--- a/Progress2/RoseBeam_Software Requirement Specification_II_07 October 2014.docx
+++ b/Progress2/RoseBeam_Software Requirement Specification_II_07 October 2014.docx
@@ -41083,7 +41083,13 @@
         <w:t>4.21</w:t>
       </w:r>
       <w:r>
-        <w:t xml:space="preserve"> Driver can change his/her status from online to offline and vice versa. (URS-22)</w:t>
+        <w:t xml:space="preserve"> Driver can change his/her status from online to</w:t>
+      </w:r>
+      <w:r>
+        <w:t xml:space="preserve"> offline and vice versa. (URS-21</w:t>
+      </w:r>
+      <w:r>
+        <w:t>)</w:t>
       </w:r>
     </w:p>
     <w:tbl>
@@ -41154,7 +41160,16 @@
                 <w:sz w:val="24"/>
                 <w:szCs w:val="24"/>
               </w:rPr>
-              <w:t>22</w:t>
+              <w:t>2</w:t>
+            </w:r>
+            <w:r>
+              <w:rPr>
+                <w:rFonts w:ascii="Times New Roman" w:hAnsi="Times New Roman" w:cs="Times New Roman"/>
+                <w:noProof/>
+                <w:sz w:val="24"/>
+                <w:szCs w:val="24"/>
+              </w:rPr>
+              <w:t>1</w:t>
             </w:r>
           </w:p>
         </w:tc>
@@ -41807,7 +41822,13 @@
     <w:p>
       <w:r>
         <w:lastRenderedPageBreak/>
-        <w:t>4.22 Passenger can cancel the request (URS-23)</w:t>
+        <w:t>4.22 Passenge</w:t>
+      </w:r>
+      <w:r>
+        <w:t>r can cancel the request (URS-22</w:t>
+      </w:r>
+      <w:r>
+        <w:t>)</w:t>
       </w:r>
     </w:p>
     <w:tbl>
@@ -41878,7 +41899,16 @@
                 <w:sz w:val="24"/>
                 <w:szCs w:val="24"/>
               </w:rPr>
-              <w:t>23</w:t>
+              <w:t>2</w:t>
+            </w:r>
+            <w:r>
+              <w:rPr>
+                <w:rFonts w:ascii="Times New Roman" w:hAnsi="Times New Roman" w:cs="Times New Roman"/>
+                <w:noProof/>
+                <w:sz w:val="24"/>
+                <w:szCs w:val="24"/>
+              </w:rPr>
+              <w:t>2</w:t>
             </w:r>
           </w:p>
         </w:tc>

--- a/Progress2/RoseBeam_Software Requirement Specification_II_07 October 2014.docx
+++ b/Progress2/RoseBeam_Software Requirement Specification_II_07 October 2014.docx
@@ -5500,6 +5500,7 @@
         <w:rPr>
           <w:rFonts w:ascii="Times New Roman" w:eastAsia="Calibri" w:hAnsi="Times New Roman" w:cs="Times New Roman"/>
           <w:noProof/>
+          <w:color w:val="FF0000"/>
           <w:sz w:val="24"/>
           <w:szCs w:val="24"/>
         </w:rPr>
@@ -5508,6 +5509,7 @@
         <w:rPr>
           <w:rFonts w:ascii="Times New Roman" w:eastAsia="Calibri" w:hAnsi="Times New Roman" w:cs="Times New Roman"/>
           <w:noProof/>
+          <w:color w:val="FF0000"/>
           <w:sz w:val="24"/>
           <w:szCs w:val="24"/>
         </w:rPr>
@@ -5517,6 +5519,7 @@
         <w:rPr>
           <w:rFonts w:ascii="Times New Roman" w:eastAsia="Calibri" w:hAnsi="Times New Roman" w:cs="Times New Roman"/>
           <w:noProof/>
+          <w:color w:val="FF0000"/>
           <w:sz w:val="24"/>
           <w:szCs w:val="24"/>
         </w:rPr>
@@ -5526,6 +5529,7 @@
         <w:rPr>
           <w:rFonts w:ascii="Times New Roman" w:eastAsia="Calibri" w:hAnsi="Times New Roman" w:cs="Times New Roman"/>
           <w:noProof/>
+          <w:color w:val="FF0000"/>
           <w:sz w:val="24"/>
           <w:szCs w:val="24"/>
         </w:rPr>
@@ -5580,6 +5584,7 @@
         <w:rPr>
           <w:rFonts w:ascii="Times New Roman" w:eastAsia="Calibri" w:hAnsi="Times New Roman" w:cs="Times New Roman"/>
           <w:noProof/>
+          <w:color w:val="FF0000"/>
           <w:sz w:val="24"/>
           <w:szCs w:val="24"/>
         </w:rPr>
@@ -5588,6 +5593,7 @@
         <w:rPr>
           <w:rFonts w:ascii="Times New Roman" w:eastAsia="Calibri" w:hAnsi="Times New Roman" w:cs="Times New Roman"/>
           <w:noProof/>
+          <w:color w:val="FF0000"/>
           <w:sz w:val="24"/>
           <w:szCs w:val="24"/>
         </w:rPr>
@@ -5597,6 +5603,7 @@
         <w:rPr>
           <w:rFonts w:ascii="Times New Roman" w:eastAsia="Calibri" w:hAnsi="Times New Roman" w:cs="Times New Roman"/>
           <w:noProof/>
+          <w:color w:val="FF0000"/>
           <w:sz w:val="24"/>
           <w:szCs w:val="24"/>
         </w:rPr>
@@ -5606,6 +5613,7 @@
         <w:rPr>
           <w:rFonts w:ascii="Times New Roman" w:eastAsia="Calibri" w:hAnsi="Times New Roman" w:cs="Times New Roman"/>
           <w:noProof/>
+          <w:color w:val="FF0000"/>
           <w:sz w:val="24"/>
           <w:szCs w:val="24"/>
         </w:rPr>
@@ -5615,6 +5623,7 @@
         <w:rPr>
           <w:rFonts w:ascii="Times New Roman" w:eastAsia="Calibri" w:hAnsi="Times New Roman" w:cs="Times New Roman"/>
           <w:noProof/>
+          <w:color w:val="FF0000"/>
           <w:sz w:val="24"/>
           <w:szCs w:val="24"/>
         </w:rPr>
@@ -9944,7 +9953,7 @@
           <w:sz w:val="24"/>
           <w:szCs w:val="24"/>
         </w:rPr>
-        <w:t xml:space="preserve"> System shall display the request information on a page after the passenger sent request. (Including the request’s status and the chat box)</w:t>
+        <w:t xml:space="preserve"> System shall display the request information on a page after the passenger sent request. </w:t>
       </w:r>
       <w:r>
         <w:rPr>
@@ -10891,13 +10900,6 @@
       <w:r>
         <w:rPr>
           <w:rFonts w:ascii="Times New Roman" w:hAnsi="Times New Roman" w:cs="Times New Roman"/>
-          <w:sz w:val="28"/>
-        </w:rPr>
-        <w:br/>
-      </w:r>
-      <w:r>
-        <w:rPr>
-          <w:rFonts w:ascii="Times New Roman" w:hAnsi="Times New Roman" w:cs="Times New Roman"/>
           <w:b/>
           <w:bCs/>
           <w:sz w:val="28"/>
@@ -10998,42 +11000,65 @@
     <w:p>
       <w:pPr>
         <w:spacing w:after="0" w:line="360" w:lineRule="auto"/>
-        <w:rPr>
-          <w:rFonts w:ascii="Times New Roman" w:hAnsi="Times New Roman" w:cs="Times New Roman"/>
-          <w:sz w:val="24"/>
-          <w:szCs w:val="24"/>
-        </w:rPr>
-      </w:pPr>
-      <w:r>
-        <w:rPr>
-          <w:rFonts w:ascii="Times New Roman" w:hAnsi="Times New Roman" w:cs="Times New Roman"/>
-          <w:sz w:val="24"/>
-          <w:szCs w:val="24"/>
-        </w:rPr>
-        <w:t>SRS-45</w:t>
-      </w:r>
-      <w:r>
-        <w:rPr>
-          <w:rFonts w:ascii="Times New Roman" w:hAnsi="Times New Roman" w:cs="Times New Roman"/>
-          <w:sz w:val="24"/>
-          <w:szCs w:val="24"/>
-        </w:rPr>
-        <w:t xml:space="preserve"> System shall display message ‘Accepted by Driver’ to the Passenger.</w:t>
-      </w:r>
-      <w:r>
-        <w:rPr>
-          <w:rFonts w:ascii="Times New Roman" w:hAnsi="Times New Roman" w:cs="Times New Roman"/>
-          <w:sz w:val="28"/>
-        </w:rPr>
-        <w:br/>
-      </w:r>
-      <w:r>
-        <w:rPr>
-          <w:rFonts w:ascii="Times New Roman" w:hAnsi="Times New Roman" w:cs="Times New Roman"/>
-          <w:sz w:val="28"/>
-        </w:rPr>
-        <w:br/>
-      </w:r>
+        <w:ind w:left="810" w:hanging="810"/>
+        <w:rPr>
+          <w:rFonts w:ascii="Times New Roman" w:hAnsi="Times New Roman" w:cs="Times New Roman"/>
+          <w:sz w:val="24"/>
+          <w:szCs w:val="24"/>
+        </w:rPr>
+      </w:pPr>
+      <w:r>
+        <w:rPr>
+          <w:rFonts w:ascii="Times New Roman" w:hAnsi="Times New Roman" w:cs="Times New Roman"/>
+          <w:noProof/>
+          <w:color w:val="FF0000"/>
+          <w:sz w:val="24"/>
+          <w:szCs w:val="24"/>
+        </w:rPr>
+        <w:t>SRS-</w:t>
+      </w:r>
+      <w:r>
+        <w:rPr>
+          <w:rFonts w:ascii="Times New Roman" w:hAnsi="Times New Roman" w:cs="Times New Roman"/>
+          <w:noProof/>
+          <w:color w:val="FF0000"/>
+          <w:sz w:val="24"/>
+          <w:szCs w:val="24"/>
+        </w:rPr>
+        <w:t>System shall display the Passenger’s request information ,including a map that show Passenger current location after driver clicks accept.</w:t>
+      </w:r>
+    </w:p>
+    <w:p>
+      <w:pPr>
+        <w:spacing w:after="0" w:line="360" w:lineRule="auto"/>
+        <w:ind w:left="810" w:hanging="810"/>
+        <w:rPr>
+          <w:rFonts w:ascii="Times New Roman" w:hAnsi="Times New Roman" w:cs="Times New Roman"/>
+          <w:color w:val="FF0000"/>
+          <w:sz w:val="24"/>
+          <w:szCs w:val="24"/>
+        </w:rPr>
+      </w:pPr>
+      <w:r>
+        <w:rPr>
+          <w:rFonts w:ascii="Times New Roman" w:hAnsi="Times New Roman" w:cs="Times New Roman"/>
+          <w:color w:val="FF0000"/>
+          <w:sz w:val="24"/>
+          <w:szCs w:val="24"/>
+        </w:rPr>
+        <w:lastRenderedPageBreak/>
+        <w:t>SRS- System shall display the updated list of requests from Passenger if Driver clicks “decline”</w:t>
+      </w:r>
+    </w:p>
+    <w:p>
+      <w:pPr>
+        <w:spacing w:after="0" w:line="360" w:lineRule="auto"/>
+        <w:rPr>
+          <w:rFonts w:ascii="Times New Roman" w:hAnsi="Times New Roman" w:cs="Times New Roman"/>
+          <w:sz w:val="24"/>
+          <w:szCs w:val="24"/>
+        </w:rPr>
+      </w:pPr>
       <w:r>
         <w:rPr>
           <w:rFonts w:ascii="Times New Roman" w:hAnsi="Times New Roman" w:cs="Times New Roman"/>
@@ -11041,7 +11066,6 @@
           <w:bCs/>
           <w:sz w:val="28"/>
         </w:rPr>
-        <w:lastRenderedPageBreak/>
         <w:t>2.4</w:t>
       </w:r>
       <w:r>
@@ -11803,6 +11827,7 @@
           <w:sz w:val="24"/>
           <w:szCs w:val="24"/>
         </w:rPr>
+        <w:lastRenderedPageBreak/>
         <w:t>SRS-62</w:t>
       </w:r>
       <w:r>
@@ -11828,7 +11853,6 @@
           <w:sz w:val="24"/>
           <w:szCs w:val="24"/>
         </w:rPr>
-        <w:lastRenderedPageBreak/>
         <w:t>SRS-63</w:t>
       </w:r>
       <w:r>
@@ -12132,17 +12156,114 @@
           <w:bCs/>
           <w:sz w:val="28"/>
         </w:rPr>
-        <w:t>.20</w:t>
-      </w:r>
-      <w:r>
+        <w:t>.20 Administrator can clear data (URS-20)</w:t>
+      </w:r>
+    </w:p>
+    <w:p>
+      <w:pPr>
+        <w:rPr>
+          <w:rFonts w:ascii="Times New Roman" w:hAnsi="Times New Roman" w:cs="Times New Roman"/>
+        </w:rPr>
+      </w:pPr>
+      <w:r>
+        <w:rPr>
+          <w:rFonts w:ascii="Times New Roman" w:hAnsi="Times New Roman" w:cs="Times New Roman"/>
+          <w:sz w:val="24"/>
+          <w:szCs w:val="24"/>
+        </w:rPr>
+        <w:t>SRS-71</w:t>
+      </w:r>
+      <w:r>
+        <w:rPr>
+          <w:rFonts w:ascii="Times New Roman" w:hAnsi="Times New Roman" w:cs="Times New Roman"/>
+          <w:sz w:val="24"/>
+          <w:szCs w:val="24"/>
+        </w:rPr>
+        <w:t xml:space="preserve"> System shall display updated table. </w:t>
+      </w:r>
+    </w:p>
+    <w:p>
+      <w:pPr>
+        <w:rPr>
+          <w:rFonts w:ascii="Times New Roman" w:hAnsi="Times New Roman" w:cs="Times New Roman"/>
+          <w:sz w:val="24"/>
+          <w:szCs w:val="24"/>
+        </w:rPr>
+      </w:pPr>
+      <w:r>
+        <w:rPr>
+          <w:rFonts w:ascii="Times New Roman" w:hAnsi="Times New Roman" w:cs="Times New Roman"/>
+          <w:sz w:val="24"/>
+          <w:szCs w:val="24"/>
+        </w:rPr>
+        <w:t>SRS-72</w:t>
+      </w:r>
+      <w:r>
+        <w:rPr>
+          <w:rFonts w:ascii="Times New Roman" w:hAnsi="Times New Roman" w:cs="Times New Roman"/>
+          <w:sz w:val="24"/>
+          <w:szCs w:val="24"/>
+        </w:rPr>
+        <w:t xml:space="preserve"> System shall ask for confirmation</w:t>
+      </w:r>
+      <w:r>
+        <w:rPr>
+          <w:rFonts w:ascii="Times New Roman" w:hAnsi="Times New Roman" w:cs="Times New Roman"/>
+          <w:sz w:val="24"/>
+          <w:szCs w:val="24"/>
+        </w:rPr>
+        <w:t xml:space="preserve"> to clear data</w:t>
+      </w:r>
+      <w:r>
+        <w:rPr>
+          <w:rFonts w:ascii="Times New Roman" w:hAnsi="Times New Roman" w:cs="Times New Roman"/>
+          <w:sz w:val="24"/>
+          <w:szCs w:val="24"/>
+        </w:rPr>
+        <w:t>.</w:t>
+      </w:r>
+    </w:p>
+    <w:p>
+      <w:pPr>
+        <w:rPr>
+          <w:rFonts w:ascii="Times New Roman" w:hAnsi="Times New Roman" w:cs="Times New Roman"/>
+        </w:rPr>
+      </w:pPr>
+      <w:r>
+        <w:rPr>
+          <w:rFonts w:ascii="Times New Roman" w:hAnsi="Times New Roman" w:cs="Times New Roman"/>
+          <w:sz w:val="24"/>
+          <w:szCs w:val="24"/>
+        </w:rPr>
+        <w:t>SRS-73</w:t>
+      </w:r>
+      <w:r>
+        <w:rPr>
+          <w:rFonts w:ascii="Times New Roman" w:hAnsi="Times New Roman" w:cs="Times New Roman"/>
+          <w:sz w:val="24"/>
+          <w:szCs w:val="24"/>
+        </w:rPr>
+        <w:t xml:space="preserve"> System shall display the table that shows the name of the table that Administrator can delete.</w:t>
+      </w:r>
+    </w:p>
+    <w:p>
+      <w:pPr>
+        <w:spacing w:after="0"/>
+        <w:rPr>
+          <w:rFonts w:ascii="Times New Roman" w:hAnsi="Times New Roman" w:cs="Times New Roman"/>
+        </w:rPr>
+      </w:pPr>
+    </w:p>
+    <w:p>
+      <w:pPr>
+        <w:spacing w:after="0" w:line="360" w:lineRule="auto"/>
         <w:rPr>
           <w:rFonts w:ascii="Times New Roman" w:hAnsi="Times New Roman" w:cs="Times New Roman"/>
           <w:b/>
           <w:bCs/>
           <w:sz w:val="28"/>
         </w:rPr>
-        <w:t xml:space="preserve"> Administrator can </w:t>
-      </w:r>
+      </w:pPr>
       <w:r>
         <w:rPr>
           <w:rFonts w:ascii="Times New Roman" w:hAnsi="Times New Roman" w:cs="Times New Roman"/>
@@ -12150,26 +12271,80 @@
           <w:bCs/>
           <w:sz w:val="28"/>
         </w:rPr>
-        <w:t>clear data</w:t>
-      </w:r>
-      <w:r>
+        <w:t>2.4.21 Driver can change his/her status from online to offline and vice versa. (URS-21)</w:t>
+      </w:r>
+    </w:p>
+    <w:p>
+      <w:pPr>
+        <w:spacing w:after="0" w:line="360" w:lineRule="auto"/>
+        <w:rPr>
+          <w:rFonts w:ascii="Times New Roman" w:hAnsi="Times New Roman" w:cs="Times New Roman"/>
+          <w:sz w:val="24"/>
+          <w:szCs w:val="24"/>
+        </w:rPr>
+      </w:pPr>
+      <w:r>
+        <w:rPr>
+          <w:rFonts w:ascii="Times New Roman" w:hAnsi="Times New Roman" w:cs="Times New Roman"/>
+          <w:sz w:val="24"/>
+          <w:szCs w:val="24"/>
+        </w:rPr>
+        <w:t>SRS-</w:t>
+      </w:r>
+      <w:r>
+        <w:rPr>
+          <w:rFonts w:ascii="Times New Roman" w:hAnsi="Times New Roman" w:cs="Times New Roman"/>
+          <w:sz w:val="24"/>
+          <w:szCs w:val="24"/>
+        </w:rPr>
+        <w:t xml:space="preserve"> System changes driver status to “offline” or “online”</w:t>
+      </w:r>
+    </w:p>
+    <w:p>
+      <w:pPr>
+        <w:spacing w:after="0" w:line="360" w:lineRule="auto"/>
         <w:rPr>
           <w:rFonts w:ascii="Times New Roman" w:hAnsi="Times New Roman" w:cs="Times New Roman"/>
           <w:b/>
           <w:bCs/>
           <w:sz w:val="28"/>
         </w:rPr>
-        <w:t xml:space="preserve"> (URS-</w:t>
-      </w:r>
-      <w:r>
+      </w:pPr>
+      <w:r>
+        <w:rPr>
+          <w:rFonts w:ascii="Times New Roman" w:hAnsi="Times New Roman" w:cs="Times New Roman"/>
+          <w:sz w:val="24"/>
+          <w:szCs w:val="24"/>
+        </w:rPr>
+        <w:t>SRS- System s</w:t>
+      </w:r>
+      <w:r>
+        <w:rPr>
+          <w:rFonts w:ascii="Times New Roman" w:hAnsi="Times New Roman" w:cs="Times New Roman"/>
+          <w:sz w:val="24"/>
+          <w:szCs w:val="24"/>
+        </w:rPr>
+        <w:t>hall display the pop-up message after the Driver status has been changed.</w:t>
+      </w:r>
+      <w:r>
+        <w:rPr>
+          <w:rFonts w:ascii="Times New Roman" w:hAnsi="Times New Roman" w:cs="Times New Roman"/>
+          <w:sz w:val="24"/>
+          <w:szCs w:val="24"/>
+        </w:rPr>
+        <w:br/>
+      </w:r>
+    </w:p>
+    <w:p>
+      <w:pPr>
+        <w:spacing w:after="0" w:line="360" w:lineRule="auto"/>
         <w:rPr>
           <w:rFonts w:ascii="Times New Roman" w:hAnsi="Times New Roman" w:cs="Times New Roman"/>
           <w:b/>
           <w:bCs/>
           <w:sz w:val="28"/>
         </w:rPr>
-        <w:t>20</w:t>
-      </w:r>
+      </w:pPr>
       <w:r>
         <w:rPr>
           <w:rFonts w:ascii="Times New Roman" w:hAnsi="Times New Roman" w:cs="Times New Roman"/>
@@ -12177,108 +12352,70 @@
           <w:bCs/>
           <w:sz w:val="28"/>
         </w:rPr>
-        <w:t>)</w:t>
+        <w:t>2.4.22 Passenger can cancel the request (URS-22)</w:t>
       </w:r>
     </w:p>
     <w:p>
-      <w:r>
-        <w:rPr>
-          <w:rFonts w:ascii="Times New Roman" w:hAnsi="Times New Roman" w:cs="Times New Roman"/>
-          <w:sz w:val="24"/>
-          <w:szCs w:val="24"/>
-        </w:rPr>
-        <w:t>SRS-71</w:t>
-      </w:r>
-      <w:r>
-        <w:rPr>
-          <w:rFonts w:ascii="Times New Roman" w:hAnsi="Times New Roman" w:cs="Times New Roman"/>
-          <w:sz w:val="24"/>
-          <w:szCs w:val="24"/>
-        </w:rPr>
-        <w:t xml:space="preserve"> </w:t>
-      </w:r>
-      <w:r>
-        <w:rPr>
-          <w:rFonts w:ascii="Times New Roman" w:hAnsi="Times New Roman" w:cs="Times New Roman"/>
-          <w:sz w:val="24"/>
-          <w:szCs w:val="24"/>
-        </w:rPr>
-        <w:t xml:space="preserve">System shall display updated table. </w:t>
+      <w:pPr>
+        <w:pStyle w:val="a4"/>
+        <w:ind w:left="39"/>
+        <w:rPr>
+          <w:rFonts w:ascii="Times New Roman" w:hAnsi="Times New Roman" w:cs="Times New Roman"/>
+          <w:noProof/>
+          <w:sz w:val="24"/>
+          <w:szCs w:val="24"/>
+        </w:rPr>
+      </w:pPr>
+      <w:r>
+        <w:rPr>
+          <w:rFonts w:ascii="Times New Roman" w:hAnsi="Times New Roman" w:cs="Times New Roman"/>
+          <w:noProof/>
+          <w:sz w:val="24"/>
+          <w:szCs w:val="24"/>
+        </w:rPr>
+        <w:t>SRS-System change the request staus to “cancel”</w:t>
       </w:r>
     </w:p>
     <w:p>
       <w:pPr>
-        <w:rPr>
-          <w:rFonts w:ascii="Times New Roman" w:hAnsi="Times New Roman" w:cs="Times New Roman"/>
-          <w:sz w:val="24"/>
-          <w:szCs w:val="24"/>
-        </w:rPr>
-      </w:pPr>
-      <w:r>
-        <w:rPr>
-          <w:rFonts w:ascii="Times New Roman" w:hAnsi="Times New Roman" w:cs="Times New Roman"/>
-          <w:sz w:val="24"/>
-          <w:szCs w:val="24"/>
-        </w:rPr>
-        <w:t>SRS-72</w:t>
-      </w:r>
-      <w:r>
-        <w:rPr>
-          <w:rFonts w:ascii="Times New Roman" w:hAnsi="Times New Roman" w:cs="Times New Roman"/>
-          <w:sz w:val="24"/>
-          <w:szCs w:val="24"/>
-        </w:rPr>
-        <w:t xml:space="preserve"> </w:t>
-      </w:r>
-      <w:r>
-        <w:rPr>
-          <w:rFonts w:ascii="Times New Roman" w:hAnsi="Times New Roman" w:cs="Times New Roman"/>
-          <w:sz w:val="24"/>
-          <w:szCs w:val="24"/>
-        </w:rPr>
-        <w:t>System shall ask for confirmation</w:t>
-      </w:r>
-      <w:r>
-        <w:rPr>
-          <w:rFonts w:ascii="Times New Roman" w:hAnsi="Times New Roman" w:cs="Times New Roman"/>
-          <w:sz w:val="24"/>
-          <w:szCs w:val="24"/>
-        </w:rPr>
-        <w:t xml:space="preserve"> to clear data</w:t>
-      </w:r>
-      <w:r>
-        <w:rPr>
-          <w:rFonts w:ascii="Times New Roman" w:hAnsi="Times New Roman" w:cs="Times New Roman"/>
-          <w:sz w:val="24"/>
-          <w:szCs w:val="24"/>
-        </w:rPr>
-        <w:t>.</w:t>
+        <w:pStyle w:val="a4"/>
+        <w:ind w:left="39"/>
+        <w:rPr>
+          <w:rFonts w:ascii="Times New Roman" w:hAnsi="Times New Roman" w:cs="Times New Roman"/>
+          <w:noProof/>
+          <w:sz w:val="24"/>
+          <w:szCs w:val="24"/>
+        </w:rPr>
+      </w:pPr>
+      <w:r>
+        <w:rPr>
+          <w:rFonts w:ascii="Times New Roman" w:hAnsi="Times New Roman" w:cs="Times New Roman"/>
+          <w:noProof/>
+          <w:sz w:val="24"/>
+          <w:szCs w:val="24"/>
+        </w:rPr>
+        <w:t>SRS- System shall display the notification that Passenger canceled request to Driver.</w:t>
       </w:r>
     </w:p>
     <w:p>
-      <w:r>
-        <w:rPr>
-          <w:rFonts w:ascii="Times New Roman" w:hAnsi="Times New Roman" w:cs="Times New Roman"/>
-          <w:sz w:val="24"/>
-          <w:szCs w:val="24"/>
-        </w:rPr>
-        <w:t>SRS-73</w:t>
-      </w:r>
-      <w:r>
-        <w:rPr>
-          <w:rFonts w:ascii="Times New Roman" w:hAnsi="Times New Roman" w:cs="Times New Roman"/>
-          <w:sz w:val="24"/>
-          <w:szCs w:val="24"/>
-        </w:rPr>
-        <w:t xml:space="preserve"> </w:t>
-      </w:r>
-      <w:r>
-        <w:rPr>
-          <w:rFonts w:ascii="Times New Roman" w:hAnsi="Times New Roman" w:cs="Times New Roman"/>
-          <w:sz w:val="24"/>
-          <w:szCs w:val="24"/>
-        </w:rPr>
-        <w:t>System shall display the table that shows the name of the table that Administrator can delete.</w:t>
+      <w:pPr>
+        <w:pStyle w:val="a4"/>
+        <w:ind w:left="39"/>
+        <w:rPr>
+          <w:rFonts w:ascii="Times New Roman" w:hAnsi="Times New Roman" w:cs="Times New Roman"/>
+          <w:noProof/>
+          <w:sz w:val="24"/>
+          <w:szCs w:val="24"/>
+        </w:rPr>
+      </w:pPr>
+      <w:r>
+        <w:rPr>
+          <w:rFonts w:ascii="Times New Roman" w:hAnsi="Times New Roman" w:cs="Times New Roman"/>
+          <w:noProof/>
+          <w:sz w:val="24"/>
+          <w:szCs w:val="24"/>
+        </w:rPr>
+        <w:t>SRS-System shal display the the homepage(search page) after calceling</w:t>
       </w:r>
     </w:p>
     <w:p>
@@ -12290,14 +12427,6 @@
           <w:szCs w:val="24"/>
         </w:rPr>
       </w:pPr>
-      <w:r>
-        <w:rPr>
-          <w:rFonts w:ascii="Times New Roman" w:hAnsi="Times New Roman" w:cs="Times New Roman"/>
-          <w:sz w:val="24"/>
-          <w:szCs w:val="24"/>
-        </w:rPr>
-        <w:br/>
-      </w:r>
       <w:r>
         <w:rPr>
           <w:rFonts w:ascii="Times New Roman" w:hAnsi="Times New Roman" w:cs="Times New Roman"/>
@@ -12402,13 +12531,17 @@
       </w:pPr>
       <w:r>
         <w:rPr>
-          <w:noProof/>
+          <w:rFonts w:ascii="Times New Roman" w:hAnsi="Times New Roman" w:cs="Times New Roman"/>
+          <w:b/>
+          <w:bCs/>
+          <w:noProof/>
+          <w:sz w:val="26"/>
         </w:rPr>
         <w:drawing>
           <wp:inline distT="0" distB="0" distL="0" distR="0">
-            <wp:extent cx="2892471" cy="2619375"/>
-            <wp:effectExtent l="19050" t="0" r="3129" b="0"/>
-            <wp:docPr id="3" name="Picture 10" descr="https://fbcdn-sphotos-h-a.akamaihd.net/hphotos-ak-xpa1/v/t34.0-12/10566239_10152588497653967_74437119_n.jpg?oh=05aa6bf5ae2e88f1ac52fcdfbe91feca&amp;oe=53DB6C00&amp;__gda__=1406869024_4165cb6f7d8bbdf4dee49042a6b1dcad"/>
+            <wp:extent cx="2770286" cy="2825508"/>
+            <wp:effectExtent l="19050" t="0" r="0" b="0"/>
+            <wp:docPr id="5" name="Picture 1" descr="C:\Users\User\Documents\Doc_progress2\UsecaseDiagram\PassengerUCDiagram.jpg"/>
             <wp:cNvGraphicFramePr>
               <a:graphicFrameLocks xmlns:a="http://schemas.openxmlformats.org/drawingml/2006/main" noChangeAspect="1"/>
             </wp:cNvGraphicFramePr>
@@ -12416,7 +12549,7 @@
               <a:graphicData uri="http://schemas.openxmlformats.org/drawingml/2006/picture">
                 <pic:pic xmlns:pic="http://schemas.openxmlformats.org/drawingml/2006/picture">
                   <pic:nvPicPr>
-                    <pic:cNvPr id="0" name="Picture 10" descr="https://fbcdn-sphotos-h-a.akamaihd.net/hphotos-ak-xpa1/v/t34.0-12/10566239_10152588497653967_74437119_n.jpg?oh=05aa6bf5ae2e88f1ac52fcdfbe91feca&amp;oe=53DB6C00&amp;__gda__=1406869024_4165cb6f7d8bbdf4dee49042a6b1dcad"/>
+                    <pic:cNvPr id="0" name="Picture 1" descr="C:\Users\User\Documents\Doc_progress2\UsecaseDiagram\PassengerUCDiagram.jpg"/>
                     <pic:cNvPicPr>
                       <a:picLocks noChangeAspect="1" noChangeArrowheads="1"/>
                     </pic:cNvPicPr>
@@ -12431,7 +12564,7 @@
                   <pic:spPr bwMode="auto">
                     <a:xfrm>
                       <a:off x="0" y="0"/>
-                      <a:ext cx="2892969" cy="2619826"/>
+                      <a:ext cx="2772765" cy="2828036"/>
                     </a:xfrm>
                     <a:prstGeom prst="rect">
                       <a:avLst/>
@@ -12452,13 +12585,17 @@
       </w:r>
       <w:r>
         <w:rPr>
-          <w:noProof/>
+          <w:rFonts w:ascii="Times New Roman" w:hAnsi="Times New Roman" w:cs="Times New Roman"/>
+          <w:b/>
+          <w:bCs/>
+          <w:noProof/>
+          <w:sz w:val="26"/>
         </w:rPr>
         <w:drawing>
           <wp:inline distT="0" distB="0" distL="0" distR="0">
-            <wp:extent cx="2685085" cy="2600325"/>
-            <wp:effectExtent l="19050" t="0" r="965" b="0"/>
-            <wp:docPr id="13" name="Picture 13" descr="https://fbcdn-sphotos-h-a.akamaihd.net/hphotos-ak-xpf1/v/t34.0-12/10589853_10152588500333967_649708772_n.jpg?oh=52d858cf92406b1dfbf8a57a81d6c9cd&amp;oe=53DB6CB7&amp;__gda__=1406882691_925144d3969a4ef2b614072e78ad0cf5"/>
+            <wp:extent cx="2653224" cy="2833925"/>
+            <wp:effectExtent l="19050" t="0" r="0" b="0"/>
+            <wp:docPr id="12" name="Picture 2" descr="C:\Users\User\Documents\Doc_progress2\UsecaseDiagram\DriverUCDiagram.jpg"/>
             <wp:cNvGraphicFramePr>
               <a:graphicFrameLocks xmlns:a="http://schemas.openxmlformats.org/drawingml/2006/main" noChangeAspect="1"/>
             </wp:cNvGraphicFramePr>
@@ -12466,7 +12603,7 @@
               <a:graphicData uri="http://schemas.openxmlformats.org/drawingml/2006/picture">
                 <pic:pic xmlns:pic="http://schemas.openxmlformats.org/drawingml/2006/picture">
                   <pic:nvPicPr>
-                    <pic:cNvPr id="0" name="Picture 13" descr="https://fbcdn-sphotos-h-a.akamaihd.net/hphotos-ak-xpf1/v/t34.0-12/10589853_10152588500333967_649708772_n.jpg?oh=52d858cf92406b1dfbf8a57a81d6c9cd&amp;oe=53DB6CB7&amp;__gda__=1406882691_925144d3969a4ef2b614072e78ad0cf5"/>
+                    <pic:cNvPr id="0" name="Picture 2" descr="C:\Users\User\Documents\Doc_progress2\UsecaseDiagram\DriverUCDiagram.jpg"/>
                     <pic:cNvPicPr>
                       <a:picLocks noChangeAspect="1" noChangeArrowheads="1"/>
                     </pic:cNvPicPr>
@@ -12481,7 +12618,7 @@
                   <pic:spPr bwMode="auto">
                     <a:xfrm>
                       <a:off x="0" y="0"/>
-                      <a:ext cx="2685085" cy="2600325"/>
+                      <a:ext cx="2653224" cy="2833925"/>
                     </a:xfrm>
                     <a:prstGeom prst="rect">
                       <a:avLst/>
@@ -12509,31 +12646,22 @@
           <w:rFonts w:ascii="Times New Roman" w:hAnsi="Times New Roman" w:cs="Times New Roman"/>
           <w:b/>
           <w:bCs/>
-          <w:noProof/>
           <w:sz w:val="26"/>
         </w:rPr>
       </w:pPr>
-    </w:p>
-    <w:p>
-      <w:pPr>
-        <w:spacing w:after="100" w:afterAutospacing="1" w:line="240" w:lineRule="auto"/>
-        <w:jc w:val="center"/>
+      <w:r>
         <w:rPr>
           <w:rFonts w:ascii="Times New Roman" w:hAnsi="Times New Roman" w:cs="Times New Roman"/>
           <w:b/>
           <w:bCs/>
+          <w:noProof/>
           <w:sz w:val="26"/>
-        </w:rPr>
-      </w:pPr>
-      <w:r>
-        <w:rPr>
-          <w:noProof/>
         </w:rPr>
         <w:drawing>
           <wp:inline distT="0" distB="0" distL="0" distR="0">
-            <wp:extent cx="2455192" cy="3054288"/>
-            <wp:effectExtent l="19050" t="0" r="2258" b="0"/>
-            <wp:docPr id="6" name="Picture 16" descr="https://fbcdn-sphotos-h-a.akamaihd.net/hphotos-ak-xpf1/v/t34.0-12/10570642_10152588501338967_1876656076_n.jpg?oh=1d30a8fd7664d7343cb4464202345378&amp;oe=53DB0A43&amp;__gda__=1406871698_0d1d3a3c8eaba4513e82b0976eb06b12"/>
+            <wp:extent cx="2730013" cy="2752725"/>
+            <wp:effectExtent l="19050" t="0" r="0" b="0"/>
+            <wp:docPr id="14" name="Picture 3" descr="C:\Users\User\Documents\Doc_progress2\UsecaseDiagram\AdminUCDiagram.jpg"/>
             <wp:cNvGraphicFramePr>
               <a:graphicFrameLocks xmlns:a="http://schemas.openxmlformats.org/drawingml/2006/main" noChangeAspect="1"/>
             </wp:cNvGraphicFramePr>
@@ -12541,7 +12669,7 @@
               <a:graphicData uri="http://schemas.openxmlformats.org/drawingml/2006/picture">
                 <pic:pic xmlns:pic="http://schemas.openxmlformats.org/drawingml/2006/picture">
                   <pic:nvPicPr>
-                    <pic:cNvPr id="0" name="Picture 16" descr="https://fbcdn-sphotos-h-a.akamaihd.net/hphotos-ak-xpf1/v/t34.0-12/10570642_10152588501338967_1876656076_n.jpg?oh=1d30a8fd7664d7343cb4464202345378&amp;oe=53DB0A43&amp;__gda__=1406871698_0d1d3a3c8eaba4513e82b0976eb06b12"/>
+                    <pic:cNvPr id="0" name="Picture 3" descr="C:\Users\User\Documents\Doc_progress2\UsecaseDiagram\AdminUCDiagram.jpg"/>
                     <pic:cNvPicPr>
                       <a:picLocks noChangeAspect="1" noChangeArrowheads="1"/>
                     </pic:cNvPicPr>
@@ -12556,7 +12684,7 @@
                   <pic:spPr bwMode="auto">
                     <a:xfrm>
                       <a:off x="0" y="0"/>
-                      <a:ext cx="2455192" cy="3054288"/>
+                      <a:ext cx="2731950" cy="2754678"/>
                     </a:xfrm>
                     <a:prstGeom prst="rect">
                       <a:avLst/>
@@ -12578,6 +12706,31 @@
     </w:p>
     <w:p>
       <w:pPr>
+        <w:spacing w:after="100" w:afterAutospacing="1" w:line="240" w:lineRule="auto"/>
+        <w:jc w:val="center"/>
+        <w:rPr>
+          <w:rFonts w:ascii="Times New Roman" w:hAnsi="Times New Roman" w:cs="Times New Roman"/>
+          <w:b/>
+          <w:bCs/>
+          <w:noProof/>
+          <w:sz w:val="26"/>
+        </w:rPr>
+      </w:pPr>
+    </w:p>
+    <w:p>
+      <w:pPr>
+        <w:spacing w:after="100" w:afterAutospacing="1" w:line="240" w:lineRule="auto"/>
+        <w:jc w:val="center"/>
+        <w:rPr>
+          <w:rFonts w:ascii="Times New Roman" w:hAnsi="Times New Roman" w:cs="Times New Roman"/>
+          <w:b/>
+          <w:bCs/>
+          <w:sz w:val="26"/>
+        </w:rPr>
+      </w:pPr>
+    </w:p>
+    <w:p>
+      <w:pPr>
         <w:spacing w:after="100" w:afterAutospacing="1"/>
         <w:jc w:val="center"/>
         <w:rPr>
@@ -12658,7 +12811,6 @@
     <w:p>
       <w:pPr>
         <w:spacing w:after="100" w:afterAutospacing="1"/>
-        <w:jc w:val="center"/>
         <w:rPr>
           <w:rFonts w:ascii="Times New Roman" w:hAnsi="Times New Roman" w:cs="Times New Roman"/>
           <w:b/>
@@ -12667,11 +12819,41 @@
           <w:sz w:val="28"/>
         </w:rPr>
       </w:pPr>
+      <w:r>
+        <w:rPr>
+          <w:rFonts w:ascii="Times New Roman" w:hAnsi="Times New Roman" w:cs="Times New Roman"/>
+          <w:b/>
+          <w:bCs/>
+          <w:noProof/>
+          <w:sz w:val="28"/>
+        </w:rPr>
+        <w:lastRenderedPageBreak/>
+        <w:t>3.1.2 Passenger</w:t>
+      </w:r>
+      <w:r>
+        <w:rPr>
+          <w:rFonts w:ascii="Times New Roman" w:hAnsi="Times New Roman" w:cs="Times New Roman"/>
+          <w:b/>
+          <w:bCs/>
+          <w:noProof/>
+          <w:sz w:val="28"/>
+        </w:rPr>
+        <w:t xml:space="preserve"> Use Case Diagram</w:t>
+      </w:r>
     </w:p>
     <w:p>
       <w:pPr>
         <w:spacing w:after="100" w:afterAutospacing="1"/>
-        <w:jc w:val="both"/>
+        <w:jc w:val="center"/>
+        <w:rPr>
+          <w:rFonts w:ascii="Times New Roman" w:hAnsi="Times New Roman" w:cs="Times New Roman"/>
+          <w:i/>
+          <w:iCs/>
+          <w:noProof/>
+          <w:sz w:val="28"/>
+        </w:rPr>
+      </w:pPr>
+      <w:r>
         <w:rPr>
           <w:rFonts w:ascii="Times New Roman" w:hAnsi="Times New Roman" w:cs="Times New Roman"/>
           <w:b/>
@@ -12679,7 +12861,8 @@
           <w:noProof/>
           <w:sz w:val="28"/>
         </w:rPr>
-      </w:pPr>
+        <w:br/>
+      </w:r>
       <w:r>
         <w:rPr>
           <w:rFonts w:ascii="Times New Roman" w:hAnsi="Times New Roman" w:cs="Times New Roman"/>
@@ -12688,50 +12871,6 @@
           <w:noProof/>
           <w:sz w:val="28"/>
         </w:rPr>
-        <w:lastRenderedPageBreak/>
-        <w:t>3.1.2 Passenger</w:t>
-      </w:r>
-      <w:r>
-        <w:rPr>
-          <w:rFonts w:ascii="Times New Roman" w:hAnsi="Times New Roman" w:cs="Times New Roman"/>
-          <w:b/>
-          <w:bCs/>
-          <w:noProof/>
-          <w:sz w:val="28"/>
-        </w:rPr>
-        <w:t xml:space="preserve"> Use Case Diagram</w:t>
-      </w:r>
-    </w:p>
-    <w:p>
-      <w:pPr>
-        <w:spacing w:after="100" w:afterAutospacing="1"/>
-        <w:jc w:val="center"/>
-        <w:rPr>
-          <w:rFonts w:ascii="Times New Roman" w:hAnsi="Times New Roman" w:cs="Times New Roman"/>
-          <w:i/>
-          <w:iCs/>
-          <w:noProof/>
-          <w:sz w:val="28"/>
-        </w:rPr>
-      </w:pPr>
-      <w:r>
-        <w:rPr>
-          <w:rFonts w:ascii="Times New Roman" w:hAnsi="Times New Roman" w:cs="Times New Roman"/>
-          <w:b/>
-          <w:bCs/>
-          <w:noProof/>
-          <w:sz w:val="28"/>
-        </w:rPr>
-        <w:br/>
-      </w:r>
-      <w:r>
-        <w:rPr>
-          <w:rFonts w:ascii="Times New Roman" w:hAnsi="Times New Roman" w:cs="Times New Roman"/>
-          <w:b/>
-          <w:bCs/>
-          <w:noProof/>
-          <w:sz w:val="28"/>
-        </w:rPr>
         <w:br/>
       </w:r>
       <w:r>
@@ -12740,9 +12879,9 @@
         </w:rPr>
         <w:drawing>
           <wp:inline distT="0" distB="0" distL="0" distR="0">
-            <wp:extent cx="5731510" cy="5001626"/>
-            <wp:effectExtent l="19050" t="0" r="2540" b="0"/>
-            <wp:docPr id="7" name="Picture 7" descr="https://fbcdn-sphotos-h-a.akamaihd.net/hphotos-ak-xpa1/v/t34.0-12/10566239_10152588497653967_74437119_n.jpg?oh=05aa6bf5ae2e88f1ac52fcdfbe91feca&amp;oe=53DB6C00&amp;__gda__=1406869024_4165cb6f7d8bbdf4dee49042a6b1dcad"/>
+            <wp:extent cx="5734050" cy="5848350"/>
+            <wp:effectExtent l="19050" t="0" r="0" b="0"/>
+            <wp:docPr id="15" name="Picture 4" descr="C:\Users\User\Documents\Doc_progress2\UsecaseDiagram\PassengerUCDiagram.jpg"/>
             <wp:cNvGraphicFramePr>
               <a:graphicFrameLocks xmlns:a="http://schemas.openxmlformats.org/drawingml/2006/main" noChangeAspect="1"/>
             </wp:cNvGraphicFramePr>
@@ -12750,13 +12889,13 @@
               <a:graphicData uri="http://schemas.openxmlformats.org/drawingml/2006/picture">
                 <pic:pic xmlns:pic="http://schemas.openxmlformats.org/drawingml/2006/picture">
                   <pic:nvPicPr>
-                    <pic:cNvPr id="0" name="Picture 7" descr="https://fbcdn-sphotos-h-a.akamaihd.net/hphotos-ak-xpa1/v/t34.0-12/10566239_10152588497653967_74437119_n.jpg?oh=05aa6bf5ae2e88f1ac52fcdfbe91feca&amp;oe=53DB6C00&amp;__gda__=1406869024_4165cb6f7d8bbdf4dee49042a6b1dcad"/>
+                    <pic:cNvPr id="0" name="Picture 4" descr="C:\Users\User\Documents\Doc_progress2\UsecaseDiagram\PassengerUCDiagram.jpg"/>
                     <pic:cNvPicPr>
                       <a:picLocks noChangeAspect="1" noChangeArrowheads="1"/>
                     </pic:cNvPicPr>
                   </pic:nvPicPr>
                   <pic:blipFill>
-                    <a:blip r:embed="rId8" cstate="print"/>
+                    <a:blip r:embed="rId11"/>
                     <a:srcRect/>
                     <a:stretch>
                       <a:fillRect/>
@@ -12765,7 +12904,7 @@
                   <pic:spPr bwMode="auto">
                     <a:xfrm>
                       <a:off x="0" y="0"/>
-                      <a:ext cx="5731510" cy="5001626"/>
+                      <a:ext cx="5734050" cy="5848350"/>
                     </a:xfrm>
                     <a:prstGeom prst="rect">
                       <a:avLst/>
@@ -12823,47 +12962,73 @@
     </w:p>
     <w:p>
       <w:pPr>
+        <w:rPr>
+          <w:rFonts w:ascii="Times New Roman" w:hAnsi="Times New Roman" w:cs="Times New Roman"/>
+          <w:i/>
+          <w:iCs/>
+          <w:noProof/>
+          <w:sz w:val="28"/>
+        </w:rPr>
+      </w:pPr>
+      <w:r>
+        <w:rPr>
+          <w:rFonts w:ascii="Times New Roman" w:hAnsi="Times New Roman" w:cs="Times New Roman"/>
+          <w:i/>
+          <w:iCs/>
+          <w:noProof/>
+          <w:sz w:val="28"/>
+        </w:rPr>
+        <w:br w:type="page"/>
+      </w:r>
+    </w:p>
+    <w:p>
+      <w:pPr>
+        <w:rPr>
+          <w:rFonts w:ascii="Times New Roman" w:hAnsi="Times New Roman" w:cs="Times New Roman"/>
+          <w:b/>
+          <w:bCs/>
+          <w:noProof/>
+          <w:sz w:val="28"/>
+        </w:rPr>
+      </w:pPr>
+      <w:r>
+        <w:rPr>
+          <w:rFonts w:ascii="Times New Roman" w:hAnsi="Times New Roman" w:cs="Times New Roman"/>
+          <w:b/>
+          <w:bCs/>
+          <w:noProof/>
+          <w:sz w:val="28"/>
+        </w:rPr>
+        <w:lastRenderedPageBreak/>
+        <w:t>3.1.</w:t>
+      </w:r>
+      <w:r>
+        <w:rPr>
+          <w:rFonts w:ascii="Times New Roman" w:hAnsi="Times New Roman" w:cs="Times New Roman"/>
+          <w:b/>
+          <w:bCs/>
+          <w:noProof/>
+          <w:sz w:val="28"/>
+        </w:rPr>
+        <w:t xml:space="preserve">3 </w:t>
+      </w:r>
+      <w:r>
+        <w:rPr>
+          <w:rFonts w:ascii="Times New Roman" w:hAnsi="Times New Roman" w:cs="Times New Roman"/>
+          <w:b/>
+          <w:bCs/>
+          <w:noProof/>
+          <w:sz w:val="28"/>
+        </w:rPr>
+        <w:t>Driver Use Case Diagram</w:t>
+      </w:r>
+    </w:p>
+    <w:p>
+      <w:pPr>
         <w:spacing w:after="100" w:afterAutospacing="1"/>
         <w:jc w:val="center"/>
         <w:rPr>
           <w:rFonts w:ascii="Times New Roman" w:hAnsi="Times New Roman" w:cs="Times New Roman"/>
-          <w:i/>
-          <w:iCs/>
-          <w:noProof/>
-          <w:sz w:val="28"/>
-        </w:rPr>
-      </w:pPr>
-    </w:p>
-    <w:p>
-      <w:pPr>
-        <w:spacing w:after="100" w:afterAutospacing="1"/>
-        <w:jc w:val="center"/>
-        <w:rPr>
-          <w:rFonts w:ascii="Times New Roman" w:hAnsi="Times New Roman" w:cs="Times New Roman"/>
-          <w:i/>
-          <w:iCs/>
-          <w:noProof/>
-          <w:sz w:val="28"/>
-        </w:rPr>
-      </w:pPr>
-    </w:p>
-    <w:p>
-      <w:pPr>
-        <w:spacing w:after="100" w:afterAutospacing="1"/>
-        <w:jc w:val="center"/>
-        <w:rPr>
-          <w:rFonts w:ascii="Times New Roman" w:hAnsi="Times New Roman" w:cs="Times New Roman"/>
-          <w:i/>
-          <w:iCs/>
-          <w:noProof/>
-          <w:sz w:val="28"/>
-        </w:rPr>
-      </w:pPr>
-    </w:p>
-    <w:p>
-      <w:pPr>
-        <w:rPr>
-          <w:rFonts w:ascii="Times New Roman" w:hAnsi="Times New Roman" w:cs="Times New Roman"/>
           <w:b/>
           <w:bCs/>
           <w:noProof/>
@@ -12878,76 +13043,11 @@
           <w:noProof/>
           <w:sz w:val="28"/>
         </w:rPr>
-        <w:br w:type="page"/>
-      </w:r>
-    </w:p>
-    <w:p>
-      <w:pPr>
-        <w:rPr>
-          <w:rFonts w:ascii="Times New Roman" w:hAnsi="Times New Roman" w:cs="Times New Roman"/>
-          <w:b/>
-          <w:bCs/>
-          <w:noProof/>
-          <w:sz w:val="28"/>
-        </w:rPr>
-      </w:pPr>
-      <w:r>
-        <w:rPr>
-          <w:rFonts w:ascii="Times New Roman" w:hAnsi="Times New Roman" w:cs="Times New Roman"/>
-          <w:b/>
-          <w:bCs/>
-          <w:noProof/>
-          <w:sz w:val="28"/>
-        </w:rPr>
-        <w:lastRenderedPageBreak/>
-        <w:t>3.1.</w:t>
-      </w:r>
-      <w:r>
-        <w:rPr>
-          <w:rFonts w:ascii="Times New Roman" w:hAnsi="Times New Roman" w:cs="Times New Roman"/>
-          <w:b/>
-          <w:bCs/>
-          <w:noProof/>
-          <w:sz w:val="28"/>
-        </w:rPr>
-        <w:t xml:space="preserve">3 </w:t>
-      </w:r>
-      <w:r>
-        <w:rPr>
-          <w:rFonts w:ascii="Times New Roman" w:hAnsi="Times New Roman" w:cs="Times New Roman"/>
-          <w:b/>
-          <w:bCs/>
-          <w:noProof/>
-          <w:sz w:val="28"/>
-        </w:rPr>
-        <w:t>Driver Use Case Diagram</w:t>
-      </w:r>
-    </w:p>
-    <w:p>
-      <w:pPr>
-        <w:spacing w:after="100" w:afterAutospacing="1"/>
-        <w:jc w:val="center"/>
-        <w:rPr>
-          <w:rFonts w:ascii="Times New Roman" w:hAnsi="Times New Roman" w:cs="Times New Roman"/>
-          <w:b/>
-          <w:bCs/>
-          <w:noProof/>
-          <w:sz w:val="28"/>
-        </w:rPr>
-      </w:pPr>
-      <w:r>
-        <w:rPr>
-          <w:rFonts w:ascii="Times New Roman" w:hAnsi="Times New Roman" w:cs="Times New Roman"/>
-          <w:b/>
-          <w:bCs/>
-          <w:noProof/>
-          <w:sz w:val="28"/>
-        </w:rPr>
         <w:drawing>
           <wp:inline distT="0" distB="0" distL="0" distR="0">
-            <wp:extent cx="5330828" cy="5162550"/>
-            <wp:effectExtent l="19050" t="0" r="3172" b="0"/>
-            <wp:docPr id="8" name="Picture 13" descr="https://fbcdn-sphotos-h-a.akamaihd.net/hphotos-ak-xpf1/v/t34.0-12/10589853_10152588500333967_649708772_n.jpg?oh=52d858cf92406b1dfbf8a57a81d6c9cd&amp;oe=53DB6CB7&amp;__gda__=1406882691_925144d3969a4ef2b614072e78ad0cf5"/>
+            <wp:extent cx="5734050" cy="6124575"/>
+            <wp:effectExtent l="19050" t="0" r="0" b="0"/>
+            <wp:docPr id="17" name="Picture 5" descr="C:\Users\User\Documents\Doc_progress2\UsecaseDiagram\DriverUCDiagram.jpg"/>
             <wp:cNvGraphicFramePr>
               <a:graphicFrameLocks xmlns:a="http://schemas.openxmlformats.org/drawingml/2006/main" noChangeAspect="1"/>
             </wp:cNvGraphicFramePr>
@@ -12955,13 +13055,13 @@
               <a:graphicData uri="http://schemas.openxmlformats.org/drawingml/2006/picture">
                 <pic:pic xmlns:pic="http://schemas.openxmlformats.org/drawingml/2006/picture">
                   <pic:nvPicPr>
-                    <pic:cNvPr id="0" name="Picture 13" descr="https://fbcdn-sphotos-h-a.akamaihd.net/hphotos-ak-xpf1/v/t34.0-12/10589853_10152588500333967_649708772_n.jpg?oh=52d858cf92406b1dfbf8a57a81d6c9cd&amp;oe=53DB6CB7&amp;__gda__=1406882691_925144d3969a4ef2b614072e78ad0cf5"/>
+                    <pic:cNvPr id="0" name="Picture 5" descr="C:\Users\User\Documents\Doc_progress2\UsecaseDiagram\DriverUCDiagram.jpg"/>
                     <pic:cNvPicPr>
                       <a:picLocks noChangeAspect="1" noChangeArrowheads="1"/>
                     </pic:cNvPicPr>
                   </pic:nvPicPr>
                   <pic:blipFill>
-                    <a:blip r:embed="rId9" cstate="print"/>
+                    <a:blip r:embed="rId12"/>
                     <a:srcRect/>
                     <a:stretch>
                       <a:fillRect/>
@@ -12970,7 +13070,7 @@
                   <pic:spPr bwMode="auto">
                     <a:xfrm>
                       <a:off x="0" y="0"/>
-                      <a:ext cx="5337059" cy="5168584"/>
+                      <a:ext cx="5734050" cy="6124575"/>
                     </a:xfrm>
                     <a:prstGeom prst="rect">
                       <a:avLst/>
@@ -13083,6 +13183,17 @@
           <w:szCs w:val="32"/>
         </w:rPr>
       </w:pPr>
+      <w:r>
+        <w:rPr>
+          <w:rFonts w:ascii="Times New Roman" w:hAnsi="Times New Roman" w:cs="Times New Roman"/>
+          <w:b/>
+          <w:bCs/>
+          <w:noProof/>
+          <w:sz w:val="32"/>
+          <w:szCs w:val="32"/>
+        </w:rPr>
+        <w:br w:type="page"/>
+      </w:r>
     </w:p>
     <w:p>
       <w:pPr>
@@ -13091,25 +13202,54 @@
           <w:b/>
           <w:bCs/>
           <w:noProof/>
-          <w:sz w:val="32"/>
-          <w:szCs w:val="32"/>
-        </w:rPr>
-      </w:pPr>
+          <w:sz w:val="28"/>
+        </w:rPr>
+      </w:pPr>
+      <w:r>
+        <w:rPr>
+          <w:rFonts w:ascii="Times New Roman" w:hAnsi="Times New Roman" w:cs="Times New Roman"/>
+          <w:b/>
+          <w:bCs/>
+          <w:noProof/>
+          <w:sz w:val="28"/>
+        </w:rPr>
+        <w:lastRenderedPageBreak/>
+        <w:t>3.1.</w:t>
+      </w:r>
+      <w:r>
+        <w:rPr>
+          <w:rFonts w:ascii="Times New Roman" w:hAnsi="Times New Roman" w:cs="Times New Roman"/>
+          <w:b/>
+          <w:bCs/>
+          <w:noProof/>
+          <w:sz w:val="28"/>
+        </w:rPr>
+        <w:t xml:space="preserve">4 </w:t>
+      </w:r>
+      <w:r>
+        <w:rPr>
+          <w:rFonts w:ascii="Times New Roman" w:hAnsi="Times New Roman" w:cs="Times New Roman"/>
+          <w:b/>
+          <w:bCs/>
+          <w:noProof/>
+          <w:sz w:val="28"/>
+        </w:rPr>
+        <w:t>Administator’s Use Case Diagram</w:t>
+      </w:r>
     </w:p>
     <w:p>
       <w:pPr>
+        <w:spacing w:after="100" w:afterAutospacing="1"/>
+        <w:jc w:val="center"/>
         <w:rPr>
           <w:rFonts w:ascii="Times New Roman" w:hAnsi="Times New Roman" w:cs="Times New Roman"/>
           <w:b/>
           <w:bCs/>
           <w:noProof/>
-          <w:sz w:val="32"/>
-          <w:szCs w:val="32"/>
-        </w:rPr>
-      </w:pPr>
-    </w:p>
-    <w:p>
-      <w:pPr>
+          <w:sz w:val="28"/>
+        </w:rPr>
+      </w:pPr>
+      <w:r>
         <w:rPr>
           <w:rFonts w:ascii="Times New Roman" w:hAnsi="Times New Roman" w:cs="Times New Roman"/>
           <w:b/>
@@ -13117,83 +13257,11 @@
           <w:noProof/>
           <w:sz w:val="28"/>
         </w:rPr>
-      </w:pPr>
-      <w:r>
-        <w:rPr>
-          <w:rFonts w:ascii="Times New Roman" w:hAnsi="Times New Roman" w:cs="Times New Roman"/>
-          <w:b/>
-          <w:bCs/>
-          <w:noProof/>
-          <w:sz w:val="28"/>
-        </w:rPr>
-        <w:br w:type="page"/>
-      </w:r>
-    </w:p>
-    <w:p>
-      <w:pPr>
-        <w:spacing w:after="100" w:afterAutospacing="1"/>
-        <w:jc w:val="both"/>
-        <w:rPr>
-          <w:rFonts w:ascii="Times New Roman" w:hAnsi="Times New Roman" w:cs="Times New Roman"/>
-          <w:b/>
-          <w:bCs/>
-          <w:noProof/>
-          <w:sz w:val="28"/>
-        </w:rPr>
-      </w:pPr>
-      <w:r>
-        <w:rPr>
-          <w:rFonts w:ascii="Times New Roman" w:hAnsi="Times New Roman" w:cs="Times New Roman"/>
-          <w:b/>
-          <w:bCs/>
-          <w:noProof/>
-          <w:sz w:val="28"/>
-        </w:rPr>
-        <w:lastRenderedPageBreak/>
-        <w:t>3.1.</w:t>
-      </w:r>
-      <w:r>
-        <w:rPr>
-          <w:rFonts w:ascii="Times New Roman" w:hAnsi="Times New Roman" w:cs="Times New Roman"/>
-          <w:b/>
-          <w:bCs/>
-          <w:noProof/>
-          <w:sz w:val="28"/>
-        </w:rPr>
-        <w:t xml:space="preserve">4 </w:t>
-      </w:r>
-      <w:r>
-        <w:rPr>
-          <w:rFonts w:ascii="Times New Roman" w:hAnsi="Times New Roman" w:cs="Times New Roman"/>
-          <w:b/>
-          <w:bCs/>
-          <w:noProof/>
-          <w:sz w:val="28"/>
-        </w:rPr>
-        <w:t>Administator’s Use Case Diagram</w:t>
-      </w:r>
-    </w:p>
-    <w:p>
-      <w:pPr>
-        <w:spacing w:after="100" w:afterAutospacing="1"/>
-        <w:jc w:val="center"/>
-        <w:rPr>
-          <w:rFonts w:ascii="Times New Roman" w:hAnsi="Times New Roman" w:cs="Times New Roman"/>
-          <w:b/>
-          <w:bCs/>
-          <w:noProof/>
-          <w:sz w:val="28"/>
-        </w:rPr>
-      </w:pPr>
-      <w:r>
-        <w:rPr>
-          <w:noProof/>
-        </w:rPr>
         <w:drawing>
           <wp:inline distT="0" distB="0" distL="0" distR="0">
-            <wp:extent cx="4695825" cy="5841662"/>
+            <wp:extent cx="5724525" cy="5772150"/>
             <wp:effectExtent l="19050" t="0" r="9525" b="0"/>
-            <wp:docPr id="2" name="Picture 4" descr="https://fbcdn-sphotos-h-a.akamaihd.net/hphotos-ak-xpa1/v/t34.0-12/10579229_10152588494073967_836407353_n.jpg?oh=cc46846f3bd1e69eda92aa93aeec55a7&amp;oe=53DB1099&amp;__gda__=1406858824_29913ae6603bbc4f30cdf763a3bef07e"/>
+            <wp:docPr id="18" name="Picture 6" descr="C:\Users\User\Documents\Doc_progress2\UsecaseDiagram\AdminUCDiagram.jpg"/>
             <wp:cNvGraphicFramePr>
               <a:graphicFrameLocks xmlns:a="http://schemas.openxmlformats.org/drawingml/2006/main" noChangeAspect="1"/>
             </wp:cNvGraphicFramePr>
@@ -13201,13 +13269,13 @@
               <a:graphicData uri="http://schemas.openxmlformats.org/drawingml/2006/picture">
                 <pic:pic xmlns:pic="http://schemas.openxmlformats.org/drawingml/2006/picture">
                   <pic:nvPicPr>
-                    <pic:cNvPr id="0" name="Picture 4" descr="https://fbcdn-sphotos-h-a.akamaihd.net/hphotos-ak-xpa1/v/t34.0-12/10579229_10152588494073967_836407353_n.jpg?oh=cc46846f3bd1e69eda92aa93aeec55a7&amp;oe=53DB1099&amp;__gda__=1406858824_29913ae6603bbc4f30cdf763a3bef07e"/>
+                    <pic:cNvPr id="0" name="Picture 6" descr="C:\Users\User\Documents\Doc_progress2\UsecaseDiagram\AdminUCDiagram.jpg"/>
                     <pic:cNvPicPr>
                       <a:picLocks noChangeAspect="1" noChangeArrowheads="1"/>
                     </pic:cNvPicPr>
                   </pic:nvPicPr>
                   <pic:blipFill>
-                    <a:blip r:embed="rId11" cstate="print"/>
+                    <a:blip r:embed="rId13"/>
                     <a:srcRect/>
                     <a:stretch>
                       <a:fillRect/>
@@ -13216,7 +13284,7 @@
                   <pic:spPr bwMode="auto">
                     <a:xfrm>
                       <a:off x="0" y="0"/>
-                      <a:ext cx="4695825" cy="5841662"/>
+                      <a:ext cx="5724525" cy="5772150"/>
                     </a:xfrm>
                     <a:prstGeom prst="rect">
                       <a:avLst/>
@@ -14684,7 +14752,7 @@
                     <pic:cNvPicPr/>
                   </pic:nvPicPr>
                   <pic:blipFill>
-                    <a:blip r:embed="rId12" cstate="print"/>
+                    <a:blip r:embed="rId14" cstate="print"/>
                     <a:srcRect/>
                     <a:stretch>
                       <a:fillRect/>
@@ -16103,7 +16171,7 @@
                     </pic:cNvPicPr>
                   </pic:nvPicPr>
                   <pic:blipFill>
-                    <a:blip r:embed="rId13" cstate="print"/>
+                    <a:blip r:embed="rId15" cstate="print"/>
                     <a:srcRect/>
                     <a:stretch>
                       <a:fillRect/>
@@ -17279,7 +17347,7 @@
                     </pic:cNvPicPr>
                   </pic:nvPicPr>
                   <pic:blipFill>
-                    <a:blip r:embed="rId14" cstate="print"/>
+                    <a:blip r:embed="rId16" cstate="print"/>
                     <a:srcRect/>
                     <a:stretch>
                       <a:fillRect/>
@@ -18697,7 +18765,7 @@
                     </pic:cNvPicPr>
                   </pic:nvPicPr>
                   <pic:blipFill>
-                    <a:blip r:embed="rId15" cstate="print"/>
+                    <a:blip r:embed="rId17" cstate="print"/>
                     <a:srcRect/>
                     <a:stretch>
                       <a:fillRect/>
@@ -20018,7 +20086,7 @@
                     </pic:cNvPicPr>
                   </pic:nvPicPr>
                   <pic:blipFill>
-                    <a:blip r:embed="rId16" cstate="print"/>
+                    <a:blip r:embed="rId18" cstate="print"/>
                     <a:srcRect/>
                     <a:stretch>
                       <a:fillRect/>
@@ -21202,7 +21270,7 @@
                     </pic:cNvPicPr>
                   </pic:nvPicPr>
                   <pic:blipFill>
-                    <a:blip r:embed="rId17" cstate="print"/>
+                    <a:blip r:embed="rId19" cstate="print"/>
                     <a:srcRect/>
                     <a:stretch>
                       <a:fillRect/>
@@ -22951,7 +23019,7 @@
                     </pic:cNvPicPr>
                   </pic:nvPicPr>
                   <pic:blipFill>
-                    <a:blip r:embed="rId18" cstate="print"/>
+                    <a:blip r:embed="rId20" cstate="print"/>
                     <a:srcRect/>
                     <a:stretch>
                       <a:fillRect/>
@@ -24378,7 +24446,7 @@
                     </pic:cNvPicPr>
                   </pic:nvPicPr>
                   <pic:blipFill>
-                    <a:blip r:embed="rId19" cstate="print"/>
+                    <a:blip r:embed="rId21" cstate="print"/>
                     <a:srcRect/>
                     <a:stretch>
                       <a:fillRect/>
@@ -25531,7 +25599,7 @@
                     </pic:cNvPicPr>
                   </pic:nvPicPr>
                   <pic:blipFill>
-                    <a:blip r:embed="rId20" cstate="print"/>
+                    <a:blip r:embed="rId22" cstate="print"/>
                     <a:srcRect/>
                     <a:stretch>
                       <a:fillRect/>
@@ -26718,7 +26786,7 @@
                     </pic:cNvPicPr>
                   </pic:nvPicPr>
                   <pic:blipFill>
-                    <a:blip r:embed="rId21" cstate="print"/>
+                    <a:blip r:embed="rId23" cstate="print"/>
                     <a:srcRect/>
                     <a:stretch>
                       <a:fillRect/>
@@ -27970,9 +28038,9 @@
         <w:lastRenderedPageBreak/>
         <w:drawing>
           <wp:inline distT="0" distB="0" distL="0" distR="0">
-            <wp:extent cx="4724400" cy="6915150"/>
-            <wp:effectExtent l="19050" t="0" r="0" b="0"/>
-            <wp:docPr id="33" name="Picture 10" descr="C:\Users\User\Desktop\RedTaxi\AD-11.jpg"/>
+            <wp:extent cx="4581525" cy="5160000"/>
+            <wp:effectExtent l="19050" t="0" r="9525" b="0"/>
+            <wp:docPr id="19" name="Picture 7" descr="C:\Users\User\Documents\Doc_progress2\ActivityDiagram\DriverRespondtoRequest.jpg"/>
             <wp:cNvGraphicFramePr>
               <a:graphicFrameLocks xmlns:a="http://schemas.openxmlformats.org/drawingml/2006/main" noChangeAspect="1"/>
             </wp:cNvGraphicFramePr>
@@ -27980,13 +28048,13 @@
               <a:graphicData uri="http://schemas.openxmlformats.org/drawingml/2006/picture">
                 <pic:pic xmlns:pic="http://schemas.openxmlformats.org/drawingml/2006/picture">
                   <pic:nvPicPr>
-                    <pic:cNvPr id="0" name="Picture 10" descr="C:\Users\User\Desktop\RedTaxi\AD-11.jpg"/>
+                    <pic:cNvPr id="0" name="Picture 7" descr="C:\Users\User\Documents\Doc_progress2\ActivityDiagram\DriverRespondtoRequest.jpg"/>
                     <pic:cNvPicPr>
                       <a:picLocks noChangeAspect="1" noChangeArrowheads="1"/>
                     </pic:cNvPicPr>
                   </pic:nvPicPr>
                   <pic:blipFill>
-                    <a:blip r:embed="rId22" cstate="print"/>
+                    <a:blip r:embed="rId24"/>
                     <a:srcRect/>
                     <a:stretch>
                       <a:fillRect/>
@@ -27995,7 +28063,7 @@
                   <pic:spPr bwMode="auto">
                     <a:xfrm>
                       <a:off x="0" y="0"/>
-                      <a:ext cx="4724400" cy="6915150"/>
+                      <a:ext cx="4581525" cy="5160000"/>
                     </a:xfrm>
                     <a:prstGeom prst="rect">
                       <a:avLst/>
@@ -29179,7 +29247,7 @@
                     </pic:cNvPicPr>
                   </pic:nvPicPr>
                   <pic:blipFill>
-                    <a:blip r:embed="rId23" cstate="print"/>
+                    <a:blip r:embed="rId25" cstate="print"/>
                     <a:srcRect/>
                     <a:stretch>
                       <a:fillRect/>
@@ -29692,7 +29760,7 @@
               </w:rPr>
               <w:t xml:space="preserve">es </w:t>
             </w:r>
-            <w:hyperlink r:id="rId24" w:history="1">
+            <w:hyperlink r:id="rId26" w:history="1">
               <w:r>
                 <w:rPr>
                   <w:rStyle w:val="af2"/>
@@ -29960,7 +30028,7 @@
               </w:rPr>
               <w:t xml:space="preserve"> website </w:t>
             </w:r>
-            <w:hyperlink r:id="rId25" w:history="1">
+            <w:hyperlink r:id="rId27" w:history="1">
               <w:r>
                 <w:rPr>
                   <w:rStyle w:val="af2"/>
@@ -30634,7 +30702,7 @@
                     </pic:cNvPicPr>
                   </pic:nvPicPr>
                   <pic:blipFill>
-                    <a:blip r:embed="rId26" cstate="print"/>
+                    <a:blip r:embed="rId28" cstate="print"/>
                     <a:srcRect/>
                     <a:stretch>
                       <a:fillRect/>
@@ -31772,7 +31840,7 @@
                     </pic:cNvPicPr>
                   </pic:nvPicPr>
                   <pic:blipFill>
-                    <a:blip r:embed="rId27" cstate="print"/>
+                    <a:blip r:embed="rId29" cstate="print"/>
                     <a:srcRect/>
                     <a:stretch>
                       <a:fillRect/>
@@ -33636,7 +33704,7 @@
                     </pic:cNvPicPr>
                   </pic:nvPicPr>
                   <pic:blipFill>
-                    <a:blip r:embed="rId28" cstate="print"/>
+                    <a:blip r:embed="rId30" cstate="print"/>
                     <a:srcRect/>
                     <a:stretch>
                       <a:fillRect/>
@@ -34836,7 +34904,7 @@
                     </pic:cNvPicPr>
                   </pic:nvPicPr>
                   <pic:blipFill>
-                    <a:blip r:embed="rId29" cstate="print"/>
+                    <a:blip r:embed="rId31" cstate="print"/>
                     <a:srcRect/>
                     <a:stretch>
                       <a:fillRect/>
@@ -36256,7 +36324,7 @@
                     </pic:cNvPicPr>
                   </pic:nvPicPr>
                   <pic:blipFill>
-                    <a:blip r:embed="rId30" cstate="print"/>
+                    <a:blip r:embed="rId32" cstate="print"/>
                     <a:srcRect/>
                     <a:stretch>
                       <a:fillRect/>
@@ -37885,7 +37953,7 @@
                     </pic:cNvPicPr>
                   </pic:nvPicPr>
                   <pic:blipFill>
-                    <a:blip r:embed="rId31" cstate="print"/>
+                    <a:blip r:embed="rId33" cstate="print"/>
                     <a:srcRect/>
                     <a:stretch>
                       <a:fillRect/>
@@ -39577,7 +39645,7 @@
                     </pic:cNvPicPr>
                   </pic:nvPicPr>
                   <pic:blipFill>
-                    <a:blip r:embed="rId32" cstate="print"/>
+                    <a:blip r:embed="rId34" cstate="print"/>
                     <a:srcRect/>
                     <a:stretch>
                       <a:fillRect/>
@@ -40960,7 +41028,7 @@
                     </pic:cNvPicPr>
                   </pic:nvPicPr>
                   <pic:blipFill>
-                    <a:blip r:embed="rId33" cstate="print"/>
+                    <a:blip r:embed="rId35" cstate="print"/>
                     <a:srcRect/>
                     <a:stretch>
                       <a:fillRect/>
@@ -41815,13 +41883,70 @@
     </w:tbl>
     <w:p/>
     <w:p>
+      <w:pPr>
+        <w:jc w:val="center"/>
+      </w:pPr>
       <w:r>
         <w:br w:type="page"/>
       </w:r>
+      <w:r>
+        <w:rPr>
+          <w:noProof/>
+        </w:rPr>
+        <w:lastRenderedPageBreak/>
+        <w:drawing>
+          <wp:inline distT="0" distB="0" distL="0" distR="0">
+            <wp:extent cx="1771650" cy="3962400"/>
+            <wp:effectExtent l="19050" t="0" r="0" b="0"/>
+            <wp:docPr id="21" name="Picture 8" descr="C:\Users\User\Documents\Doc_progress2\ActivityDiagram\Driver Change statuse.jpg"/>
+            <wp:cNvGraphicFramePr>
+              <a:graphicFrameLocks xmlns:a="http://schemas.openxmlformats.org/drawingml/2006/main" noChangeAspect="1"/>
+            </wp:cNvGraphicFramePr>
+            <a:graphic xmlns:a="http://schemas.openxmlformats.org/drawingml/2006/main">
+              <a:graphicData uri="http://schemas.openxmlformats.org/drawingml/2006/picture">
+                <pic:pic xmlns:pic="http://schemas.openxmlformats.org/drawingml/2006/picture">
+                  <pic:nvPicPr>
+                    <pic:cNvPr id="0" name="Picture 8" descr="C:\Users\User\Documents\Doc_progress2\ActivityDiagram\Driver Change statuse.jpg"/>
+                    <pic:cNvPicPr>
+                      <a:picLocks noChangeAspect="1" noChangeArrowheads="1"/>
+                    </pic:cNvPicPr>
+                  </pic:nvPicPr>
+                  <pic:blipFill>
+                    <a:blip r:embed="rId36"/>
+                    <a:srcRect/>
+                    <a:stretch>
+                      <a:fillRect/>
+                    </a:stretch>
+                  </pic:blipFill>
+                  <pic:spPr bwMode="auto">
+                    <a:xfrm>
+                      <a:off x="0" y="0"/>
+                      <a:ext cx="1771650" cy="3962400"/>
+                    </a:xfrm>
+                    <a:prstGeom prst="rect">
+                      <a:avLst/>
+                    </a:prstGeom>
+                    <a:noFill/>
+                    <a:ln w="9525">
+                      <a:noFill/>
+                      <a:miter lim="800000"/>
+                      <a:headEnd/>
+                      <a:tailEnd/>
+                    </a:ln>
+                  </pic:spPr>
+                </pic:pic>
+              </a:graphicData>
+            </a:graphic>
+          </wp:inline>
+        </w:drawing>
+      </w:r>
+      <w:r>
+        <w:br w:type="page"/>
+      </w:r>
     </w:p>
+    <w:p/>
     <w:p>
       <w:r>
-        <w:lastRenderedPageBreak/>
         <w:t>4.22 Passenge</w:t>
       </w:r>
       <w:r>
@@ -42412,6 +42537,28 @@
               <w:t>d request to Driver.</w:t>
             </w:r>
           </w:p>
+          <w:p>
+            <w:pPr>
+              <w:pStyle w:val="a4"/>
+              <w:spacing w:line="276" w:lineRule="auto"/>
+              <w:ind w:left="39"/>
+              <w:rPr>
+                <w:rFonts w:ascii="Times New Roman" w:hAnsi="Times New Roman" w:cs="Times New Roman"/>
+                <w:noProof/>
+                <w:sz w:val="24"/>
+                <w:szCs w:val="24"/>
+              </w:rPr>
+            </w:pPr>
+            <w:r>
+              <w:rPr>
+                <w:rFonts w:ascii="Times New Roman" w:hAnsi="Times New Roman" w:cs="Times New Roman"/>
+                <w:noProof/>
+                <w:sz w:val="24"/>
+                <w:szCs w:val="24"/>
+              </w:rPr>
+              <w:t xml:space="preserve">4.System shal display the the homepage(search page) after calceling </w:t>
+            </w:r>
+          </w:p>
         </w:tc>
       </w:tr>
       <w:tr>
@@ -42607,7 +42754,6 @@
     </w:p>
     <w:p>
       <w:pPr>
-        <w:jc w:val="center"/>
         <w:rPr>
           <w:rFonts w:ascii="Times New Roman" w:hAnsi="Times New Roman" w:cs="Times New Roman"/>
           <w:sz w:val="28"/>
@@ -42615,10 +42761,84 @@
           <w:lang w:bidi="ar-SA"/>
         </w:rPr>
       </w:pPr>
+      <w:r>
+        <w:rPr>
+          <w:rFonts w:ascii="Times New Roman" w:hAnsi="Times New Roman" w:cs="Times New Roman"/>
+          <w:sz w:val="28"/>
+          <w:szCs w:val="26"/>
+          <w:lang w:bidi="ar-SA"/>
+        </w:rPr>
+        <w:br w:type="page"/>
+      </w:r>
+    </w:p>
+    <w:p>
+      <w:pPr>
+        <w:jc w:val="center"/>
+        <w:rPr>
+          <w:rFonts w:ascii="Times New Roman" w:hAnsi="Times New Roman" w:cs="Times New Roman"/>
+          <w:sz w:val="28"/>
+          <w:szCs w:val="26"/>
+          <w:lang w:bidi="ar-SA"/>
+        </w:rPr>
+      </w:pPr>
+      <w:r>
+        <w:rPr>
+          <w:rFonts w:ascii="Times New Roman" w:hAnsi="Times New Roman" w:cs="Times New Roman"/>
+          <w:noProof/>
+          <w:sz w:val="28"/>
+          <w:szCs w:val="26"/>
+        </w:rPr>
+        <w:lastRenderedPageBreak/>
+        <w:drawing>
+          <wp:inline distT="0" distB="0" distL="0" distR="0">
+            <wp:extent cx="1485900" cy="4057650"/>
+            <wp:effectExtent l="19050" t="0" r="0" b="0"/>
+            <wp:docPr id="25" name="Picture 10" descr="C:\Users\User\Documents\Doc_progress2\ActivityDiagram\Passenger Cancle request.jpg"/>
+            <wp:cNvGraphicFramePr>
+              <a:graphicFrameLocks xmlns:a="http://schemas.openxmlformats.org/drawingml/2006/main" noChangeAspect="1"/>
+            </wp:cNvGraphicFramePr>
+            <a:graphic xmlns:a="http://schemas.openxmlformats.org/drawingml/2006/main">
+              <a:graphicData uri="http://schemas.openxmlformats.org/drawingml/2006/picture">
+                <pic:pic xmlns:pic="http://schemas.openxmlformats.org/drawingml/2006/picture">
+                  <pic:nvPicPr>
+                    <pic:cNvPr id="0" name="Picture 10" descr="C:\Users\User\Documents\Doc_progress2\ActivityDiagram\Passenger Cancle request.jpg"/>
+                    <pic:cNvPicPr>
+                      <a:picLocks noChangeAspect="1" noChangeArrowheads="1"/>
+                    </pic:cNvPicPr>
+                  </pic:nvPicPr>
+                  <pic:blipFill>
+                    <a:blip r:embed="rId37"/>
+                    <a:srcRect/>
+                    <a:stretch>
+                      <a:fillRect/>
+                    </a:stretch>
+                  </pic:blipFill>
+                  <pic:spPr bwMode="auto">
+                    <a:xfrm>
+                      <a:off x="0" y="0"/>
+                      <a:ext cx="1485900" cy="4057650"/>
+                    </a:xfrm>
+                    <a:prstGeom prst="rect">
+                      <a:avLst/>
+                    </a:prstGeom>
+                    <a:noFill/>
+                    <a:ln w="9525">
+                      <a:noFill/>
+                      <a:miter lim="800000"/>
+                      <a:headEnd/>
+                      <a:tailEnd/>
+                    </a:ln>
+                  </pic:spPr>
+                </pic:pic>
+              </a:graphicData>
+            </a:graphic>
+          </wp:inline>
+        </w:drawing>
+      </w:r>
     </w:p>
     <w:sectPr>
-      <w:footerReference w:type="default" r:id="rId34"/>
-      <w:footerReference w:type="first" r:id="rId35"/>
+      <w:footerReference w:type="default" r:id="rId38"/>
+      <w:footerReference w:type="first" r:id="rId39"/>
       <w:pgSz w:w="11906" w:h="16838" w:code="9"/>
       <w:pgMar w:top="1440" w:right="1440" w:bottom="1440" w:left="1440" w:header="0" w:footer="0" w:gutter="0"/>
       <w:cols w:space="708"/>
@@ -42892,7 +43112,7 @@
                 <w:szCs w:val="14"/>
                 <w:lang w:val="th-TH"/>
               </w:rPr>
-              <w:t>62</w:t>
+              <w:t>64</w:t>
             </w:r>
           </w:fldSimple>
         </w:p>

--- a/Progress2/RoseBeam_Software Requirement Specification_II_07 October 2014.docx
+++ b/Progress2/RoseBeam_Software Requirement Specification_II_07 October 2014.docx
@@ -9221,8 +9221,6 @@
         <w:spacing w:after="0" w:line="360" w:lineRule="auto"/>
         <w:rPr>
           <w:rFonts w:ascii="Times New Roman" w:hAnsi="Times New Roman" w:cs="Times New Roman"/>
-          <w:b/>
-          <w:bCs/>
           <w:sz w:val="24"/>
           <w:szCs w:val="24"/>
         </w:rPr>
@@ -9302,6 +9300,55 @@
           <w:szCs w:val="24"/>
         </w:rPr>
         <w:t xml:space="preserve"> login page.</w:t>
+      </w:r>
+    </w:p>
+    <w:p>
+      <w:pPr>
+        <w:tabs>
+          <w:tab w:val="left" w:pos="0"/>
+        </w:tabs>
+        <w:spacing w:after="0" w:line="360" w:lineRule="auto"/>
+        <w:rPr>
+          <w:rFonts w:ascii="Times New Roman" w:hAnsi="Times New Roman" w:cs="Times New Roman"/>
+          <w:b/>
+          <w:bCs/>
+          <w:sz w:val="24"/>
+          <w:szCs w:val="24"/>
+        </w:rPr>
+      </w:pPr>
+      <w:r>
+        <w:rPr>
+          <w:rFonts w:ascii="Times New Roman" w:hAnsi="Times New Roman" w:cs="Times New Roman"/>
+          <w:sz w:val="24"/>
+          <w:szCs w:val="24"/>
+        </w:rPr>
+        <w:t>SRS-07</w:t>
+      </w:r>
+      <w:r>
+        <w:rPr>
+          <w:rFonts w:ascii="Times New Roman" w:hAnsi="Times New Roman" w:cs="Times New Roman"/>
+          <w:sz w:val="24"/>
+          <w:szCs w:val="24"/>
+        </w:rPr>
+        <w:t xml:space="preserve"> </w:t>
+      </w:r>
+      <w:r>
+        <w:rPr>
+          <w:rFonts w:ascii="Times New Roman" w:hAnsi="Times New Roman" w:cs="Times New Roman"/>
+          <w:noProof/>
+          <w:sz w:val="24"/>
+          <w:szCs w:val="24"/>
+        </w:rPr>
+        <w:t>System shall</w:t>
+      </w:r>
+      <w:r>
+        <w:rPr>
+          <w:rFonts w:ascii="Times New Roman" w:hAnsi="Times New Roman" w:cs="Times New Roman"/>
+          <w:sz w:val="24"/>
+          <w:szCs w:val="24"/>
+          <w:lang w:bidi="ar-SA"/>
+        </w:rPr>
+        <w:t xml:space="preserve"> validating the phone number and password.</w:t>
       </w:r>
     </w:p>
     <w:p>
@@ -9323,15 +9370,15 @@
           <w:sz w:val="24"/>
           <w:szCs w:val="24"/>
         </w:rPr>
-        <w:t>SRS-07</w:t>
-      </w:r>
-      <w:r>
-        <w:rPr>
-          <w:rFonts w:ascii="Times New Roman" w:hAnsi="Times New Roman" w:cs="Times New Roman"/>
-          <w:sz w:val="24"/>
-          <w:szCs w:val="24"/>
-        </w:rPr>
-        <w:t xml:space="preserve"> System shall ensure no duplication of information by validating the phone number and password.</w:t>
+        <w:t>SRS-08</w:t>
+      </w:r>
+      <w:r>
+        <w:rPr>
+          <w:rFonts w:ascii="Times New Roman" w:hAnsi="Times New Roman" w:cs="Times New Roman"/>
+          <w:sz w:val="24"/>
+          <w:szCs w:val="24"/>
+        </w:rPr>
+        <w:t xml:space="preserve"> System shall update the Passenger’s status to “Online” in the database.</w:t>
       </w:r>
     </w:p>
     <w:p>
@@ -9353,15 +9400,31 @@
           <w:sz w:val="24"/>
           <w:szCs w:val="24"/>
         </w:rPr>
-        <w:t>SRS-08</w:t>
-      </w:r>
-      <w:r>
-        <w:rPr>
-          <w:rFonts w:ascii="Times New Roman" w:hAnsi="Times New Roman" w:cs="Times New Roman"/>
-          <w:sz w:val="24"/>
-          <w:szCs w:val="24"/>
-        </w:rPr>
-        <w:t xml:space="preserve"> System shall update the Passenger’s status to “Online” in the database.</w:t>
+        <w:t>SRS-09</w:t>
+      </w:r>
+      <w:r>
+        <w:rPr>
+          <w:rFonts w:ascii="Times New Roman" w:hAnsi="Times New Roman" w:cs="Times New Roman"/>
+          <w:sz w:val="24"/>
+          <w:szCs w:val="24"/>
+        </w:rPr>
+        <w:t xml:space="preserve"> System shall display the message “Welcome+Name of </w:t>
+      </w:r>
+      <w:r>
+        <w:rPr>
+          <w:rFonts w:ascii="Times New Roman" w:hAnsi="Times New Roman" w:cs="Times New Roman"/>
+          <w:sz w:val="24"/>
+          <w:szCs w:val="24"/>
+        </w:rPr>
+        <w:t>Passenger</w:t>
+      </w:r>
+      <w:r>
+        <w:rPr>
+          <w:rFonts w:ascii="Times New Roman" w:hAnsi="Times New Roman" w:cs="Times New Roman"/>
+          <w:sz w:val="24"/>
+          <w:szCs w:val="24"/>
+        </w:rPr>
+        <w:t>!”</w:t>
       </w:r>
     </w:p>
     <w:p>
@@ -9383,31 +9446,15 @@
           <w:sz w:val="24"/>
           <w:szCs w:val="24"/>
         </w:rPr>
-        <w:t>SRS-09</w:t>
-      </w:r>
-      <w:r>
-        <w:rPr>
-          <w:rFonts w:ascii="Times New Roman" w:hAnsi="Times New Roman" w:cs="Times New Roman"/>
-          <w:sz w:val="24"/>
-          <w:szCs w:val="24"/>
-        </w:rPr>
-        <w:t xml:space="preserve"> System shall display the message “Welcome+Name of </w:t>
-      </w:r>
-      <w:r>
-        <w:rPr>
-          <w:rFonts w:ascii="Times New Roman" w:hAnsi="Times New Roman" w:cs="Times New Roman"/>
-          <w:sz w:val="24"/>
-          <w:szCs w:val="24"/>
-        </w:rPr>
-        <w:t>Passenger</w:t>
-      </w:r>
-      <w:r>
-        <w:rPr>
-          <w:rFonts w:ascii="Times New Roman" w:hAnsi="Times New Roman" w:cs="Times New Roman"/>
-          <w:sz w:val="24"/>
-          <w:szCs w:val="24"/>
-        </w:rPr>
-        <w:t>!”</w:t>
+        <w:t>SRS-10</w:t>
+      </w:r>
+      <w:r>
+        <w:rPr>
+          <w:rFonts w:ascii="Times New Roman" w:hAnsi="Times New Roman" w:cs="Times New Roman"/>
+          <w:sz w:val="24"/>
+          <w:szCs w:val="24"/>
+        </w:rPr>
+        <w:t xml:space="preserve"> System shall display the Home page that provides the search function </w:t>
       </w:r>
     </w:p>
     <w:p>
@@ -9429,15 +9476,15 @@
           <w:sz w:val="24"/>
           <w:szCs w:val="24"/>
         </w:rPr>
-        <w:t>SRS-10</w:t>
-      </w:r>
-      <w:r>
-        <w:rPr>
-          <w:rFonts w:ascii="Times New Roman" w:hAnsi="Times New Roman" w:cs="Times New Roman"/>
-          <w:sz w:val="24"/>
-          <w:szCs w:val="24"/>
-        </w:rPr>
-        <w:t xml:space="preserve"> System shall display the Home page that provides the search function </w:t>
+        <w:t>SRS-11</w:t>
+      </w:r>
+      <w:r>
+        <w:rPr>
+          <w:rFonts w:ascii="Times New Roman" w:hAnsi="Times New Roman" w:cs="Times New Roman"/>
+          <w:sz w:val="24"/>
+          <w:szCs w:val="24"/>
+        </w:rPr>
+        <w:t xml:space="preserve"> System shall display the map that shows the passenger’s current location.</w:t>
       </w:r>
     </w:p>
     <w:p>
@@ -9459,36 +9506,6 @@
           <w:sz w:val="24"/>
           <w:szCs w:val="24"/>
         </w:rPr>
-        <w:t>SRS-11</w:t>
-      </w:r>
-      <w:r>
-        <w:rPr>
-          <w:rFonts w:ascii="Times New Roman" w:hAnsi="Times New Roman" w:cs="Times New Roman"/>
-          <w:sz w:val="24"/>
-          <w:szCs w:val="24"/>
-        </w:rPr>
-        <w:t xml:space="preserve"> System shall display the map that shows the passenger’s current location.</w:t>
-      </w:r>
-    </w:p>
-    <w:p>
-      <w:pPr>
-        <w:tabs>
-          <w:tab w:val="left" w:pos="810"/>
-        </w:tabs>
-        <w:spacing w:after="0" w:line="360" w:lineRule="auto"/>
-        <w:ind w:left="810" w:hanging="810"/>
-        <w:rPr>
-          <w:rFonts w:ascii="Times New Roman" w:hAnsi="Times New Roman" w:cs="Times New Roman"/>
-          <w:sz w:val="24"/>
-          <w:szCs w:val="24"/>
-        </w:rPr>
-      </w:pPr>
-      <w:r>
-        <w:rPr>
-          <w:rFonts w:ascii="Times New Roman" w:hAnsi="Times New Roman" w:cs="Times New Roman"/>
-          <w:sz w:val="24"/>
-          <w:szCs w:val="24"/>
-        </w:rPr>
         <w:t>SRS-12</w:t>
       </w:r>
       <w:r>
@@ -9667,7 +9684,6 @@
           <w:bCs/>
           <w:sz w:val="28"/>
         </w:rPr>
-        <w:lastRenderedPageBreak/>
         <w:t>2.4.4</w:t>
       </w:r>
       <w:r>
@@ -9698,6 +9714,7 @@
           <w:sz w:val="24"/>
           <w:szCs w:val="24"/>
         </w:rPr>
+        <w:lastRenderedPageBreak/>
         <w:t>SRS-15</w:t>
       </w:r>
       <w:r>
@@ -10414,7 +10431,6 @@
           <w:sz w:val="24"/>
           <w:szCs w:val="24"/>
         </w:rPr>
-        <w:lastRenderedPageBreak/>
         <w:t>SRS-31</w:t>
       </w:r>
       <w:r>
@@ -11046,7 +11062,6 @@
           <w:sz w:val="24"/>
           <w:szCs w:val="24"/>
         </w:rPr>
-        <w:lastRenderedPageBreak/>
         <w:t>SRS- System shall display the updated list of requests from Passenger if Driver clicks “decline”</w:t>
       </w:r>
     </w:p>
@@ -11066,6 +11081,7 @@
           <w:bCs/>
           <w:sz w:val="28"/>
         </w:rPr>
+        <w:lastRenderedPageBreak/>
         <w:t>2.4</w:t>
       </w:r>
       <w:r>
@@ -11827,7 +11843,6 @@
           <w:sz w:val="24"/>
           <w:szCs w:val="24"/>
         </w:rPr>
-        <w:lastRenderedPageBreak/>
         <w:t>SRS-62</w:t>
       </w:r>
       <w:r>
@@ -11853,6 +11868,7 @@
           <w:sz w:val="24"/>
           <w:szCs w:val="24"/>
         </w:rPr>
+        <w:lastRenderedPageBreak/>
         <w:t>SRS-63</w:t>
       </w:r>
       <w:r>
@@ -13980,14 +13996,16 @@
               <w:rPr>
                 <w:rFonts w:ascii="Times New Roman" w:hAnsi="Times New Roman" w:cs="Times New Roman"/>
                 <w:noProof/>
-                <w:sz w:val="24"/>
-                <w:szCs w:val="24"/>
-              </w:rPr>
-            </w:pPr>
-            <w:r>
-              <w:rPr>
-                <w:rFonts w:ascii="Times New Roman" w:hAnsi="Times New Roman" w:cs="Times New Roman"/>
-                <w:noProof/>
+                <w:color w:val="8064A2" w:themeColor="accent4"/>
+                <w:sz w:val="24"/>
+                <w:szCs w:val="24"/>
+              </w:rPr>
+            </w:pPr>
+            <w:r>
+              <w:rPr>
+                <w:rFonts w:ascii="Times New Roman" w:hAnsi="Times New Roman" w:cs="Times New Roman"/>
+                <w:noProof/>
+                <w:color w:val="8064A2" w:themeColor="accent4"/>
                 <w:sz w:val="24"/>
                 <w:szCs w:val="24"/>
               </w:rPr>
@@ -13997,6 +14015,7 @@
               <w:rPr>
                 <w:rFonts w:ascii="Times New Roman" w:hAnsi="Times New Roman" w:cs="Times New Roman"/>
                 <w:noProof/>
+                <w:color w:val="8064A2" w:themeColor="accent4"/>
                 <w:sz w:val="24"/>
                 <w:szCs w:val="24"/>
               </w:rPr>
@@ -14006,6 +14025,7 @@
               <w:rPr>
                 <w:rFonts w:ascii="Times New Roman" w:hAnsi="Times New Roman" w:cs="Times New Roman"/>
                 <w:noProof/>
+                <w:color w:val="8064A2" w:themeColor="accent4"/>
                 <w:sz w:val="24"/>
                 <w:szCs w:val="24"/>
               </w:rPr>
@@ -14015,6 +14035,7 @@
               <w:rPr>
                 <w:rFonts w:ascii="Times New Roman" w:hAnsi="Times New Roman" w:cs="Times New Roman"/>
                 <w:noProof/>
+                <w:color w:val="8064A2" w:themeColor="accent4"/>
                 <w:sz w:val="24"/>
                 <w:szCs w:val="24"/>
               </w:rPr>
@@ -14163,13 +14184,15 @@
               <w:rPr>
                 <w:rFonts w:ascii="Times New Roman" w:hAnsi="Times New Roman" w:cs="Times New Roman"/>
                 <w:noProof/>
-                <w:sz w:val="24"/>
-                <w:szCs w:val="24"/>
-              </w:rPr>
-            </w:pPr>
-            <w:r>
-              <w:rPr>
-                <w:rFonts w:ascii="Times New Roman" w:hAnsi="Times New Roman" w:cs="Times New Roman"/>
+                <w:color w:val="00B050"/>
+                <w:sz w:val="24"/>
+                <w:szCs w:val="24"/>
+              </w:rPr>
+            </w:pPr>
+            <w:r>
+              <w:rPr>
+                <w:rFonts w:ascii="Times New Roman" w:hAnsi="Times New Roman" w:cs="Times New Roman"/>
+                <w:color w:val="00B050"/>
                 <w:sz w:val="24"/>
                 <w:szCs w:val="24"/>
                 <w:lang w:bidi="ar-SA"/>
@@ -14179,6 +14202,7 @@
             <w:r>
               <w:rPr>
                 <w:rFonts w:ascii="Times New Roman" w:hAnsi="Times New Roman" w:cs="Times New Roman"/>
+                <w:color w:val="00B050"/>
                 <w:sz w:val="24"/>
                 <w:szCs w:val="24"/>
                 <w:lang w:bidi="ar-SA"/>
@@ -14188,6 +14212,7 @@
             <w:r>
               <w:rPr>
                 <w:rFonts w:ascii="Times New Roman" w:hAnsi="Times New Roman" w:cs="Times New Roman"/>
+                <w:color w:val="00B050"/>
                 <w:sz w:val="24"/>
                 <w:szCs w:val="24"/>
                 <w:lang w:bidi="ar-SA"/>
@@ -14197,6 +14222,7 @@
             <w:r>
               <w:rPr>
                 <w:rFonts w:ascii="Times New Roman" w:hAnsi="Times New Roman" w:cs="Times New Roman"/>
+                <w:color w:val="00B050"/>
                 <w:sz w:val="24"/>
                 <w:szCs w:val="24"/>
                 <w:lang w:bidi="ar-SA"/>
@@ -14206,6 +14232,7 @@
             <w:r>
               <w:rPr>
                 <w:rFonts w:ascii="Times New Roman" w:hAnsi="Times New Roman" w:cs="Times New Roman"/>
+                <w:color w:val="00B050"/>
                 <w:sz w:val="24"/>
                 <w:szCs w:val="24"/>
                 <w:lang w:bidi="ar-SA"/>
@@ -14225,14 +14252,16 @@
               <w:rPr>
                 <w:rFonts w:ascii="Times New Roman" w:hAnsi="Times New Roman" w:cs="Times New Roman"/>
                 <w:noProof/>
-                <w:sz w:val="24"/>
-                <w:szCs w:val="24"/>
-              </w:rPr>
-            </w:pPr>
-            <w:r>
-              <w:rPr>
-                <w:rFonts w:ascii="Times New Roman" w:hAnsi="Times New Roman" w:cs="Times New Roman"/>
-                <w:noProof/>
+                <w:color w:val="8064A2" w:themeColor="accent4"/>
+                <w:sz w:val="24"/>
+                <w:szCs w:val="24"/>
+              </w:rPr>
+            </w:pPr>
+            <w:r>
+              <w:rPr>
+                <w:rFonts w:ascii="Times New Roman" w:hAnsi="Times New Roman" w:cs="Times New Roman"/>
+                <w:noProof/>
+                <w:color w:val="8064A2" w:themeColor="accent4"/>
                 <w:sz w:val="24"/>
                 <w:szCs w:val="24"/>
               </w:rPr>
@@ -14242,6 +14271,7 @@
               <w:rPr>
                 <w:rFonts w:ascii="Times New Roman" w:hAnsi="Times New Roman" w:cs="Times New Roman"/>
                 <w:noProof/>
+                <w:color w:val="8064A2" w:themeColor="accent4"/>
                 <w:sz w:val="24"/>
                 <w:szCs w:val="24"/>
               </w:rPr>
@@ -14251,6 +14281,7 @@
               <w:rPr>
                 <w:rFonts w:ascii="Times New Roman" w:hAnsi="Times New Roman" w:cs="Times New Roman"/>
                 <w:noProof/>
+                <w:color w:val="8064A2" w:themeColor="accent4"/>
                 <w:sz w:val="24"/>
                 <w:szCs w:val="24"/>
               </w:rPr>
@@ -14260,6 +14291,7 @@
               <w:rPr>
                 <w:rFonts w:ascii="Times New Roman" w:hAnsi="Times New Roman" w:cs="Times New Roman"/>
                 <w:noProof/>
+                <w:color w:val="8064A2" w:themeColor="accent4"/>
                 <w:sz w:val="24"/>
                 <w:szCs w:val="24"/>
               </w:rPr>
@@ -14269,6 +14301,7 @@
               <w:rPr>
                 <w:rFonts w:ascii="Times New Roman" w:hAnsi="Times New Roman" w:cs="Times New Roman"/>
                 <w:noProof/>
+                <w:color w:val="8064A2" w:themeColor="accent4"/>
                 <w:sz w:val="24"/>
                 <w:szCs w:val="24"/>
               </w:rPr>
@@ -14287,14 +14320,16 @@
               <w:rPr>
                 <w:rFonts w:ascii="Times New Roman" w:hAnsi="Times New Roman" w:cs="Times New Roman"/>
                 <w:noProof/>
-                <w:sz w:val="24"/>
-                <w:szCs w:val="24"/>
-              </w:rPr>
-            </w:pPr>
-            <w:r>
-              <w:rPr>
-                <w:rFonts w:ascii="Times New Roman" w:hAnsi="Times New Roman" w:cs="Times New Roman"/>
-                <w:noProof/>
+                <w:color w:val="8064A2" w:themeColor="accent4"/>
+                <w:sz w:val="24"/>
+                <w:szCs w:val="24"/>
+              </w:rPr>
+            </w:pPr>
+            <w:r>
+              <w:rPr>
+                <w:rFonts w:ascii="Times New Roman" w:hAnsi="Times New Roman" w:cs="Times New Roman"/>
+                <w:noProof/>
+                <w:color w:val="8064A2" w:themeColor="accent4"/>
                 <w:sz w:val="24"/>
                 <w:szCs w:val="24"/>
               </w:rPr>
@@ -14304,6 +14339,7 @@
               <w:rPr>
                 <w:rFonts w:ascii="Times New Roman" w:hAnsi="Times New Roman" w:cs="Times New Roman"/>
                 <w:noProof/>
+                <w:color w:val="8064A2" w:themeColor="accent4"/>
                 <w:sz w:val="24"/>
                 <w:szCs w:val="24"/>
               </w:rPr>
@@ -14313,6 +14349,7 @@
               <w:rPr>
                 <w:rFonts w:ascii="Times New Roman" w:hAnsi="Times New Roman" w:cs="Times New Roman"/>
                 <w:noProof/>
+                <w:color w:val="8064A2" w:themeColor="accent4"/>
                 <w:sz w:val="24"/>
                 <w:szCs w:val="24"/>
               </w:rPr>
@@ -14322,6 +14359,7 @@
               <w:rPr>
                 <w:rFonts w:ascii="Times New Roman" w:hAnsi="Times New Roman" w:cs="Times New Roman"/>
                 <w:noProof/>
+                <w:color w:val="8064A2" w:themeColor="accent4"/>
                 <w:sz w:val="24"/>
                 <w:szCs w:val="24"/>
               </w:rPr>
@@ -14331,6 +14369,7 @@
               <w:rPr>
                 <w:rFonts w:ascii="Times New Roman" w:hAnsi="Times New Roman" w:cs="Times New Roman"/>
                 <w:noProof/>
+                <w:color w:val="8064A2" w:themeColor="accent4"/>
                 <w:sz w:val="24"/>
                 <w:szCs w:val="24"/>
               </w:rPr>
@@ -14340,6 +14379,7 @@
               <w:rPr>
                 <w:rFonts w:ascii="Times New Roman" w:hAnsi="Times New Roman" w:cs="Times New Roman"/>
                 <w:noProof/>
+                <w:color w:val="8064A2" w:themeColor="accent4"/>
                 <w:sz w:val="24"/>
                 <w:szCs w:val="24"/>
               </w:rPr>
@@ -14349,6 +14389,7 @@
               <w:rPr>
                 <w:rFonts w:ascii="Times New Roman" w:hAnsi="Times New Roman" w:cs="Times New Roman"/>
                 <w:noProof/>
+                <w:color w:val="8064A2" w:themeColor="accent4"/>
                 <w:sz w:val="24"/>
                 <w:szCs w:val="24"/>
               </w:rPr>
@@ -14358,6 +14399,7 @@
               <w:rPr>
                 <w:rFonts w:ascii="Times New Roman" w:hAnsi="Times New Roman" w:cs="Times New Roman"/>
                 <w:noProof/>
+                <w:color w:val="8064A2" w:themeColor="accent4"/>
                 <w:sz w:val="24"/>
                 <w:szCs w:val="24"/>
               </w:rPr>
@@ -14367,6 +14409,7 @@
               <w:rPr>
                 <w:rFonts w:ascii="Times New Roman" w:hAnsi="Times New Roman" w:cs="Times New Roman"/>
                 <w:noProof/>
+                <w:color w:val="8064A2" w:themeColor="accent4"/>
                 <w:sz w:val="24"/>
                 <w:szCs w:val="24"/>
               </w:rPr>
@@ -14376,6 +14419,7 @@
               <w:rPr>
                 <w:rFonts w:ascii="Times New Roman" w:hAnsi="Times New Roman" w:cs="Times New Roman"/>
                 <w:noProof/>
+                <w:color w:val="8064A2" w:themeColor="accent4"/>
                 <w:sz w:val="24"/>
                 <w:szCs w:val="24"/>
               </w:rPr>
@@ -14385,6 +14429,7 @@
               <w:rPr>
                 <w:rFonts w:ascii="Times New Roman" w:hAnsi="Times New Roman" w:cs="Times New Roman"/>
                 <w:noProof/>
+                <w:color w:val="8064A2" w:themeColor="accent4"/>
                 <w:sz w:val="24"/>
                 <w:szCs w:val="24"/>
               </w:rPr>
@@ -14505,6 +14550,7 @@
               <w:spacing w:line="276" w:lineRule="auto"/>
               <w:rPr>
                 <w:rFonts w:ascii="Times New Roman" w:hAnsi="Times New Roman" w:cs="Times New Roman"/>
+                <w:color w:val="8064A2" w:themeColor="accent4"/>
                 <w:sz w:val="24"/>
                 <w:szCs w:val="24"/>
                 <w:lang w:bidi="ar-SA"/>
@@ -14513,6 +14559,7 @@
             <w:r>
               <w:rPr>
                 <w:rFonts w:ascii="Times New Roman" w:hAnsi="Times New Roman" w:cs="Times New Roman"/>
+                <w:color w:val="8064A2" w:themeColor="accent4"/>
                 <w:sz w:val="24"/>
                 <w:szCs w:val="24"/>
                 <w:lang w:bidi="ar-SA"/>
@@ -14522,6 +14569,7 @@
             <w:r>
               <w:rPr>
                 <w:rFonts w:ascii="Times New Roman" w:hAnsi="Times New Roman" w:cs="Times New Roman"/>
+                <w:color w:val="8064A2" w:themeColor="accent4"/>
                 <w:sz w:val="24"/>
                 <w:szCs w:val="24"/>
                 <w:lang w:bidi="ar-SA"/>
@@ -14531,6 +14579,7 @@
             <w:r>
               <w:rPr>
                 <w:rFonts w:ascii="Times New Roman" w:hAnsi="Times New Roman" w:cs="Times New Roman"/>
+                <w:color w:val="8064A2" w:themeColor="accent4"/>
                 <w:sz w:val="24"/>
                 <w:szCs w:val="24"/>
                 <w:lang w:bidi="ar-SA"/>
@@ -14540,6 +14589,7 @@
             <w:r>
               <w:rPr>
                 <w:rFonts w:ascii="Times New Roman" w:hAnsi="Times New Roman" w:cs="Times New Roman"/>
+                <w:color w:val="8064A2" w:themeColor="accent4"/>
                 <w:sz w:val="24"/>
                 <w:szCs w:val="24"/>
                 <w:lang w:bidi="ar-SA"/>
@@ -14549,15 +14599,47 @@
             <w:r>
               <w:rPr>
                 <w:rFonts w:ascii="Times New Roman" w:hAnsi="Times New Roman" w:cs="Times New Roman"/>
+                <w:color w:val="8064A2" w:themeColor="accent4"/>
                 <w:sz w:val="24"/>
                 <w:szCs w:val="24"/>
                 <w:lang w:bidi="ar-SA"/>
               </w:rPr>
+              <w:t xml:space="preserve"> </w:t>
+            </w:r>
+            <w:r>
+              <w:rPr>
+                <w:rFonts w:ascii="Times New Roman" w:hAnsi="Times New Roman" w:cs="Times New Roman"/>
+                <w:color w:val="8064A2" w:themeColor="accent4"/>
+                <w:sz w:val="24"/>
+                <w:szCs w:val="24"/>
+                <w:lang w:bidi="ar-SA"/>
+              </w:rPr>
+              <w:t xml:space="preserve">(the missing </w:t>
+            </w:r>
+            <w:r>
+              <w:rPr>
+                <w:rFonts w:ascii="Times New Roman" w:hAnsi="Times New Roman" w:cs="Times New Roman"/>
+                <w:color w:val="8064A2" w:themeColor="accent4"/>
+                <w:sz w:val="24"/>
+                <w:szCs w:val="24"/>
+                <w:lang w:bidi="ar-SA"/>
+              </w:rPr>
+              <w:t>information)</w:t>
+            </w:r>
+            <w:r>
+              <w:rPr>
+                <w:rFonts w:ascii="Times New Roman" w:hAnsi="Times New Roman" w:cs="Times New Roman"/>
+                <w:color w:val="8064A2" w:themeColor="accent4"/>
+                <w:sz w:val="24"/>
+                <w:szCs w:val="24"/>
+                <w:lang w:bidi="ar-SA"/>
+              </w:rPr>
               <w:t>, if</w:t>
             </w:r>
             <w:r>
               <w:rPr>
                 <w:rFonts w:ascii="Times New Roman" w:hAnsi="Times New Roman" w:cs="Times New Roman"/>
+                <w:color w:val="8064A2" w:themeColor="accent4"/>
                 <w:sz w:val="24"/>
                 <w:szCs w:val="24"/>
                 <w:lang w:bidi="ar-SA"/>
@@ -14567,6 +14649,7 @@
             <w:r>
               <w:rPr>
                 <w:rFonts w:ascii="Times New Roman" w:hAnsi="Times New Roman" w:cs="Times New Roman"/>
+                <w:color w:val="8064A2" w:themeColor="accent4"/>
                 <w:sz w:val="24"/>
                 <w:szCs w:val="24"/>
                 <w:lang w:bidi="ar-SA"/>
@@ -14576,6 +14659,7 @@
             <w:r>
               <w:rPr>
                 <w:rFonts w:ascii="Times New Roman" w:hAnsi="Times New Roman" w:cs="Times New Roman"/>
+                <w:color w:val="8064A2" w:themeColor="accent4"/>
                 <w:sz w:val="24"/>
                 <w:szCs w:val="24"/>
                 <w:lang w:bidi="ar-SA"/>
@@ -14627,6 +14711,126 @@
               <w:t xml:space="preserve"> step in Normal Flows.</w:t>
             </w:r>
           </w:p>
+          <w:p>
+            <w:pPr>
+              <w:pStyle w:val="a4"/>
+              <w:spacing w:line="276" w:lineRule="auto"/>
+              <w:ind w:left="360"/>
+              <w:rPr>
+                <w:rFonts w:ascii="Times New Roman" w:hAnsi="Times New Roman" w:cs="Times New Roman"/>
+                <w:noProof/>
+                <w:sz w:val="24"/>
+                <w:szCs w:val="24"/>
+              </w:rPr>
+            </w:pPr>
+          </w:p>
+          <w:p>
+            <w:pPr>
+              <w:spacing w:line="276" w:lineRule="auto"/>
+              <w:ind w:left="252" w:hanging="252"/>
+              <w:rPr>
+                <w:rFonts w:ascii="Times New Roman" w:hAnsi="Times New Roman" w:cs="Times New Roman"/>
+                <w:noProof/>
+                <w:sz w:val="24"/>
+                <w:szCs w:val="24"/>
+              </w:rPr>
+            </w:pPr>
+            <w:r>
+              <w:rPr>
+                <w:rFonts w:ascii="Times New Roman" w:hAnsi="Times New Roman" w:cs="Times New Roman"/>
+                <w:noProof/>
+                <w:sz w:val="24"/>
+                <w:szCs w:val="24"/>
+              </w:rPr>
+              <w:t>4C.</w:t>
+            </w:r>
+          </w:p>
+          <w:p>
+            <w:pPr>
+              <w:pStyle w:val="a4"/>
+              <w:numPr>
+                <w:ilvl w:val="0"/>
+                <w:numId w:val="12"/>
+              </w:numPr>
+              <w:spacing w:line="276" w:lineRule="auto"/>
+              <w:ind w:left="252" w:hanging="252"/>
+              <w:rPr>
+                <w:rFonts w:ascii="Times New Roman" w:hAnsi="Times New Roman" w:cs="Times New Roman"/>
+                <w:noProof/>
+                <w:color w:val="9BBB59" w:themeColor="accent3"/>
+                <w:sz w:val="24"/>
+                <w:szCs w:val="24"/>
+              </w:rPr>
+            </w:pPr>
+            <w:r>
+              <w:rPr>
+                <w:rFonts w:ascii="Times New Roman" w:hAnsi="Times New Roman" w:cs="Times New Roman"/>
+                <w:noProof/>
+                <w:color w:val="9BBB59" w:themeColor="accent3"/>
+                <w:sz w:val="24"/>
+                <w:szCs w:val="24"/>
+              </w:rPr>
+              <w:t>System shall display message “This username already exists” if driver inputs an existing username.</w:t>
+            </w:r>
+          </w:p>
+          <w:p>
+            <w:pPr>
+              <w:pStyle w:val="a4"/>
+              <w:numPr>
+                <w:ilvl w:val="0"/>
+                <w:numId w:val="12"/>
+              </w:numPr>
+              <w:spacing w:line="276" w:lineRule="auto"/>
+              <w:ind w:left="252" w:hanging="252"/>
+              <w:rPr>
+                <w:rFonts w:ascii="Times New Roman" w:hAnsi="Times New Roman" w:cs="Times New Roman"/>
+                <w:noProof/>
+                <w:sz w:val="24"/>
+                <w:szCs w:val="24"/>
+              </w:rPr>
+            </w:pPr>
+            <w:r>
+              <w:rPr>
+                <w:rFonts w:ascii="Times New Roman" w:hAnsi="Times New Roman" w:cs="Times New Roman"/>
+                <w:noProof/>
+                <w:sz w:val="24"/>
+                <w:szCs w:val="24"/>
+              </w:rPr>
+              <w:t>Resume 3</w:t>
+            </w:r>
+            <w:r>
+              <w:rPr>
+                <w:rFonts w:ascii="Times New Roman" w:hAnsi="Times New Roman" w:cs="Times New Roman"/>
+                <w:noProof/>
+                <w:sz w:val="24"/>
+                <w:szCs w:val="24"/>
+                <w:vertAlign w:val="superscript"/>
+              </w:rPr>
+              <w:t>rd</w:t>
+            </w:r>
+            <w:r>
+              <w:rPr>
+                <w:rFonts w:ascii="Times New Roman" w:hAnsi="Times New Roman" w:cs="Times New Roman"/>
+                <w:noProof/>
+                <w:sz w:val="24"/>
+                <w:szCs w:val="24"/>
+              </w:rPr>
+              <w:t xml:space="preserve"> step in Normal Flows.</w:t>
+            </w:r>
+          </w:p>
+          <w:p>
+            <w:pPr>
+              <w:pStyle w:val="a4"/>
+              <w:spacing w:line="276" w:lineRule="auto"/>
+              <w:ind w:left="360"/>
+              <w:rPr>
+                <w:rFonts w:ascii="Times New Roman" w:hAnsi="Times New Roman" w:cs="Times New Roman"/>
+                <w:noProof/>
+                <w:sz w:val="24"/>
+                <w:szCs w:val="24"/>
+              </w:rPr>
+            </w:pPr>
+          </w:p>
         </w:tc>
       </w:tr>
       <w:tr>
@@ -14735,7 +14939,6 @@
         <w:rPr>
           <w:noProof/>
         </w:rPr>
-        <w:lastRenderedPageBreak/>
         <w:drawing>
           <wp:inline distT="0" distB="0" distL="0" distR="0">
             <wp:extent cx="5391150" cy="5391150"/>
@@ -15457,14 +15660,16 @@
               <w:rPr>
                 <w:rFonts w:ascii="Times New Roman" w:hAnsi="Times New Roman" w:cs="Times New Roman"/>
                 <w:noProof/>
-                <w:sz w:val="24"/>
-                <w:szCs w:val="24"/>
-              </w:rPr>
-            </w:pPr>
-            <w:r>
-              <w:rPr>
-                <w:rFonts w:ascii="Times New Roman" w:hAnsi="Times New Roman" w:cs="Times New Roman"/>
-                <w:noProof/>
+                <w:color w:val="8064A2" w:themeColor="accent4"/>
+                <w:sz w:val="24"/>
+                <w:szCs w:val="24"/>
+              </w:rPr>
+            </w:pPr>
+            <w:r>
+              <w:rPr>
+                <w:rFonts w:ascii="Times New Roman" w:hAnsi="Times New Roman" w:cs="Times New Roman"/>
+                <w:noProof/>
+                <w:color w:val="8064A2" w:themeColor="accent4"/>
                 <w:sz w:val="24"/>
                 <w:szCs w:val="24"/>
               </w:rPr>
@@ -15474,6 +15679,7 @@
               <w:rPr>
                 <w:rFonts w:ascii="Times New Roman" w:hAnsi="Times New Roman" w:cs="Times New Roman"/>
                 <w:noProof/>
+                <w:color w:val="8064A2" w:themeColor="accent4"/>
                 <w:sz w:val="24"/>
                 <w:szCs w:val="24"/>
               </w:rPr>
@@ -15483,6 +15689,7 @@
               <w:rPr>
                 <w:rFonts w:ascii="Times New Roman" w:hAnsi="Times New Roman" w:cs="Times New Roman"/>
                 <w:noProof/>
+                <w:color w:val="8064A2" w:themeColor="accent4"/>
                 <w:sz w:val="24"/>
                 <w:szCs w:val="24"/>
               </w:rPr>
@@ -15492,6 +15699,7 @@
               <w:rPr>
                 <w:rFonts w:ascii="Times New Roman" w:hAnsi="Times New Roman" w:cs="Times New Roman"/>
                 <w:noProof/>
+                <w:color w:val="8064A2" w:themeColor="accent4"/>
                 <w:sz w:val="24"/>
                 <w:szCs w:val="24"/>
               </w:rPr>
@@ -15501,6 +15709,7 @@
               <w:rPr>
                 <w:rFonts w:ascii="Times New Roman" w:hAnsi="Times New Roman" w:cs="Times New Roman"/>
                 <w:noProof/>
+                <w:color w:val="8064A2" w:themeColor="accent4"/>
                 <w:sz w:val="24"/>
                 <w:szCs w:val="24"/>
               </w:rPr>
@@ -15545,14 +15754,16 @@
               <w:rPr>
                 <w:rFonts w:ascii="Times New Roman" w:hAnsi="Times New Roman" w:cs="Times New Roman"/>
                 <w:noProof/>
-                <w:sz w:val="24"/>
-                <w:szCs w:val="24"/>
-              </w:rPr>
-            </w:pPr>
-            <w:r>
-              <w:rPr>
-                <w:rFonts w:ascii="Times New Roman" w:hAnsi="Times New Roman" w:cs="Times New Roman"/>
-                <w:noProof/>
+                <w:color w:val="8064A2" w:themeColor="accent4"/>
+                <w:sz w:val="24"/>
+                <w:szCs w:val="24"/>
+              </w:rPr>
+            </w:pPr>
+            <w:r>
+              <w:rPr>
+                <w:rFonts w:ascii="Times New Roman" w:hAnsi="Times New Roman" w:cs="Times New Roman"/>
+                <w:noProof/>
+                <w:color w:val="8064A2" w:themeColor="accent4"/>
                 <w:sz w:val="24"/>
                 <w:szCs w:val="24"/>
               </w:rPr>
@@ -15562,6 +15773,7 @@
               <w:rPr>
                 <w:rFonts w:ascii="Times New Roman" w:hAnsi="Times New Roman" w:cs="Times New Roman"/>
                 <w:noProof/>
+                <w:color w:val="8064A2" w:themeColor="accent4"/>
                 <w:sz w:val="24"/>
                 <w:szCs w:val="24"/>
               </w:rPr>
@@ -15570,11 +15782,12 @@
             <w:r>
               <w:rPr>
                 <w:rFonts w:ascii="Times New Roman" w:hAnsi="Times New Roman" w:cs="Times New Roman"/>
+                <w:color w:val="8064A2" w:themeColor="accent4"/>
                 <w:sz w:val="24"/>
                 <w:szCs w:val="24"/>
                 <w:lang w:bidi="ar-SA"/>
               </w:rPr>
-              <w:t xml:space="preserve"> ensure no duplication of information by validating the phone number and password.</w:t>
+              <w:t xml:space="preserve"> validating the phone number and password.</w:t>
             </w:r>
           </w:p>
           <w:p>
@@ -15589,13 +15802,15 @@
               <w:rPr>
                 <w:rFonts w:ascii="Times New Roman" w:hAnsi="Times New Roman" w:cs="Times New Roman"/>
                 <w:noProof/>
-                <w:sz w:val="24"/>
-                <w:szCs w:val="24"/>
-              </w:rPr>
-            </w:pPr>
-            <w:r>
-              <w:rPr>
-                <w:rFonts w:ascii="Times New Roman" w:hAnsi="Times New Roman" w:cs="Times New Roman"/>
+                <w:color w:val="8064A2" w:themeColor="accent4"/>
+                <w:sz w:val="24"/>
+                <w:szCs w:val="24"/>
+              </w:rPr>
+            </w:pPr>
+            <w:r>
+              <w:rPr>
+                <w:rFonts w:ascii="Times New Roman" w:hAnsi="Times New Roman" w:cs="Times New Roman"/>
+                <w:color w:val="8064A2" w:themeColor="accent4"/>
                 <w:sz w:val="24"/>
                 <w:szCs w:val="24"/>
                 <w:lang w:bidi="ar-SA"/>
@@ -15606,6 +15821,7 @@
               <w:rPr>
                 <w:rFonts w:ascii="Times New Roman" w:hAnsi="Times New Roman" w:cs="Times New Roman"/>
                 <w:noProof/>
+                <w:color w:val="8064A2" w:themeColor="accent4"/>
                 <w:sz w:val="24"/>
                 <w:szCs w:val="24"/>
               </w:rPr>
@@ -15614,6 +15830,7 @@
             <w:r>
               <w:rPr>
                 <w:rFonts w:ascii="Times New Roman" w:hAnsi="Times New Roman" w:cs="Times New Roman"/>
+                <w:color w:val="8064A2" w:themeColor="accent4"/>
                 <w:sz w:val="24"/>
                 <w:szCs w:val="24"/>
                 <w:lang w:bidi="ar-SA"/>
@@ -15633,14 +15850,16 @@
               <w:rPr>
                 <w:rFonts w:ascii="Times New Roman" w:hAnsi="Times New Roman" w:cs="Times New Roman"/>
                 <w:noProof/>
-                <w:sz w:val="24"/>
-                <w:szCs w:val="24"/>
-              </w:rPr>
-            </w:pPr>
-            <w:r>
-              <w:rPr>
-                <w:rFonts w:ascii="Times New Roman" w:hAnsi="Times New Roman" w:cs="Times New Roman"/>
-                <w:noProof/>
+                <w:color w:val="8064A2" w:themeColor="accent4"/>
+                <w:sz w:val="24"/>
+                <w:szCs w:val="24"/>
+              </w:rPr>
+            </w:pPr>
+            <w:r>
+              <w:rPr>
+                <w:rFonts w:ascii="Times New Roman" w:hAnsi="Times New Roman" w:cs="Times New Roman"/>
+                <w:noProof/>
+                <w:color w:val="8064A2" w:themeColor="accent4"/>
                 <w:sz w:val="24"/>
                 <w:szCs w:val="24"/>
               </w:rPr>
@@ -15650,6 +15869,7 @@
               <w:rPr>
                 <w:rFonts w:ascii="Times New Roman" w:hAnsi="Times New Roman" w:cs="Times New Roman"/>
                 <w:noProof/>
+                <w:color w:val="8064A2" w:themeColor="accent4"/>
                 <w:sz w:val="24"/>
                 <w:szCs w:val="24"/>
               </w:rPr>
@@ -15659,6 +15879,7 @@
               <w:rPr>
                 <w:rFonts w:ascii="Times New Roman" w:hAnsi="Times New Roman" w:cs="Times New Roman"/>
                 <w:noProof/>
+                <w:color w:val="8064A2" w:themeColor="accent4"/>
                 <w:sz w:val="24"/>
                 <w:szCs w:val="24"/>
               </w:rPr>
@@ -15668,6 +15889,7 @@
               <w:rPr>
                 <w:rFonts w:ascii="Times New Roman" w:hAnsi="Times New Roman" w:cs="Times New Roman"/>
                 <w:noProof/>
+                <w:color w:val="8064A2" w:themeColor="accent4"/>
                 <w:sz w:val="24"/>
                 <w:szCs w:val="24"/>
               </w:rPr>
@@ -15677,6 +15899,7 @@
               <w:rPr>
                 <w:rFonts w:ascii="Times New Roman" w:hAnsi="Times New Roman" w:cs="Times New Roman"/>
                 <w:noProof/>
+                <w:color w:val="8064A2" w:themeColor="accent4"/>
                 <w:sz w:val="24"/>
                 <w:szCs w:val="24"/>
               </w:rPr>
@@ -15686,6 +15909,7 @@
               <w:rPr>
                 <w:rFonts w:ascii="Times New Roman" w:hAnsi="Times New Roman" w:cs="Times New Roman"/>
                 <w:noProof/>
+                <w:color w:val="8064A2" w:themeColor="accent4"/>
                 <w:sz w:val="24"/>
                 <w:szCs w:val="24"/>
               </w:rPr>
@@ -15695,6 +15919,7 @@
               <w:rPr>
                 <w:rFonts w:ascii="Times New Roman" w:hAnsi="Times New Roman" w:cs="Times New Roman"/>
                 <w:noProof/>
+                <w:color w:val="8064A2" w:themeColor="accent4"/>
                 <w:sz w:val="24"/>
                 <w:szCs w:val="24"/>
               </w:rPr>
@@ -15704,6 +15929,7 @@
               <w:rPr>
                 <w:rFonts w:ascii="Times New Roman" w:hAnsi="Times New Roman" w:cs="Times New Roman"/>
                 <w:noProof/>
+                <w:color w:val="8064A2" w:themeColor="accent4"/>
                 <w:sz w:val="24"/>
                 <w:szCs w:val="24"/>
               </w:rPr>
@@ -15722,14 +15948,16 @@
               <w:rPr>
                 <w:rFonts w:ascii="Times New Roman" w:hAnsi="Times New Roman" w:cs="Times New Roman"/>
                 <w:noProof/>
-                <w:sz w:val="24"/>
-                <w:szCs w:val="24"/>
-              </w:rPr>
-            </w:pPr>
-            <w:r>
-              <w:rPr>
-                <w:rFonts w:ascii="Times New Roman" w:hAnsi="Times New Roman" w:cs="Times New Roman"/>
-                <w:noProof/>
+                <w:color w:val="8064A2" w:themeColor="accent4"/>
+                <w:sz w:val="24"/>
+                <w:szCs w:val="24"/>
+              </w:rPr>
+            </w:pPr>
+            <w:r>
+              <w:rPr>
+                <w:rFonts w:ascii="Times New Roman" w:hAnsi="Times New Roman" w:cs="Times New Roman"/>
+                <w:noProof/>
+                <w:color w:val="8064A2" w:themeColor="accent4"/>
                 <w:sz w:val="24"/>
                 <w:szCs w:val="24"/>
               </w:rPr>
@@ -15739,6 +15967,7 @@
               <w:rPr>
                 <w:rFonts w:ascii="Times New Roman" w:hAnsi="Times New Roman" w:cs="Times New Roman"/>
                 <w:noProof/>
+                <w:color w:val="8064A2" w:themeColor="accent4"/>
                 <w:sz w:val="24"/>
                 <w:szCs w:val="24"/>
               </w:rPr>
@@ -15748,6 +15977,7 @@
               <w:rPr>
                 <w:rFonts w:ascii="Times New Roman" w:hAnsi="Times New Roman" w:cs="Times New Roman"/>
                 <w:noProof/>
+                <w:color w:val="8064A2" w:themeColor="accent4"/>
                 <w:sz w:val="24"/>
                 <w:szCs w:val="24"/>
               </w:rPr>
@@ -15757,6 +15987,7 @@
               <w:rPr>
                 <w:rFonts w:ascii="Times New Roman" w:hAnsi="Times New Roman" w:cs="Times New Roman"/>
                 <w:noProof/>
+                <w:color w:val="8064A2" w:themeColor="accent4"/>
                 <w:sz w:val="24"/>
                 <w:szCs w:val="24"/>
               </w:rPr>
@@ -15766,6 +15997,7 @@
               <w:rPr>
                 <w:rFonts w:ascii="Times New Roman" w:hAnsi="Times New Roman" w:cs="Times New Roman"/>
                 <w:noProof/>
+                <w:color w:val="8064A2" w:themeColor="accent4"/>
                 <w:sz w:val="24"/>
                 <w:szCs w:val="24"/>
               </w:rPr>
@@ -15775,6 +16007,7 @@
               <w:rPr>
                 <w:rFonts w:ascii="Times New Roman" w:hAnsi="Times New Roman" w:cs="Times New Roman"/>
                 <w:noProof/>
+                <w:color w:val="8064A2" w:themeColor="accent4"/>
                 <w:sz w:val="24"/>
                 <w:szCs w:val="24"/>
               </w:rPr>
@@ -15784,6 +16017,7 @@
               <w:rPr>
                 <w:rFonts w:ascii="Times New Roman" w:hAnsi="Times New Roman" w:cs="Times New Roman"/>
                 <w:noProof/>
+                <w:color w:val="8064A2" w:themeColor="accent4"/>
                 <w:sz w:val="24"/>
                 <w:szCs w:val="24"/>
               </w:rPr>
@@ -15810,6 +16044,7 @@
               <w:rPr>
                 <w:rFonts w:ascii="Times New Roman" w:hAnsi="Times New Roman" w:cs="Times New Roman"/>
                 <w:noProof/>
+                <w:color w:val="8064A2" w:themeColor="accent4"/>
                 <w:sz w:val="24"/>
                 <w:szCs w:val="24"/>
               </w:rPr>
@@ -15819,6 +16054,7 @@
               <w:rPr>
                 <w:rFonts w:ascii="Times New Roman" w:hAnsi="Times New Roman" w:cs="Times New Roman"/>
                 <w:noProof/>
+                <w:color w:val="8064A2" w:themeColor="accent4"/>
                 <w:sz w:val="24"/>
                 <w:szCs w:val="24"/>
               </w:rPr>
@@ -15828,6 +16064,7 @@
               <w:rPr>
                 <w:rFonts w:ascii="Times New Roman" w:hAnsi="Times New Roman" w:cs="Times New Roman"/>
                 <w:noProof/>
+                <w:color w:val="8064A2" w:themeColor="accent4"/>
                 <w:sz w:val="24"/>
                 <w:szCs w:val="24"/>
               </w:rPr>
@@ -15837,10 +16074,20 @@
               <w:rPr>
                 <w:rFonts w:ascii="Times New Roman" w:hAnsi="Times New Roman" w:cs="Times New Roman"/>
                 <w:noProof/>
-                <w:sz w:val="24"/>
-                <w:szCs w:val="24"/>
-              </w:rPr>
-              <w:t>passenger’s current location.</w:t>
+                <w:color w:val="8064A2" w:themeColor="accent4"/>
+                <w:sz w:val="24"/>
+                <w:szCs w:val="24"/>
+              </w:rPr>
+              <w:t>passenger’s current location</w:t>
+            </w:r>
+            <w:r>
+              <w:rPr>
+                <w:rFonts w:ascii="Times New Roman" w:hAnsi="Times New Roman" w:cs="Times New Roman"/>
+                <w:noProof/>
+                <w:sz w:val="24"/>
+                <w:szCs w:val="24"/>
+              </w:rPr>
+              <w:t>.</w:t>
             </w:r>
           </w:p>
         </w:tc>
@@ -15970,6 +16217,7 @@
             <w:r>
               <w:rPr>
                 <w:rFonts w:ascii="Times New Roman" w:hAnsi="Times New Roman" w:cs="Times New Roman"/>
+                <w:color w:val="8064A2" w:themeColor="accent4"/>
                 <w:sz w:val="24"/>
                 <w:szCs w:val="24"/>
                 <w:lang w:bidi="ar-SA"/>
@@ -15979,11 +16227,32 @@
             <w:r>
               <w:rPr>
                 <w:rFonts w:ascii="Times New Roman" w:hAnsi="Times New Roman" w:cs="Times New Roman"/>
+                <w:color w:val="8064A2" w:themeColor="accent4"/>
                 <w:sz w:val="24"/>
                 <w:szCs w:val="24"/>
                 <w:lang w:bidi="ar-SA"/>
               </w:rPr>
-              <w:t>ll display message “This username or password is wrong” if the Passenger inputs the username or password incorrectly.</w:t>
+              <w:t>ll display message “</w:t>
+            </w:r>
+            <w:r>
+              <w:rPr>
+                <w:rFonts w:ascii="Times New Roman" w:hAnsi="Times New Roman" w:cs="Times New Roman"/>
+                <w:color w:val="8064A2" w:themeColor="accent4"/>
+                <w:sz w:val="24"/>
+                <w:szCs w:val="24"/>
+                <w:lang w:bidi="ar-SA"/>
+              </w:rPr>
+              <w:t>Invalid mobile or password</w:t>
+            </w:r>
+            <w:r>
+              <w:rPr>
+                <w:rFonts w:ascii="Times New Roman" w:hAnsi="Times New Roman" w:cs="Times New Roman"/>
+                <w:color w:val="8064A2" w:themeColor="accent4"/>
+                <w:sz w:val="24"/>
+                <w:szCs w:val="24"/>
+                <w:lang w:bidi="ar-SA"/>
+              </w:rPr>
+              <w:t>” if the Passenger inputs the username or password incorrectly.</w:t>
             </w:r>
           </w:p>
           <w:p>
@@ -16025,6 +16294,134 @@
               </w:rPr>
               <w:t xml:space="preserve"> step in Normal Flows.</w:t>
             </w:r>
+          </w:p>
+          <w:p>
+            <w:pPr>
+              <w:spacing w:line="276" w:lineRule="auto"/>
+              <w:ind w:left="252" w:hanging="252"/>
+              <w:rPr>
+                <w:rFonts w:ascii="Times New Roman" w:hAnsi="Times New Roman" w:cs="Times New Roman"/>
+                <w:noProof/>
+                <w:sz w:val="24"/>
+                <w:szCs w:val="24"/>
+              </w:rPr>
+            </w:pPr>
+          </w:p>
+          <w:p>
+            <w:pPr>
+              <w:pStyle w:val="a4"/>
+              <w:spacing w:line="276" w:lineRule="auto"/>
+              <w:ind w:left="252" w:hanging="252"/>
+              <w:rPr>
+                <w:rFonts w:ascii="Times New Roman" w:hAnsi="Times New Roman" w:cs="Times New Roman"/>
+                <w:noProof/>
+                <w:sz w:val="24"/>
+                <w:szCs w:val="24"/>
+              </w:rPr>
+            </w:pPr>
+            <w:r>
+              <w:rPr>
+                <w:rFonts w:ascii="Times New Roman" w:hAnsi="Times New Roman" w:cs="Times New Roman"/>
+                <w:noProof/>
+                <w:sz w:val="24"/>
+                <w:szCs w:val="24"/>
+              </w:rPr>
+              <w:t>4.B If Passenger did not input the mobile number or password.</w:t>
+            </w:r>
+          </w:p>
+          <w:p>
+            <w:pPr>
+              <w:pStyle w:val="a4"/>
+              <w:spacing w:line="276" w:lineRule="auto"/>
+              <w:ind w:left="252" w:hanging="252"/>
+              <w:rPr>
+                <w:rFonts w:ascii="Times New Roman" w:hAnsi="Times New Roman" w:cs="Times New Roman"/>
+                <w:noProof/>
+                <w:sz w:val="24"/>
+                <w:szCs w:val="24"/>
+              </w:rPr>
+            </w:pPr>
+            <w:r>
+              <w:rPr>
+                <w:rFonts w:ascii="Times New Roman" w:hAnsi="Times New Roman" w:cs="Times New Roman"/>
+                <w:noProof/>
+                <w:sz w:val="24"/>
+                <w:szCs w:val="24"/>
+              </w:rPr>
+              <w:t>1.</w:t>
+            </w:r>
+            <w:r>
+              <w:rPr>
+                <w:rFonts w:ascii="Times New Roman" w:hAnsi="Times New Roman" w:cs="Times New Roman"/>
+                <w:noProof/>
+                <w:color w:val="8064A2" w:themeColor="accent4"/>
+                <w:sz w:val="24"/>
+                <w:szCs w:val="24"/>
+              </w:rPr>
+              <w:t>System shall display the message “Enter your_____(mobile number or password)”</w:t>
+            </w:r>
+          </w:p>
+          <w:p>
+            <w:pPr>
+              <w:pStyle w:val="a4"/>
+              <w:spacing w:line="276" w:lineRule="auto"/>
+              <w:ind w:left="252" w:hanging="252"/>
+              <w:rPr>
+                <w:rFonts w:ascii="Times New Roman" w:hAnsi="Times New Roman" w:cs="Times New Roman"/>
+                <w:noProof/>
+                <w:sz w:val="24"/>
+                <w:szCs w:val="24"/>
+              </w:rPr>
+            </w:pPr>
+            <w:r>
+              <w:rPr>
+                <w:rFonts w:ascii="Times New Roman" w:hAnsi="Times New Roman" w:cs="Times New Roman"/>
+                <w:noProof/>
+                <w:sz w:val="24"/>
+                <w:szCs w:val="24"/>
+              </w:rPr>
+              <w:t>2.</w:t>
+            </w:r>
+            <w:r>
+              <w:rPr>
+                <w:rFonts w:ascii="Times New Roman" w:hAnsi="Times New Roman" w:cs="Times New Roman"/>
+                <w:noProof/>
+                <w:sz w:val="24"/>
+                <w:szCs w:val="24"/>
+              </w:rPr>
+              <w:t xml:space="preserve"> Resume 3</w:t>
+            </w:r>
+            <w:r>
+              <w:rPr>
+                <w:rFonts w:ascii="Times New Roman" w:hAnsi="Times New Roman" w:cs="Times New Roman"/>
+                <w:noProof/>
+                <w:sz w:val="24"/>
+                <w:szCs w:val="24"/>
+                <w:vertAlign w:val="superscript"/>
+              </w:rPr>
+              <w:t>rd</w:t>
+            </w:r>
+            <w:r>
+              <w:rPr>
+                <w:rFonts w:ascii="Times New Roman" w:hAnsi="Times New Roman" w:cs="Times New Roman"/>
+                <w:noProof/>
+                <w:sz w:val="24"/>
+                <w:szCs w:val="24"/>
+              </w:rPr>
+              <w:t xml:space="preserve"> step in Normal Flows. </w:t>
+            </w:r>
+          </w:p>
+          <w:p>
+            <w:pPr>
+              <w:spacing w:line="276" w:lineRule="auto"/>
+              <w:ind w:left="252" w:hanging="252"/>
+              <w:rPr>
+                <w:rFonts w:ascii="Times New Roman" w:hAnsi="Times New Roman" w:cs="Times New Roman"/>
+                <w:noProof/>
+                <w:sz w:val="24"/>
+                <w:szCs w:val="24"/>
+              </w:rPr>
+            </w:pPr>
           </w:p>
         </w:tc>
       </w:tr>
@@ -16918,14 +17315,16 @@
               <w:rPr>
                 <w:rFonts w:ascii="Times New Roman" w:hAnsi="Times New Roman" w:cs="Times New Roman"/>
                 <w:noProof/>
-                <w:sz w:val="24"/>
-                <w:szCs w:val="24"/>
-              </w:rPr>
-            </w:pPr>
-            <w:r>
-              <w:rPr>
-                <w:rFonts w:ascii="Times New Roman" w:hAnsi="Times New Roman" w:cs="Times New Roman"/>
-                <w:noProof/>
+                <w:color w:val="8064A2" w:themeColor="accent4"/>
+                <w:sz w:val="24"/>
+                <w:szCs w:val="24"/>
+              </w:rPr>
+            </w:pPr>
+            <w:r>
+              <w:rPr>
+                <w:rFonts w:ascii="Times New Roman" w:hAnsi="Times New Roman" w:cs="Times New Roman"/>
+                <w:noProof/>
+                <w:color w:val="8064A2" w:themeColor="accent4"/>
                 <w:sz w:val="24"/>
                 <w:szCs w:val="24"/>
               </w:rPr>
@@ -16935,6 +17334,7 @@
               <w:rPr>
                 <w:rFonts w:ascii="Times New Roman" w:hAnsi="Times New Roman" w:cs="Times New Roman"/>
                 <w:noProof/>
+                <w:color w:val="8064A2" w:themeColor="accent4"/>
                 <w:sz w:val="24"/>
                 <w:szCs w:val="24"/>
               </w:rPr>
@@ -16953,14 +17353,16 @@
               <w:rPr>
                 <w:rFonts w:ascii="Times New Roman" w:hAnsi="Times New Roman" w:cs="Times New Roman"/>
                 <w:noProof/>
-                <w:sz w:val="24"/>
-                <w:szCs w:val="24"/>
-              </w:rPr>
-            </w:pPr>
-            <w:r>
-              <w:rPr>
-                <w:rFonts w:ascii="Times New Roman" w:hAnsi="Times New Roman" w:cs="Times New Roman"/>
-                <w:noProof/>
+                <w:color w:val="8064A2" w:themeColor="accent4"/>
+                <w:sz w:val="24"/>
+                <w:szCs w:val="24"/>
+              </w:rPr>
+            </w:pPr>
+            <w:r>
+              <w:rPr>
+                <w:rFonts w:ascii="Times New Roman" w:hAnsi="Times New Roman" w:cs="Times New Roman"/>
+                <w:noProof/>
+                <w:color w:val="8064A2" w:themeColor="accent4"/>
                 <w:sz w:val="24"/>
                 <w:szCs w:val="24"/>
               </w:rPr>
@@ -16970,6 +17372,7 @@
               <w:rPr>
                 <w:rFonts w:ascii="Times New Roman" w:hAnsi="Times New Roman" w:cs="Times New Roman"/>
                 <w:noProof/>
+                <w:color w:val="8064A2" w:themeColor="accent4"/>
                 <w:sz w:val="24"/>
                 <w:szCs w:val="24"/>
               </w:rPr>
@@ -16979,6 +17382,7 @@
               <w:rPr>
                 <w:rFonts w:ascii="Times New Roman" w:hAnsi="Times New Roman" w:cs="Times New Roman"/>
                 <w:noProof/>
+                <w:color w:val="8064A2" w:themeColor="accent4"/>
                 <w:sz w:val="24"/>
                 <w:szCs w:val="24"/>
               </w:rPr>
@@ -16988,6 +17392,7 @@
               <w:rPr>
                 <w:rFonts w:ascii="Times New Roman" w:hAnsi="Times New Roman" w:cs="Times New Roman"/>
                 <w:noProof/>
+                <w:color w:val="8064A2" w:themeColor="accent4"/>
                 <w:sz w:val="24"/>
                 <w:szCs w:val="24"/>
               </w:rPr>
@@ -18110,37 +18515,31 @@
               <w:rPr>
                 <w:rFonts w:ascii="Times New Roman" w:hAnsi="Times New Roman" w:cs="Times New Roman"/>
                 <w:noProof/>
-                <w:sz w:val="24"/>
-                <w:szCs w:val="24"/>
-              </w:rPr>
-              <w:t xml:space="preserve">Passenger inputs conditions – </w:t>
-            </w:r>
-            <w:r>
-              <w:rPr>
-                <w:rFonts w:ascii="Times New Roman" w:hAnsi="Times New Roman" w:cs="Times New Roman"/>
-                <w:noProof/>
-                <w:sz w:val="24"/>
-                <w:szCs w:val="24"/>
-              </w:rPr>
-              <w:t>i.e.</w:t>
-            </w:r>
-            <w:r>
-              <w:rPr>
-                <w:rFonts w:ascii="Times New Roman" w:hAnsi="Times New Roman" w:cs="Times New Roman"/>
-                <w:noProof/>
-                <w:sz w:val="24"/>
-                <w:szCs w:val="24"/>
-              </w:rPr>
-              <w:t>: number of s</w:t>
-            </w:r>
-            <w:r>
-              <w:rPr>
-                <w:rFonts w:ascii="Times New Roman" w:hAnsi="Times New Roman" w:cs="Times New Roman"/>
-                <w:noProof/>
-                <w:sz w:val="24"/>
-                <w:szCs w:val="24"/>
-              </w:rPr>
-              <w:t>eats and destination headed to.</w:t>
+                <w:color w:val="8064A2" w:themeColor="accent4"/>
+                <w:sz w:val="24"/>
+                <w:szCs w:val="24"/>
+              </w:rPr>
+              <w:t>System shall provide the interface that displays the current location of passenger and the search function which includes the list of provided destinations, number of seats that is needed, the scope of the distance to search up to 5 km</w:t>
+            </w:r>
+            <w:r>
+              <w:rPr>
+                <w:rFonts w:ascii="Times New Roman" w:hAnsi="Times New Roman" w:cs="Times New Roman"/>
+                <w:noProof/>
+                <w:color w:val="8064A2" w:themeColor="accent4"/>
+                <w:sz w:val="24"/>
+                <w:szCs w:val="24"/>
+              </w:rPr>
+              <w:t>, a check box to remember the options and</w:t>
+            </w:r>
+            <w:r>
+              <w:rPr>
+                <w:rFonts w:ascii="Times New Roman" w:hAnsi="Times New Roman" w:cs="Times New Roman"/>
+                <w:noProof/>
+                <w:color w:val="8064A2" w:themeColor="accent4"/>
+                <w:sz w:val="24"/>
+                <w:szCs w:val="24"/>
+              </w:rPr>
+              <w:t xml:space="preserve"> the search button. </w:t>
             </w:r>
           </w:p>
           <w:p>
@@ -18166,43 +18565,70 @@
                 <w:sz w:val="24"/>
                 <w:szCs w:val="24"/>
               </w:rPr>
-              <w:t>P</w:t>
-            </w:r>
-            <w:r>
-              <w:rPr>
-                <w:rFonts w:ascii="Times New Roman" w:hAnsi="Times New Roman" w:cs="Times New Roman"/>
-                <w:noProof/>
-                <w:sz w:val="24"/>
-                <w:szCs w:val="24"/>
-              </w:rPr>
-              <w:t xml:space="preserve">assenger </w:t>
-            </w:r>
-            <w:r>
-              <w:rPr>
-                <w:rFonts w:ascii="Times New Roman" w:hAnsi="Times New Roman" w:cs="Times New Roman"/>
-                <w:noProof/>
-                <w:sz w:val="24"/>
-                <w:szCs w:val="24"/>
-              </w:rPr>
-              <w:t>select</w:t>
-            </w:r>
-            <w:r>
-              <w:rPr>
-                <w:rFonts w:ascii="Times New Roman" w:hAnsi="Times New Roman" w:cs="Times New Roman"/>
-                <w:noProof/>
-                <w:sz w:val="24"/>
-                <w:szCs w:val="24"/>
-              </w:rPr>
-              <w:t>s</w:t>
-            </w:r>
-            <w:r>
-              <w:rPr>
-                <w:rFonts w:ascii="Times New Roman" w:hAnsi="Times New Roman" w:cs="Times New Roman"/>
-                <w:noProof/>
-                <w:sz w:val="24"/>
-                <w:szCs w:val="24"/>
-              </w:rPr>
-              <w:t xml:space="preserve"> the ‘search’ button to proceed with searching for a red taxi.</w:t>
+              <w:t xml:space="preserve">Passenger inputs conditions – </w:t>
+            </w:r>
+            <w:r>
+              <w:rPr>
+                <w:rFonts w:ascii="Times New Roman" w:hAnsi="Times New Roman" w:cs="Times New Roman"/>
+                <w:noProof/>
+                <w:sz w:val="24"/>
+                <w:szCs w:val="24"/>
+              </w:rPr>
+              <w:t>i</w:t>
+            </w:r>
+            <w:r>
+              <w:rPr>
+                <w:rFonts w:ascii="Times New Roman" w:hAnsi="Times New Roman" w:cs="Times New Roman"/>
+                <w:noProof/>
+                <w:sz w:val="24"/>
+                <w:szCs w:val="24"/>
+              </w:rPr>
+              <w:t>e.</w:t>
+            </w:r>
+            <w:r>
+              <w:rPr>
+                <w:rFonts w:ascii="Times New Roman" w:hAnsi="Times New Roman" w:cs="Times New Roman"/>
+                <w:noProof/>
+                <w:sz w:val="24"/>
+                <w:szCs w:val="24"/>
+              </w:rPr>
+              <w:t>:</w:t>
+            </w:r>
+            <w:r>
+              <w:rPr>
+                <w:rFonts w:ascii="Times New Roman" w:hAnsi="Times New Roman" w:cs="Times New Roman"/>
+                <w:noProof/>
+                <w:sz w:val="24"/>
+                <w:szCs w:val="24"/>
+              </w:rPr>
+              <w:t xml:space="preserve"> this includes the:</w:t>
+            </w:r>
+            <w:r>
+              <w:rPr>
+                <w:rFonts w:ascii="Times New Roman" w:hAnsi="Times New Roman" w:cs="Times New Roman"/>
+                <w:noProof/>
+                <w:sz w:val="24"/>
+                <w:szCs w:val="24"/>
+              </w:rPr>
+              <w:t xml:space="preserve"> number of s</w:t>
+            </w:r>
+            <w:r>
+              <w:rPr>
+                <w:rFonts w:ascii="Times New Roman" w:hAnsi="Times New Roman" w:cs="Times New Roman"/>
+                <w:noProof/>
+                <w:sz w:val="24"/>
+                <w:szCs w:val="24"/>
+              </w:rPr>
+              <w:t xml:space="preserve">eats, scope of distance (up to 5km) and the </w:t>
+            </w:r>
+            <w:r>
+              <w:rPr>
+                <w:rFonts w:ascii="Times New Roman" w:hAnsi="Times New Roman" w:cs="Times New Roman"/>
+                <w:noProof/>
+                <w:sz w:val="24"/>
+                <w:szCs w:val="24"/>
+              </w:rPr>
+              <w:t>destination headed to.</w:t>
             </w:r>
           </w:p>
           <w:p>
@@ -18228,25 +18654,43 @@
                 <w:sz w:val="24"/>
                 <w:szCs w:val="24"/>
               </w:rPr>
-              <w:t xml:space="preserve">System </w:t>
-            </w:r>
-            <w:r>
-              <w:rPr>
-                <w:rFonts w:ascii="Times New Roman" w:hAnsi="Times New Roman" w:cs="Times New Roman"/>
-                <w:noProof/>
-                <w:sz w:val="24"/>
-                <w:szCs w:val="24"/>
-              </w:rPr>
-              <w:t>shall</w:t>
-            </w:r>
-            <w:r>
-              <w:rPr>
-                <w:rFonts w:ascii="Times New Roman" w:hAnsi="Times New Roman" w:cs="Times New Roman"/>
-                <w:noProof/>
-                <w:sz w:val="24"/>
-                <w:szCs w:val="24"/>
-              </w:rPr>
-              <w:t xml:space="preserve"> process the search conditions – (eg: number of seats and destination headed to) together with the taxi driving information which is stored in the database.</w:t>
+              <w:t>P</w:t>
+            </w:r>
+            <w:r>
+              <w:rPr>
+                <w:rFonts w:ascii="Times New Roman" w:hAnsi="Times New Roman" w:cs="Times New Roman"/>
+                <w:noProof/>
+                <w:sz w:val="24"/>
+                <w:szCs w:val="24"/>
+              </w:rPr>
+              <w:t xml:space="preserve">assenger </w:t>
+            </w:r>
+            <w:r>
+              <w:rPr>
+                <w:rFonts w:ascii="Times New Roman" w:hAnsi="Times New Roman" w:cs="Times New Roman"/>
+                <w:noProof/>
+                <w:sz w:val="24"/>
+                <w:szCs w:val="24"/>
+              </w:rPr>
+              <w:t>select</w:t>
+            </w:r>
+            <w:r>
+              <w:rPr>
+                <w:rFonts w:ascii="Times New Roman" w:hAnsi="Times New Roman" w:cs="Times New Roman"/>
+                <w:noProof/>
+                <w:sz w:val="24"/>
+                <w:szCs w:val="24"/>
+              </w:rPr>
+              <w:t>s</w:t>
+            </w:r>
+            <w:r>
+              <w:rPr>
+                <w:rFonts w:ascii="Times New Roman" w:hAnsi="Times New Roman" w:cs="Times New Roman"/>
+                <w:noProof/>
+                <w:sz w:val="24"/>
+                <w:szCs w:val="24"/>
+              </w:rPr>
+              <w:t xml:space="preserve"> the ‘search’ button to proceed with searching for a red taxi.</w:t>
             </w:r>
           </w:p>
           <w:p>
@@ -18261,45 +18705,20 @@
               <w:rPr>
                 <w:rFonts w:ascii="Times New Roman" w:hAnsi="Times New Roman" w:cs="Times New Roman"/>
                 <w:noProof/>
-                <w:sz w:val="24"/>
-                <w:szCs w:val="24"/>
-              </w:rPr>
-            </w:pPr>
-            <w:r>
-              <w:rPr>
-                <w:rFonts w:ascii="Times New Roman" w:hAnsi="Times New Roman" w:cs="Times New Roman"/>
-                <w:noProof/>
-                <w:sz w:val="24"/>
-                <w:szCs w:val="24"/>
-              </w:rPr>
-              <w:t xml:space="preserve">System </w:t>
-            </w:r>
-            <w:r>
-              <w:rPr>
-                <w:rFonts w:ascii="Times New Roman" w:hAnsi="Times New Roman" w:cs="Times New Roman"/>
-                <w:noProof/>
-                <w:sz w:val="24"/>
-                <w:szCs w:val="24"/>
-              </w:rPr>
-              <w:t xml:space="preserve">shall </w:t>
-            </w:r>
-            <w:r>
-              <w:rPr>
-                <w:rFonts w:ascii="Times New Roman" w:hAnsi="Times New Roman" w:cs="Times New Roman"/>
-                <w:noProof/>
-                <w:sz w:val="24"/>
-                <w:szCs w:val="24"/>
-              </w:rPr>
-              <w:t>provide the results from the search t</w:t>
-            </w:r>
-            <w:r>
-              <w:rPr>
-                <w:rFonts w:ascii="Times New Roman" w:hAnsi="Times New Roman" w:cs="Times New Roman"/>
-                <w:noProof/>
-                <w:sz w:val="24"/>
-                <w:szCs w:val="24"/>
-              </w:rPr>
-              <w:t>hat matches the conditions.</w:t>
+                <w:color w:val="8064A2" w:themeColor="accent4"/>
+                <w:sz w:val="24"/>
+                <w:szCs w:val="24"/>
+              </w:rPr>
+            </w:pPr>
+            <w:r>
+              <w:rPr>
+                <w:rFonts w:ascii="Times New Roman" w:hAnsi="Times New Roman" w:cs="Times New Roman"/>
+                <w:noProof/>
+                <w:color w:val="8064A2" w:themeColor="accent4"/>
+                <w:sz w:val="24"/>
+                <w:szCs w:val="24"/>
+              </w:rPr>
+              <w:t>System can remember the information entered by the passenger by default.</w:t>
             </w:r>
           </w:p>
           <w:p>
@@ -18314,14 +18733,74 @@
               <w:rPr>
                 <w:rFonts w:ascii="Times New Roman" w:hAnsi="Times New Roman" w:cs="Times New Roman"/>
                 <w:noProof/>
-                <w:sz w:val="24"/>
-                <w:szCs w:val="24"/>
-              </w:rPr>
-            </w:pPr>
-            <w:r>
-              <w:rPr>
-                <w:rFonts w:ascii="Times New Roman" w:hAnsi="Times New Roman" w:cs="Times New Roman"/>
-                <w:noProof/>
+                <w:color w:val="8064A2" w:themeColor="accent4"/>
+                <w:sz w:val="24"/>
+                <w:szCs w:val="24"/>
+              </w:rPr>
+            </w:pPr>
+            <w:r>
+              <w:rPr>
+                <w:rFonts w:ascii="Times New Roman" w:hAnsi="Times New Roman" w:cs="Times New Roman"/>
+                <w:noProof/>
+                <w:color w:val="8064A2" w:themeColor="accent4"/>
+                <w:sz w:val="24"/>
+                <w:szCs w:val="24"/>
+              </w:rPr>
+              <w:t xml:space="preserve">System </w:t>
+            </w:r>
+            <w:r>
+              <w:rPr>
+                <w:rFonts w:ascii="Times New Roman" w:hAnsi="Times New Roman" w:cs="Times New Roman"/>
+                <w:noProof/>
+                <w:color w:val="8064A2" w:themeColor="accent4"/>
+                <w:sz w:val="24"/>
+                <w:szCs w:val="24"/>
+              </w:rPr>
+              <w:t xml:space="preserve">shall </w:t>
+            </w:r>
+            <w:r>
+              <w:rPr>
+                <w:rFonts w:ascii="Times New Roman" w:hAnsi="Times New Roman" w:cs="Times New Roman"/>
+                <w:noProof/>
+                <w:color w:val="8064A2" w:themeColor="accent4"/>
+                <w:sz w:val="24"/>
+                <w:szCs w:val="24"/>
+              </w:rPr>
+              <w:t>provide the results from the search t</w:t>
+            </w:r>
+            <w:r>
+              <w:rPr>
+                <w:rFonts w:ascii="Times New Roman" w:hAnsi="Times New Roman" w:cs="Times New Roman"/>
+                <w:noProof/>
+                <w:color w:val="8064A2" w:themeColor="accent4"/>
+                <w:sz w:val="24"/>
+                <w:szCs w:val="24"/>
+              </w:rPr>
+              <w:t>hat matches the conditions.</w:t>
+            </w:r>
+          </w:p>
+          <w:p>
+            <w:pPr>
+              <w:pStyle w:val="a4"/>
+              <w:numPr>
+                <w:ilvl w:val="0"/>
+                <w:numId w:val="7"/>
+              </w:numPr>
+              <w:spacing w:line="276" w:lineRule="auto"/>
+              <w:ind w:left="259" w:hanging="259"/>
+              <w:rPr>
+                <w:rFonts w:ascii="Times New Roman" w:hAnsi="Times New Roman" w:cs="Times New Roman"/>
+                <w:noProof/>
+                <w:color w:val="8064A2" w:themeColor="accent4"/>
+                <w:sz w:val="24"/>
+                <w:szCs w:val="24"/>
+              </w:rPr>
+            </w:pPr>
+            <w:r>
+              <w:rPr>
+                <w:rFonts w:ascii="Times New Roman" w:hAnsi="Times New Roman" w:cs="Times New Roman"/>
+                <w:noProof/>
+                <w:color w:val="8064A2" w:themeColor="accent4"/>
                 <w:sz w:val="24"/>
                 <w:szCs w:val="24"/>
               </w:rPr>
@@ -18331,6 +18810,7 @@
               <w:rPr>
                 <w:rFonts w:ascii="Times New Roman" w:hAnsi="Times New Roman" w:cs="Times New Roman"/>
                 <w:noProof/>
+                <w:color w:val="8064A2" w:themeColor="accent4"/>
                 <w:sz w:val="24"/>
                 <w:szCs w:val="24"/>
               </w:rPr>
@@ -18340,6 +18820,7 @@
               <w:rPr>
                 <w:rFonts w:ascii="Times New Roman" w:hAnsi="Times New Roman" w:cs="Times New Roman"/>
                 <w:noProof/>
+                <w:color w:val="8064A2" w:themeColor="accent4"/>
                 <w:sz w:val="24"/>
                 <w:szCs w:val="24"/>
               </w:rPr>
@@ -18349,6 +18830,7 @@
               <w:rPr>
                 <w:rFonts w:ascii="Times New Roman" w:hAnsi="Times New Roman" w:cs="Times New Roman"/>
                 <w:noProof/>
+                <w:color w:val="8064A2" w:themeColor="accent4"/>
                 <w:sz w:val="24"/>
                 <w:szCs w:val="24"/>
               </w:rPr>
@@ -18497,6 +18979,7 @@
               <w:rPr>
                 <w:rFonts w:ascii="Times New Roman" w:hAnsi="Times New Roman" w:cs="Times New Roman"/>
                 <w:noProof/>
+                <w:color w:val="8064A2" w:themeColor="accent4"/>
                 <w:sz w:val="24"/>
                 <w:szCs w:val="24"/>
               </w:rPr>
@@ -18506,6 +18989,7 @@
               <w:rPr>
                 <w:rFonts w:ascii="Times New Roman" w:hAnsi="Times New Roman" w:cs="Times New Roman"/>
                 <w:noProof/>
+                <w:color w:val="8064A2" w:themeColor="accent4"/>
                 <w:sz w:val="24"/>
                 <w:szCs w:val="24"/>
               </w:rPr>
@@ -18515,6 +18999,7 @@
               <w:rPr>
                 <w:rFonts w:ascii="Times New Roman" w:hAnsi="Times New Roman" w:cs="Times New Roman"/>
                 <w:noProof/>
+                <w:color w:val="8064A2" w:themeColor="accent4"/>
                 <w:sz w:val="24"/>
                 <w:szCs w:val="24"/>
               </w:rPr>
@@ -18524,6 +19009,7 @@
               <w:rPr>
                 <w:rFonts w:ascii="Times New Roman" w:hAnsi="Times New Roman" w:cs="Times New Roman"/>
                 <w:noProof/>
+                <w:color w:val="8064A2" w:themeColor="accent4"/>
                 <w:sz w:val="24"/>
                 <w:szCs w:val="24"/>
               </w:rPr>
@@ -18533,6 +19019,7 @@
               <w:rPr>
                 <w:rFonts w:ascii="Times New Roman" w:hAnsi="Times New Roman" w:cs="Times New Roman"/>
                 <w:noProof/>
+                <w:color w:val="8064A2" w:themeColor="accent4"/>
                 <w:sz w:val="24"/>
                 <w:szCs w:val="24"/>
               </w:rPr>
@@ -18542,6 +19029,7 @@
               <w:rPr>
                 <w:rFonts w:ascii="Times New Roman" w:hAnsi="Times New Roman" w:cs="Times New Roman"/>
                 <w:noProof/>
+                <w:color w:val="8064A2" w:themeColor="accent4"/>
                 <w:sz w:val="24"/>
                 <w:szCs w:val="24"/>
               </w:rPr>
@@ -18551,10 +19039,84 @@
               <w:rPr>
                 <w:rFonts w:ascii="Times New Roman" w:hAnsi="Times New Roman" w:cs="Times New Roman"/>
                 <w:noProof/>
+                <w:color w:val="8064A2" w:themeColor="accent4"/>
                 <w:sz w:val="24"/>
                 <w:szCs w:val="24"/>
               </w:rPr>
               <w:t>result.</w:t>
+            </w:r>
+          </w:p>
+          <w:p>
+            <w:pPr>
+              <w:spacing w:line="276" w:lineRule="auto"/>
+              <w:ind w:left="252" w:hanging="252"/>
+              <w:rPr>
+                <w:rFonts w:ascii="Times New Roman" w:hAnsi="Times New Roman" w:cs="Times New Roman"/>
+                <w:noProof/>
+                <w:sz w:val="24"/>
+                <w:szCs w:val="24"/>
+              </w:rPr>
+            </w:pPr>
+            <w:r>
+              <w:rPr>
+                <w:rFonts w:ascii="Times New Roman" w:hAnsi="Times New Roman" w:cs="Times New Roman"/>
+                <w:noProof/>
+                <w:sz w:val="24"/>
+                <w:szCs w:val="24"/>
+              </w:rPr>
+              <w:t>3B. Passenger can uncheck the box not allowing the system to remember the information entered in.</w:t>
+            </w:r>
+          </w:p>
+          <w:p>
+            <w:pPr>
+              <w:spacing w:line="276" w:lineRule="auto"/>
+              <w:ind w:left="252" w:hanging="252"/>
+              <w:rPr>
+                <w:rFonts w:ascii="Times New Roman" w:hAnsi="Times New Roman" w:cs="Times New Roman"/>
+                <w:noProof/>
+                <w:sz w:val="24"/>
+                <w:szCs w:val="24"/>
+              </w:rPr>
+            </w:pPr>
+            <w:r>
+              <w:rPr>
+                <w:rFonts w:ascii="Times New Roman" w:hAnsi="Times New Roman" w:cs="Times New Roman"/>
+                <w:noProof/>
+                <w:sz w:val="24"/>
+                <w:szCs w:val="24"/>
+              </w:rPr>
+              <w:t>1.Passenger ticks the “Remember?” box.</w:t>
+            </w:r>
+          </w:p>
+          <w:p>
+            <w:pPr>
+              <w:spacing w:line="276" w:lineRule="auto"/>
+              <w:ind w:left="252" w:hanging="252"/>
+              <w:rPr>
+                <w:rFonts w:ascii="Times New Roman" w:hAnsi="Times New Roman" w:cs="Times New Roman"/>
+                <w:noProof/>
+                <w:sz w:val="24"/>
+                <w:szCs w:val="24"/>
+              </w:rPr>
+            </w:pPr>
+            <w:r>
+              <w:rPr>
+                <w:rFonts w:ascii="Times New Roman" w:hAnsi="Times New Roman" w:cs="Times New Roman"/>
+                <w:noProof/>
+                <w:sz w:val="24"/>
+                <w:szCs w:val="24"/>
+              </w:rPr>
+              <w:t xml:space="preserve">2. </w:t>
+            </w:r>
+            <w:r>
+              <w:rPr>
+                <w:rFonts w:ascii="Times New Roman" w:hAnsi="Times New Roman" w:cs="Times New Roman"/>
+                <w:noProof/>
+                <w:color w:val="8064A2" w:themeColor="accent4"/>
+                <w:sz w:val="24"/>
+                <w:szCs w:val="24"/>
+              </w:rPr>
+              <w:t>System shall not save the information entered by the passenger if the check box is unticked.</w:t>
             </w:r>
           </w:p>
         </w:tc>
@@ -18699,7 +19261,6 @@
       </w:tr>
     </w:tbl>
     <w:p/>
-    <w:p/>
     <w:p>
       <w:pPr>
         <w:rPr>
@@ -18709,15 +19270,6 @@
           <w:szCs w:val="32"/>
         </w:rPr>
       </w:pPr>
-      <w:r>
-        <w:rPr>
-          <w:rFonts w:ascii="Times New Roman" w:hAnsi="Times New Roman" w:cs="Times New Roman"/>
-          <w:noProof/>
-          <w:sz w:val="32"/>
-          <w:szCs w:val="32"/>
-        </w:rPr>
-        <w:br w:type="page"/>
-      </w:r>
     </w:p>
     <w:p>
       <w:pPr>
@@ -18883,6 +19435,7 @@
         <w:rPr>
           <w:rFonts w:ascii="Times New Roman" w:hAnsi="Times New Roman" w:cs="Times New Roman"/>
           <w:noProof/>
+          <w:color w:val="F79646" w:themeColor="accent6"/>
           <w:sz w:val="32"/>
           <w:szCs w:val="32"/>
         </w:rPr>
@@ -18891,6 +19444,7 @@
         <w:rPr>
           <w:rFonts w:ascii="Times New Roman" w:hAnsi="Times New Roman" w:cs="Times New Roman"/>
           <w:noProof/>
+          <w:color w:val="F79646" w:themeColor="accent6"/>
           <w:sz w:val="32"/>
           <w:szCs w:val="32"/>
         </w:rPr>
@@ -18901,6 +19455,7 @@
         <w:rPr>
           <w:rFonts w:ascii="Times New Roman" w:hAnsi="Times New Roman" w:cs="Times New Roman"/>
           <w:noProof/>
+          <w:color w:val="F79646" w:themeColor="accent6"/>
           <w:sz w:val="32"/>
           <w:szCs w:val="32"/>
         </w:rPr>
@@ -18910,6 +19465,7 @@
         <w:rPr>
           <w:rFonts w:ascii="Times New Roman" w:hAnsi="Times New Roman" w:cs="Times New Roman"/>
           <w:noProof/>
+          <w:color w:val="F79646" w:themeColor="accent6"/>
           <w:sz w:val="32"/>
           <w:szCs w:val="32"/>
         </w:rPr>
@@ -18938,14 +19494,16 @@
               <w:rPr>
                 <w:rFonts w:ascii="Times New Roman" w:hAnsi="Times New Roman" w:cs="Times New Roman"/>
                 <w:noProof/>
-                <w:sz w:val="24"/>
-                <w:szCs w:val="24"/>
-              </w:rPr>
-            </w:pPr>
-            <w:r>
-              <w:rPr>
-                <w:rFonts w:ascii="Times New Roman" w:hAnsi="Times New Roman" w:cs="Times New Roman"/>
-                <w:noProof/>
+                <w:color w:val="F79646" w:themeColor="accent6"/>
+                <w:sz w:val="24"/>
+                <w:szCs w:val="24"/>
+              </w:rPr>
+            </w:pPr>
+            <w:r>
+              <w:rPr>
+                <w:rFonts w:ascii="Times New Roman" w:hAnsi="Times New Roman" w:cs="Times New Roman"/>
+                <w:noProof/>
+                <w:color w:val="F79646" w:themeColor="accent6"/>
                 <w:sz w:val="24"/>
                 <w:szCs w:val="24"/>
               </w:rPr>
@@ -18964,14 +19522,16 @@
               <w:rPr>
                 <w:rFonts w:ascii="Times New Roman" w:hAnsi="Times New Roman" w:cs="Times New Roman"/>
                 <w:noProof/>
-                <w:sz w:val="24"/>
-                <w:szCs w:val="24"/>
-              </w:rPr>
-            </w:pPr>
-            <w:r>
-              <w:rPr>
-                <w:rFonts w:ascii="Times New Roman" w:hAnsi="Times New Roman" w:cs="Times New Roman"/>
-                <w:noProof/>
+                <w:color w:val="F79646" w:themeColor="accent6"/>
+                <w:sz w:val="24"/>
+                <w:szCs w:val="24"/>
+              </w:rPr>
+            </w:pPr>
+            <w:r>
+              <w:rPr>
+                <w:rFonts w:ascii="Times New Roman" w:hAnsi="Times New Roman" w:cs="Times New Roman"/>
+                <w:noProof/>
+                <w:color w:val="F79646" w:themeColor="accent6"/>
                 <w:sz w:val="24"/>
                 <w:szCs w:val="24"/>
               </w:rPr>
@@ -19333,25 +19893,52 @@
                 <w:sz w:val="24"/>
                 <w:szCs w:val="24"/>
               </w:rPr>
-              <w:t>Passenger view</w:t>
-            </w:r>
-            <w:r>
-              <w:rPr>
-                <w:rFonts w:ascii="Times New Roman" w:hAnsi="Times New Roman" w:cs="Times New Roman"/>
-                <w:noProof/>
-                <w:sz w:val="24"/>
-                <w:szCs w:val="24"/>
-              </w:rPr>
-              <w:t>s</w:t>
-            </w:r>
-            <w:r>
-              <w:rPr>
-                <w:rFonts w:ascii="Times New Roman" w:hAnsi="Times New Roman" w:cs="Times New Roman"/>
-                <w:noProof/>
-                <w:sz w:val="24"/>
-                <w:szCs w:val="24"/>
-              </w:rPr>
-              <w:t xml:space="preserve"> that request information on a page after the passenger send request.</w:t>
+              <w:t>Passenger</w:t>
+            </w:r>
+            <w:r>
+              <w:rPr>
+                <w:rFonts w:ascii="Times New Roman" w:hAnsi="Times New Roman" w:cs="Times New Roman"/>
+                <w:noProof/>
+                <w:sz w:val="24"/>
+                <w:szCs w:val="24"/>
+              </w:rPr>
+              <w:t xml:space="preserve"> can</w:t>
+            </w:r>
+            <w:r>
+              <w:rPr>
+                <w:rFonts w:ascii="Times New Roman" w:hAnsi="Times New Roman" w:cs="Times New Roman"/>
+                <w:noProof/>
+                <w:sz w:val="24"/>
+                <w:szCs w:val="24"/>
+              </w:rPr>
+              <w:t xml:space="preserve"> view</w:t>
+            </w:r>
+            <w:r>
+              <w:rPr>
+                <w:rFonts w:ascii="Times New Roman" w:hAnsi="Times New Roman" w:cs="Times New Roman"/>
+                <w:noProof/>
+                <w:sz w:val="24"/>
+                <w:szCs w:val="24"/>
+              </w:rPr>
+              <w:t xml:space="preserve"> the</w:t>
+            </w:r>
+            <w:r>
+              <w:rPr>
+                <w:rFonts w:ascii="Times New Roman" w:hAnsi="Times New Roman" w:cs="Times New Roman"/>
+                <w:noProof/>
+                <w:sz w:val="24"/>
+                <w:szCs w:val="24"/>
+              </w:rPr>
+              <w:t xml:space="preserve"> request information after the passenger send request.</w:t>
+            </w:r>
+            <w:r>
+              <w:rPr>
+                <w:rFonts w:ascii="Times New Roman" w:hAnsi="Times New Roman" w:cs="Times New Roman"/>
+                <w:noProof/>
+                <w:sz w:val="24"/>
+                <w:szCs w:val="24"/>
+              </w:rPr>
+              <w:t xml:space="preserve"> (URS-23)</w:t>
             </w:r>
           </w:p>
           <w:p>
@@ -19366,103 +19953,27 @@
               <w:rPr>
                 <w:rFonts w:ascii="Times New Roman" w:hAnsi="Times New Roman" w:cs="Times New Roman"/>
                 <w:noProof/>
-                <w:color w:val="FF0000"/>
-                <w:sz w:val="24"/>
-                <w:szCs w:val="24"/>
-              </w:rPr>
-            </w:pPr>
-            <w:r>
-              <w:rPr>
-                <w:rFonts w:ascii="Times New Roman" w:hAnsi="Times New Roman" w:cs="Times New Roman"/>
-                <w:noProof/>
-                <w:color w:val="FF0000"/>
-                <w:sz w:val="24"/>
-                <w:szCs w:val="24"/>
-              </w:rPr>
-              <w:t>Passenger view</w:t>
-            </w:r>
-            <w:r>
-              <w:rPr>
-                <w:rFonts w:ascii="Times New Roman" w:hAnsi="Times New Roman" w:cs="Times New Roman"/>
-                <w:noProof/>
-                <w:color w:val="FF0000"/>
-                <w:sz w:val="24"/>
-                <w:szCs w:val="24"/>
-              </w:rPr>
-              <w:t>s</w:t>
-            </w:r>
-            <w:r>
-              <w:rPr>
-                <w:rFonts w:ascii="Times New Roman" w:hAnsi="Times New Roman" w:cs="Times New Roman"/>
-                <w:noProof/>
-                <w:color w:val="FF0000"/>
-                <w:sz w:val="24"/>
-                <w:szCs w:val="24"/>
-              </w:rPr>
-              <w:t xml:space="preserve"> the current location of the red taxi on the map</w:t>
-            </w:r>
-            <w:r>
-              <w:rPr>
-                <w:rFonts w:ascii="Times New Roman" w:hAnsi="Times New Roman" w:cs="Times New Roman"/>
-                <w:noProof/>
-                <w:color w:val="FF0000"/>
-                <w:sz w:val="24"/>
-                <w:szCs w:val="24"/>
-              </w:rPr>
-              <w:t xml:space="preserve"> </w:t>
-            </w:r>
-          </w:p>
-          <w:p>
-            <w:pPr>
-              <w:pStyle w:val="a4"/>
-              <w:numPr>
-                <w:ilvl w:val="0"/>
-                <w:numId w:val="6"/>
-              </w:numPr>
-              <w:spacing w:after="100" w:afterAutospacing="1" w:line="276" w:lineRule="auto"/>
-              <w:ind w:left="252" w:hanging="252"/>
-              <w:rPr>
-                <w:rFonts w:ascii="Times New Roman" w:hAnsi="Times New Roman" w:cs="Times New Roman"/>
-                <w:noProof/>
-                <w:sz w:val="24"/>
-                <w:szCs w:val="24"/>
-              </w:rPr>
-            </w:pPr>
-            <w:r>
-              <w:rPr>
-                <w:rFonts w:ascii="Times New Roman" w:hAnsi="Times New Roman" w:cs="Times New Roman"/>
-                <w:noProof/>
-                <w:sz w:val="24"/>
-                <w:szCs w:val="24"/>
-              </w:rPr>
-              <w:t>Driver view</w:t>
-            </w:r>
-            <w:r>
-              <w:rPr>
-                <w:rFonts w:ascii="Times New Roman" w:hAnsi="Times New Roman" w:cs="Times New Roman"/>
-                <w:noProof/>
-                <w:sz w:val="24"/>
-                <w:szCs w:val="24"/>
-              </w:rPr>
-              <w:t xml:space="preserve">s </w:t>
-            </w:r>
-            <w:r>
-              <w:rPr>
-                <w:rFonts w:ascii="Times New Roman" w:hAnsi="Times New Roman" w:cs="Times New Roman"/>
-                <w:noProof/>
-                <w:sz w:val="24"/>
-                <w:szCs w:val="24"/>
-              </w:rPr>
-              <w:t xml:space="preserve">the </w:t>
-            </w:r>
-            <w:r>
-              <w:rPr>
-                <w:rFonts w:ascii="Times New Roman" w:hAnsi="Times New Roman" w:cs="Times New Roman"/>
-                <w:noProof/>
-                <w:sz w:val="24"/>
-                <w:szCs w:val="24"/>
-              </w:rPr>
-              <w:t>request that the passenger sent</w:t>
+                <w:sz w:val="24"/>
+                <w:szCs w:val="24"/>
+              </w:rPr>
+            </w:pPr>
+            <w:r>
+              <w:rPr>
+                <w:rFonts w:ascii="Times New Roman" w:hAnsi="Times New Roman" w:cs="Times New Roman"/>
+                <w:noProof/>
+                <w:sz w:val="24"/>
+                <w:szCs w:val="24"/>
+              </w:rPr>
+              <w:t xml:space="preserve">Driver can respond to passenger’s request </w:t>
+            </w:r>
+            <w:r>
+              <w:rPr>
+                <w:rFonts w:ascii="Times New Roman" w:hAnsi="Times New Roman" w:cs="Times New Roman"/>
+                <w:noProof/>
+                <w:sz w:val="24"/>
+                <w:szCs w:val="24"/>
+              </w:rPr>
+              <w:t>sent</w:t>
             </w:r>
             <w:r>
               <w:rPr>
@@ -19713,14 +20224,16 @@
               <w:rPr>
                 <w:rFonts w:ascii="Times New Roman" w:hAnsi="Times New Roman" w:cs="Times New Roman"/>
                 <w:noProof/>
-                <w:sz w:val="24"/>
-                <w:szCs w:val="24"/>
-              </w:rPr>
-            </w:pPr>
-            <w:r>
-              <w:rPr>
-                <w:rFonts w:ascii="Times New Roman" w:hAnsi="Times New Roman" w:cs="Times New Roman"/>
-                <w:noProof/>
+                <w:color w:val="8064A2" w:themeColor="accent4"/>
+                <w:sz w:val="24"/>
+                <w:szCs w:val="24"/>
+              </w:rPr>
+            </w:pPr>
+            <w:r>
+              <w:rPr>
+                <w:rFonts w:ascii="Times New Roman" w:hAnsi="Times New Roman" w:cs="Times New Roman"/>
+                <w:noProof/>
+                <w:color w:val="8064A2" w:themeColor="accent4"/>
                 <w:sz w:val="24"/>
                 <w:szCs w:val="24"/>
               </w:rPr>
@@ -19730,6 +20243,7 @@
               <w:rPr>
                 <w:rFonts w:ascii="Times New Roman" w:hAnsi="Times New Roman" w:cs="Times New Roman"/>
                 <w:noProof/>
+                <w:color w:val="8064A2" w:themeColor="accent4"/>
                 <w:sz w:val="24"/>
                 <w:szCs w:val="24"/>
               </w:rPr>
@@ -19739,6 +20253,7 @@
               <w:rPr>
                 <w:rFonts w:ascii="Times New Roman" w:hAnsi="Times New Roman" w:cs="Times New Roman"/>
                 <w:noProof/>
+                <w:color w:val="8064A2" w:themeColor="accent4"/>
                 <w:sz w:val="24"/>
                 <w:szCs w:val="24"/>
               </w:rPr>
@@ -19757,14 +20272,16 @@
               <w:rPr>
                 <w:rFonts w:ascii="Times New Roman" w:hAnsi="Times New Roman" w:cs="Times New Roman"/>
                 <w:noProof/>
-                <w:sz w:val="24"/>
-                <w:szCs w:val="24"/>
-              </w:rPr>
-            </w:pPr>
-            <w:r>
-              <w:rPr>
-                <w:rFonts w:ascii="Times New Roman" w:hAnsi="Times New Roman" w:cs="Times New Roman"/>
-                <w:noProof/>
+                <w:color w:val="8064A2" w:themeColor="accent4"/>
+                <w:sz w:val="24"/>
+                <w:szCs w:val="24"/>
+              </w:rPr>
+            </w:pPr>
+            <w:r>
+              <w:rPr>
+                <w:rFonts w:ascii="Times New Roman" w:hAnsi="Times New Roman" w:cs="Times New Roman"/>
+                <w:noProof/>
+                <w:color w:val="8064A2" w:themeColor="accent4"/>
                 <w:sz w:val="24"/>
                 <w:szCs w:val="24"/>
               </w:rPr>
@@ -19774,6 +20291,7 @@
               <w:rPr>
                 <w:rFonts w:ascii="Times New Roman" w:hAnsi="Times New Roman" w:cs="Times New Roman"/>
                 <w:noProof/>
+                <w:color w:val="8064A2" w:themeColor="accent4"/>
                 <w:sz w:val="24"/>
                 <w:szCs w:val="24"/>
               </w:rPr>
@@ -19783,6 +20301,7 @@
               <w:rPr>
                 <w:rFonts w:ascii="Times New Roman" w:hAnsi="Times New Roman" w:cs="Times New Roman"/>
                 <w:noProof/>
+                <w:color w:val="8064A2" w:themeColor="accent4"/>
                 <w:sz w:val="24"/>
                 <w:szCs w:val="24"/>
               </w:rPr>
@@ -19801,14 +20320,16 @@
               <w:rPr>
                 <w:rFonts w:ascii="Times New Roman" w:hAnsi="Times New Roman" w:cs="Times New Roman"/>
                 <w:noProof/>
-                <w:sz w:val="24"/>
-                <w:szCs w:val="24"/>
-              </w:rPr>
-            </w:pPr>
-            <w:r>
-              <w:rPr>
-                <w:rFonts w:ascii="Times New Roman" w:hAnsi="Times New Roman" w:cs="Times New Roman"/>
-                <w:noProof/>
+                <w:color w:val="8064A2" w:themeColor="accent4"/>
+                <w:sz w:val="24"/>
+                <w:szCs w:val="24"/>
+              </w:rPr>
+            </w:pPr>
+            <w:r>
+              <w:rPr>
+                <w:rFonts w:ascii="Times New Roman" w:hAnsi="Times New Roman" w:cs="Times New Roman"/>
+                <w:noProof/>
+                <w:color w:val="8064A2" w:themeColor="accent4"/>
                 <w:sz w:val="24"/>
                 <w:szCs w:val="24"/>
               </w:rPr>
@@ -19818,6 +20339,7 @@
               <w:rPr>
                 <w:rFonts w:ascii="Times New Roman" w:hAnsi="Times New Roman" w:cs="Times New Roman"/>
                 <w:noProof/>
+                <w:color w:val="8064A2" w:themeColor="accent4"/>
                 <w:sz w:val="24"/>
                 <w:szCs w:val="24"/>
               </w:rPr>
@@ -19827,28 +20349,41 @@
               <w:rPr>
                 <w:rFonts w:ascii="Times New Roman" w:hAnsi="Times New Roman" w:cs="Times New Roman"/>
                 <w:noProof/>
-                <w:sz w:val="24"/>
-                <w:szCs w:val="24"/>
-              </w:rPr>
-              <w:t>ll display the request information on a page after the passenger sent request</w:t>
-            </w:r>
-            <w:r>
-              <w:rPr>
-                <w:rFonts w:ascii="Times New Roman" w:hAnsi="Times New Roman" w:cs="Times New Roman"/>
-                <w:noProof/>
-                <w:sz w:val="24"/>
-                <w:szCs w:val="24"/>
-              </w:rPr>
-              <w:t xml:space="preserve"> (include the current location of Driver</w:t>
-            </w:r>
-            <w:r>
-              <w:rPr>
-                <w:rFonts w:ascii="Times New Roman" w:hAnsi="Times New Roman" w:cs="Times New Roman"/>
-                <w:noProof/>
-                <w:sz w:val="24"/>
-                <w:szCs w:val="24"/>
-              </w:rPr>
-              <w:t xml:space="preserve">. </w:t>
+                <w:color w:val="8064A2" w:themeColor="accent4"/>
+                <w:sz w:val="24"/>
+                <w:szCs w:val="24"/>
+              </w:rPr>
+              <w:t>ll</w:t>
+            </w:r>
+            <w:r>
+              <w:rPr>
+                <w:rFonts w:ascii="Times New Roman" w:hAnsi="Times New Roman" w:cs="Times New Roman"/>
+                <w:noProof/>
+                <w:color w:val="8064A2" w:themeColor="accent4"/>
+                <w:sz w:val="24"/>
+                <w:szCs w:val="24"/>
+              </w:rPr>
+              <w:t xml:space="preserve"> display the interface that show</w:t>
+            </w:r>
+            <w:r>
+              <w:rPr>
+                <w:rFonts w:ascii="Times New Roman" w:hAnsi="Times New Roman" w:cs="Times New Roman"/>
+                <w:noProof/>
+                <w:color w:val="8064A2" w:themeColor="accent4"/>
+                <w:sz w:val="24"/>
+                <w:szCs w:val="24"/>
+              </w:rPr>
+              <w:t xml:space="preserve"> </w:t>
+            </w:r>
+            <w:r>
+              <w:rPr>
+                <w:rFonts w:ascii="Times New Roman" w:hAnsi="Times New Roman" w:cs="Times New Roman"/>
+                <w:noProof/>
+                <w:color w:val="8064A2" w:themeColor="accent4"/>
+                <w:sz w:val="24"/>
+                <w:szCs w:val="24"/>
+              </w:rPr>
+              <w:t>the request status has been updated to “requested”</w:t>
             </w:r>
           </w:p>
         </w:tc>
@@ -20438,49 +20973,6 @@
                 <w:sz w:val="24"/>
                 <w:szCs w:val="24"/>
               </w:rPr>
-              <w:t>Stakeholders and Interests:</w:t>
-            </w:r>
-          </w:p>
-        </w:tc>
-        <w:tc>
-          <w:tcPr>
-            <w:tcW w:w="7154" w:type="dxa"/>
-          </w:tcPr>
-          <w:p>
-            <w:pPr>
-              <w:spacing w:after="100" w:afterAutospacing="1" w:line="276" w:lineRule="auto"/>
-              <w:rPr>
-                <w:rFonts w:ascii="Times New Roman" w:hAnsi="Times New Roman" w:cs="Times New Roman"/>
-                <w:noProof/>
-                <w:sz w:val="24"/>
-                <w:szCs w:val="24"/>
-              </w:rPr>
-            </w:pPr>
-          </w:p>
-        </w:tc>
-      </w:tr>
-      <w:tr>
-        <w:tc>
-          <w:tcPr>
-            <w:tcW w:w="2088" w:type="dxa"/>
-          </w:tcPr>
-          <w:p>
-            <w:pPr>
-              <w:spacing w:after="100" w:afterAutospacing="1" w:line="276" w:lineRule="auto"/>
-              <w:rPr>
-                <w:rFonts w:ascii="Times New Roman" w:hAnsi="Times New Roman" w:cs="Times New Roman"/>
-                <w:noProof/>
-                <w:sz w:val="24"/>
-                <w:szCs w:val="24"/>
-              </w:rPr>
-            </w:pPr>
-            <w:r>
-              <w:rPr>
-                <w:rFonts w:ascii="Times New Roman" w:hAnsi="Times New Roman" w:cs="Times New Roman"/>
-                <w:noProof/>
-                <w:sz w:val="24"/>
-                <w:szCs w:val="24"/>
-              </w:rPr>
               <w:t>Description:</w:t>
             </w:r>
           </w:p>
@@ -20851,14 +21343,16 @@
               <w:rPr>
                 <w:rFonts w:ascii="Times New Roman" w:hAnsi="Times New Roman" w:cs="Times New Roman"/>
                 <w:noProof/>
-                <w:sz w:val="24"/>
-                <w:szCs w:val="24"/>
-              </w:rPr>
-            </w:pPr>
-            <w:r>
-              <w:rPr>
-                <w:rFonts w:ascii="Times New Roman" w:hAnsi="Times New Roman" w:cs="Times New Roman"/>
-                <w:noProof/>
+                <w:color w:val="8064A2" w:themeColor="accent4"/>
+                <w:sz w:val="24"/>
+                <w:szCs w:val="24"/>
+              </w:rPr>
+            </w:pPr>
+            <w:r>
+              <w:rPr>
+                <w:rFonts w:ascii="Times New Roman" w:hAnsi="Times New Roman" w:cs="Times New Roman"/>
+                <w:noProof/>
+                <w:color w:val="8064A2" w:themeColor="accent4"/>
                 <w:sz w:val="24"/>
                 <w:szCs w:val="24"/>
               </w:rPr>
@@ -20903,14 +21397,16 @@
               <w:rPr>
                 <w:rFonts w:ascii="Times New Roman" w:hAnsi="Times New Roman" w:cs="Times New Roman"/>
                 <w:noProof/>
-                <w:sz w:val="24"/>
-                <w:szCs w:val="24"/>
-              </w:rPr>
-            </w:pPr>
-            <w:r>
-              <w:rPr>
-                <w:rFonts w:ascii="Times New Roman" w:hAnsi="Times New Roman" w:cs="Times New Roman"/>
-                <w:noProof/>
+                <w:color w:val="8064A2" w:themeColor="accent4"/>
+                <w:sz w:val="24"/>
+                <w:szCs w:val="24"/>
+              </w:rPr>
+            </w:pPr>
+            <w:r>
+              <w:rPr>
+                <w:rFonts w:ascii="Times New Roman" w:hAnsi="Times New Roman" w:cs="Times New Roman"/>
+                <w:noProof/>
+                <w:color w:val="8064A2" w:themeColor="accent4"/>
                 <w:sz w:val="24"/>
                 <w:szCs w:val="24"/>
               </w:rPr>
@@ -20920,6 +21416,7 @@
               <w:rPr>
                 <w:rFonts w:ascii="Times New Roman" w:hAnsi="Times New Roman" w:cs="Times New Roman"/>
                 <w:noProof/>
+                <w:color w:val="8064A2" w:themeColor="accent4"/>
                 <w:sz w:val="24"/>
                 <w:szCs w:val="24"/>
               </w:rPr>
@@ -20929,6 +21426,7 @@
               <w:rPr>
                 <w:rFonts w:ascii="Times New Roman" w:hAnsi="Times New Roman" w:cs="Times New Roman"/>
                 <w:noProof/>
+                <w:color w:val="8064A2" w:themeColor="accent4"/>
                 <w:sz w:val="24"/>
                 <w:szCs w:val="24"/>
               </w:rPr>
@@ -20938,6 +21436,7 @@
               <w:rPr>
                 <w:rFonts w:ascii="Times New Roman" w:hAnsi="Times New Roman" w:cs="Times New Roman"/>
                 <w:noProof/>
+                <w:color w:val="8064A2" w:themeColor="accent4"/>
                 <w:sz w:val="24"/>
                 <w:szCs w:val="24"/>
               </w:rPr>
@@ -20947,6 +21446,7 @@
               <w:rPr>
                 <w:rFonts w:ascii="Times New Roman" w:hAnsi="Times New Roman" w:cs="Times New Roman"/>
                 <w:noProof/>
+                <w:color w:val="8064A2" w:themeColor="accent4"/>
                 <w:sz w:val="24"/>
                 <w:szCs w:val="24"/>
               </w:rPr>
@@ -20956,6 +21456,7 @@
               <w:rPr>
                 <w:rFonts w:ascii="Times New Roman" w:hAnsi="Times New Roman" w:cs="Times New Roman"/>
                 <w:noProof/>
+                <w:color w:val="8064A2" w:themeColor="accent4"/>
                 <w:sz w:val="24"/>
                 <w:szCs w:val="24"/>
               </w:rPr>
@@ -20974,14 +21475,16 @@
               <w:rPr>
                 <w:rFonts w:ascii="Times New Roman" w:hAnsi="Times New Roman" w:cs="Times New Roman"/>
                 <w:noProof/>
-                <w:sz w:val="24"/>
-                <w:szCs w:val="24"/>
-              </w:rPr>
-            </w:pPr>
-            <w:r>
-              <w:rPr>
-                <w:rFonts w:ascii="Times New Roman" w:hAnsi="Times New Roman" w:cs="Times New Roman"/>
-                <w:noProof/>
+                <w:color w:val="8064A2" w:themeColor="accent4"/>
+                <w:sz w:val="24"/>
+                <w:szCs w:val="24"/>
+              </w:rPr>
+            </w:pPr>
+            <w:r>
+              <w:rPr>
+                <w:rFonts w:ascii="Times New Roman" w:hAnsi="Times New Roman" w:cs="Times New Roman"/>
+                <w:noProof/>
+                <w:color w:val="8064A2" w:themeColor="accent4"/>
                 <w:sz w:val="24"/>
                 <w:szCs w:val="24"/>
               </w:rPr>
@@ -20991,6 +21494,7 @@
               <w:rPr>
                 <w:rFonts w:ascii="Times New Roman" w:hAnsi="Times New Roman" w:cs="Times New Roman"/>
                 <w:noProof/>
+                <w:color w:val="8064A2" w:themeColor="accent4"/>
                 <w:sz w:val="24"/>
                 <w:szCs w:val="24"/>
               </w:rPr>
@@ -21000,6 +21504,7 @@
               <w:rPr>
                 <w:rFonts w:ascii="Times New Roman" w:hAnsi="Times New Roman" w:cs="Times New Roman"/>
                 <w:noProof/>
+                <w:color w:val="8064A2" w:themeColor="accent4"/>
                 <w:sz w:val="24"/>
                 <w:szCs w:val="24"/>
               </w:rPr>
@@ -21009,6 +21514,7 @@
               <w:rPr>
                 <w:rFonts w:ascii="Times New Roman" w:hAnsi="Times New Roman" w:cs="Times New Roman"/>
                 <w:noProof/>
+                <w:color w:val="8064A2" w:themeColor="accent4"/>
                 <w:sz w:val="24"/>
                 <w:szCs w:val="24"/>
               </w:rPr>
@@ -21018,6 +21524,7 @@
               <w:rPr>
                 <w:rFonts w:ascii="Times New Roman" w:hAnsi="Times New Roman" w:cs="Times New Roman"/>
                 <w:noProof/>
+                <w:color w:val="8064A2" w:themeColor="accent4"/>
                 <w:sz w:val="24"/>
                 <w:szCs w:val="24"/>
               </w:rPr>
@@ -22002,14 +22509,16 @@
               <w:rPr>
                 <w:rFonts w:ascii="Times New Roman" w:hAnsi="Times New Roman" w:cs="Times New Roman"/>
                 <w:noProof/>
-                <w:sz w:val="24"/>
-                <w:szCs w:val="24"/>
-              </w:rPr>
-            </w:pPr>
-            <w:r>
-              <w:rPr>
-                <w:rFonts w:ascii="Times New Roman" w:hAnsi="Times New Roman" w:cs="Times New Roman"/>
-                <w:noProof/>
+                <w:color w:val="8064A2" w:themeColor="accent4"/>
+                <w:sz w:val="24"/>
+                <w:szCs w:val="24"/>
+              </w:rPr>
+            </w:pPr>
+            <w:r>
+              <w:rPr>
+                <w:rFonts w:ascii="Times New Roman" w:hAnsi="Times New Roman" w:cs="Times New Roman"/>
+                <w:noProof/>
+                <w:color w:val="8064A2" w:themeColor="accent4"/>
                 <w:sz w:val="24"/>
                 <w:szCs w:val="24"/>
               </w:rPr>
@@ -22019,6 +22528,7 @@
               <w:rPr>
                 <w:rFonts w:ascii="Times New Roman" w:hAnsi="Times New Roman" w:cs="Times New Roman"/>
                 <w:noProof/>
+                <w:color w:val="8064A2" w:themeColor="accent4"/>
                 <w:sz w:val="24"/>
                 <w:szCs w:val="24"/>
               </w:rPr>
@@ -22028,6 +22538,7 @@
               <w:rPr>
                 <w:rFonts w:ascii="Times New Roman" w:hAnsi="Times New Roman" w:cs="Times New Roman"/>
                 <w:noProof/>
+                <w:color w:val="8064A2" w:themeColor="accent4"/>
                 <w:sz w:val="24"/>
                 <w:szCs w:val="24"/>
               </w:rPr>
@@ -22037,6 +22548,7 @@
               <w:rPr>
                 <w:rFonts w:ascii="Times New Roman" w:hAnsi="Times New Roman" w:cs="Times New Roman"/>
                 <w:noProof/>
+                <w:color w:val="8064A2" w:themeColor="accent4"/>
                 <w:sz w:val="24"/>
                 <w:szCs w:val="24"/>
               </w:rPr>
@@ -22046,6 +22558,7 @@
               <w:rPr>
                 <w:rFonts w:ascii="Times New Roman" w:hAnsi="Times New Roman" w:cs="Times New Roman"/>
                 <w:noProof/>
+                <w:color w:val="8064A2" w:themeColor="accent4"/>
                 <w:sz w:val="24"/>
                 <w:szCs w:val="24"/>
               </w:rPr>
@@ -22055,6 +22568,7 @@
               <w:rPr>
                 <w:rFonts w:ascii="Times New Roman" w:hAnsi="Times New Roman" w:cs="Times New Roman"/>
                 <w:noProof/>
+                <w:color w:val="8064A2" w:themeColor="accent4"/>
                 <w:sz w:val="24"/>
                 <w:szCs w:val="24"/>
               </w:rPr>
@@ -22259,55 +22773,48 @@
           <w:p>
             <w:pPr>
               <w:pStyle w:val="a4"/>
-              <w:numPr>
-                <w:ilvl w:val="0"/>
-                <w:numId w:val="19"/>
-              </w:numPr>
               <w:spacing w:line="276" w:lineRule="auto"/>
-              <w:ind w:left="252" w:hanging="252"/>
-              <w:rPr>
-                <w:rFonts w:ascii="Times New Roman" w:hAnsi="Times New Roman" w:cs="Times New Roman"/>
-                <w:noProof/>
-                <w:sz w:val="24"/>
-                <w:szCs w:val="24"/>
-              </w:rPr>
-            </w:pPr>
-            <w:r>
-              <w:rPr>
-                <w:rFonts w:ascii="Times New Roman" w:hAnsi="Times New Roman" w:cs="Times New Roman"/>
-                <w:noProof/>
-                <w:sz w:val="24"/>
-                <w:szCs w:val="24"/>
-              </w:rPr>
-              <w:t>System sha</w:t>
-            </w:r>
-            <w:r>
-              <w:rPr>
-                <w:rFonts w:ascii="Times New Roman" w:hAnsi="Times New Roman" w:cs="Times New Roman"/>
-                <w:noProof/>
-                <w:sz w:val="24"/>
-                <w:szCs w:val="24"/>
-              </w:rPr>
-              <w:t xml:space="preserve">ll ensure no duplication of information by validating the </w:t>
-            </w:r>
-            <w:r>
-              <w:rPr>
-                <w:rFonts w:ascii="Times New Roman" w:hAnsi="Times New Roman" w:cs="Times New Roman"/>
-                <w:noProof/>
-                <w:sz w:val="24"/>
-                <w:szCs w:val="24"/>
-              </w:rPr>
-              <w:t xml:space="preserve">Driver </w:t>
-            </w:r>
-            <w:r>
-              <w:rPr>
-                <w:rFonts w:ascii="Times New Roman" w:hAnsi="Times New Roman" w:cs="Times New Roman"/>
-                <w:noProof/>
-                <w:sz w:val="24"/>
-                <w:szCs w:val="24"/>
-              </w:rPr>
-              <w:t>registration.</w:t>
-            </w:r>
+              <w:ind w:left="522" w:hanging="270"/>
+              <w:rPr>
+                <w:rFonts w:ascii="Times New Roman" w:hAnsi="Times New Roman" w:cs="Times New Roman"/>
+                <w:noProof/>
+                <w:sz w:val="24"/>
+                <w:szCs w:val="24"/>
+              </w:rPr>
+            </w:pPr>
+            <w:r>
+              <w:rPr>
+                <w:rFonts w:ascii="Times New Roman" w:hAnsi="Times New Roman" w:cs="Times New Roman"/>
+                <w:noProof/>
+                <w:color w:val="4F6228" w:themeColor="accent3" w:themeShade="80"/>
+                <w:sz w:val="24"/>
+                <w:szCs w:val="24"/>
+              </w:rPr>
+              <w:t>-</w:t>
+            </w:r>
+            <w:r>
+              <w:rPr>
+                <w:rFonts w:ascii="Times New Roman" w:hAnsi="Times New Roman" w:cs="Times New Roman"/>
+                <w:noProof/>
+                <w:color w:val="4F6228" w:themeColor="accent3" w:themeShade="80"/>
+                <w:sz w:val="24"/>
+                <w:szCs w:val="24"/>
+              </w:rPr>
+              <w:t>Car registration number</w:t>
+            </w:r>
+          </w:p>
+          <w:p>
+            <w:pPr>
+              <w:pStyle w:val="a4"/>
+              <w:spacing w:line="276" w:lineRule="auto"/>
+              <w:ind w:left="522" w:hanging="270"/>
+              <w:rPr>
+                <w:rFonts w:ascii="Times New Roman" w:hAnsi="Times New Roman" w:cs="Times New Roman"/>
+                <w:noProof/>
+                <w:sz w:val="24"/>
+                <w:szCs w:val="24"/>
+              </w:rPr>
+            </w:pPr>
           </w:p>
           <w:p>
             <w:pPr>
@@ -22321,14 +22828,16 @@
               <w:rPr>
                 <w:rFonts w:ascii="Times New Roman" w:hAnsi="Times New Roman" w:cs="Times New Roman"/>
                 <w:noProof/>
-                <w:sz w:val="24"/>
-                <w:szCs w:val="24"/>
-              </w:rPr>
-            </w:pPr>
-            <w:r>
-              <w:rPr>
-                <w:rFonts w:ascii="Times New Roman" w:hAnsi="Times New Roman" w:cs="Times New Roman"/>
-                <w:noProof/>
+                <w:color w:val="9BBB59" w:themeColor="accent3"/>
+                <w:sz w:val="24"/>
+                <w:szCs w:val="24"/>
+              </w:rPr>
+            </w:pPr>
+            <w:r>
+              <w:rPr>
+                <w:rFonts w:ascii="Times New Roman" w:hAnsi="Times New Roman" w:cs="Times New Roman"/>
+                <w:noProof/>
+                <w:color w:val="9BBB59" w:themeColor="accent3"/>
                 <w:sz w:val="24"/>
                 <w:szCs w:val="24"/>
               </w:rPr>
@@ -22338,15 +22847,17 @@
               <w:rPr>
                 <w:rFonts w:ascii="Times New Roman" w:hAnsi="Times New Roman" w:cs="Times New Roman"/>
                 <w:noProof/>
-                <w:sz w:val="24"/>
-                <w:szCs w:val="24"/>
-              </w:rPr>
-              <w:t xml:space="preserve">ll create the new </w:t>
-            </w:r>
-            <w:r>
-              <w:rPr>
-                <w:rFonts w:ascii="Times New Roman" w:hAnsi="Times New Roman" w:cs="Times New Roman"/>
-                <w:noProof/>
+                <w:color w:val="9BBB59" w:themeColor="accent3"/>
+                <w:sz w:val="24"/>
+                <w:szCs w:val="24"/>
+              </w:rPr>
+              <w:t xml:space="preserve">ll ensure no duplication of information by validating the </w:t>
+            </w:r>
+            <w:r>
+              <w:rPr>
+                <w:rFonts w:ascii="Times New Roman" w:hAnsi="Times New Roman" w:cs="Times New Roman"/>
+                <w:noProof/>
+                <w:color w:val="9BBB59" w:themeColor="accent3"/>
                 <w:sz w:val="24"/>
                 <w:szCs w:val="24"/>
               </w:rPr>
@@ -22356,10 +22867,11 @@
               <w:rPr>
                 <w:rFonts w:ascii="Times New Roman" w:hAnsi="Times New Roman" w:cs="Times New Roman"/>
                 <w:noProof/>
-                <w:sz w:val="24"/>
-                <w:szCs w:val="24"/>
-              </w:rPr>
-              <w:t>in the database.</w:t>
+                <w:color w:val="9BBB59" w:themeColor="accent3"/>
+                <w:sz w:val="24"/>
+                <w:szCs w:val="24"/>
+              </w:rPr>
+              <w:t>registration.</w:t>
             </w:r>
           </w:p>
           <w:p>
@@ -22374,14 +22886,16 @@
               <w:rPr>
                 <w:rFonts w:ascii="Times New Roman" w:hAnsi="Times New Roman" w:cs="Times New Roman"/>
                 <w:noProof/>
-                <w:sz w:val="24"/>
-                <w:szCs w:val="24"/>
-              </w:rPr>
-            </w:pPr>
-            <w:r>
-              <w:rPr>
-                <w:rFonts w:ascii="Times New Roman" w:hAnsi="Times New Roman" w:cs="Times New Roman"/>
-                <w:noProof/>
+                <w:color w:val="8064A2" w:themeColor="accent4"/>
+                <w:sz w:val="24"/>
+                <w:szCs w:val="24"/>
+              </w:rPr>
+            </w:pPr>
+            <w:r>
+              <w:rPr>
+                <w:rFonts w:ascii="Times New Roman" w:hAnsi="Times New Roman" w:cs="Times New Roman"/>
+                <w:noProof/>
+                <w:color w:val="8064A2" w:themeColor="accent4"/>
                 <w:sz w:val="24"/>
                 <w:szCs w:val="24"/>
               </w:rPr>
@@ -22391,15 +22905,17 @@
               <w:rPr>
                 <w:rFonts w:ascii="Times New Roman" w:hAnsi="Times New Roman" w:cs="Times New Roman"/>
                 <w:noProof/>
-                <w:sz w:val="24"/>
-                <w:szCs w:val="24"/>
-              </w:rPr>
-              <w:t>ll display the message “</w:t>
-            </w:r>
-            <w:r>
-              <w:rPr>
-                <w:rFonts w:ascii="Times New Roman" w:hAnsi="Times New Roman" w:cs="Times New Roman"/>
-                <w:noProof/>
+                <w:color w:val="8064A2" w:themeColor="accent4"/>
+                <w:sz w:val="24"/>
+                <w:szCs w:val="24"/>
+              </w:rPr>
+              <w:t xml:space="preserve">ll create the new </w:t>
+            </w:r>
+            <w:r>
+              <w:rPr>
+                <w:rFonts w:ascii="Times New Roman" w:hAnsi="Times New Roman" w:cs="Times New Roman"/>
+                <w:noProof/>
+                <w:color w:val="8064A2" w:themeColor="accent4"/>
                 <w:sz w:val="24"/>
                 <w:szCs w:val="24"/>
               </w:rPr>
@@ -22409,19 +22925,11 @@
               <w:rPr>
                 <w:rFonts w:ascii="Times New Roman" w:hAnsi="Times New Roman" w:cs="Times New Roman"/>
                 <w:noProof/>
-                <w:sz w:val="24"/>
-                <w:szCs w:val="24"/>
-              </w:rPr>
-              <w:t>Regis</w:t>
-            </w:r>
-            <w:r>
-              <w:rPr>
-                <w:rFonts w:ascii="Times New Roman" w:hAnsi="Times New Roman" w:cs="Times New Roman"/>
-                <w:noProof/>
-                <w:sz w:val="24"/>
-                <w:szCs w:val="24"/>
-              </w:rPr>
-              <w:t>tration complete”.</w:t>
+                <w:color w:val="8064A2" w:themeColor="accent4"/>
+                <w:sz w:val="24"/>
+                <w:szCs w:val="24"/>
+              </w:rPr>
+              <w:t>in the database.</w:t>
             </w:r>
           </w:p>
           <w:p>
@@ -22436,14 +22944,84 @@
               <w:rPr>
                 <w:rFonts w:ascii="Times New Roman" w:hAnsi="Times New Roman" w:cs="Times New Roman"/>
                 <w:noProof/>
-                <w:sz w:val="24"/>
-                <w:szCs w:val="24"/>
-              </w:rPr>
-            </w:pPr>
-            <w:r>
-              <w:rPr>
-                <w:rFonts w:ascii="Times New Roman" w:hAnsi="Times New Roman" w:cs="Times New Roman"/>
-                <w:noProof/>
+                <w:color w:val="8064A2" w:themeColor="accent4"/>
+                <w:sz w:val="24"/>
+                <w:szCs w:val="24"/>
+              </w:rPr>
+            </w:pPr>
+            <w:r>
+              <w:rPr>
+                <w:rFonts w:ascii="Times New Roman" w:hAnsi="Times New Roman" w:cs="Times New Roman"/>
+                <w:noProof/>
+                <w:color w:val="8064A2" w:themeColor="accent4"/>
+                <w:sz w:val="24"/>
+                <w:szCs w:val="24"/>
+              </w:rPr>
+              <w:t>System sha</w:t>
+            </w:r>
+            <w:r>
+              <w:rPr>
+                <w:rFonts w:ascii="Times New Roman" w:hAnsi="Times New Roman" w:cs="Times New Roman"/>
+                <w:noProof/>
+                <w:color w:val="8064A2" w:themeColor="accent4"/>
+                <w:sz w:val="24"/>
+                <w:szCs w:val="24"/>
+              </w:rPr>
+              <w:t>ll display the message</w:t>
+            </w:r>
+            <w:r>
+              <w:rPr>
+                <w:rFonts w:ascii="Times New Roman" w:hAnsi="Times New Roman" w:cs="Times New Roman"/>
+                <w:noProof/>
+                <w:color w:val="8064A2" w:themeColor="accent4"/>
+                <w:sz w:val="24"/>
+                <w:szCs w:val="24"/>
+              </w:rPr>
+              <w:t xml:space="preserve"> to Driver</w:t>
+            </w:r>
+            <w:r>
+              <w:rPr>
+                <w:rFonts w:ascii="Times New Roman" w:hAnsi="Times New Roman" w:cs="Times New Roman"/>
+                <w:noProof/>
+                <w:color w:val="8064A2" w:themeColor="accent4"/>
+                <w:sz w:val="24"/>
+                <w:szCs w:val="24"/>
+              </w:rPr>
+              <w:t xml:space="preserve"> “Regis</w:t>
+            </w:r>
+            <w:r>
+              <w:rPr>
+                <w:rFonts w:ascii="Times New Roman" w:hAnsi="Times New Roman" w:cs="Times New Roman"/>
+                <w:noProof/>
+                <w:color w:val="8064A2" w:themeColor="accent4"/>
+                <w:sz w:val="24"/>
+                <w:szCs w:val="24"/>
+              </w:rPr>
+              <w:t>tration complete”.</w:t>
+            </w:r>
+          </w:p>
+          <w:p>
+            <w:pPr>
+              <w:pStyle w:val="a4"/>
+              <w:numPr>
+                <w:ilvl w:val="0"/>
+                <w:numId w:val="19"/>
+              </w:numPr>
+              <w:spacing w:line="276" w:lineRule="auto"/>
+              <w:ind w:left="252" w:hanging="252"/>
+              <w:rPr>
+                <w:rFonts w:ascii="Times New Roman" w:hAnsi="Times New Roman" w:cs="Times New Roman"/>
+                <w:noProof/>
+                <w:color w:val="8064A2" w:themeColor="accent4"/>
+                <w:sz w:val="24"/>
+                <w:szCs w:val="24"/>
+              </w:rPr>
+            </w:pPr>
+            <w:r>
+              <w:rPr>
+                <w:rFonts w:ascii="Times New Roman" w:hAnsi="Times New Roman" w:cs="Times New Roman"/>
+                <w:noProof/>
+                <w:color w:val="8064A2" w:themeColor="accent4"/>
                 <w:sz w:val="24"/>
                 <w:szCs w:val="24"/>
               </w:rPr>
@@ -22453,6 +23031,7 @@
               <w:rPr>
                 <w:rFonts w:ascii="Times New Roman" w:hAnsi="Times New Roman" w:cs="Times New Roman"/>
                 <w:noProof/>
+                <w:color w:val="8064A2" w:themeColor="accent4"/>
                 <w:sz w:val="24"/>
                 <w:szCs w:val="24"/>
               </w:rPr>
@@ -22462,6 +23041,7 @@
               <w:rPr>
                 <w:rFonts w:ascii="Times New Roman" w:hAnsi="Times New Roman" w:cs="Times New Roman"/>
                 <w:noProof/>
+                <w:color w:val="8064A2" w:themeColor="accent4"/>
                 <w:sz w:val="24"/>
                 <w:szCs w:val="24"/>
               </w:rPr>
@@ -22471,6 +23051,7 @@
               <w:rPr>
                 <w:rFonts w:ascii="Times New Roman" w:hAnsi="Times New Roman" w:cs="Times New Roman"/>
                 <w:noProof/>
+                <w:color w:val="8064A2" w:themeColor="accent4"/>
                 <w:sz w:val="24"/>
                 <w:szCs w:val="24"/>
               </w:rPr>
@@ -22480,6 +23061,7 @@
               <w:rPr>
                 <w:rFonts w:ascii="Times New Roman" w:hAnsi="Times New Roman" w:cs="Times New Roman"/>
                 <w:noProof/>
+                <w:color w:val="8064A2" w:themeColor="accent4"/>
                 <w:sz w:val="24"/>
                 <w:szCs w:val="24"/>
               </w:rPr>
@@ -22489,6 +23071,7 @@
               <w:rPr>
                 <w:rFonts w:ascii="Times New Roman" w:hAnsi="Times New Roman" w:cs="Times New Roman"/>
                 <w:noProof/>
+                <w:color w:val="8064A2" w:themeColor="accent4"/>
                 <w:sz w:val="24"/>
                 <w:szCs w:val="24"/>
               </w:rPr>
@@ -22600,126 +23183,7 @@
                 <w:sz w:val="24"/>
                 <w:szCs w:val="24"/>
               </w:rPr>
-              <w:t xml:space="preserve">4A. </w:t>
-            </w:r>
-          </w:p>
-          <w:p>
-            <w:pPr>
-              <w:pStyle w:val="a4"/>
-              <w:numPr>
-                <w:ilvl w:val="0"/>
-                <w:numId w:val="11"/>
-              </w:numPr>
-              <w:spacing w:line="276" w:lineRule="auto"/>
-              <w:ind w:left="252" w:hanging="252"/>
-              <w:rPr>
-                <w:rFonts w:ascii="Times New Roman" w:hAnsi="Times New Roman" w:cs="Times New Roman"/>
-                <w:noProof/>
-                <w:sz w:val="24"/>
-                <w:szCs w:val="24"/>
-              </w:rPr>
-            </w:pPr>
-            <w:r>
-              <w:rPr>
-                <w:rFonts w:ascii="Times New Roman" w:hAnsi="Times New Roman" w:cs="Times New Roman"/>
-                <w:noProof/>
-                <w:sz w:val="24"/>
-                <w:szCs w:val="24"/>
-              </w:rPr>
-              <w:t xml:space="preserve">System </w:t>
-            </w:r>
-            <w:r>
-              <w:rPr>
-                <w:rFonts w:ascii="Times New Roman" w:hAnsi="Times New Roman" w:cs="Times New Roman"/>
-                <w:noProof/>
-                <w:sz w:val="24"/>
-                <w:szCs w:val="24"/>
-              </w:rPr>
-              <w:t>sha</w:t>
-            </w:r>
-            <w:r>
-              <w:rPr>
-                <w:rFonts w:ascii="Times New Roman" w:hAnsi="Times New Roman" w:cs="Times New Roman"/>
-                <w:noProof/>
-                <w:sz w:val="24"/>
-                <w:szCs w:val="24"/>
-              </w:rPr>
-              <w:t xml:space="preserve">ll display message ‘Wrong format!’ if Driver inputs the wrong format. </w:t>
-            </w:r>
-          </w:p>
-          <w:p>
-            <w:pPr>
-              <w:pStyle w:val="a4"/>
-              <w:numPr>
-                <w:ilvl w:val="0"/>
-                <w:numId w:val="11"/>
-              </w:numPr>
-              <w:spacing w:line="276" w:lineRule="auto"/>
-              <w:ind w:left="252" w:hanging="252"/>
-              <w:rPr>
-                <w:rFonts w:ascii="Times New Roman" w:hAnsi="Times New Roman" w:cs="Times New Roman"/>
-                <w:noProof/>
-                <w:sz w:val="24"/>
-                <w:szCs w:val="24"/>
-              </w:rPr>
-            </w:pPr>
-            <w:r>
-              <w:rPr>
-                <w:rFonts w:ascii="Times New Roman" w:hAnsi="Times New Roman" w:cs="Times New Roman"/>
-                <w:noProof/>
-                <w:sz w:val="24"/>
-                <w:szCs w:val="24"/>
-              </w:rPr>
-              <w:t>Resume 3</w:t>
-            </w:r>
-            <w:r>
-              <w:rPr>
-                <w:rFonts w:ascii="Times New Roman" w:hAnsi="Times New Roman" w:cs="Times New Roman"/>
-                <w:noProof/>
-                <w:sz w:val="24"/>
-                <w:szCs w:val="24"/>
-                <w:vertAlign w:val="superscript"/>
-              </w:rPr>
-              <w:t>rd</w:t>
-            </w:r>
-            <w:r>
-              <w:rPr>
-                <w:rFonts w:ascii="Times New Roman" w:hAnsi="Times New Roman" w:cs="Times New Roman"/>
-                <w:noProof/>
-                <w:sz w:val="24"/>
-                <w:szCs w:val="24"/>
-              </w:rPr>
-              <w:t xml:space="preserve"> step in Normal Flows.</w:t>
-            </w:r>
-            <w:r>
-              <w:rPr>
-                <w:rFonts w:ascii="Times New Roman" w:hAnsi="Times New Roman" w:cs="Times New Roman"/>
-                <w:noProof/>
-                <w:sz w:val="24"/>
-                <w:szCs w:val="24"/>
-              </w:rPr>
-              <w:t xml:space="preserve"> </w:t>
-            </w:r>
-          </w:p>
-          <w:p>
-            <w:pPr>
-              <w:spacing w:line="276" w:lineRule="auto"/>
-              <w:ind w:left="252" w:hanging="252"/>
-              <w:rPr>
-                <w:rFonts w:ascii="Times New Roman" w:hAnsi="Times New Roman" w:cs="Times New Roman"/>
-                <w:noProof/>
-                <w:sz w:val="24"/>
-                <w:szCs w:val="24"/>
-              </w:rPr>
-            </w:pPr>
-            <w:r>
-              <w:rPr>
-                <w:rFonts w:ascii="Times New Roman" w:hAnsi="Times New Roman" w:cs="Times New Roman"/>
-                <w:noProof/>
-                <w:sz w:val="24"/>
-                <w:szCs w:val="24"/>
-              </w:rPr>
-              <w:t>4B.</w:t>
+              <w:t>4A.</w:t>
             </w:r>
           </w:p>
           <w:p>
@@ -22734,14 +23198,16 @@
               <w:rPr>
                 <w:rFonts w:ascii="Times New Roman" w:hAnsi="Times New Roman" w:cs="Times New Roman"/>
                 <w:noProof/>
-                <w:sz w:val="24"/>
-                <w:szCs w:val="24"/>
-              </w:rPr>
-            </w:pPr>
-            <w:r>
-              <w:rPr>
-                <w:rFonts w:ascii="Times New Roman" w:hAnsi="Times New Roman" w:cs="Times New Roman"/>
-                <w:noProof/>
+                <w:color w:val="9BBB59" w:themeColor="accent3"/>
+                <w:sz w:val="24"/>
+                <w:szCs w:val="24"/>
+              </w:rPr>
+            </w:pPr>
+            <w:r>
+              <w:rPr>
+                <w:rFonts w:ascii="Times New Roman" w:hAnsi="Times New Roman" w:cs="Times New Roman"/>
+                <w:noProof/>
+                <w:color w:val="9BBB59" w:themeColor="accent3"/>
                 <w:sz w:val="24"/>
                 <w:szCs w:val="24"/>
               </w:rPr>
@@ -22751,6 +23217,7 @@
               <w:rPr>
                 <w:rFonts w:ascii="Times New Roman" w:hAnsi="Times New Roman" w:cs="Times New Roman"/>
                 <w:noProof/>
+                <w:color w:val="9BBB59" w:themeColor="accent3"/>
                 <w:sz w:val="24"/>
                 <w:szCs w:val="24"/>
               </w:rPr>
@@ -22820,7 +23287,16 @@
                 <w:sz w:val="24"/>
                 <w:szCs w:val="24"/>
               </w:rPr>
-              <w:t>4C.</w:t>
+              <w:t>4B</w:t>
+            </w:r>
+            <w:r>
+              <w:rPr>
+                <w:rFonts w:ascii="Times New Roman" w:hAnsi="Times New Roman" w:cs="Times New Roman"/>
+                <w:noProof/>
+                <w:sz w:val="24"/>
+                <w:szCs w:val="24"/>
+              </w:rPr>
+              <w:t>.</w:t>
             </w:r>
           </w:p>
           <w:p>
@@ -22835,14 +23311,16 @@
               <w:rPr>
                 <w:rFonts w:ascii="Times New Roman" w:hAnsi="Times New Roman" w:cs="Times New Roman"/>
                 <w:noProof/>
-                <w:sz w:val="24"/>
-                <w:szCs w:val="24"/>
-              </w:rPr>
-            </w:pPr>
-            <w:r>
-              <w:rPr>
-                <w:rFonts w:ascii="Times New Roman" w:hAnsi="Times New Roman" w:cs="Times New Roman"/>
-                <w:noProof/>
+                <w:color w:val="9BBB59" w:themeColor="accent3"/>
+                <w:sz w:val="24"/>
+                <w:szCs w:val="24"/>
+              </w:rPr>
+            </w:pPr>
+            <w:r>
+              <w:rPr>
+                <w:rFonts w:ascii="Times New Roman" w:hAnsi="Times New Roman" w:cs="Times New Roman"/>
+                <w:noProof/>
+                <w:color w:val="9BBB59" w:themeColor="accent3"/>
                 <w:sz w:val="24"/>
                 <w:szCs w:val="24"/>
               </w:rPr>
@@ -22852,10 +23330,91 @@
               <w:rPr>
                 <w:rFonts w:ascii="Times New Roman" w:hAnsi="Times New Roman" w:cs="Times New Roman"/>
                 <w:noProof/>
-                <w:sz w:val="24"/>
-                <w:szCs w:val="24"/>
-              </w:rPr>
-              <w:t>ll display message “This license ID already exists.” if the driver inputs an existing license ID.</w:t>
+                <w:color w:val="9BBB59" w:themeColor="accent3"/>
+                <w:sz w:val="24"/>
+                <w:szCs w:val="24"/>
+              </w:rPr>
+              <w:t xml:space="preserve">ll display message “This </w:t>
+            </w:r>
+            <w:r>
+              <w:rPr>
+                <w:rFonts w:ascii="Times New Roman" w:hAnsi="Times New Roman" w:cs="Times New Roman"/>
+                <w:noProof/>
+                <w:color w:val="9BBB59" w:themeColor="accent3"/>
+                <w:sz w:val="24"/>
+                <w:szCs w:val="24"/>
+              </w:rPr>
+              <w:t xml:space="preserve"> Car </w:t>
+            </w:r>
+            <w:r>
+              <w:rPr>
+                <w:rFonts w:ascii="Times New Roman" w:hAnsi="Times New Roman" w:cs="Times New Roman"/>
+                <w:noProof/>
+                <w:color w:val="9BBB59" w:themeColor="accent3"/>
+                <w:sz w:val="24"/>
+                <w:szCs w:val="24"/>
+              </w:rPr>
+              <w:t xml:space="preserve">license </w:t>
+            </w:r>
+            <w:r>
+              <w:rPr>
+                <w:rFonts w:ascii="Times New Roman" w:hAnsi="Times New Roman" w:cs="Times New Roman"/>
+                <w:noProof/>
+                <w:color w:val="9BBB59" w:themeColor="accent3"/>
+                <w:sz w:val="24"/>
+                <w:szCs w:val="24"/>
+              </w:rPr>
+              <w:t>No.</w:t>
+            </w:r>
+            <w:r>
+              <w:rPr>
+                <w:rFonts w:ascii="Times New Roman" w:hAnsi="Times New Roman" w:cs="Times New Roman"/>
+                <w:noProof/>
+                <w:color w:val="9BBB59" w:themeColor="accent3"/>
+                <w:sz w:val="24"/>
+                <w:szCs w:val="24"/>
+              </w:rPr>
+              <w:t xml:space="preserve"> already exists.” if the driver inputs an existing </w:t>
+            </w:r>
+            <w:r>
+              <w:rPr>
+                <w:rFonts w:ascii="Times New Roman" w:hAnsi="Times New Roman" w:cs="Times New Roman"/>
+                <w:noProof/>
+                <w:color w:val="9BBB59" w:themeColor="accent3"/>
+                <w:sz w:val="24"/>
+                <w:szCs w:val="24"/>
+              </w:rPr>
+              <w:t xml:space="preserve">Car </w:t>
+            </w:r>
+            <w:r>
+              <w:rPr>
+                <w:rFonts w:ascii="Times New Roman" w:hAnsi="Times New Roman" w:cs="Times New Roman"/>
+                <w:noProof/>
+                <w:color w:val="9BBB59" w:themeColor="accent3"/>
+                <w:sz w:val="24"/>
+                <w:szCs w:val="24"/>
+              </w:rPr>
+              <w:t xml:space="preserve">license </w:t>
+            </w:r>
+            <w:r>
+              <w:rPr>
+                <w:rFonts w:ascii="Times New Roman" w:hAnsi="Times New Roman" w:cs="Times New Roman"/>
+                <w:noProof/>
+                <w:color w:val="9BBB59" w:themeColor="accent3"/>
+                <w:sz w:val="24"/>
+                <w:szCs w:val="24"/>
+              </w:rPr>
+              <w:t>No</w:t>
+            </w:r>
+            <w:r>
+              <w:rPr>
+                <w:rFonts w:ascii="Times New Roman" w:hAnsi="Times New Roman" w:cs="Times New Roman"/>
+                <w:noProof/>
+                <w:color w:val="9BBB59" w:themeColor="accent3"/>
+                <w:sz w:val="24"/>
+                <w:szCs w:val="24"/>
+              </w:rPr>
+              <w:t>.</w:t>
             </w:r>
           </w:p>
           <w:p>
@@ -22867,6 +23426,120 @@
               </w:numPr>
               <w:spacing w:line="276" w:lineRule="auto"/>
               <w:ind w:left="252" w:hanging="252"/>
+              <w:rPr>
+                <w:rFonts w:ascii="Times New Roman" w:hAnsi="Times New Roman" w:cs="Times New Roman"/>
+                <w:noProof/>
+                <w:sz w:val="24"/>
+                <w:szCs w:val="24"/>
+              </w:rPr>
+            </w:pPr>
+            <w:r>
+              <w:rPr>
+                <w:rFonts w:ascii="Times New Roman" w:hAnsi="Times New Roman" w:cs="Times New Roman"/>
+                <w:noProof/>
+                <w:sz w:val="24"/>
+                <w:szCs w:val="24"/>
+              </w:rPr>
+              <w:t>Resume 3</w:t>
+            </w:r>
+            <w:r>
+              <w:rPr>
+                <w:rFonts w:ascii="Times New Roman" w:hAnsi="Times New Roman" w:cs="Times New Roman"/>
+                <w:noProof/>
+                <w:sz w:val="24"/>
+                <w:szCs w:val="24"/>
+                <w:vertAlign w:val="superscript"/>
+              </w:rPr>
+              <w:t>rd</w:t>
+            </w:r>
+            <w:r>
+              <w:rPr>
+                <w:rFonts w:ascii="Times New Roman" w:hAnsi="Times New Roman" w:cs="Times New Roman"/>
+                <w:noProof/>
+                <w:sz w:val="24"/>
+                <w:szCs w:val="24"/>
+              </w:rPr>
+              <w:t xml:space="preserve"> step in Normal Flows.</w:t>
+            </w:r>
+          </w:p>
+          <w:p>
+            <w:pPr>
+              <w:pStyle w:val="a4"/>
+              <w:spacing w:line="276" w:lineRule="auto"/>
+              <w:ind w:left="252"/>
+              <w:rPr>
+                <w:rFonts w:ascii="Times New Roman" w:hAnsi="Times New Roman" w:cs="Times New Roman"/>
+                <w:noProof/>
+                <w:sz w:val="24"/>
+                <w:szCs w:val="24"/>
+              </w:rPr>
+            </w:pPr>
+          </w:p>
+          <w:p>
+            <w:pPr>
+              <w:spacing w:line="276" w:lineRule="auto"/>
+              <w:rPr>
+                <w:rFonts w:ascii="Times New Roman" w:hAnsi="Times New Roman" w:cs="Times New Roman"/>
+                <w:noProof/>
+                <w:sz w:val="24"/>
+                <w:szCs w:val="24"/>
+              </w:rPr>
+            </w:pPr>
+            <w:r>
+              <w:rPr>
+                <w:rFonts w:ascii="Times New Roman" w:hAnsi="Times New Roman" w:cs="Times New Roman"/>
+                <w:noProof/>
+                <w:sz w:val="24"/>
+                <w:szCs w:val="24"/>
+              </w:rPr>
+              <w:t>4C</w:t>
+            </w:r>
+            <w:r>
+              <w:rPr>
+                <w:rFonts w:ascii="Times New Roman" w:hAnsi="Times New Roman" w:cs="Times New Roman"/>
+                <w:noProof/>
+                <w:sz w:val="24"/>
+                <w:szCs w:val="24"/>
+              </w:rPr>
+              <w:t xml:space="preserve">. </w:t>
+            </w:r>
+          </w:p>
+          <w:p>
+            <w:pPr>
+              <w:rPr>
+                <w:rFonts w:ascii="Times New Roman" w:hAnsi="Times New Roman" w:cs="Times New Roman"/>
+                <w:color w:val="8064A2" w:themeColor="accent4"/>
+                <w:sz w:val="24"/>
+                <w:szCs w:val="24"/>
+                <w:lang w:bidi="ar-SA"/>
+              </w:rPr>
+            </w:pPr>
+            <w:r>
+              <w:rPr>
+                <w:rFonts w:ascii="Times New Roman" w:hAnsi="Times New Roman" w:cs="Times New Roman"/>
+                <w:color w:val="8064A2" w:themeColor="accent4"/>
+                <w:sz w:val="24"/>
+                <w:szCs w:val="24"/>
+                <w:lang w:bidi="ar-SA"/>
+              </w:rPr>
+              <w:t xml:space="preserve">1. </w:t>
+            </w:r>
+            <w:r>
+              <w:rPr>
+                <w:rFonts w:ascii="Times New Roman" w:hAnsi="Times New Roman" w:cs="Times New Roman"/>
+                <w:color w:val="8064A2" w:themeColor="accent4"/>
+                <w:sz w:val="24"/>
+                <w:szCs w:val="24"/>
+                <w:lang w:bidi="ar-SA"/>
+              </w:rPr>
+              <w:t xml:space="preserve">System shall display the message in sequence “Enter your _____” (the missing information), if the input is equals to null. </w:t>
+            </w:r>
+          </w:p>
+          <w:p>
+            <w:pPr>
+              <w:pStyle w:val="a4"/>
+              <w:spacing w:line="276" w:lineRule="auto"/>
+              <w:ind w:left="252"/>
               <w:rPr>
                 <w:rFonts w:ascii="Times New Roman" w:hAnsi="Times New Roman" w:cs="Times New Roman"/>
                 <w:noProof/>
@@ -23747,14 +24420,16 @@
               <w:rPr>
                 <w:rFonts w:ascii="Times New Roman" w:hAnsi="Times New Roman" w:cs="Times New Roman"/>
                 <w:noProof/>
-                <w:sz w:val="24"/>
-                <w:szCs w:val="24"/>
-              </w:rPr>
-            </w:pPr>
-            <w:r>
-              <w:rPr>
-                <w:rFonts w:ascii="Times New Roman" w:hAnsi="Times New Roman" w:cs="Times New Roman"/>
-                <w:noProof/>
+                <w:color w:val="8064A2" w:themeColor="accent4"/>
+                <w:sz w:val="24"/>
+                <w:szCs w:val="24"/>
+              </w:rPr>
+            </w:pPr>
+            <w:r>
+              <w:rPr>
+                <w:rFonts w:ascii="Times New Roman" w:hAnsi="Times New Roman" w:cs="Times New Roman"/>
+                <w:noProof/>
+                <w:color w:val="8064A2" w:themeColor="accent4"/>
                 <w:sz w:val="24"/>
                 <w:szCs w:val="24"/>
               </w:rPr>
@@ -23764,6 +24439,7 @@
               <w:rPr>
                 <w:rFonts w:ascii="Times New Roman" w:hAnsi="Times New Roman" w:cs="Times New Roman"/>
                 <w:noProof/>
+                <w:color w:val="8064A2" w:themeColor="accent4"/>
                 <w:sz w:val="24"/>
                 <w:szCs w:val="24"/>
               </w:rPr>
@@ -23773,6 +24449,7 @@
               <w:rPr>
                 <w:rFonts w:ascii="Times New Roman" w:hAnsi="Times New Roman" w:cs="Times New Roman"/>
                 <w:noProof/>
+                <w:color w:val="8064A2" w:themeColor="accent4"/>
                 <w:sz w:val="24"/>
                 <w:szCs w:val="24"/>
               </w:rPr>
@@ -23782,6 +24459,7 @@
               <w:rPr>
                 <w:rFonts w:ascii="Times New Roman" w:hAnsi="Times New Roman" w:cs="Times New Roman"/>
                 <w:noProof/>
+                <w:color w:val="8064A2" w:themeColor="accent4"/>
                 <w:sz w:val="24"/>
                 <w:szCs w:val="24"/>
               </w:rPr>
@@ -23791,6 +24469,7 @@
               <w:rPr>
                 <w:rFonts w:ascii="Times New Roman" w:hAnsi="Times New Roman" w:cs="Times New Roman"/>
                 <w:noProof/>
+                <w:color w:val="8064A2" w:themeColor="accent4"/>
                 <w:sz w:val="24"/>
                 <w:szCs w:val="24"/>
               </w:rPr>
@@ -23809,18 +24488,37 @@
               <w:rPr>
                 <w:rFonts w:ascii="Times New Roman" w:hAnsi="Times New Roman" w:cs="Times New Roman"/>
                 <w:noProof/>
-                <w:sz w:val="24"/>
-                <w:szCs w:val="24"/>
-              </w:rPr>
-            </w:pPr>
-            <w:r>
-              <w:rPr>
-                <w:rFonts w:ascii="Times New Roman" w:hAnsi="Times New Roman" w:cs="Times New Roman"/>
-                <w:noProof/>
-                <w:sz w:val="24"/>
-                <w:szCs w:val="24"/>
-              </w:rPr>
-              <w:t>Driver inputs the phone number and password.</w:t>
+                <w:color w:val="8064A2" w:themeColor="accent4"/>
+                <w:sz w:val="24"/>
+                <w:szCs w:val="24"/>
+              </w:rPr>
+            </w:pPr>
+            <w:r>
+              <w:rPr>
+                <w:rFonts w:ascii="Times New Roman" w:hAnsi="Times New Roman" w:cs="Times New Roman"/>
+                <w:noProof/>
+                <w:sz w:val="24"/>
+                <w:szCs w:val="24"/>
+              </w:rPr>
+              <w:t>Driver inputs the phone number and password</w:t>
+            </w:r>
+            <w:r>
+              <w:rPr>
+                <w:rFonts w:ascii="Times New Roman" w:hAnsi="Times New Roman" w:cs="Times New Roman"/>
+                <w:noProof/>
+                <w:sz w:val="24"/>
+                <w:szCs w:val="24"/>
+              </w:rPr>
+              <w:t xml:space="preserve"> and clicks on login button </w:t>
+            </w:r>
+            <w:r>
+              <w:rPr>
+                <w:rFonts w:ascii="Times New Roman" w:hAnsi="Times New Roman" w:cs="Times New Roman"/>
+                <w:noProof/>
+                <w:sz w:val="24"/>
+                <w:szCs w:val="24"/>
+              </w:rPr>
+              <w:t>.</w:t>
             </w:r>
           </w:p>
           <w:p>
@@ -23835,14 +24533,16 @@
               <w:rPr>
                 <w:rFonts w:ascii="Times New Roman" w:hAnsi="Times New Roman" w:cs="Times New Roman"/>
                 <w:noProof/>
-                <w:sz w:val="24"/>
-                <w:szCs w:val="24"/>
-              </w:rPr>
-            </w:pPr>
-            <w:r>
-              <w:rPr>
-                <w:rFonts w:ascii="Times New Roman" w:hAnsi="Times New Roman" w:cs="Times New Roman"/>
-                <w:noProof/>
+                <w:color w:val="8064A2" w:themeColor="accent4"/>
+                <w:sz w:val="24"/>
+                <w:szCs w:val="24"/>
+              </w:rPr>
+            </w:pPr>
+            <w:r>
+              <w:rPr>
+                <w:rFonts w:ascii="Times New Roman" w:hAnsi="Times New Roman" w:cs="Times New Roman"/>
+                <w:noProof/>
+                <w:color w:val="8064A2" w:themeColor="accent4"/>
                 <w:sz w:val="24"/>
                 <w:szCs w:val="24"/>
               </w:rPr>
@@ -23852,6 +24552,7 @@
               <w:rPr>
                 <w:rFonts w:ascii="Times New Roman" w:hAnsi="Times New Roman" w:cs="Times New Roman"/>
                 <w:noProof/>
+                <w:color w:val="8064A2" w:themeColor="accent4"/>
                 <w:sz w:val="24"/>
                 <w:szCs w:val="24"/>
               </w:rPr>
@@ -23861,6 +24562,7 @@
               <w:rPr>
                 <w:rFonts w:ascii="Times New Roman" w:hAnsi="Times New Roman" w:cs="Times New Roman"/>
                 <w:noProof/>
+                <w:color w:val="8064A2" w:themeColor="accent4"/>
                 <w:sz w:val="24"/>
                 <w:szCs w:val="24"/>
               </w:rPr>
@@ -23869,11 +24571,32 @@
             <w:r>
               <w:rPr>
                 <w:rFonts w:ascii="Times New Roman" w:hAnsi="Times New Roman" w:cs="Times New Roman"/>
+                <w:color w:val="8064A2" w:themeColor="accent4"/>
                 <w:sz w:val="24"/>
                 <w:szCs w:val="24"/>
                 <w:lang w:bidi="ar-SA"/>
               </w:rPr>
-              <w:t xml:space="preserve"> ensure no duplication of information by validating the phone number and password.</w:t>
+              <w:t xml:space="preserve"> </w:t>
+            </w:r>
+            <w:r>
+              <w:rPr>
+                <w:rFonts w:ascii="Times New Roman" w:hAnsi="Times New Roman" w:cs="Times New Roman"/>
+                <w:color w:val="8064A2" w:themeColor="accent4"/>
+                <w:sz w:val="24"/>
+                <w:szCs w:val="24"/>
+                <w:lang w:bidi="ar-SA"/>
+              </w:rPr>
+              <w:t>validate</w:t>
+            </w:r>
+            <w:r>
+              <w:rPr>
+                <w:rFonts w:ascii="Times New Roman" w:hAnsi="Times New Roman" w:cs="Times New Roman"/>
+                <w:color w:val="8064A2" w:themeColor="accent4"/>
+                <w:sz w:val="24"/>
+                <w:szCs w:val="24"/>
+                <w:lang w:bidi="ar-SA"/>
+              </w:rPr>
+              <w:t xml:space="preserve"> the phone number and password.</w:t>
             </w:r>
           </w:p>
           <w:p>
@@ -23888,13 +24611,15 @@
               <w:rPr>
                 <w:rFonts w:ascii="Times New Roman" w:hAnsi="Times New Roman" w:cs="Times New Roman"/>
                 <w:noProof/>
-                <w:sz w:val="24"/>
-                <w:szCs w:val="24"/>
-              </w:rPr>
-            </w:pPr>
-            <w:r>
-              <w:rPr>
-                <w:rFonts w:ascii="Times New Roman" w:hAnsi="Times New Roman" w:cs="Times New Roman"/>
+                <w:color w:val="8064A2" w:themeColor="accent4"/>
+                <w:sz w:val="24"/>
+                <w:szCs w:val="24"/>
+              </w:rPr>
+            </w:pPr>
+            <w:r>
+              <w:rPr>
+                <w:rFonts w:ascii="Times New Roman" w:hAnsi="Times New Roman" w:cs="Times New Roman"/>
+                <w:color w:val="8064A2" w:themeColor="accent4"/>
                 <w:sz w:val="24"/>
                 <w:szCs w:val="24"/>
                 <w:lang w:bidi="ar-SA"/>
@@ -23904,6 +24629,7 @@
             <w:r>
               <w:rPr>
                 <w:rFonts w:ascii="Times New Roman" w:hAnsi="Times New Roman" w:cs="Times New Roman"/>
+                <w:color w:val="8064A2" w:themeColor="accent4"/>
                 <w:sz w:val="24"/>
                 <w:szCs w:val="24"/>
                 <w:lang w:bidi="ar-SA"/>
@@ -23913,6 +24639,7 @@
             <w:r>
               <w:rPr>
                 <w:rFonts w:ascii="Times New Roman" w:hAnsi="Times New Roman" w:cs="Times New Roman"/>
+                <w:color w:val="8064A2" w:themeColor="accent4"/>
                 <w:sz w:val="24"/>
                 <w:szCs w:val="24"/>
                 <w:lang w:bidi="ar-SA"/>
@@ -23923,6 +24650,7 @@
               <w:rPr>
                 <w:rFonts w:ascii="Times New Roman" w:hAnsi="Times New Roman" w:cs="Times New Roman"/>
                 <w:noProof/>
+                <w:color w:val="8064A2" w:themeColor="accent4"/>
                 <w:sz w:val="24"/>
                 <w:szCs w:val="24"/>
               </w:rPr>
@@ -23931,6 +24659,7 @@
             <w:r>
               <w:rPr>
                 <w:rFonts w:ascii="Times New Roman" w:hAnsi="Times New Roman" w:cs="Times New Roman"/>
+                <w:color w:val="8064A2" w:themeColor="accent4"/>
                 <w:sz w:val="24"/>
                 <w:szCs w:val="24"/>
                 <w:lang w:bidi="ar-SA"/>
@@ -23950,14 +24679,16 @@
               <w:rPr>
                 <w:rFonts w:ascii="Times New Roman" w:hAnsi="Times New Roman" w:cs="Times New Roman"/>
                 <w:noProof/>
-                <w:sz w:val="24"/>
-                <w:szCs w:val="24"/>
-              </w:rPr>
-            </w:pPr>
-            <w:r>
-              <w:rPr>
-                <w:rFonts w:ascii="Times New Roman" w:hAnsi="Times New Roman" w:cs="Times New Roman"/>
-                <w:noProof/>
+                <w:color w:val="8064A2" w:themeColor="accent4"/>
+                <w:sz w:val="24"/>
+                <w:szCs w:val="24"/>
+              </w:rPr>
+            </w:pPr>
+            <w:r>
+              <w:rPr>
+                <w:rFonts w:ascii="Times New Roman" w:hAnsi="Times New Roman" w:cs="Times New Roman"/>
+                <w:noProof/>
+                <w:color w:val="8064A2" w:themeColor="accent4"/>
                 <w:sz w:val="24"/>
                 <w:szCs w:val="24"/>
               </w:rPr>
@@ -23967,6 +24698,7 @@
               <w:rPr>
                 <w:rFonts w:ascii="Times New Roman" w:hAnsi="Times New Roman" w:cs="Times New Roman"/>
                 <w:noProof/>
+                <w:color w:val="8064A2" w:themeColor="accent4"/>
                 <w:sz w:val="24"/>
                 <w:szCs w:val="24"/>
               </w:rPr>
@@ -23976,6 +24708,7 @@
               <w:rPr>
                 <w:rFonts w:ascii="Times New Roman" w:hAnsi="Times New Roman" w:cs="Times New Roman"/>
                 <w:noProof/>
+                <w:color w:val="8064A2" w:themeColor="accent4"/>
                 <w:sz w:val="24"/>
                 <w:szCs w:val="24"/>
               </w:rPr>
@@ -23985,6 +24718,7 @@
               <w:rPr>
                 <w:rFonts w:ascii="Times New Roman" w:hAnsi="Times New Roman" w:cs="Times New Roman"/>
                 <w:noProof/>
+                <w:color w:val="8064A2" w:themeColor="accent4"/>
                 <w:sz w:val="24"/>
                 <w:szCs w:val="24"/>
               </w:rPr>
@@ -23994,6 +24728,7 @@
               <w:rPr>
                 <w:rFonts w:ascii="Times New Roman" w:hAnsi="Times New Roman" w:cs="Times New Roman"/>
                 <w:noProof/>
+                <w:color w:val="8064A2" w:themeColor="accent4"/>
                 <w:sz w:val="24"/>
                 <w:szCs w:val="24"/>
               </w:rPr>
@@ -24012,14 +24747,16 @@
               <w:rPr>
                 <w:rFonts w:ascii="Times New Roman" w:hAnsi="Times New Roman" w:cs="Times New Roman"/>
                 <w:noProof/>
-                <w:sz w:val="24"/>
-                <w:szCs w:val="24"/>
-              </w:rPr>
-            </w:pPr>
-            <w:r>
-              <w:rPr>
-                <w:rFonts w:ascii="Times New Roman" w:hAnsi="Times New Roman" w:cs="Times New Roman"/>
-                <w:noProof/>
+                <w:color w:val="8064A2" w:themeColor="accent4"/>
+                <w:sz w:val="24"/>
+                <w:szCs w:val="24"/>
+              </w:rPr>
+            </w:pPr>
+            <w:r>
+              <w:rPr>
+                <w:rFonts w:ascii="Times New Roman" w:hAnsi="Times New Roman" w:cs="Times New Roman"/>
+                <w:noProof/>
+                <w:color w:val="8064A2" w:themeColor="accent4"/>
                 <w:sz w:val="24"/>
                 <w:szCs w:val="24"/>
               </w:rPr>
@@ -24029,6 +24766,7 @@
               <w:rPr>
                 <w:rFonts w:ascii="Times New Roman" w:hAnsi="Times New Roman" w:cs="Times New Roman"/>
                 <w:noProof/>
+                <w:color w:val="8064A2" w:themeColor="accent4"/>
                 <w:sz w:val="24"/>
                 <w:szCs w:val="24"/>
               </w:rPr>
@@ -24038,6 +24776,7 @@
               <w:rPr>
                 <w:rFonts w:ascii="Times New Roman" w:hAnsi="Times New Roman" w:cs="Times New Roman"/>
                 <w:noProof/>
+                <w:color w:val="8064A2" w:themeColor="accent4"/>
                 <w:sz w:val="24"/>
                 <w:szCs w:val="24"/>
               </w:rPr>
@@ -24047,6 +24786,7 @@
               <w:rPr>
                 <w:rFonts w:ascii="Times New Roman" w:hAnsi="Times New Roman" w:cs="Times New Roman"/>
                 <w:noProof/>
+                <w:color w:val="8064A2" w:themeColor="accent4"/>
                 <w:sz w:val="24"/>
                 <w:szCs w:val="24"/>
               </w:rPr>
@@ -24056,6 +24796,7 @@
               <w:rPr>
                 <w:rFonts w:ascii="Times New Roman" w:hAnsi="Times New Roman" w:cs="Times New Roman"/>
                 <w:noProof/>
+                <w:color w:val="8064A2" w:themeColor="accent4"/>
                 <w:sz w:val="24"/>
                 <w:szCs w:val="24"/>
               </w:rPr>
@@ -24065,6 +24806,7 @@
               <w:rPr>
                 <w:rFonts w:ascii="Times New Roman" w:hAnsi="Times New Roman" w:cs="Times New Roman"/>
                 <w:noProof/>
+                <w:color w:val="8064A2" w:themeColor="accent4"/>
                 <w:sz w:val="24"/>
                 <w:szCs w:val="24"/>
               </w:rPr>
@@ -24074,6 +24816,7 @@
               <w:rPr>
                 <w:rFonts w:ascii="Times New Roman" w:hAnsi="Times New Roman" w:cs="Times New Roman"/>
                 <w:noProof/>
+                <w:color w:val="8064A2" w:themeColor="accent4"/>
                 <w:sz w:val="24"/>
                 <w:szCs w:val="24"/>
               </w:rPr>
@@ -24083,6 +24826,7 @@
               <w:rPr>
                 <w:rFonts w:ascii="Times New Roman" w:hAnsi="Times New Roman" w:cs="Times New Roman"/>
                 <w:noProof/>
+                <w:color w:val="8064A2" w:themeColor="accent4"/>
                 <w:sz w:val="24"/>
                 <w:szCs w:val="24"/>
               </w:rPr>
@@ -24092,6 +24836,7 @@
               <w:rPr>
                 <w:rFonts w:ascii="Times New Roman" w:hAnsi="Times New Roman" w:cs="Times New Roman"/>
                 <w:noProof/>
+                <w:color w:val="8064A2" w:themeColor="accent4"/>
                 <w:sz w:val="24"/>
                 <w:szCs w:val="24"/>
               </w:rPr>
@@ -24101,6 +24846,7 @@
               <w:rPr>
                 <w:rFonts w:ascii="Times New Roman" w:hAnsi="Times New Roman" w:cs="Times New Roman"/>
                 <w:noProof/>
+                <w:color w:val="8064A2" w:themeColor="accent4"/>
                 <w:sz w:val="24"/>
                 <w:szCs w:val="24"/>
               </w:rPr>
@@ -24110,6 +24856,7 @@
               <w:rPr>
                 <w:rFonts w:ascii="Times New Roman" w:hAnsi="Times New Roman" w:cs="Times New Roman"/>
                 <w:noProof/>
+                <w:color w:val="8064A2" w:themeColor="accent4"/>
                 <w:sz w:val="24"/>
                 <w:szCs w:val="24"/>
               </w:rPr>
@@ -24119,6 +24866,7 @@
               <w:rPr>
                 <w:rFonts w:ascii="Times New Roman" w:hAnsi="Times New Roman" w:cs="Times New Roman"/>
                 <w:noProof/>
+                <w:color w:val="8064A2" w:themeColor="accent4"/>
                 <w:sz w:val="24"/>
                 <w:szCs w:val="24"/>
               </w:rPr>
@@ -24128,6 +24876,7 @@
               <w:rPr>
                 <w:rFonts w:ascii="Times New Roman" w:hAnsi="Times New Roman" w:cs="Times New Roman"/>
                 <w:noProof/>
+                <w:color w:val="8064A2" w:themeColor="accent4"/>
                 <w:sz w:val="24"/>
                 <w:szCs w:val="24"/>
               </w:rPr>
@@ -24235,7 +24984,16 @@
                 <w:sz w:val="24"/>
                 <w:szCs w:val="24"/>
               </w:rPr>
-              <w:t>4A.</w:t>
+              <w:t>4</w:t>
+            </w:r>
+            <w:r>
+              <w:rPr>
+                <w:rFonts w:ascii="Times New Roman" w:hAnsi="Times New Roman" w:cs="Times New Roman"/>
+                <w:noProof/>
+                <w:sz w:val="24"/>
+                <w:szCs w:val="24"/>
+              </w:rPr>
+              <w:t>A.</w:t>
             </w:r>
           </w:p>
           <w:p>
@@ -24258,6 +25016,7 @@
               <w:rPr>
                 <w:rFonts w:ascii="Times New Roman" w:hAnsi="Times New Roman" w:cs="Times New Roman"/>
                 <w:noProof/>
+                <w:color w:val="8064A2" w:themeColor="accent4"/>
                 <w:sz w:val="24"/>
                 <w:szCs w:val="24"/>
               </w:rPr>
@@ -24267,10 +25026,40 @@
               <w:rPr>
                 <w:rFonts w:ascii="Times New Roman" w:hAnsi="Times New Roman" w:cs="Times New Roman"/>
                 <w:noProof/>
-                <w:sz w:val="24"/>
-                <w:szCs w:val="24"/>
-              </w:rPr>
-              <w:t>ll display the message ‘This username or password is wrong’ if the driver inputs the username or password incorrectly.</w:t>
+                <w:color w:val="8064A2" w:themeColor="accent4"/>
+                <w:sz w:val="24"/>
+                <w:szCs w:val="24"/>
+              </w:rPr>
+              <w:t>ll display the message ‘</w:t>
+            </w:r>
+            <w:r>
+              <w:rPr>
+                <w:rFonts w:ascii="Times New Roman" w:hAnsi="Times New Roman" w:cs="Times New Roman"/>
+                <w:noProof/>
+                <w:color w:val="8064A2" w:themeColor="accent4"/>
+                <w:sz w:val="24"/>
+                <w:szCs w:val="24"/>
+              </w:rPr>
+              <w:t>Invalid mobile or password!</w:t>
+            </w:r>
+            <w:r>
+              <w:rPr>
+                <w:rFonts w:ascii="Times New Roman" w:hAnsi="Times New Roman" w:cs="Times New Roman"/>
+                <w:noProof/>
+                <w:color w:val="8064A2" w:themeColor="accent4"/>
+                <w:sz w:val="24"/>
+                <w:szCs w:val="24"/>
+              </w:rPr>
+              <w:t>’ if the driver inputs the username or password incorrectly</w:t>
+            </w:r>
+            <w:r>
+              <w:rPr>
+                <w:rFonts w:ascii="Times New Roman" w:hAnsi="Times New Roman" w:cs="Times New Roman"/>
+                <w:noProof/>
+                <w:sz w:val="24"/>
+                <w:szCs w:val="24"/>
+              </w:rPr>
+              <w:t>.</w:t>
             </w:r>
           </w:p>
           <w:p>
@@ -24317,6 +25106,182 @@
               </w:rPr>
               <w:t xml:space="preserve"> step in Normal Flows. </w:t>
             </w:r>
+          </w:p>
+          <w:p>
+            <w:pPr>
+              <w:pStyle w:val="a4"/>
+              <w:spacing w:line="276" w:lineRule="auto"/>
+              <w:ind w:left="252" w:hanging="252"/>
+              <w:rPr>
+                <w:rFonts w:ascii="Times New Roman" w:hAnsi="Times New Roman" w:cs="Times New Roman"/>
+                <w:noProof/>
+                <w:sz w:val="24"/>
+                <w:szCs w:val="24"/>
+              </w:rPr>
+            </w:pPr>
+          </w:p>
+          <w:p>
+            <w:pPr>
+              <w:pStyle w:val="a4"/>
+              <w:spacing w:line="276" w:lineRule="auto"/>
+              <w:ind w:left="252" w:hanging="252"/>
+              <w:rPr>
+                <w:rFonts w:ascii="Times New Roman" w:hAnsi="Times New Roman" w:cs="Times New Roman"/>
+                <w:noProof/>
+                <w:sz w:val="24"/>
+                <w:szCs w:val="24"/>
+              </w:rPr>
+            </w:pPr>
+            <w:r>
+              <w:rPr>
+                <w:rFonts w:ascii="Times New Roman" w:hAnsi="Times New Roman" w:cs="Times New Roman"/>
+                <w:noProof/>
+                <w:sz w:val="24"/>
+                <w:szCs w:val="24"/>
+              </w:rPr>
+              <w:t>4.B If Driver did not input the mobile number or password.</w:t>
+            </w:r>
+          </w:p>
+          <w:p>
+            <w:pPr>
+              <w:pStyle w:val="a4"/>
+              <w:spacing w:line="276" w:lineRule="auto"/>
+              <w:ind w:left="252" w:hanging="252"/>
+              <w:rPr>
+                <w:rFonts w:ascii="Times New Roman" w:hAnsi="Times New Roman" w:cs="Times New Roman"/>
+                <w:noProof/>
+                <w:sz w:val="24"/>
+                <w:szCs w:val="24"/>
+              </w:rPr>
+            </w:pPr>
+            <w:r>
+              <w:rPr>
+                <w:rFonts w:ascii="Times New Roman" w:hAnsi="Times New Roman" w:cs="Times New Roman"/>
+                <w:noProof/>
+                <w:sz w:val="24"/>
+                <w:szCs w:val="24"/>
+              </w:rPr>
+              <w:t>1.</w:t>
+            </w:r>
+            <w:r>
+              <w:rPr>
+                <w:rFonts w:ascii="Times New Roman" w:hAnsi="Times New Roman" w:cs="Times New Roman"/>
+                <w:noProof/>
+                <w:color w:val="8064A2" w:themeColor="accent4"/>
+                <w:sz w:val="24"/>
+                <w:szCs w:val="24"/>
+              </w:rPr>
+              <w:t>System shall display the message “</w:t>
+            </w:r>
+            <w:r>
+              <w:rPr>
+                <w:rFonts w:ascii="Times New Roman" w:hAnsi="Times New Roman" w:cs="Times New Roman"/>
+                <w:noProof/>
+                <w:color w:val="8064A2" w:themeColor="accent4"/>
+                <w:sz w:val="24"/>
+                <w:szCs w:val="24"/>
+              </w:rPr>
+              <w:t>Enter your_____(mobile number or password)</w:t>
+            </w:r>
+            <w:r>
+              <w:rPr>
+                <w:rFonts w:ascii="Times New Roman" w:hAnsi="Times New Roman" w:cs="Times New Roman"/>
+                <w:noProof/>
+                <w:color w:val="8064A2" w:themeColor="accent4"/>
+                <w:sz w:val="24"/>
+                <w:szCs w:val="24"/>
+              </w:rPr>
+              <w:t>”</w:t>
+            </w:r>
+          </w:p>
+          <w:p>
+            <w:pPr>
+              <w:pStyle w:val="a4"/>
+              <w:spacing w:line="276" w:lineRule="auto"/>
+              <w:ind w:left="252" w:hanging="252"/>
+              <w:rPr>
+                <w:rFonts w:ascii="Times New Roman" w:hAnsi="Times New Roman" w:cs="Times New Roman"/>
+                <w:noProof/>
+                <w:sz w:val="24"/>
+                <w:szCs w:val="24"/>
+              </w:rPr>
+            </w:pPr>
+            <w:r>
+              <w:rPr>
+                <w:rFonts w:ascii="Times New Roman" w:hAnsi="Times New Roman" w:cs="Times New Roman"/>
+                <w:noProof/>
+                <w:sz w:val="24"/>
+                <w:szCs w:val="24"/>
+              </w:rPr>
+              <w:t>2.</w:t>
+            </w:r>
+            <w:r>
+              <w:rPr>
+                <w:rFonts w:ascii="Times New Roman" w:hAnsi="Times New Roman" w:cs="Times New Roman"/>
+                <w:noProof/>
+                <w:sz w:val="24"/>
+                <w:szCs w:val="24"/>
+              </w:rPr>
+              <w:t xml:space="preserve"> Resume 3</w:t>
+            </w:r>
+            <w:r>
+              <w:rPr>
+                <w:rFonts w:ascii="Times New Roman" w:hAnsi="Times New Roman" w:cs="Times New Roman"/>
+                <w:noProof/>
+                <w:sz w:val="24"/>
+                <w:szCs w:val="24"/>
+                <w:vertAlign w:val="superscript"/>
+              </w:rPr>
+              <w:t>rd</w:t>
+            </w:r>
+            <w:r>
+              <w:rPr>
+                <w:rFonts w:ascii="Times New Roman" w:hAnsi="Times New Roman" w:cs="Times New Roman"/>
+                <w:noProof/>
+                <w:sz w:val="24"/>
+                <w:szCs w:val="24"/>
+              </w:rPr>
+              <w:t xml:space="preserve"> step in Normal Flows. </w:t>
+            </w:r>
+          </w:p>
+          <w:p>
+            <w:pPr>
+              <w:pStyle w:val="a4"/>
+              <w:spacing w:line="276" w:lineRule="auto"/>
+              <w:ind w:left="252" w:hanging="252"/>
+              <w:rPr>
+                <w:rFonts w:ascii="Times New Roman" w:hAnsi="Times New Roman" w:cs="Times New Roman"/>
+                <w:noProof/>
+                <w:sz w:val="24"/>
+                <w:szCs w:val="24"/>
+              </w:rPr>
+            </w:pPr>
+          </w:p>
+          <w:p>
+            <w:pPr>
+              <w:pStyle w:val="a4"/>
+              <w:spacing w:line="276" w:lineRule="auto"/>
+              <w:ind w:left="252" w:hanging="252"/>
+              <w:rPr>
+                <w:rFonts w:ascii="Times New Roman" w:hAnsi="Times New Roman" w:cs="Times New Roman"/>
+                <w:noProof/>
+                <w:sz w:val="24"/>
+                <w:szCs w:val="24"/>
+              </w:rPr>
+            </w:pPr>
+          </w:p>
+          <w:p>
+            <w:pPr>
+              <w:pStyle w:val="a4"/>
+              <w:spacing w:line="276" w:lineRule="auto"/>
+              <w:ind w:left="252"/>
+              <w:rPr>
+                <w:rFonts w:ascii="Times New Roman" w:hAnsi="Times New Roman" w:cs="Times New Roman"/>
+                <w:noProof/>
+                <w:sz w:val="24"/>
+                <w:szCs w:val="24"/>
+              </w:rPr>
+            </w:pPr>
           </w:p>
         </w:tc>
       </w:tr>
@@ -25225,14 +26190,16 @@
               <w:rPr>
                 <w:rFonts w:ascii="Times New Roman" w:hAnsi="Times New Roman" w:cs="Times New Roman"/>
                 <w:noProof/>
-                <w:sz w:val="24"/>
-                <w:szCs w:val="24"/>
-              </w:rPr>
-            </w:pPr>
-            <w:r>
-              <w:rPr>
-                <w:rFonts w:ascii="Times New Roman" w:hAnsi="Times New Roman" w:cs="Times New Roman"/>
-                <w:noProof/>
+                <w:color w:val="8064A2" w:themeColor="accent4"/>
+                <w:sz w:val="24"/>
+                <w:szCs w:val="24"/>
+              </w:rPr>
+            </w:pPr>
+            <w:r>
+              <w:rPr>
+                <w:rFonts w:ascii="Times New Roman" w:hAnsi="Times New Roman" w:cs="Times New Roman"/>
+                <w:noProof/>
+                <w:color w:val="8064A2" w:themeColor="accent4"/>
                 <w:sz w:val="24"/>
                 <w:szCs w:val="24"/>
               </w:rPr>
@@ -25242,6 +26209,7 @@
               <w:rPr>
                 <w:rFonts w:ascii="Times New Roman" w:hAnsi="Times New Roman" w:cs="Times New Roman"/>
                 <w:noProof/>
+                <w:color w:val="8064A2" w:themeColor="accent4"/>
                 <w:sz w:val="24"/>
                 <w:szCs w:val="24"/>
               </w:rPr>
@@ -25260,14 +26228,16 @@
               <w:rPr>
                 <w:rFonts w:ascii="Times New Roman" w:hAnsi="Times New Roman" w:cs="Times New Roman"/>
                 <w:noProof/>
-                <w:sz w:val="24"/>
-                <w:szCs w:val="24"/>
-              </w:rPr>
-            </w:pPr>
-            <w:r>
-              <w:rPr>
-                <w:rFonts w:ascii="Times New Roman" w:hAnsi="Times New Roman" w:cs="Times New Roman"/>
-                <w:noProof/>
+                <w:color w:val="8064A2" w:themeColor="accent4"/>
+                <w:sz w:val="24"/>
+                <w:szCs w:val="24"/>
+              </w:rPr>
+            </w:pPr>
+            <w:r>
+              <w:rPr>
+                <w:rFonts w:ascii="Times New Roman" w:hAnsi="Times New Roman" w:cs="Times New Roman"/>
+                <w:noProof/>
+                <w:color w:val="8064A2" w:themeColor="accent4"/>
                 <w:sz w:val="24"/>
                 <w:szCs w:val="24"/>
               </w:rPr>
@@ -25277,6 +26247,7 @@
               <w:rPr>
                 <w:rFonts w:ascii="Times New Roman" w:hAnsi="Times New Roman" w:cs="Times New Roman"/>
                 <w:noProof/>
+                <w:color w:val="8064A2" w:themeColor="accent4"/>
                 <w:sz w:val="24"/>
                 <w:szCs w:val="24"/>
               </w:rPr>
@@ -26476,12 +27447,14 @@
               </w:numPr>
               <w:rPr>
                 <w:rFonts w:ascii="Times New Roman" w:hAnsi="Times New Roman"/>
-                <w:sz w:val="24"/>
-              </w:rPr>
-            </w:pPr>
-            <w:r>
-              <w:rPr>
-                <w:rFonts w:ascii="Times New Roman" w:hAnsi="Times New Roman" w:cs="Times New Roman"/>
+                <w:color w:val="8064A2" w:themeColor="accent4"/>
+                <w:sz w:val="24"/>
+              </w:rPr>
+            </w:pPr>
+            <w:r>
+              <w:rPr>
+                <w:rFonts w:ascii="Times New Roman" w:hAnsi="Times New Roman" w:cs="Times New Roman"/>
+                <w:color w:val="8064A2" w:themeColor="accent4"/>
                 <w:sz w:val="24"/>
                 <w:szCs w:val="24"/>
               </w:rPr>
@@ -26490,6 +27463,7 @@
             <w:r>
               <w:rPr>
                 <w:rFonts w:ascii="Times New Roman" w:hAnsi="Times New Roman" w:cs="Times New Roman"/>
+                <w:color w:val="8064A2" w:themeColor="accent4"/>
                 <w:sz w:val="24"/>
                 <w:szCs w:val="24"/>
               </w:rPr>
@@ -26498,6 +27472,7 @@
             <w:r>
               <w:rPr>
                 <w:rFonts w:ascii="Times New Roman" w:hAnsi="Times New Roman" w:cs="Times New Roman"/>
+                <w:color w:val="8064A2" w:themeColor="accent4"/>
                 <w:sz w:val="24"/>
                 <w:szCs w:val="24"/>
               </w:rPr>
@@ -26506,6 +27481,7 @@
             <w:r>
               <w:rPr>
                 <w:rFonts w:ascii="Times New Roman" w:hAnsi="Times New Roman" w:cs="Times New Roman"/>
+                <w:color w:val="8064A2" w:themeColor="accent4"/>
                 <w:sz w:val="24"/>
                 <w:szCs w:val="24"/>
               </w:rPr>
@@ -26527,6 +27503,7 @@
             <w:r>
               <w:rPr>
                 <w:rFonts w:ascii="Times New Roman" w:hAnsi="Times New Roman" w:cs="Times New Roman"/>
+                <w:color w:val="8064A2" w:themeColor="accent4"/>
                 <w:sz w:val="24"/>
                 <w:szCs w:val="24"/>
               </w:rPr>
@@ -26535,6 +27512,7 @@
             <w:r>
               <w:rPr>
                 <w:rFonts w:ascii="Times New Roman" w:hAnsi="Times New Roman" w:cs="Times New Roman"/>
+                <w:color w:val="8064A2" w:themeColor="accent4"/>
                 <w:sz w:val="24"/>
                 <w:szCs w:val="24"/>
               </w:rPr>
@@ -26543,6 +27521,7 @@
             <w:r>
               <w:rPr>
                 <w:rFonts w:ascii="Times New Roman" w:hAnsi="Times New Roman" w:cs="Times New Roman"/>
+                <w:color w:val="8064A2" w:themeColor="accent4"/>
                 <w:sz w:val="24"/>
                 <w:szCs w:val="24"/>
               </w:rPr>
@@ -26551,6 +27530,7 @@
             <w:r>
               <w:rPr>
                 <w:rFonts w:ascii="Times New Roman" w:hAnsi="Times New Roman" w:cs="Times New Roman"/>
+                <w:color w:val="8064A2" w:themeColor="accent4"/>
                 <w:sz w:val="24"/>
                 <w:szCs w:val="24"/>
               </w:rPr>
@@ -26559,6 +27539,7 @@
             <w:r>
               <w:rPr>
                 <w:rFonts w:ascii="Times New Roman" w:hAnsi="Times New Roman" w:cs="Times New Roman"/>
+                <w:color w:val="8064A2" w:themeColor="accent4"/>
                 <w:sz w:val="24"/>
                 <w:szCs w:val="24"/>
               </w:rPr>
@@ -26567,10 +27548,19 @@
             <w:r>
               <w:rPr>
                 <w:rFonts w:ascii="Times New Roman" w:hAnsi="Times New Roman" w:cs="Times New Roman"/>
-                <w:sz w:val="24"/>
-                <w:szCs w:val="24"/>
-              </w:rPr>
-              <w:t xml:space="preserve"> from passenger.</w:t>
+                <w:color w:val="8064A2" w:themeColor="accent4"/>
+                <w:sz w:val="24"/>
+                <w:szCs w:val="24"/>
+              </w:rPr>
+              <w:t xml:space="preserve"> from passenger</w:t>
+            </w:r>
+            <w:r>
+              <w:rPr>
+                <w:rFonts w:ascii="Times New Roman" w:hAnsi="Times New Roman" w:cs="Times New Roman"/>
+                <w:sz w:val="24"/>
+                <w:szCs w:val="24"/>
+              </w:rPr>
+              <w:t>.</w:t>
             </w:r>
           </w:p>
         </w:tc>
@@ -27548,14 +28538,16 @@
               <w:rPr>
                 <w:rFonts w:ascii="Times New Roman" w:hAnsi="Times New Roman" w:cs="Times New Roman"/>
                 <w:noProof/>
-                <w:sz w:val="24"/>
-                <w:szCs w:val="24"/>
-              </w:rPr>
-            </w:pPr>
-            <w:r>
-              <w:rPr>
-                <w:rFonts w:ascii="Times New Roman" w:hAnsi="Times New Roman" w:cs="Times New Roman"/>
-                <w:noProof/>
+                <w:color w:val="8064A2" w:themeColor="accent4"/>
+                <w:sz w:val="24"/>
+                <w:szCs w:val="24"/>
+              </w:rPr>
+            </w:pPr>
+            <w:r>
+              <w:rPr>
+                <w:rFonts w:ascii="Times New Roman" w:hAnsi="Times New Roman" w:cs="Times New Roman"/>
+                <w:noProof/>
+                <w:color w:val="8064A2" w:themeColor="accent4"/>
                 <w:sz w:val="24"/>
                 <w:szCs w:val="24"/>
               </w:rPr>
@@ -27618,14 +28610,16 @@
               <w:rPr>
                 <w:rFonts w:ascii="Times New Roman" w:hAnsi="Times New Roman" w:cs="Times New Roman"/>
                 <w:noProof/>
-                <w:sz w:val="24"/>
-                <w:szCs w:val="24"/>
-              </w:rPr>
-            </w:pPr>
-            <w:r>
-              <w:rPr>
-                <w:rFonts w:ascii="Times New Roman" w:hAnsi="Times New Roman" w:cs="Times New Roman"/>
-                <w:noProof/>
+                <w:color w:val="8064A2" w:themeColor="accent4"/>
+                <w:sz w:val="24"/>
+                <w:szCs w:val="24"/>
+              </w:rPr>
+            </w:pPr>
+            <w:r>
+              <w:rPr>
+                <w:rFonts w:ascii="Times New Roman" w:hAnsi="Times New Roman" w:cs="Times New Roman"/>
+                <w:noProof/>
+                <w:color w:val="8064A2" w:themeColor="accent4"/>
                 <w:sz w:val="24"/>
                 <w:szCs w:val="24"/>
               </w:rPr>
@@ -27635,6 +28629,7 @@
               <w:rPr>
                 <w:rFonts w:ascii="Times New Roman" w:hAnsi="Times New Roman" w:cs="Times New Roman"/>
                 <w:noProof/>
+                <w:color w:val="8064A2" w:themeColor="accent4"/>
                 <w:sz w:val="24"/>
                 <w:szCs w:val="24"/>
               </w:rPr>
@@ -27644,6 +28639,7 @@
               <w:rPr>
                 <w:rFonts w:ascii="Times New Roman" w:hAnsi="Times New Roman" w:cs="Times New Roman"/>
                 <w:noProof/>
+                <w:color w:val="8064A2" w:themeColor="accent4"/>
                 <w:sz w:val="24"/>
                 <w:szCs w:val="24"/>
               </w:rPr>
@@ -27662,16 +28658,16 @@
               <w:rPr>
                 <w:rFonts w:ascii="Times New Roman" w:hAnsi="Times New Roman" w:cs="Times New Roman"/>
                 <w:noProof/>
-                <w:color w:val="FF0000"/>
-                <w:sz w:val="24"/>
-                <w:szCs w:val="24"/>
-              </w:rPr>
-            </w:pPr>
-            <w:r>
-              <w:rPr>
-                <w:rFonts w:ascii="Times New Roman" w:hAnsi="Times New Roman" w:cs="Times New Roman"/>
-                <w:noProof/>
-                <w:color w:val="FF0000"/>
+                <w:color w:val="8064A2" w:themeColor="accent4"/>
+                <w:sz w:val="24"/>
+                <w:szCs w:val="24"/>
+              </w:rPr>
+            </w:pPr>
+            <w:r>
+              <w:rPr>
+                <w:rFonts w:ascii="Times New Roman" w:hAnsi="Times New Roman" w:cs="Times New Roman"/>
+                <w:noProof/>
+                <w:color w:val="8064A2" w:themeColor="accent4"/>
                 <w:sz w:val="24"/>
                 <w:szCs w:val="24"/>
               </w:rPr>
@@ -27690,14 +28686,16 @@
               <w:rPr>
                 <w:rFonts w:ascii="Times New Roman" w:hAnsi="Times New Roman" w:cs="Times New Roman"/>
                 <w:noProof/>
-                <w:sz w:val="24"/>
-                <w:szCs w:val="24"/>
-              </w:rPr>
-            </w:pPr>
-            <w:r>
-              <w:rPr>
-                <w:rFonts w:ascii="Times New Roman" w:hAnsi="Times New Roman" w:cs="Times New Roman"/>
-                <w:noProof/>
+                <w:color w:val="8064A2" w:themeColor="accent4"/>
+                <w:sz w:val="24"/>
+                <w:szCs w:val="24"/>
+              </w:rPr>
+            </w:pPr>
+            <w:r>
+              <w:rPr>
+                <w:rFonts w:ascii="Times New Roman" w:hAnsi="Times New Roman" w:cs="Times New Roman"/>
+                <w:noProof/>
+                <w:color w:val="8064A2" w:themeColor="accent4"/>
                 <w:sz w:val="24"/>
                 <w:szCs w:val="24"/>
               </w:rPr>
@@ -27707,6 +28705,7 @@
               <w:rPr>
                 <w:rFonts w:ascii="Times New Roman" w:hAnsi="Times New Roman" w:cs="Times New Roman"/>
                 <w:noProof/>
+                <w:color w:val="8064A2" w:themeColor="accent4"/>
                 <w:sz w:val="24"/>
                 <w:szCs w:val="24"/>
               </w:rPr>
@@ -27716,6 +28715,7 @@
               <w:rPr>
                 <w:rFonts w:ascii="Times New Roman" w:hAnsi="Times New Roman" w:cs="Times New Roman"/>
                 <w:noProof/>
+                <w:color w:val="8064A2" w:themeColor="accent4"/>
                 <w:sz w:val="24"/>
                 <w:szCs w:val="24"/>
               </w:rPr>
@@ -27725,73 +28725,51 @@
               <w:rPr>
                 <w:rFonts w:ascii="Times New Roman" w:hAnsi="Times New Roman" w:cs="Times New Roman"/>
                 <w:noProof/>
-                <w:sz w:val="24"/>
-                <w:szCs w:val="24"/>
-              </w:rPr>
-              <w:t>ll display message ‘A</w:t>
-            </w:r>
-            <w:r>
-              <w:rPr>
-                <w:rFonts w:ascii="Times New Roman" w:hAnsi="Times New Roman" w:cs="Times New Roman"/>
-                <w:noProof/>
-                <w:sz w:val="24"/>
-                <w:szCs w:val="24"/>
-              </w:rPr>
-              <w:t>ccept</w:t>
-            </w:r>
-            <w:r>
-              <w:rPr>
-                <w:rFonts w:ascii="Times New Roman" w:hAnsi="Times New Roman" w:cs="Times New Roman"/>
-                <w:noProof/>
-                <w:sz w:val="24"/>
-                <w:szCs w:val="24"/>
-              </w:rPr>
-              <w:t>ed</w:t>
-            </w:r>
-            <w:r>
-              <w:rPr>
-                <w:rFonts w:ascii="Times New Roman" w:hAnsi="Times New Roman" w:cs="Times New Roman"/>
-                <w:noProof/>
-                <w:sz w:val="24"/>
-                <w:szCs w:val="24"/>
-              </w:rPr>
-              <w:t xml:space="preserve"> by </w:t>
-            </w:r>
-            <w:r>
-              <w:rPr>
-                <w:rFonts w:ascii="Times New Roman" w:hAnsi="Times New Roman" w:cs="Times New Roman"/>
-                <w:noProof/>
-                <w:sz w:val="24"/>
-                <w:szCs w:val="24"/>
-              </w:rPr>
-              <w:t>D</w:t>
-            </w:r>
-            <w:r>
-              <w:rPr>
-                <w:rFonts w:ascii="Times New Roman" w:hAnsi="Times New Roman" w:cs="Times New Roman"/>
-                <w:noProof/>
-                <w:sz w:val="24"/>
-                <w:szCs w:val="24"/>
-              </w:rPr>
-              <w:t xml:space="preserve">river’ to the </w:t>
-            </w:r>
-            <w:r>
-              <w:rPr>
-                <w:rFonts w:ascii="Times New Roman" w:hAnsi="Times New Roman" w:cs="Times New Roman"/>
-                <w:noProof/>
-                <w:sz w:val="24"/>
-                <w:szCs w:val="24"/>
-              </w:rPr>
-              <w:t>Passsenger</w:t>
-            </w:r>
-            <w:r>
-              <w:rPr>
-                <w:rFonts w:ascii="Times New Roman" w:hAnsi="Times New Roman" w:cs="Times New Roman"/>
-                <w:noProof/>
-                <w:sz w:val="24"/>
-                <w:szCs w:val="24"/>
-              </w:rPr>
-              <w:t>.</w:t>
+                <w:color w:val="8064A2" w:themeColor="accent4"/>
+                <w:sz w:val="24"/>
+                <w:szCs w:val="24"/>
+              </w:rPr>
+              <w:t xml:space="preserve">ll </w:t>
+            </w:r>
+            <w:r>
+              <w:rPr>
+                <w:rFonts w:ascii="Times New Roman" w:hAnsi="Times New Roman" w:cs="Times New Roman"/>
+                <w:noProof/>
+                <w:color w:val="8064A2" w:themeColor="accent4"/>
+                <w:sz w:val="24"/>
+                <w:szCs w:val="24"/>
+              </w:rPr>
+              <w:t>update</w:t>
+            </w:r>
+            <w:r>
+              <w:rPr>
+                <w:rFonts w:ascii="Times New Roman" w:hAnsi="Times New Roman" w:cs="Times New Roman"/>
+                <w:noProof/>
+                <w:color w:val="8064A2" w:themeColor="accent4"/>
+                <w:sz w:val="24"/>
+                <w:szCs w:val="24"/>
+              </w:rPr>
+              <w:t xml:space="preserve"> </w:t>
+            </w:r>
+            <w:r>
+              <w:rPr>
+                <w:rFonts w:ascii="Times New Roman" w:hAnsi="Times New Roman" w:cs="Times New Roman"/>
+                <w:noProof/>
+                <w:color w:val="8064A2" w:themeColor="accent4"/>
+                <w:sz w:val="24"/>
+                <w:szCs w:val="24"/>
+              </w:rPr>
+              <w:t xml:space="preserve">the request status in Passenger’s interface to </w:t>
+            </w:r>
+            <w:r>
+              <w:rPr>
+                <w:rFonts w:ascii="Times New Roman" w:hAnsi="Times New Roman" w:cs="Times New Roman"/>
+                <w:noProof/>
+                <w:color w:val="9BBB59" w:themeColor="accent3"/>
+                <w:sz w:val="24"/>
+                <w:szCs w:val="24"/>
+              </w:rPr>
+              <w:t>“accepted”</w:t>
             </w:r>
           </w:p>
         </w:tc>
@@ -28901,6 +29879,7 @@
               <w:rPr>
                 <w:rFonts w:ascii="Times New Roman" w:hAnsi="Times New Roman" w:cs="Times New Roman"/>
                 <w:noProof/>
+                <w:color w:val="8064A2" w:themeColor="accent4"/>
                 <w:sz w:val="24"/>
                 <w:szCs w:val="24"/>
               </w:rPr>
@@ -28977,28 +29956,11 @@
               <w:rPr>
                 <w:rFonts w:ascii="Times New Roman" w:hAnsi="Times New Roman" w:cs="Times New Roman"/>
                 <w:noProof/>
-                <w:sz w:val="24"/>
-                <w:szCs w:val="24"/>
-              </w:rPr>
-              <w:t xml:space="preserve">System shall save the message that </w:t>
-            </w:r>
-            <w:r>
-              <w:rPr>
-                <w:rFonts w:ascii="Times New Roman" w:hAnsi="Times New Roman" w:cs="Times New Roman"/>
-                <w:noProof/>
-                <w:sz w:val="24"/>
-                <w:szCs w:val="24"/>
-              </w:rPr>
-              <w:t>Driver</w:t>
-            </w:r>
-            <w:r>
-              <w:rPr>
-                <w:rFonts w:ascii="Times New Roman" w:hAnsi="Times New Roman" w:cs="Times New Roman"/>
-                <w:noProof/>
-                <w:sz w:val="24"/>
-                <w:szCs w:val="24"/>
-              </w:rPr>
-              <w:t xml:space="preserve"> enters in the chat box to database.</w:t>
+                <w:color w:val="8064A2" w:themeColor="accent4"/>
+                <w:sz w:val="24"/>
+                <w:szCs w:val="24"/>
+              </w:rPr>
+              <w:t>System shall save the message that Driver enters in the chat box to database.</w:t>
             </w:r>
           </w:p>
           <w:p>
@@ -29024,6 +29986,7 @@
               <w:rPr>
                 <w:rFonts w:ascii="Times New Roman" w:hAnsi="Times New Roman" w:cs="Times New Roman"/>
                 <w:noProof/>
+                <w:color w:val="8064A2" w:themeColor="accent4"/>
                 <w:sz w:val="24"/>
                 <w:szCs w:val="24"/>
               </w:rPr>
@@ -30054,14 +31017,16 @@
               <w:rPr>
                 <w:rFonts w:ascii="Times New Roman" w:hAnsi="Times New Roman" w:cs="Times New Roman"/>
                 <w:noProof/>
-                <w:sz w:val="24"/>
-                <w:szCs w:val="24"/>
-              </w:rPr>
-            </w:pPr>
-            <w:r>
-              <w:rPr>
-                <w:rFonts w:ascii="Times New Roman" w:hAnsi="Times New Roman" w:cs="Times New Roman"/>
-                <w:noProof/>
+                <w:color w:val="8064A2" w:themeColor="accent4"/>
+                <w:sz w:val="24"/>
+                <w:szCs w:val="24"/>
+              </w:rPr>
+            </w:pPr>
+            <w:r>
+              <w:rPr>
+                <w:rFonts w:ascii="Times New Roman" w:hAnsi="Times New Roman" w:cs="Times New Roman"/>
+                <w:noProof/>
+                <w:color w:val="8064A2" w:themeColor="accent4"/>
                 <w:sz w:val="24"/>
                 <w:szCs w:val="24"/>
               </w:rPr>
@@ -30071,6 +31036,7 @@
               <w:rPr>
                 <w:rFonts w:ascii="Times New Roman" w:hAnsi="Times New Roman" w:cs="Times New Roman"/>
                 <w:noProof/>
+                <w:color w:val="8064A2" w:themeColor="accent4"/>
                 <w:sz w:val="24"/>
                 <w:szCs w:val="24"/>
               </w:rPr>
@@ -30080,6 +31046,7 @@
               <w:rPr>
                 <w:rFonts w:ascii="Times New Roman" w:hAnsi="Times New Roman" w:cs="Times New Roman"/>
                 <w:noProof/>
+                <w:color w:val="8064A2" w:themeColor="accent4"/>
                 <w:sz w:val="24"/>
                 <w:szCs w:val="24"/>
               </w:rPr>
@@ -30089,6 +31056,7 @@
               <w:rPr>
                 <w:rFonts w:ascii="Times New Roman" w:hAnsi="Times New Roman" w:cs="Times New Roman"/>
                 <w:noProof/>
+                <w:color w:val="8064A2" w:themeColor="accent4"/>
                 <w:sz w:val="24"/>
                 <w:szCs w:val="24"/>
               </w:rPr>
@@ -30098,6 +31066,7 @@
               <w:rPr>
                 <w:rFonts w:ascii="Times New Roman" w:hAnsi="Times New Roman" w:cs="Times New Roman"/>
                 <w:noProof/>
+                <w:color w:val="8064A2" w:themeColor="accent4"/>
                 <w:sz w:val="24"/>
                 <w:szCs w:val="24"/>
               </w:rPr>
@@ -30107,6 +31076,7 @@
               <w:rPr>
                 <w:rFonts w:ascii="Times New Roman" w:hAnsi="Times New Roman" w:cs="Times New Roman"/>
                 <w:noProof/>
+                <w:color w:val="8064A2" w:themeColor="accent4"/>
                 <w:sz w:val="24"/>
                 <w:szCs w:val="24"/>
               </w:rPr>
@@ -30231,14 +31201,16 @@
               <w:rPr>
                 <w:rFonts w:ascii="Times New Roman" w:hAnsi="Times New Roman" w:cs="Times New Roman"/>
                 <w:noProof/>
-                <w:sz w:val="24"/>
-                <w:szCs w:val="24"/>
-              </w:rPr>
-            </w:pPr>
-            <w:r>
-              <w:rPr>
-                <w:rFonts w:ascii="Times New Roman" w:hAnsi="Times New Roman" w:cs="Times New Roman"/>
-                <w:noProof/>
+                <w:color w:val="8064A2" w:themeColor="accent4"/>
+                <w:sz w:val="24"/>
+                <w:szCs w:val="24"/>
+              </w:rPr>
+            </w:pPr>
+            <w:r>
+              <w:rPr>
+                <w:rFonts w:ascii="Times New Roman" w:hAnsi="Times New Roman" w:cs="Times New Roman"/>
+                <w:noProof/>
+                <w:color w:val="8064A2" w:themeColor="accent4"/>
                 <w:sz w:val="24"/>
                 <w:szCs w:val="24"/>
               </w:rPr>
@@ -30248,6 +31220,7 @@
               <w:rPr>
                 <w:rFonts w:ascii="Times New Roman" w:hAnsi="Times New Roman" w:cs="Times New Roman"/>
                 <w:noProof/>
+                <w:color w:val="8064A2" w:themeColor="accent4"/>
                 <w:sz w:val="24"/>
                 <w:szCs w:val="24"/>
               </w:rPr>
@@ -30257,6 +31230,7 @@
               <w:rPr>
                 <w:rFonts w:ascii="Times New Roman" w:hAnsi="Times New Roman" w:cs="Times New Roman"/>
                 <w:noProof/>
+                <w:color w:val="8064A2" w:themeColor="accent4"/>
                 <w:sz w:val="24"/>
                 <w:szCs w:val="24"/>
               </w:rPr>
@@ -30266,6 +31240,7 @@
               <w:rPr>
                 <w:rFonts w:ascii="Times New Roman" w:hAnsi="Times New Roman" w:cs="Times New Roman"/>
                 <w:noProof/>
+                <w:color w:val="8064A2" w:themeColor="accent4"/>
                 <w:sz w:val="24"/>
                 <w:szCs w:val="24"/>
               </w:rPr>
@@ -30275,6 +31250,7 @@
               <w:rPr>
                 <w:rFonts w:ascii="Times New Roman" w:hAnsi="Times New Roman" w:cs="Times New Roman"/>
                 <w:noProof/>
+                <w:color w:val="8064A2" w:themeColor="accent4"/>
                 <w:sz w:val="24"/>
                 <w:szCs w:val="24"/>
               </w:rPr>
@@ -30293,14 +31269,16 @@
               <w:rPr>
                 <w:rFonts w:ascii="Times New Roman" w:hAnsi="Times New Roman" w:cs="Times New Roman"/>
                 <w:noProof/>
-                <w:sz w:val="24"/>
-                <w:szCs w:val="24"/>
-              </w:rPr>
-            </w:pPr>
-            <w:r>
-              <w:rPr>
-                <w:rFonts w:ascii="Times New Roman" w:hAnsi="Times New Roman" w:cs="Times New Roman"/>
-                <w:noProof/>
+                <w:color w:val="8064A2" w:themeColor="accent4"/>
+                <w:sz w:val="24"/>
+                <w:szCs w:val="24"/>
+              </w:rPr>
+            </w:pPr>
+            <w:r>
+              <w:rPr>
+                <w:rFonts w:ascii="Times New Roman" w:hAnsi="Times New Roman" w:cs="Times New Roman"/>
+                <w:noProof/>
+                <w:color w:val="8064A2" w:themeColor="accent4"/>
                 <w:sz w:val="24"/>
                 <w:szCs w:val="24"/>
               </w:rPr>
@@ -30310,6 +31288,7 @@
               <w:rPr>
                 <w:rFonts w:ascii="Times New Roman" w:hAnsi="Times New Roman" w:cs="Times New Roman"/>
                 <w:noProof/>
+                <w:color w:val="8064A2" w:themeColor="accent4"/>
                 <w:sz w:val="24"/>
                 <w:szCs w:val="24"/>
               </w:rPr>
@@ -30319,6 +31298,7 @@
               <w:rPr>
                 <w:rFonts w:ascii="Times New Roman" w:hAnsi="Times New Roman" w:cs="Times New Roman"/>
                 <w:noProof/>
+                <w:color w:val="8064A2" w:themeColor="accent4"/>
                 <w:sz w:val="24"/>
                 <w:szCs w:val="24"/>
               </w:rPr>
@@ -30328,6 +31308,7 @@
               <w:rPr>
                 <w:rFonts w:ascii="Times New Roman" w:hAnsi="Times New Roman" w:cs="Times New Roman"/>
                 <w:noProof/>
+                <w:color w:val="8064A2" w:themeColor="accent4"/>
                 <w:sz w:val="24"/>
                 <w:szCs w:val="24"/>
               </w:rPr>
@@ -30337,6 +31318,7 @@
               <w:rPr>
                 <w:rFonts w:ascii="Times New Roman" w:hAnsi="Times New Roman" w:cs="Times New Roman"/>
                 <w:noProof/>
+                <w:color w:val="8064A2" w:themeColor="accent4"/>
                 <w:sz w:val="24"/>
                 <w:szCs w:val="24"/>
               </w:rPr>
@@ -30346,6 +31328,7 @@
               <w:rPr>
                 <w:rFonts w:ascii="Times New Roman" w:hAnsi="Times New Roman" w:cs="Times New Roman"/>
                 <w:noProof/>
+                <w:color w:val="8064A2" w:themeColor="accent4"/>
                 <w:sz w:val="24"/>
                 <w:szCs w:val="24"/>
               </w:rPr>
@@ -30466,6 +31449,7 @@
               <w:rPr>
                 <w:rFonts w:ascii="Times New Roman" w:hAnsi="Times New Roman" w:cs="Times New Roman"/>
                 <w:noProof/>
+                <w:color w:val="FF0000"/>
                 <w:sz w:val="24"/>
                 <w:szCs w:val="24"/>
               </w:rPr>
@@ -30486,12 +31470,23 @@
                 <w:sz w:val="24"/>
                 <w:szCs w:val="24"/>
               </w:rPr>
-              <w:t xml:space="preserve"> S</w:t>
-            </w:r>
-            <w:r>
-              <w:rPr>
-                <w:rFonts w:ascii="Times New Roman" w:hAnsi="Times New Roman" w:cs="Times New Roman"/>
-                <w:noProof/>
+              <w:t xml:space="preserve"> </w:t>
+            </w:r>
+            <w:r>
+              <w:rPr>
+                <w:rFonts w:ascii="Times New Roman" w:hAnsi="Times New Roman" w:cs="Times New Roman"/>
+                <w:noProof/>
+                <w:color w:val="FF0000"/>
+                <w:sz w:val="24"/>
+                <w:szCs w:val="24"/>
+              </w:rPr>
+              <w:t>S</w:t>
+            </w:r>
+            <w:r>
+              <w:rPr>
+                <w:rFonts w:ascii="Times New Roman" w:hAnsi="Times New Roman" w:cs="Times New Roman"/>
+                <w:noProof/>
+                <w:color w:val="FF0000"/>
                 <w:sz w:val="24"/>
                 <w:szCs w:val="24"/>
               </w:rPr>
@@ -30501,6 +31496,7 @@
               <w:rPr>
                 <w:rFonts w:ascii="Times New Roman" w:hAnsi="Times New Roman" w:cs="Times New Roman"/>
                 <w:noProof/>
+                <w:color w:val="FF0000"/>
                 <w:sz w:val="24"/>
                 <w:szCs w:val="24"/>
               </w:rPr>
@@ -30510,6 +31506,7 @@
               <w:rPr>
                 <w:rFonts w:ascii="Times New Roman" w:hAnsi="Times New Roman" w:cs="Times New Roman"/>
                 <w:noProof/>
+                <w:color w:val="FF0000"/>
                 <w:sz w:val="24"/>
                 <w:szCs w:val="24"/>
               </w:rPr>
@@ -30519,6 +31516,7 @@
               <w:rPr>
                 <w:rFonts w:ascii="Times New Roman" w:hAnsi="Times New Roman" w:cs="Times New Roman"/>
                 <w:noProof/>
+                <w:color w:val="FF0000"/>
                 <w:sz w:val="24"/>
                 <w:szCs w:val="24"/>
               </w:rPr>
@@ -30528,6 +31526,7 @@
               <w:rPr>
                 <w:rFonts w:ascii="Times New Roman" w:hAnsi="Times New Roman" w:cs="Times New Roman"/>
                 <w:noProof/>
+                <w:color w:val="FF0000"/>
                 <w:sz w:val="24"/>
                 <w:szCs w:val="24"/>
               </w:rPr>
@@ -30550,6 +31549,7 @@
               <w:rPr>
                 <w:rFonts w:ascii="Times New Roman" w:hAnsi="Times New Roman" w:cs="Times New Roman"/>
                 <w:noProof/>
+                <w:color w:val="FF0000"/>
                 <w:sz w:val="24"/>
                 <w:szCs w:val="24"/>
               </w:rPr>
@@ -30559,6 +31559,7 @@
               <w:rPr>
                 <w:rFonts w:ascii="Times New Roman" w:hAnsi="Times New Roman" w:cs="Times New Roman"/>
                 <w:noProof/>
+                <w:color w:val="FF0000"/>
                 <w:sz w:val="24"/>
                 <w:szCs w:val="24"/>
                 <w:vertAlign w:val="superscript"/>
@@ -30569,6 +31570,7 @@
               <w:rPr>
                 <w:rFonts w:ascii="Times New Roman" w:hAnsi="Times New Roman" w:cs="Times New Roman"/>
                 <w:noProof/>
+                <w:color w:val="FF0000"/>
                 <w:sz w:val="24"/>
                 <w:szCs w:val="24"/>
               </w:rPr>
@@ -31489,14 +32491,16 @@
               <w:rPr>
                 <w:rFonts w:ascii="Times New Roman" w:hAnsi="Times New Roman" w:cs="Times New Roman"/>
                 <w:noProof/>
-                <w:sz w:val="24"/>
-                <w:szCs w:val="24"/>
-              </w:rPr>
-            </w:pPr>
-            <w:r>
-              <w:rPr>
-                <w:rFonts w:ascii="Times New Roman" w:hAnsi="Times New Roman" w:cs="Times New Roman"/>
-                <w:noProof/>
+                <w:color w:val="8064A2" w:themeColor="accent4"/>
+                <w:sz w:val="24"/>
+                <w:szCs w:val="24"/>
+              </w:rPr>
+            </w:pPr>
+            <w:r>
+              <w:rPr>
+                <w:rFonts w:ascii="Times New Roman" w:hAnsi="Times New Roman" w:cs="Times New Roman"/>
+                <w:noProof/>
+                <w:color w:val="8064A2" w:themeColor="accent4"/>
                 <w:sz w:val="24"/>
                 <w:szCs w:val="24"/>
               </w:rPr>
@@ -31506,6 +32510,7 @@
               <w:rPr>
                 <w:rFonts w:ascii="Times New Roman" w:hAnsi="Times New Roman" w:cs="Times New Roman"/>
                 <w:noProof/>
+                <w:color w:val="8064A2" w:themeColor="accent4"/>
                 <w:sz w:val="24"/>
                 <w:szCs w:val="24"/>
               </w:rPr>
@@ -31515,6 +32520,7 @@
               <w:rPr>
                 <w:rFonts w:ascii="Times New Roman" w:hAnsi="Times New Roman" w:cs="Times New Roman"/>
                 <w:noProof/>
+                <w:color w:val="8064A2" w:themeColor="accent4"/>
                 <w:sz w:val="24"/>
                 <w:szCs w:val="24"/>
               </w:rPr>
@@ -31533,14 +32539,16 @@
               <w:rPr>
                 <w:rFonts w:ascii="Times New Roman" w:hAnsi="Times New Roman" w:cs="Times New Roman"/>
                 <w:noProof/>
-                <w:sz w:val="24"/>
-                <w:szCs w:val="24"/>
-              </w:rPr>
-            </w:pPr>
-            <w:r>
-              <w:rPr>
-                <w:rFonts w:ascii="Times New Roman" w:hAnsi="Times New Roman" w:cs="Times New Roman"/>
-                <w:noProof/>
+                <w:color w:val="8064A2" w:themeColor="accent4"/>
+                <w:sz w:val="24"/>
+                <w:szCs w:val="24"/>
+              </w:rPr>
+            </w:pPr>
+            <w:r>
+              <w:rPr>
+                <w:rFonts w:ascii="Times New Roman" w:hAnsi="Times New Roman" w:cs="Times New Roman"/>
+                <w:noProof/>
+                <w:color w:val="8064A2" w:themeColor="accent4"/>
                 <w:sz w:val="24"/>
                 <w:szCs w:val="24"/>
               </w:rPr>
@@ -31550,6 +32558,7 @@
               <w:rPr>
                 <w:rFonts w:ascii="Times New Roman" w:hAnsi="Times New Roman" w:cs="Times New Roman"/>
                 <w:noProof/>
+                <w:color w:val="8064A2" w:themeColor="accent4"/>
                 <w:sz w:val="24"/>
                 <w:szCs w:val="24"/>
               </w:rPr>
@@ -31559,6 +32568,7 @@
               <w:rPr>
                 <w:rFonts w:ascii="Times New Roman" w:hAnsi="Times New Roman" w:cs="Times New Roman"/>
                 <w:noProof/>
+                <w:color w:val="8064A2" w:themeColor="accent4"/>
                 <w:sz w:val="24"/>
                 <w:szCs w:val="24"/>
               </w:rPr>
@@ -31568,6 +32578,7 @@
               <w:rPr>
                 <w:rFonts w:ascii="Times New Roman" w:hAnsi="Times New Roman" w:cs="Times New Roman"/>
                 <w:noProof/>
+                <w:color w:val="8064A2" w:themeColor="accent4"/>
                 <w:sz w:val="24"/>
                 <w:szCs w:val="24"/>
               </w:rPr>
@@ -31577,6 +32588,7 @@
               <w:rPr>
                 <w:rFonts w:ascii="Times New Roman" w:hAnsi="Times New Roman" w:cs="Times New Roman"/>
                 <w:noProof/>
+                <w:color w:val="8064A2" w:themeColor="accent4"/>
                 <w:sz w:val="24"/>
                 <w:szCs w:val="24"/>
               </w:rPr>
@@ -31586,6 +32598,7 @@
               <w:rPr>
                 <w:rFonts w:ascii="Times New Roman" w:hAnsi="Times New Roman" w:cs="Times New Roman"/>
                 <w:noProof/>
+                <w:color w:val="8064A2" w:themeColor="accent4"/>
                 <w:sz w:val="24"/>
                 <w:szCs w:val="24"/>
               </w:rPr>
@@ -31595,6 +32608,7 @@
               <w:rPr>
                 <w:rFonts w:ascii="Times New Roman" w:hAnsi="Times New Roman" w:cs="Times New Roman"/>
                 <w:noProof/>
+                <w:color w:val="8064A2" w:themeColor="accent4"/>
                 <w:sz w:val="24"/>
                 <w:szCs w:val="24"/>
               </w:rPr>
@@ -33005,13 +34019,15 @@
               </w:numPr>
               <w:rPr>
                 <w:rFonts w:ascii="Times New Roman" w:hAnsi="Times New Roman" w:cs="Times New Roman"/>
-                <w:sz w:val="24"/>
-                <w:szCs w:val="24"/>
-              </w:rPr>
-            </w:pPr>
-            <w:r>
-              <w:rPr>
-                <w:rFonts w:ascii="Times New Roman" w:hAnsi="Times New Roman" w:cs="Times New Roman"/>
+                <w:color w:val="8064A2" w:themeColor="accent4"/>
+                <w:sz w:val="24"/>
+                <w:szCs w:val="24"/>
+              </w:rPr>
+            </w:pPr>
+            <w:r>
+              <w:rPr>
+                <w:rFonts w:ascii="Times New Roman" w:hAnsi="Times New Roman" w:cs="Times New Roman"/>
+                <w:color w:val="8064A2" w:themeColor="accent4"/>
                 <w:sz w:val="24"/>
                 <w:szCs w:val="24"/>
               </w:rPr>
@@ -33020,6 +34036,7 @@
             <w:r>
               <w:rPr>
                 <w:rFonts w:ascii="Times New Roman" w:hAnsi="Times New Roman" w:cs="Times New Roman"/>
+                <w:color w:val="8064A2" w:themeColor="accent4"/>
                 <w:sz w:val="24"/>
                 <w:szCs w:val="24"/>
               </w:rPr>
@@ -33028,6 +34045,7 @@
             <w:r>
               <w:rPr>
                 <w:rFonts w:ascii="Times New Roman" w:hAnsi="Times New Roman" w:cs="Times New Roman"/>
+                <w:color w:val="8064A2" w:themeColor="accent4"/>
                 <w:sz w:val="24"/>
                 <w:szCs w:val="24"/>
               </w:rPr>
@@ -33212,6 +34230,7 @@
             <w:r>
               <w:rPr>
                 <w:rFonts w:ascii="Times New Roman" w:hAnsi="Times New Roman" w:cs="Times New Roman"/>
+                <w:color w:val="8064A2" w:themeColor="accent4"/>
                 <w:sz w:val="24"/>
                 <w:szCs w:val="24"/>
               </w:rPr>
@@ -33220,6 +34239,7 @@
             <w:r>
               <w:rPr>
                 <w:rFonts w:ascii="Times New Roman" w:hAnsi="Times New Roman" w:cs="Times New Roman"/>
+                <w:color w:val="8064A2" w:themeColor="accent4"/>
                 <w:sz w:val="24"/>
                 <w:szCs w:val="24"/>
               </w:rPr>
@@ -33228,6 +34248,7 @@
             <w:r>
               <w:rPr>
                 <w:rFonts w:ascii="Times New Roman" w:hAnsi="Times New Roman" w:cs="Times New Roman"/>
+                <w:color w:val="8064A2" w:themeColor="accent4"/>
                 <w:sz w:val="24"/>
                 <w:szCs w:val="24"/>
               </w:rPr>
@@ -33243,13 +34264,15 @@
               </w:numPr>
               <w:rPr>
                 <w:rFonts w:ascii="Times New Roman" w:hAnsi="Times New Roman" w:cs="Times New Roman"/>
-                <w:sz w:val="24"/>
-                <w:szCs w:val="24"/>
-              </w:rPr>
-            </w:pPr>
-            <w:r>
-              <w:rPr>
-                <w:rFonts w:ascii="Times New Roman" w:hAnsi="Times New Roman" w:cs="Times New Roman"/>
+                <w:color w:val="8064A2" w:themeColor="accent4"/>
+                <w:sz w:val="24"/>
+                <w:szCs w:val="24"/>
+              </w:rPr>
+            </w:pPr>
+            <w:r>
+              <w:rPr>
+                <w:rFonts w:ascii="Times New Roman" w:hAnsi="Times New Roman" w:cs="Times New Roman"/>
+                <w:color w:val="8064A2" w:themeColor="accent4"/>
                 <w:sz w:val="24"/>
                 <w:szCs w:val="24"/>
               </w:rPr>
@@ -33258,6 +34281,7 @@
             <w:r>
               <w:rPr>
                 <w:rFonts w:ascii="Times New Roman" w:hAnsi="Times New Roman" w:cs="Times New Roman"/>
+                <w:color w:val="8064A2" w:themeColor="accent4"/>
                 <w:sz w:val="24"/>
                 <w:szCs w:val="24"/>
               </w:rPr>
@@ -33266,6 +34290,7 @@
             <w:r>
               <w:rPr>
                 <w:rFonts w:ascii="Times New Roman" w:hAnsi="Times New Roman" w:cs="Times New Roman"/>
+                <w:color w:val="8064A2" w:themeColor="accent4"/>
                 <w:sz w:val="24"/>
                 <w:szCs w:val="24"/>
               </w:rPr>
@@ -33274,6 +34299,7 @@
             <w:r>
               <w:rPr>
                 <w:rFonts w:ascii="Times New Roman" w:hAnsi="Times New Roman" w:cs="Times New Roman"/>
+                <w:color w:val="8064A2" w:themeColor="accent4"/>
                 <w:sz w:val="24"/>
                 <w:szCs w:val="24"/>
               </w:rPr>
@@ -33462,7 +34488,25 @@
                 <w:sz w:val="24"/>
                 <w:szCs w:val="24"/>
               </w:rPr>
-              <w:t xml:space="preserve"> on “back” button.</w:t>
+              <w:t xml:space="preserve"> on “back” button</w:t>
+            </w:r>
+            <w:r>
+              <w:rPr>
+                <w:rFonts w:ascii="Times New Roman" w:hAnsi="Times New Roman" w:cs="Times New Roman"/>
+                <w:noProof/>
+                <w:sz w:val="24"/>
+                <w:szCs w:val="24"/>
+              </w:rPr>
+              <w:t xml:space="preserve"> </w:t>
+            </w:r>
+            <w:r>
+              <w:rPr>
+                <w:rFonts w:ascii="Times New Roman" w:hAnsi="Times New Roman" w:cs="Times New Roman"/>
+                <w:noProof/>
+                <w:sz w:val="24"/>
+                <w:szCs w:val="24"/>
+              </w:rPr>
+              <w:t>.</w:t>
             </w:r>
           </w:p>
           <w:p>
@@ -33499,6 +34543,7 @@
               <w:rPr>
                 <w:rFonts w:ascii="Times New Roman" w:hAnsi="Times New Roman" w:cs="Times New Roman"/>
                 <w:noProof/>
+                <w:color w:val="8064A2" w:themeColor="accent4"/>
                 <w:sz w:val="24"/>
                 <w:szCs w:val="24"/>
               </w:rPr>
@@ -33508,6 +34553,7 @@
               <w:rPr>
                 <w:rFonts w:ascii="Times New Roman" w:hAnsi="Times New Roman" w:cs="Times New Roman"/>
                 <w:noProof/>
+                <w:color w:val="8064A2" w:themeColor="accent4"/>
                 <w:sz w:val="24"/>
                 <w:szCs w:val="24"/>
               </w:rPr>
@@ -33517,6 +34563,7 @@
               <w:rPr>
                 <w:rFonts w:ascii="Times New Roman" w:hAnsi="Times New Roman" w:cs="Times New Roman"/>
                 <w:noProof/>
+                <w:color w:val="8064A2" w:themeColor="accent4"/>
                 <w:sz w:val="24"/>
                 <w:szCs w:val="24"/>
               </w:rPr>
@@ -33526,6 +34573,7 @@
               <w:rPr>
                 <w:rFonts w:ascii="Times New Roman" w:hAnsi="Times New Roman" w:cs="Times New Roman"/>
                 <w:noProof/>
+                <w:color w:val="8064A2" w:themeColor="accent4"/>
                 <w:sz w:val="24"/>
                 <w:szCs w:val="24"/>
               </w:rPr>
@@ -33535,15 +34583,17 @@
               <w:rPr>
                 <w:rFonts w:ascii="Times New Roman" w:hAnsi="Times New Roman" w:cs="Times New Roman"/>
                 <w:noProof/>
-                <w:sz w:val="24"/>
-                <w:szCs w:val="24"/>
-              </w:rPr>
-              <w:t>and</w:t>
-            </w:r>
-            <w:r>
-              <w:rPr>
-                <w:rFonts w:ascii="Times New Roman" w:hAnsi="Times New Roman" w:cs="Times New Roman"/>
-                <w:noProof/>
+                <w:color w:val="8064A2" w:themeColor="accent4"/>
+                <w:sz w:val="24"/>
+                <w:szCs w:val="24"/>
+              </w:rPr>
+              <w:t>without</w:t>
+            </w:r>
+            <w:r>
+              <w:rPr>
+                <w:rFonts w:ascii="Times New Roman" w:hAnsi="Times New Roman" w:cs="Times New Roman"/>
+                <w:noProof/>
+                <w:color w:val="8064A2" w:themeColor="accent4"/>
                 <w:sz w:val="24"/>
                 <w:szCs w:val="24"/>
               </w:rPr>
@@ -33553,15 +34603,37 @@
               <w:rPr>
                 <w:rFonts w:ascii="Times New Roman" w:hAnsi="Times New Roman" w:cs="Times New Roman"/>
                 <w:noProof/>
-                <w:sz w:val="24"/>
-                <w:szCs w:val="24"/>
-              </w:rPr>
-              <w:t xml:space="preserve">save </w:t>
-            </w:r>
-            <w:r>
-              <w:rPr>
-                <w:rFonts w:ascii="Times New Roman" w:hAnsi="Times New Roman" w:cs="Times New Roman"/>
-                <w:noProof/>
+                <w:color w:val="8064A2" w:themeColor="accent4"/>
+                <w:sz w:val="24"/>
+                <w:szCs w:val="24"/>
+              </w:rPr>
+              <w:t>save</w:t>
+            </w:r>
+            <w:r>
+              <w:rPr>
+                <w:rFonts w:ascii="Times New Roman" w:hAnsi="Times New Roman" w:cs="Times New Roman"/>
+                <w:noProof/>
+                <w:color w:val="8064A2" w:themeColor="accent4"/>
+                <w:sz w:val="24"/>
+                <w:szCs w:val="24"/>
+              </w:rPr>
+              <w:t>ing</w:t>
+            </w:r>
+            <w:r>
+              <w:rPr>
+                <w:rFonts w:ascii="Times New Roman" w:hAnsi="Times New Roman" w:cs="Times New Roman"/>
+                <w:noProof/>
+                <w:color w:val="8064A2" w:themeColor="accent4"/>
+                <w:sz w:val="24"/>
+                <w:szCs w:val="24"/>
+              </w:rPr>
+              <w:t xml:space="preserve"> </w:t>
+            </w:r>
+            <w:r>
+              <w:rPr>
+                <w:rFonts w:ascii="Times New Roman" w:hAnsi="Times New Roman" w:cs="Times New Roman"/>
+                <w:noProof/>
+                <w:color w:val="8064A2" w:themeColor="accent4"/>
                 <w:sz w:val="24"/>
                 <w:szCs w:val="24"/>
               </w:rPr>
@@ -34637,6 +35709,7 @@
             <w:r>
               <w:rPr>
                 <w:rFonts w:ascii="Times New Roman" w:hAnsi="Times New Roman" w:cs="Times New Roman"/>
+                <w:color w:val="8064A2" w:themeColor="accent4"/>
                 <w:sz w:val="24"/>
                 <w:szCs w:val="24"/>
               </w:rPr>
@@ -34660,11 +35733,21 @@
                 <w:sz w:val="24"/>
                 <w:szCs w:val="24"/>
               </w:rPr>
-              <w:t>3. System shall di</w:t>
-            </w:r>
-            <w:r>
-              <w:rPr>
-                <w:rFonts w:ascii="Times New Roman" w:hAnsi="Times New Roman" w:cs="Times New Roman"/>
+              <w:t xml:space="preserve">3. </w:t>
+            </w:r>
+            <w:r>
+              <w:rPr>
+                <w:rFonts w:ascii="Times New Roman" w:hAnsi="Times New Roman" w:cs="Times New Roman"/>
+                <w:color w:val="8064A2" w:themeColor="accent4"/>
+                <w:sz w:val="24"/>
+                <w:szCs w:val="24"/>
+              </w:rPr>
+              <w:t>System shall di</w:t>
+            </w:r>
+            <w:r>
+              <w:rPr>
+                <w:rFonts w:ascii="Times New Roman" w:hAnsi="Times New Roman" w:cs="Times New Roman"/>
+                <w:color w:val="8064A2" w:themeColor="accent4"/>
                 <w:sz w:val="24"/>
                 <w:szCs w:val="24"/>
               </w:rPr>
@@ -35726,13 +36809,15 @@
               <w:ind w:left="252" w:hanging="252"/>
               <w:rPr>
                 <w:rFonts w:ascii="Times New Roman" w:hAnsi="Times New Roman" w:cs="Times New Roman"/>
-                <w:sz w:val="24"/>
-                <w:szCs w:val="24"/>
-              </w:rPr>
-            </w:pPr>
-            <w:r>
-              <w:rPr>
-                <w:rFonts w:ascii="Times New Roman" w:hAnsi="Times New Roman" w:cs="Times New Roman"/>
+                <w:color w:val="8064A2" w:themeColor="accent4"/>
+                <w:sz w:val="24"/>
+                <w:szCs w:val="24"/>
+              </w:rPr>
+            </w:pPr>
+            <w:r>
+              <w:rPr>
+                <w:rFonts w:ascii="Times New Roman" w:hAnsi="Times New Roman" w:cs="Times New Roman"/>
+                <w:color w:val="8064A2" w:themeColor="accent4"/>
                 <w:sz w:val="24"/>
                 <w:szCs w:val="24"/>
               </w:rPr>
@@ -35741,6 +36826,7 @@
             <w:r>
               <w:rPr>
                 <w:rFonts w:ascii="Times New Roman" w:hAnsi="Times New Roman" w:cs="Times New Roman"/>
+                <w:color w:val="8064A2" w:themeColor="accent4"/>
                 <w:sz w:val="24"/>
                 <w:szCs w:val="24"/>
               </w:rPr>
@@ -35749,6 +36835,7 @@
             <w:r>
               <w:rPr>
                 <w:rFonts w:ascii="Times New Roman" w:hAnsi="Times New Roman" w:cs="Times New Roman"/>
+                <w:color w:val="8064A2" w:themeColor="accent4"/>
                 <w:sz w:val="24"/>
                 <w:szCs w:val="24"/>
               </w:rPr>
@@ -35862,13 +36949,15 @@
               <w:ind w:left="252" w:hanging="252"/>
               <w:rPr>
                 <w:rFonts w:ascii="Times New Roman" w:hAnsi="Times New Roman" w:cs="Times New Roman"/>
-                <w:sz w:val="24"/>
-                <w:szCs w:val="24"/>
-              </w:rPr>
-            </w:pPr>
-            <w:r>
-              <w:rPr>
-                <w:rFonts w:ascii="Times New Roman" w:hAnsi="Times New Roman" w:cs="Times New Roman"/>
+                <w:color w:val="8064A2" w:themeColor="accent4"/>
+                <w:sz w:val="24"/>
+                <w:szCs w:val="24"/>
+              </w:rPr>
+            </w:pPr>
+            <w:r>
+              <w:rPr>
+                <w:rFonts w:ascii="Times New Roman" w:hAnsi="Times New Roman" w:cs="Times New Roman"/>
+                <w:color w:val="8064A2" w:themeColor="accent4"/>
                 <w:sz w:val="24"/>
                 <w:szCs w:val="24"/>
               </w:rPr>
@@ -35877,6 +36966,7 @@
             <w:r>
               <w:rPr>
                 <w:rFonts w:ascii="Times New Roman" w:hAnsi="Times New Roman" w:cs="Times New Roman"/>
+                <w:color w:val="8064A2" w:themeColor="accent4"/>
                 <w:sz w:val="24"/>
                 <w:szCs w:val="24"/>
               </w:rPr>
@@ -35885,6 +36975,7 @@
             <w:r>
               <w:rPr>
                 <w:rFonts w:ascii="Times New Roman" w:hAnsi="Times New Roman" w:cs="Times New Roman"/>
+                <w:color w:val="8064A2" w:themeColor="accent4"/>
                 <w:sz w:val="24"/>
                 <w:szCs w:val="24"/>
               </w:rPr>
@@ -35902,13 +36993,15 @@
               <w:ind w:left="259" w:hanging="259"/>
               <w:rPr>
                 <w:rFonts w:ascii="Times New Roman" w:hAnsi="Times New Roman" w:cs="Times New Roman"/>
-                <w:sz w:val="24"/>
-                <w:szCs w:val="24"/>
-              </w:rPr>
-            </w:pPr>
-            <w:r>
-              <w:rPr>
-                <w:rFonts w:ascii="Times New Roman" w:hAnsi="Times New Roman" w:cs="Times New Roman"/>
+                <w:color w:val="8064A2" w:themeColor="accent4"/>
+                <w:sz w:val="24"/>
+                <w:szCs w:val="24"/>
+              </w:rPr>
+            </w:pPr>
+            <w:r>
+              <w:rPr>
+                <w:rFonts w:ascii="Times New Roman" w:hAnsi="Times New Roman" w:cs="Times New Roman"/>
+                <w:color w:val="8064A2" w:themeColor="accent4"/>
                 <w:sz w:val="24"/>
                 <w:szCs w:val="24"/>
               </w:rPr>
@@ -35917,6 +37010,7 @@
             <w:r>
               <w:rPr>
                 <w:rFonts w:ascii="Times New Roman" w:hAnsi="Times New Roman" w:cs="Times New Roman"/>
+                <w:color w:val="8064A2" w:themeColor="accent4"/>
                 <w:sz w:val="24"/>
                 <w:szCs w:val="24"/>
               </w:rPr>
@@ -35925,6 +37019,7 @@
             <w:r>
               <w:rPr>
                 <w:rFonts w:ascii="Times New Roman" w:hAnsi="Times New Roman" w:cs="Times New Roman"/>
+                <w:color w:val="8064A2" w:themeColor="accent4"/>
                 <w:sz w:val="24"/>
                 <w:szCs w:val="24"/>
               </w:rPr>
@@ -36147,6 +37242,7 @@
               <w:rPr>
                 <w:rFonts w:ascii="Times New Roman" w:hAnsi="Times New Roman" w:cs="Times New Roman"/>
                 <w:noProof/>
+                <w:color w:val="8064A2" w:themeColor="accent4"/>
                 <w:sz w:val="24"/>
                 <w:szCs w:val="24"/>
               </w:rPr>
@@ -36156,6 +37252,7 @@
               <w:rPr>
                 <w:rFonts w:ascii="Times New Roman" w:hAnsi="Times New Roman" w:cs="Times New Roman"/>
                 <w:noProof/>
+                <w:color w:val="8064A2" w:themeColor="accent4"/>
                 <w:sz w:val="24"/>
                 <w:szCs w:val="24"/>
               </w:rPr>
@@ -36165,6 +37262,7 @@
               <w:rPr>
                 <w:rFonts w:ascii="Times New Roman" w:hAnsi="Times New Roman" w:cs="Times New Roman"/>
                 <w:noProof/>
+                <w:color w:val="8064A2" w:themeColor="accent4"/>
                 <w:sz w:val="24"/>
                 <w:szCs w:val="24"/>
               </w:rPr>
@@ -36174,28 +37272,61 @@
               <w:rPr>
                 <w:rFonts w:ascii="Times New Roman" w:hAnsi="Times New Roman" w:cs="Times New Roman"/>
                 <w:noProof/>
-                <w:sz w:val="24"/>
-                <w:szCs w:val="24"/>
-              </w:rPr>
-              <w:t xml:space="preserve">nation page with </w:t>
-            </w:r>
-            <w:r>
-              <w:rPr>
-                <w:rFonts w:ascii="Times New Roman" w:hAnsi="Times New Roman" w:cs="Times New Roman"/>
-                <w:noProof/>
-                <w:sz w:val="24"/>
-                <w:szCs w:val="24"/>
-              </w:rPr>
-              <w:t>updated</w:t>
-            </w:r>
-            <w:r>
-              <w:rPr>
-                <w:rFonts w:ascii="Times New Roman" w:hAnsi="Times New Roman" w:cs="Times New Roman"/>
-                <w:noProof/>
-                <w:sz w:val="24"/>
-                <w:szCs w:val="24"/>
-              </w:rPr>
-              <w:t xml:space="preserve"> information to database.</w:t>
+                <w:color w:val="8064A2" w:themeColor="accent4"/>
+                <w:sz w:val="24"/>
+                <w:szCs w:val="24"/>
+              </w:rPr>
+              <w:t>nation page with</w:t>
+            </w:r>
+            <w:r>
+              <w:rPr>
+                <w:rFonts w:ascii="Times New Roman" w:hAnsi="Times New Roman" w:cs="Times New Roman"/>
+                <w:noProof/>
+                <w:color w:val="8064A2" w:themeColor="accent4"/>
+                <w:sz w:val="24"/>
+                <w:szCs w:val="24"/>
+              </w:rPr>
+              <w:t>out</w:t>
+            </w:r>
+            <w:r>
+              <w:rPr>
+                <w:rFonts w:ascii="Times New Roman" w:hAnsi="Times New Roman" w:cs="Times New Roman"/>
+                <w:noProof/>
+                <w:color w:val="8064A2" w:themeColor="accent4"/>
+                <w:sz w:val="24"/>
+                <w:szCs w:val="24"/>
+              </w:rPr>
+              <w:t xml:space="preserve"> </w:t>
+            </w:r>
+            <w:r>
+              <w:rPr>
+                <w:rFonts w:ascii="Times New Roman" w:hAnsi="Times New Roman" w:cs="Times New Roman"/>
+                <w:noProof/>
+                <w:color w:val="8064A2" w:themeColor="accent4"/>
+                <w:sz w:val="24"/>
+                <w:szCs w:val="24"/>
+              </w:rPr>
+              <w:t>updat</w:t>
+            </w:r>
+            <w:r>
+              <w:rPr>
+                <w:rFonts w:ascii="Times New Roman" w:hAnsi="Times New Roman" w:cs="Times New Roman"/>
+                <w:noProof/>
+                <w:color w:val="8064A2" w:themeColor="accent4"/>
+                <w:sz w:val="24"/>
+                <w:szCs w:val="24"/>
+              </w:rPr>
+              <w:t xml:space="preserve">ing </w:t>
+            </w:r>
+            <w:r>
+              <w:rPr>
+                <w:rFonts w:ascii="Times New Roman" w:hAnsi="Times New Roman" w:cs="Times New Roman"/>
+                <w:noProof/>
+                <w:color w:val="8064A2" w:themeColor="accent4"/>
+                <w:sz w:val="24"/>
+                <w:szCs w:val="24"/>
+              </w:rPr>
+              <w:t>information to database.</w:t>
             </w:r>
           </w:p>
         </w:tc>
@@ -37356,11 +38487,21 @@
                 <w:sz w:val="24"/>
                 <w:szCs w:val="24"/>
               </w:rPr>
-              <w:t xml:space="preserve">2. System </w:t>
-            </w:r>
-            <w:r>
-              <w:rPr>
-                <w:rFonts w:ascii="Times New Roman" w:hAnsi="Times New Roman" w:cs="Times New Roman"/>
+              <w:t xml:space="preserve">2. </w:t>
+            </w:r>
+            <w:r>
+              <w:rPr>
+                <w:rFonts w:ascii="Times New Roman" w:hAnsi="Times New Roman" w:cs="Times New Roman"/>
+                <w:color w:val="8064A2" w:themeColor="accent4"/>
+                <w:sz w:val="24"/>
+                <w:szCs w:val="24"/>
+              </w:rPr>
+              <w:t xml:space="preserve">System </w:t>
+            </w:r>
+            <w:r>
+              <w:rPr>
+                <w:rFonts w:ascii="Times New Roman" w:hAnsi="Times New Roman" w:cs="Times New Roman"/>
+                <w:color w:val="8064A2" w:themeColor="accent4"/>
                 <w:sz w:val="24"/>
                 <w:szCs w:val="24"/>
               </w:rPr>
@@ -37369,6 +38510,7 @@
             <w:r>
               <w:rPr>
                 <w:rFonts w:ascii="Times New Roman" w:hAnsi="Times New Roman" w:cs="Times New Roman"/>
+                <w:color w:val="8064A2" w:themeColor="accent4"/>
                 <w:sz w:val="24"/>
                 <w:szCs w:val="24"/>
               </w:rPr>
@@ -37377,6 +38519,7 @@
             <w:r>
               <w:rPr>
                 <w:rFonts w:ascii="Times New Roman" w:hAnsi="Times New Roman" w:cs="Times New Roman"/>
+                <w:color w:val="8064A2" w:themeColor="accent4"/>
                 <w:sz w:val="24"/>
                 <w:szCs w:val="24"/>
               </w:rPr>
@@ -37385,6 +38528,7 @@
             <w:r>
               <w:rPr>
                 <w:rFonts w:ascii="Times New Roman" w:hAnsi="Times New Roman" w:cs="Times New Roman"/>
+                <w:color w:val="8064A2" w:themeColor="accent4"/>
                 <w:sz w:val="24"/>
                 <w:szCs w:val="24"/>
               </w:rPr>
@@ -37393,6 +38537,7 @@
             <w:r>
               <w:rPr>
                 <w:rFonts w:ascii="Times New Roman" w:hAnsi="Times New Roman" w:cs="Times New Roman"/>
+                <w:color w:val="8064A2" w:themeColor="accent4"/>
                 <w:sz w:val="24"/>
                 <w:szCs w:val="24"/>
               </w:rPr>
@@ -37401,6 +38546,7 @@
             <w:r>
               <w:rPr>
                 <w:rFonts w:ascii="Times New Roman" w:hAnsi="Times New Roman" w:cs="Times New Roman"/>
+                <w:color w:val="8064A2" w:themeColor="accent4"/>
                 <w:sz w:val="24"/>
                 <w:szCs w:val="24"/>
               </w:rPr>
@@ -37409,6 +38555,7 @@
             <w:r>
               <w:rPr>
                 <w:rFonts w:ascii="Times New Roman" w:hAnsi="Times New Roman" w:cs="Times New Roman"/>
+                <w:color w:val="8064A2" w:themeColor="accent4"/>
                 <w:sz w:val="24"/>
                 <w:szCs w:val="24"/>
               </w:rPr>
@@ -37417,6 +38564,7 @@
             <w:r>
               <w:rPr>
                 <w:rFonts w:ascii="Times New Roman" w:hAnsi="Times New Roman" w:cs="Times New Roman"/>
+                <w:color w:val="8064A2" w:themeColor="accent4"/>
                 <w:sz w:val="24"/>
                 <w:szCs w:val="24"/>
               </w:rPr>
@@ -37482,21 +38630,32 @@
               <w:ind w:left="252" w:hanging="252"/>
               <w:rPr>
                 <w:rFonts w:ascii="Times New Roman" w:hAnsi="Times New Roman" w:cs="Times New Roman"/>
-                <w:sz w:val="24"/>
-                <w:szCs w:val="24"/>
-              </w:rPr>
-            </w:pPr>
-            <w:r>
-              <w:rPr>
-                <w:rFonts w:ascii="Times New Roman" w:hAnsi="Times New Roman" w:cs="Times New Roman"/>
-                <w:sz w:val="24"/>
-                <w:szCs w:val="24"/>
-              </w:rPr>
-              <w:t>4. System</w:t>
-            </w:r>
-            <w:r>
-              <w:rPr>
-                <w:rFonts w:ascii="Times New Roman" w:hAnsi="Times New Roman" w:cs="Times New Roman"/>
+                <w:color w:val="8064A2" w:themeColor="accent4"/>
+                <w:sz w:val="24"/>
+                <w:szCs w:val="24"/>
+              </w:rPr>
+            </w:pPr>
+            <w:r>
+              <w:rPr>
+                <w:rFonts w:ascii="Times New Roman" w:hAnsi="Times New Roman" w:cs="Times New Roman"/>
+                <w:sz w:val="24"/>
+                <w:szCs w:val="24"/>
+              </w:rPr>
+              <w:t xml:space="preserve">4. </w:t>
+            </w:r>
+            <w:r>
+              <w:rPr>
+                <w:rFonts w:ascii="Times New Roman" w:hAnsi="Times New Roman" w:cs="Times New Roman"/>
+                <w:color w:val="8064A2" w:themeColor="accent4"/>
+                <w:sz w:val="24"/>
+                <w:szCs w:val="24"/>
+              </w:rPr>
+              <w:t>System</w:t>
+            </w:r>
+            <w:r>
+              <w:rPr>
+                <w:rFonts w:ascii="Times New Roman" w:hAnsi="Times New Roman" w:cs="Times New Roman"/>
+                <w:color w:val="8064A2" w:themeColor="accent4"/>
                 <w:sz w:val="24"/>
                 <w:szCs w:val="24"/>
               </w:rPr>
@@ -37505,6 +38664,7 @@
             <w:r>
               <w:rPr>
                 <w:rFonts w:ascii="Times New Roman" w:hAnsi="Times New Roman" w:cs="Times New Roman"/>
+                <w:color w:val="8064A2" w:themeColor="accent4"/>
                 <w:sz w:val="24"/>
                 <w:szCs w:val="24"/>
               </w:rPr>
@@ -37513,6 +38673,7 @@
             <w:r>
               <w:rPr>
                 <w:rFonts w:ascii="Times New Roman" w:hAnsi="Times New Roman" w:cs="Times New Roman"/>
+                <w:color w:val="8064A2" w:themeColor="accent4"/>
                 <w:sz w:val="24"/>
                 <w:szCs w:val="24"/>
               </w:rPr>
@@ -37521,6 +38682,7 @@
             <w:r>
               <w:rPr>
                 <w:rFonts w:ascii="Times New Roman" w:hAnsi="Times New Roman" w:cs="Times New Roman"/>
+                <w:color w:val="8064A2" w:themeColor="accent4"/>
                 <w:sz w:val="24"/>
                 <w:szCs w:val="24"/>
               </w:rPr>
@@ -37541,6 +38703,7 @@
             <w:r>
               <w:rPr>
                 <w:rFonts w:ascii="Times New Roman" w:hAnsi="Times New Roman" w:cs="Times New Roman"/>
+                <w:color w:val="8064A2" w:themeColor="accent4"/>
                 <w:sz w:val="24"/>
                 <w:szCs w:val="24"/>
               </w:rPr>
@@ -37549,6 +38712,7 @@
             <w:r>
               <w:rPr>
                 <w:rFonts w:ascii="Times New Roman" w:hAnsi="Times New Roman" w:cs="Times New Roman"/>
+                <w:color w:val="8064A2" w:themeColor="accent4"/>
                 <w:sz w:val="24"/>
                 <w:szCs w:val="24"/>
               </w:rPr>
@@ -37557,6 +38721,7 @@
             <w:r>
               <w:rPr>
                 <w:rFonts w:ascii="Times New Roman" w:hAnsi="Times New Roman" w:cs="Times New Roman"/>
+                <w:color w:val="8064A2" w:themeColor="accent4"/>
                 <w:sz w:val="24"/>
                 <w:szCs w:val="24"/>
               </w:rPr>
@@ -37565,6 +38730,7 @@
             <w:r>
               <w:rPr>
                 <w:rFonts w:ascii="Times New Roman" w:hAnsi="Times New Roman" w:cs="Times New Roman"/>
+                <w:color w:val="8064A2" w:themeColor="accent4"/>
                 <w:sz w:val="24"/>
                 <w:szCs w:val="24"/>
               </w:rPr>
@@ -37770,6 +38936,7 @@
               <w:rPr>
                 <w:rFonts w:ascii="Times New Roman" w:hAnsi="Times New Roman" w:cs="Times New Roman"/>
                 <w:noProof/>
+                <w:color w:val="8064A2" w:themeColor="accent4"/>
                 <w:sz w:val="24"/>
                 <w:szCs w:val="24"/>
               </w:rPr>
@@ -37779,6 +38946,7 @@
               <w:rPr>
                 <w:rFonts w:ascii="Times New Roman" w:hAnsi="Times New Roman" w:cs="Times New Roman"/>
                 <w:noProof/>
+                <w:color w:val="8064A2" w:themeColor="accent4"/>
                 <w:sz w:val="24"/>
                 <w:szCs w:val="24"/>
               </w:rPr>
@@ -37788,6 +38956,7 @@
               <w:rPr>
                 <w:rFonts w:ascii="Times New Roman" w:hAnsi="Times New Roman" w:cs="Times New Roman"/>
                 <w:noProof/>
+                <w:color w:val="8064A2" w:themeColor="accent4"/>
                 <w:sz w:val="24"/>
                 <w:szCs w:val="24"/>
               </w:rPr>
@@ -37797,6 +38966,7 @@
               <w:rPr>
                 <w:rFonts w:ascii="Times New Roman" w:hAnsi="Times New Roman" w:cs="Times New Roman"/>
                 <w:noProof/>
+                <w:color w:val="8064A2" w:themeColor="accent4"/>
                 <w:sz w:val="24"/>
                 <w:szCs w:val="24"/>
               </w:rPr>
@@ -39067,7 +40237,7 @@
                 <w:sz w:val="24"/>
                 <w:szCs w:val="24"/>
               </w:rPr>
-              <w:t>tions” “Nearby1” or  “Nearby2” .</w:t>
+              <w:t xml:space="preserve">tions” </w:t>
             </w:r>
           </w:p>
           <w:p>
@@ -39161,13 +40331,15 @@
               <w:ind w:left="252" w:hanging="270"/>
               <w:rPr>
                 <w:rFonts w:ascii="Times New Roman" w:hAnsi="Times New Roman" w:cs="Times New Roman"/>
-                <w:sz w:val="24"/>
-                <w:szCs w:val="24"/>
-              </w:rPr>
-            </w:pPr>
-            <w:r>
-              <w:rPr>
-                <w:rFonts w:ascii="Times New Roman" w:hAnsi="Times New Roman" w:cs="Times New Roman"/>
+                <w:color w:val="8064A2" w:themeColor="accent4"/>
+                <w:sz w:val="24"/>
+                <w:szCs w:val="24"/>
+              </w:rPr>
+            </w:pPr>
+            <w:r>
+              <w:rPr>
+                <w:rFonts w:ascii="Times New Roman" w:hAnsi="Times New Roman" w:cs="Times New Roman"/>
+                <w:color w:val="8064A2" w:themeColor="accent4"/>
                 <w:sz w:val="24"/>
                 <w:szCs w:val="24"/>
               </w:rPr>
@@ -39176,6 +40348,7 @@
             <w:r>
               <w:rPr>
                 <w:rFonts w:ascii="Times New Roman" w:hAnsi="Times New Roman" w:cs="Times New Roman"/>
+                <w:color w:val="8064A2" w:themeColor="accent4"/>
                 <w:sz w:val="24"/>
                 <w:szCs w:val="24"/>
               </w:rPr>
@@ -39184,6 +40357,7 @@
             <w:r>
               <w:rPr>
                 <w:rFonts w:ascii="Times New Roman" w:hAnsi="Times New Roman" w:cs="Times New Roman"/>
+                <w:color w:val="8064A2" w:themeColor="accent4"/>
                 <w:sz w:val="24"/>
                 <w:szCs w:val="24"/>
               </w:rPr>
@@ -39201,13 +40375,15 @@
               <w:ind w:left="252" w:hanging="270"/>
               <w:rPr>
                 <w:rFonts w:ascii="Times New Roman" w:hAnsi="Times New Roman" w:cs="Times New Roman"/>
-                <w:sz w:val="24"/>
-                <w:szCs w:val="24"/>
-              </w:rPr>
-            </w:pPr>
-            <w:r>
-              <w:rPr>
-                <w:rFonts w:ascii="Times New Roman" w:hAnsi="Times New Roman" w:cs="Times New Roman"/>
+                <w:color w:val="8064A2" w:themeColor="accent4"/>
+                <w:sz w:val="24"/>
+                <w:szCs w:val="24"/>
+              </w:rPr>
+            </w:pPr>
+            <w:r>
+              <w:rPr>
+                <w:rFonts w:ascii="Times New Roman" w:hAnsi="Times New Roman" w:cs="Times New Roman"/>
+                <w:color w:val="8064A2" w:themeColor="accent4"/>
                 <w:sz w:val="24"/>
                 <w:szCs w:val="24"/>
               </w:rPr>
@@ -39216,6 +40392,7 @@
             <w:r>
               <w:rPr>
                 <w:rFonts w:ascii="Times New Roman" w:hAnsi="Times New Roman" w:cs="Times New Roman"/>
+                <w:color w:val="8064A2" w:themeColor="accent4"/>
                 <w:sz w:val="24"/>
                 <w:szCs w:val="24"/>
               </w:rPr>
@@ -39224,6 +40401,7 @@
             <w:r>
               <w:rPr>
                 <w:rFonts w:ascii="Times New Roman" w:hAnsi="Times New Roman" w:cs="Times New Roman"/>
+                <w:color w:val="8064A2" w:themeColor="accent4"/>
                 <w:sz w:val="24"/>
                 <w:szCs w:val="24"/>
               </w:rPr>
@@ -39232,6 +40410,7 @@
             <w:r>
               <w:rPr>
                 <w:rFonts w:ascii="Times New Roman" w:hAnsi="Times New Roman" w:cs="Times New Roman"/>
+                <w:color w:val="8064A2" w:themeColor="accent4"/>
                 <w:sz w:val="24"/>
                 <w:szCs w:val="24"/>
               </w:rPr>
@@ -39342,7 +40521,16 @@
                 <w:sz w:val="24"/>
                 <w:szCs w:val="24"/>
               </w:rPr>
-              <w:t>3A.</w:t>
+              <w:t>4</w:t>
+            </w:r>
+            <w:r>
+              <w:rPr>
+                <w:rFonts w:ascii="Times New Roman" w:hAnsi="Times New Roman" w:cs="Times New Roman"/>
+                <w:noProof/>
+                <w:sz w:val="24"/>
+                <w:szCs w:val="24"/>
+              </w:rPr>
+              <w:t>A.</w:t>
             </w:r>
           </w:p>
           <w:p>
@@ -39404,12 +40592,23 @@
                 <w:sz w:val="24"/>
                 <w:szCs w:val="24"/>
               </w:rPr>
-              <w:t>2.</w:t>
-            </w:r>
-            <w:r>
-              <w:rPr>
-                <w:rFonts w:ascii="Times New Roman" w:hAnsi="Times New Roman" w:cs="Times New Roman"/>
-                <w:noProof/>
+              <w:t>2</w:t>
+            </w:r>
+            <w:r>
+              <w:rPr>
+                <w:rFonts w:ascii="Times New Roman" w:hAnsi="Times New Roman" w:cs="Times New Roman"/>
+                <w:noProof/>
+                <w:color w:val="8064A2" w:themeColor="accent4"/>
+                <w:sz w:val="24"/>
+                <w:szCs w:val="24"/>
+              </w:rPr>
+              <w:t>.</w:t>
+            </w:r>
+            <w:r>
+              <w:rPr>
+                <w:rFonts w:ascii="Times New Roman" w:hAnsi="Times New Roman" w:cs="Times New Roman"/>
+                <w:noProof/>
+                <w:color w:val="8064A2" w:themeColor="accent4"/>
                 <w:sz w:val="24"/>
                 <w:szCs w:val="24"/>
               </w:rPr>
@@ -39419,6 +40618,7 @@
               <w:rPr>
                 <w:rFonts w:ascii="Times New Roman" w:hAnsi="Times New Roman" w:cs="Times New Roman"/>
                 <w:noProof/>
+                <w:color w:val="8064A2" w:themeColor="accent4"/>
                 <w:sz w:val="24"/>
                 <w:szCs w:val="24"/>
               </w:rPr>
@@ -39428,6 +40628,7 @@
               <w:rPr>
                 <w:rFonts w:ascii="Times New Roman" w:hAnsi="Times New Roman" w:cs="Times New Roman"/>
                 <w:noProof/>
+                <w:color w:val="8064A2" w:themeColor="accent4"/>
                 <w:sz w:val="24"/>
                 <w:szCs w:val="24"/>
               </w:rPr>
@@ -39437,6 +40638,7 @@
               <w:rPr>
                 <w:rFonts w:ascii="Times New Roman" w:hAnsi="Times New Roman" w:cs="Times New Roman"/>
                 <w:noProof/>
+                <w:color w:val="8064A2" w:themeColor="accent4"/>
                 <w:sz w:val="24"/>
                 <w:szCs w:val="24"/>
               </w:rPr>
@@ -39446,6 +40648,7 @@
               <w:rPr>
                 <w:rFonts w:ascii="Times New Roman" w:hAnsi="Times New Roman" w:cs="Times New Roman"/>
                 <w:noProof/>
+                <w:color w:val="8064A2" w:themeColor="accent4"/>
                 <w:sz w:val="24"/>
                 <w:szCs w:val="24"/>
               </w:rPr>
@@ -39454,6 +40657,7 @@
             <w:r>
               <w:rPr>
                 <w:rFonts w:ascii="Times New Roman" w:hAnsi="Times New Roman" w:cs="Times New Roman"/>
+                <w:color w:val="8064A2" w:themeColor="accent4"/>
                 <w:sz w:val="24"/>
                 <w:szCs w:val="24"/>
                 <w:lang w:bidi="ar-SA"/>
@@ -39463,6 +40667,7 @@
             <w:r>
               <w:rPr>
                 <w:rFonts w:ascii="Times" w:hAnsi="Times" w:cs="Times"/>
+                <w:color w:val="8064A2" w:themeColor="accent4"/>
                 <w:sz w:val="24"/>
                 <w:szCs w:val="24"/>
                 <w:lang w:bidi="ar-SA"/>
@@ -40519,13 +41724,15 @@
               <w:spacing w:line="276" w:lineRule="auto"/>
               <w:rPr>
                 <w:rFonts w:ascii="Times New Roman" w:hAnsi="Times New Roman" w:cs="Times New Roman"/>
-                <w:sz w:val="24"/>
-                <w:szCs w:val="24"/>
-              </w:rPr>
-            </w:pPr>
-            <w:r>
-              <w:rPr>
-                <w:rFonts w:ascii="Times New Roman" w:hAnsi="Times New Roman" w:cs="Times New Roman"/>
+                <w:color w:val="8064A2" w:themeColor="accent4"/>
+                <w:sz w:val="24"/>
+                <w:szCs w:val="24"/>
+              </w:rPr>
+            </w:pPr>
+            <w:r>
+              <w:rPr>
+                <w:rFonts w:ascii="Times New Roman" w:hAnsi="Times New Roman" w:cs="Times New Roman"/>
+                <w:color w:val="8064A2" w:themeColor="accent4"/>
                 <w:sz w:val="24"/>
                 <w:szCs w:val="24"/>
               </w:rPr>
@@ -40534,6 +41741,7 @@
             <w:r>
               <w:rPr>
                 <w:rFonts w:ascii="Times New Roman" w:hAnsi="Times New Roman" w:cs="Times New Roman"/>
+                <w:color w:val="8064A2" w:themeColor="accent4"/>
                 <w:sz w:val="24"/>
                 <w:szCs w:val="24"/>
               </w:rPr>
@@ -40542,6 +41750,7 @@
             <w:r>
               <w:rPr>
                 <w:rFonts w:ascii="Times New Roman" w:hAnsi="Times New Roman" w:cs="Times New Roman"/>
+                <w:color w:val="8064A2" w:themeColor="accent4"/>
                 <w:sz w:val="24"/>
                 <w:szCs w:val="24"/>
               </w:rPr>
@@ -40550,6 +41759,7 @@
             <w:r>
               <w:rPr>
                 <w:rFonts w:ascii="Times New Roman" w:hAnsi="Times New Roman" w:cs="Times New Roman"/>
+                <w:color w:val="8064A2" w:themeColor="accent4"/>
                 <w:sz w:val="24"/>
                 <w:szCs w:val="24"/>
               </w:rPr>
@@ -40558,6 +41768,7 @@
             <w:r>
               <w:rPr>
                 <w:rFonts w:ascii="Times New Roman" w:hAnsi="Times New Roman" w:cs="Times New Roman"/>
+                <w:color w:val="8064A2" w:themeColor="accent4"/>
                 <w:sz w:val="24"/>
                 <w:szCs w:val="24"/>
               </w:rPr>
@@ -40645,13 +41856,15 @@
               <w:spacing w:line="276" w:lineRule="auto"/>
               <w:rPr>
                 <w:rFonts w:ascii="Times New Roman" w:hAnsi="Times New Roman" w:cs="Times New Roman"/>
-                <w:sz w:val="24"/>
-                <w:szCs w:val="24"/>
-              </w:rPr>
-            </w:pPr>
-            <w:r>
-              <w:rPr>
-                <w:rFonts w:ascii="Times New Roman" w:hAnsi="Times New Roman" w:cs="Times New Roman"/>
+                <w:color w:val="8064A2" w:themeColor="accent4"/>
+                <w:sz w:val="24"/>
+                <w:szCs w:val="24"/>
+              </w:rPr>
+            </w:pPr>
+            <w:r>
+              <w:rPr>
+                <w:rFonts w:ascii="Times New Roman" w:hAnsi="Times New Roman" w:cs="Times New Roman"/>
+                <w:color w:val="8064A2" w:themeColor="accent4"/>
                 <w:sz w:val="24"/>
                 <w:szCs w:val="24"/>
               </w:rPr>
@@ -40660,6 +41873,7 @@
             <w:r>
               <w:rPr>
                 <w:rFonts w:ascii="Times New Roman" w:hAnsi="Times New Roman" w:cs="Times New Roman"/>
+                <w:color w:val="8064A2" w:themeColor="accent4"/>
                 <w:sz w:val="24"/>
                 <w:szCs w:val="24"/>
               </w:rPr>
@@ -40668,6 +41882,7 @@
             <w:r>
               <w:rPr>
                 <w:rFonts w:ascii="Times New Roman" w:hAnsi="Times New Roman" w:cs="Times New Roman"/>
+                <w:color w:val="8064A2" w:themeColor="accent4"/>
                 <w:sz w:val="24"/>
                 <w:szCs w:val="24"/>
               </w:rPr>
@@ -40676,6 +41891,7 @@
             <w:r>
               <w:rPr>
                 <w:rFonts w:ascii="Times New Roman" w:hAnsi="Times New Roman" w:cs="Times New Roman"/>
+                <w:color w:val="8064A2" w:themeColor="accent4"/>
                 <w:sz w:val="24"/>
                 <w:szCs w:val="24"/>
               </w:rPr>
@@ -40684,6 +41900,7 @@
             <w:r>
               <w:rPr>
                 <w:rFonts w:ascii="Times New Roman" w:hAnsi="Times New Roman" w:cs="Times New Roman"/>
+                <w:color w:val="8064A2" w:themeColor="accent4"/>
                 <w:sz w:val="24"/>
                 <w:szCs w:val="24"/>
               </w:rPr>
@@ -40723,17 +41940,62 @@
               <w:spacing w:line="276" w:lineRule="auto"/>
               <w:rPr>
                 <w:rFonts w:ascii="Times New Roman" w:hAnsi="Times New Roman" w:cs="Times New Roman"/>
-                <w:sz w:val="24"/>
-                <w:szCs w:val="24"/>
-              </w:rPr>
-            </w:pPr>
-            <w:r>
-              <w:rPr>
-                <w:rFonts w:ascii="Times New Roman" w:hAnsi="Times New Roman" w:cs="Times New Roman"/>
-                <w:sz w:val="24"/>
-                <w:szCs w:val="24"/>
-              </w:rPr>
-              <w:t xml:space="preserve">System shall display updated table. </w:t>
+                <w:color w:val="8064A2" w:themeColor="accent4"/>
+                <w:sz w:val="24"/>
+                <w:szCs w:val="24"/>
+              </w:rPr>
+            </w:pPr>
+            <w:r>
+              <w:rPr>
+                <w:rFonts w:ascii="Times New Roman" w:hAnsi="Times New Roman" w:cs="Times New Roman"/>
+                <w:color w:val="8064A2" w:themeColor="accent4"/>
+                <w:sz w:val="24"/>
+                <w:szCs w:val="24"/>
+              </w:rPr>
+              <w:t>System shall remove all data in selected table.</w:t>
+            </w:r>
+          </w:p>
+          <w:p>
+            <w:pPr>
+              <w:pStyle w:val="a4"/>
+              <w:numPr>
+                <w:ilvl w:val="0"/>
+                <w:numId w:val="28"/>
+              </w:numPr>
+              <w:spacing w:line="276" w:lineRule="auto"/>
+              <w:rPr>
+                <w:rFonts w:ascii="Times New Roman" w:hAnsi="Times New Roman" w:cs="Times New Roman"/>
+                <w:color w:val="8064A2" w:themeColor="accent4"/>
+                <w:sz w:val="24"/>
+                <w:szCs w:val="24"/>
+              </w:rPr>
+            </w:pPr>
+            <w:r>
+              <w:rPr>
+                <w:rFonts w:ascii="Times New Roman" w:hAnsi="Times New Roman" w:cs="Times New Roman"/>
+                <w:color w:val="8064A2" w:themeColor="accent4"/>
+                <w:sz w:val="24"/>
+                <w:szCs w:val="24"/>
+              </w:rPr>
+              <w:t>Sy</w:t>
+            </w:r>
+            <w:r>
+              <w:rPr>
+                <w:rFonts w:ascii="Times New Roman" w:hAnsi="Times New Roman" w:cs="Times New Roman"/>
+                <w:color w:val="8064A2" w:themeColor="accent4"/>
+                <w:sz w:val="24"/>
+                <w:szCs w:val="24"/>
+              </w:rPr>
+              <w:t>stem shall display updated list of tables</w:t>
+            </w:r>
+            <w:r>
+              <w:rPr>
+                <w:rFonts w:ascii="Times New Roman" w:hAnsi="Times New Roman" w:cs="Times New Roman"/>
+                <w:color w:val="8064A2" w:themeColor="accent4"/>
+                <w:sz w:val="24"/>
+                <w:szCs w:val="24"/>
+              </w:rPr>
+              <w:t xml:space="preserve">. </w:t>
             </w:r>
           </w:p>
         </w:tc>
@@ -40840,7 +42102,39 @@
                 <w:sz w:val="24"/>
                 <w:szCs w:val="24"/>
               </w:rPr>
-              <w:t>N/A</w:t>
+              <w:t>5. if Administrator clicks “cancel”</w:t>
+            </w:r>
+          </w:p>
+          <w:p>
+            <w:pPr>
+              <w:pStyle w:val="a4"/>
+              <w:spacing w:after="100" w:afterAutospacing="1" w:line="276" w:lineRule="auto"/>
+              <w:ind w:left="252" w:hanging="270"/>
+              <w:rPr>
+                <w:rFonts w:ascii="Times New Roman" w:hAnsi="Times New Roman" w:cs="Times New Roman"/>
+                <w:noProof/>
+                <w:sz w:val="24"/>
+                <w:szCs w:val="24"/>
+              </w:rPr>
+            </w:pPr>
+            <w:r>
+              <w:rPr>
+                <w:rFonts w:ascii="Times New Roman" w:hAnsi="Times New Roman" w:cs="Times New Roman"/>
+                <w:noProof/>
+                <w:sz w:val="24"/>
+                <w:szCs w:val="24"/>
+              </w:rPr>
+              <w:t xml:space="preserve">1. </w:t>
+            </w:r>
+            <w:r>
+              <w:rPr>
+                <w:rFonts w:ascii="Times New Roman" w:hAnsi="Times New Roman" w:cs="Times New Roman"/>
+                <w:noProof/>
+                <w:color w:val="8064A2" w:themeColor="accent4"/>
+                <w:sz w:val="24"/>
+                <w:szCs w:val="24"/>
+              </w:rPr>
+              <w:t>System shall not process data removing if Administrator clicks “cancel” ing  confirmation process.</w:t>
             </w:r>
           </w:p>
         </w:tc>
@@ -40984,6 +42278,7 @@
     </w:p>
     <w:p>
       <w:pPr>
+        <w:jc w:val="center"/>
         <w:rPr>
           <w:rFonts w:ascii="Times New Roman" w:hAnsi="Times New Roman" w:cs="Times New Roman"/>
           <w:sz w:val="28"/>
@@ -40991,25 +42286,13 @@
           <w:lang w:bidi="ar-SA"/>
         </w:rPr>
       </w:pPr>
-    </w:p>
-    <w:p>
-      <w:pPr>
-        <w:jc w:val="center"/>
-        <w:rPr>
-          <w:rFonts w:ascii="Times New Roman" w:hAnsi="Times New Roman" w:cs="Times New Roman"/>
+      <w:r>
+        <w:rPr>
+          <w:rFonts w:ascii="Times New Roman" w:hAnsi="Times New Roman" w:cs="Times New Roman"/>
+          <w:noProof/>
           <w:sz w:val="28"/>
           <w:szCs w:val="26"/>
-          <w:lang w:bidi="ar-SA"/>
-        </w:rPr>
-      </w:pPr>
-      <w:r>
-        <w:rPr>
-          <w:rFonts w:ascii="Times New Roman" w:hAnsi="Times New Roman" w:cs="Times New Roman"/>
-          <w:noProof/>
-          <w:sz w:val="28"/>
-          <w:szCs w:val="26"/>
-        </w:rPr>
-        <w:lastRenderedPageBreak/>
+        </w:rPr>
         <w:drawing>
           <wp:inline distT="0" distB="0" distL="0" distR="0">
             <wp:extent cx="1845103" cy="7398327"/>
@@ -41147,7 +42430,6 @@
     </w:p>
     <w:p>
       <w:r>
-        <w:lastRenderedPageBreak/>
         <w:t>4.21</w:t>
       </w:r>
       <w:r>
@@ -41387,16 +42669,6 @@
               </w:rPr>
               <w:t>Driver can change his/her status from online to offline and vice versa.</w:t>
             </w:r>
-            <w:r>
-              <w:rPr>
-                <w:rFonts w:ascii="Times New Roman" w:hAnsi="Times New Roman" w:cs="Times New Roman"/>
-                <w:noProof/>
-                <w:color w:val="FF0000"/>
-                <w:sz w:val="24"/>
-                <w:szCs w:val="24"/>
-              </w:rPr>
-              <w:t xml:space="preserve"> Driver can set the status to online when </w:t>
-            </w:r>
           </w:p>
         </w:tc>
       </w:tr>
@@ -41620,21 +42892,11 @@
               <w:rPr>
                 <w:rFonts w:ascii="Times New Roman" w:hAnsi="Times New Roman" w:cs="Times New Roman"/>
                 <w:noProof/>
-                <w:color w:val="FF0000"/>
-                <w:sz w:val="24"/>
-                <w:szCs w:val="24"/>
-              </w:rPr>
-              <w:t xml:space="preserve">1. </w:t>
-            </w:r>
-            <w:r>
-              <w:rPr>
-                <w:rFonts w:ascii="Times New Roman" w:hAnsi="Times New Roman" w:cs="Times New Roman"/>
-                <w:noProof/>
-                <w:color w:val="9BBB59" w:themeColor="accent3"/>
-                <w:sz w:val="24"/>
-                <w:szCs w:val="24"/>
-              </w:rPr>
-              <w:t>Driver select manu online/offline from the option menu.</w:t>
+                <w:color w:val="000000" w:themeColor="text1"/>
+                <w:sz w:val="24"/>
+                <w:szCs w:val="24"/>
+              </w:rPr>
+              <w:t>1. Driver select manu online/offline from the option menu.</w:t>
             </w:r>
           </w:p>
           <w:p>
@@ -41645,20 +42907,30 @@
               <w:rPr>
                 <w:rFonts w:ascii="Times New Roman" w:hAnsi="Times New Roman" w:cs="Times New Roman"/>
                 <w:noProof/>
-                <w:color w:val="FF0000"/>
-                <w:sz w:val="24"/>
-                <w:szCs w:val="24"/>
-              </w:rPr>
-            </w:pPr>
-            <w:r>
-              <w:rPr>
-                <w:rFonts w:ascii="Times New Roman" w:hAnsi="Times New Roman" w:cs="Times New Roman"/>
-                <w:noProof/>
-                <w:color w:val="FF0000"/>
-                <w:sz w:val="24"/>
-                <w:szCs w:val="24"/>
-              </w:rPr>
-              <w:t>2. System changes driver status to “offline” or “online”</w:t>
+                <w:color w:val="4F81BD" w:themeColor="accent1"/>
+                <w:sz w:val="24"/>
+                <w:szCs w:val="24"/>
+              </w:rPr>
+            </w:pPr>
+            <w:r>
+              <w:rPr>
+                <w:rFonts w:ascii="Times New Roman" w:hAnsi="Times New Roman" w:cs="Times New Roman"/>
+                <w:noProof/>
+                <w:color w:val="4F81BD" w:themeColor="accent1"/>
+                <w:sz w:val="24"/>
+                <w:szCs w:val="24"/>
+              </w:rPr>
+              <w:t xml:space="preserve">2. </w:t>
+            </w:r>
+            <w:r>
+              <w:rPr>
+                <w:rFonts w:ascii="Times New Roman" w:hAnsi="Times New Roman" w:cs="Times New Roman"/>
+                <w:noProof/>
+                <w:color w:val="8064A2" w:themeColor="accent4"/>
+                <w:sz w:val="24"/>
+                <w:szCs w:val="24"/>
+              </w:rPr>
+              <w:t>System changes driver status to “offline” or “online”</w:t>
             </w:r>
           </w:p>
           <w:p>
@@ -41669,30 +42941,20 @@
               <w:rPr>
                 <w:rFonts w:ascii="Times New Roman" w:hAnsi="Times New Roman" w:cs="Times New Roman"/>
                 <w:noProof/>
-                <w:color w:val="FF0000"/>
-                <w:sz w:val="24"/>
-                <w:szCs w:val="24"/>
-              </w:rPr>
-            </w:pPr>
-            <w:r>
-              <w:rPr>
-                <w:rFonts w:ascii="Times New Roman" w:hAnsi="Times New Roman" w:cs="Times New Roman"/>
-                <w:noProof/>
-                <w:color w:val="FF0000"/>
-                <w:sz w:val="24"/>
-                <w:szCs w:val="24"/>
-              </w:rPr>
-              <w:t xml:space="preserve">3. </w:t>
-            </w:r>
-            <w:r>
-              <w:rPr>
-                <w:rFonts w:ascii="Times New Roman" w:hAnsi="Times New Roman" w:cs="Times New Roman"/>
-                <w:noProof/>
-                <w:color w:val="5F497A" w:themeColor="accent4" w:themeShade="BF"/>
-                <w:sz w:val="24"/>
-                <w:szCs w:val="24"/>
-              </w:rPr>
-              <w:t>System chall display the pop-up message after the Driver status has been changed.</w:t>
+                <w:color w:val="9BBB59" w:themeColor="accent3"/>
+                <w:sz w:val="24"/>
+                <w:szCs w:val="24"/>
+              </w:rPr>
+            </w:pPr>
+            <w:r>
+              <w:rPr>
+                <w:rFonts w:ascii="Times New Roman" w:hAnsi="Times New Roman" w:cs="Times New Roman"/>
+                <w:noProof/>
+                <w:color w:val="9BBB59" w:themeColor="accent3"/>
+                <w:sz w:val="24"/>
+                <w:szCs w:val="24"/>
+              </w:rPr>
+              <w:t>3. System chall display the message after the Driver status has been changed.</w:t>
             </w:r>
           </w:p>
         </w:tc>
@@ -42494,7 +43756,37 @@
                 <w:sz w:val="24"/>
                 <w:szCs w:val="24"/>
               </w:rPr>
-              <w:t>2. System change the request staus to “cancel”</w:t>
+              <w:t xml:space="preserve">2. </w:t>
+            </w:r>
+            <w:r>
+              <w:rPr>
+                <w:rFonts w:ascii="Times New Roman" w:hAnsi="Times New Roman" w:cs="Times New Roman"/>
+                <w:noProof/>
+                <w:color w:val="8064A2" w:themeColor="accent4"/>
+                <w:sz w:val="24"/>
+                <w:szCs w:val="24"/>
+              </w:rPr>
+              <w:t>System change the request staus to “cancel</w:t>
+            </w:r>
+            <w:r>
+              <w:rPr>
+                <w:rFonts w:ascii="Times New Roman" w:hAnsi="Times New Roman" w:cs="Times New Roman"/>
+                <w:noProof/>
+                <w:color w:val="8064A2" w:themeColor="accent4"/>
+                <w:sz w:val="24"/>
+                <w:szCs w:val="24"/>
+              </w:rPr>
+              <w:t>led</w:t>
+            </w:r>
+            <w:r>
+              <w:rPr>
+                <w:rFonts w:ascii="Times New Roman" w:hAnsi="Times New Roman" w:cs="Times New Roman"/>
+                <w:noProof/>
+                <w:color w:val="8064A2" w:themeColor="accent4"/>
+                <w:sz w:val="24"/>
+                <w:szCs w:val="24"/>
+              </w:rPr>
+              <w:t>”</w:t>
             </w:r>
           </w:p>
           <w:p>
@@ -42516,12 +43808,23 @@
                 <w:sz w:val="24"/>
                 <w:szCs w:val="24"/>
               </w:rPr>
-              <w:t xml:space="preserve">3. System shall display the notification that </w:t>
-            </w:r>
-            <w:r>
-              <w:rPr>
-                <w:rFonts w:ascii="Times New Roman" w:hAnsi="Times New Roman" w:cs="Times New Roman"/>
-                <w:noProof/>
+              <w:t xml:space="preserve">3. </w:t>
+            </w:r>
+            <w:r>
+              <w:rPr>
+                <w:rFonts w:ascii="Times New Roman" w:hAnsi="Times New Roman" w:cs="Times New Roman"/>
+                <w:noProof/>
+                <w:color w:val="E36C0A" w:themeColor="accent6" w:themeShade="BF"/>
+                <w:sz w:val="24"/>
+                <w:szCs w:val="24"/>
+              </w:rPr>
+              <w:t xml:space="preserve">System shall display the notification that </w:t>
+            </w:r>
+            <w:r>
+              <w:rPr>
+                <w:rFonts w:ascii="Times New Roman" w:hAnsi="Times New Roman" w:cs="Times New Roman"/>
+                <w:noProof/>
+                <w:color w:val="E36C0A" w:themeColor="accent6" w:themeShade="BF"/>
                 <w:sz w:val="24"/>
                 <w:szCs w:val="24"/>
               </w:rPr>
@@ -42531,6 +43834,7 @@
               <w:rPr>
                 <w:rFonts w:ascii="Times New Roman" w:hAnsi="Times New Roman" w:cs="Times New Roman"/>
                 <w:noProof/>
+                <w:color w:val="E36C0A" w:themeColor="accent6" w:themeShade="BF"/>
                 <w:sz w:val="24"/>
                 <w:szCs w:val="24"/>
               </w:rPr>
@@ -42545,18 +43849,30 @@
               <w:rPr>
                 <w:rFonts w:ascii="Times New Roman" w:hAnsi="Times New Roman" w:cs="Times New Roman"/>
                 <w:noProof/>
-                <w:sz w:val="24"/>
-                <w:szCs w:val="24"/>
-              </w:rPr>
-            </w:pPr>
-            <w:r>
-              <w:rPr>
-                <w:rFonts w:ascii="Times New Roman" w:hAnsi="Times New Roman" w:cs="Times New Roman"/>
-                <w:noProof/>
-                <w:sz w:val="24"/>
-                <w:szCs w:val="24"/>
-              </w:rPr>
-              <w:t xml:space="preserve">4.System shal display the the homepage(search page) after calceling </w:t>
+                <w:color w:val="8064A2" w:themeColor="accent4"/>
+                <w:sz w:val="24"/>
+                <w:szCs w:val="24"/>
+              </w:rPr>
+            </w:pPr>
+            <w:r>
+              <w:rPr>
+                <w:rFonts w:ascii="Times New Roman" w:hAnsi="Times New Roman" w:cs="Times New Roman"/>
+                <w:noProof/>
+                <w:color w:val="8064A2" w:themeColor="accent4"/>
+                <w:sz w:val="24"/>
+                <w:szCs w:val="24"/>
+              </w:rPr>
+              <w:t>4.System shall display the updated search result page.</w:t>
+            </w:r>
+            <w:r>
+              <w:rPr>
+                <w:rFonts w:ascii="Times New Roman" w:hAnsi="Times New Roman" w:cs="Times New Roman"/>
+                <w:noProof/>
+                <w:color w:val="8064A2" w:themeColor="accent4"/>
+                <w:sz w:val="24"/>
+                <w:szCs w:val="24"/>
+              </w:rPr>
+              <w:t xml:space="preserve"> </w:t>
             </w:r>
           </w:p>
         </w:tc>
@@ -42835,6 +44151,1051 @@
           </wp:inline>
         </w:drawing>
       </w:r>
+    </w:p>
+    <w:p>
+      <w:pPr>
+        <w:jc w:val="center"/>
+        <w:rPr>
+          <w:rFonts w:ascii="Times New Roman" w:hAnsi="Times New Roman" w:cs="Times New Roman"/>
+          <w:sz w:val="28"/>
+          <w:szCs w:val="26"/>
+          <w:lang w:bidi="ar-SA"/>
+        </w:rPr>
+      </w:pPr>
+    </w:p>
+    <w:p>
+      <w:pPr>
+        <w:rPr>
+          <w:rFonts w:ascii="Times New Roman" w:hAnsi="Times New Roman" w:cs="Times New Roman"/>
+          <w:sz w:val="28"/>
+          <w:szCs w:val="26"/>
+          <w:lang w:bidi="ar-SA"/>
+        </w:rPr>
+      </w:pPr>
+      <w:r>
+        <w:rPr>
+          <w:rFonts w:ascii="Times New Roman" w:hAnsi="Times New Roman" w:cs="Times New Roman"/>
+          <w:sz w:val="28"/>
+          <w:szCs w:val="26"/>
+          <w:lang w:bidi="ar-SA"/>
+        </w:rPr>
+        <w:br w:type="page"/>
+      </w:r>
+      <w:r>
+        <w:rPr>
+          <w:rFonts w:ascii="Times New Roman" w:hAnsi="Times New Roman" w:cs="Times New Roman"/>
+          <w:sz w:val="28"/>
+          <w:szCs w:val="26"/>
+          <w:lang w:bidi="ar-SA"/>
+        </w:rPr>
+        <w:lastRenderedPageBreak/>
+        <w:t>4.23</w:t>
+      </w:r>
+      <w:r>
+        <w:rPr>
+          <w:rFonts w:ascii="Times New Roman" w:hAnsi="Times New Roman" w:cs="Times New Roman"/>
+          <w:sz w:val="28"/>
+          <w:szCs w:val="26"/>
+          <w:lang w:bidi="ar-SA"/>
+        </w:rPr>
+        <w:t xml:space="preserve"> </w:t>
+      </w:r>
+      <w:r>
+        <w:rPr>
+          <w:rFonts w:ascii="Times New Roman" w:hAnsi="Times New Roman" w:cs="Times New Roman"/>
+          <w:noProof/>
+          <w:sz w:val="24"/>
+          <w:szCs w:val="24"/>
+        </w:rPr>
+        <w:t>Passenger</w:t>
+      </w:r>
+      <w:r>
+        <w:rPr>
+          <w:rFonts w:ascii="Times New Roman" w:hAnsi="Times New Roman" w:cs="Times New Roman"/>
+          <w:noProof/>
+          <w:sz w:val="24"/>
+          <w:szCs w:val="24"/>
+        </w:rPr>
+        <w:t xml:space="preserve"> can</w:t>
+      </w:r>
+      <w:r>
+        <w:rPr>
+          <w:rFonts w:ascii="Times New Roman" w:hAnsi="Times New Roman" w:cs="Times New Roman"/>
+          <w:noProof/>
+          <w:sz w:val="24"/>
+          <w:szCs w:val="24"/>
+        </w:rPr>
+        <w:t xml:space="preserve"> view</w:t>
+      </w:r>
+      <w:r>
+        <w:rPr>
+          <w:rFonts w:ascii="Times New Roman" w:hAnsi="Times New Roman" w:cs="Times New Roman"/>
+          <w:noProof/>
+          <w:sz w:val="24"/>
+          <w:szCs w:val="24"/>
+        </w:rPr>
+        <w:t xml:space="preserve"> the</w:t>
+      </w:r>
+      <w:r>
+        <w:rPr>
+          <w:rFonts w:ascii="Times New Roman" w:hAnsi="Times New Roman" w:cs="Times New Roman"/>
+          <w:noProof/>
+          <w:sz w:val="24"/>
+          <w:szCs w:val="24"/>
+        </w:rPr>
+        <w:t xml:space="preserve"> request information </w:t>
+      </w:r>
+      <w:r>
+        <w:rPr>
+          <w:rFonts w:ascii="Times New Roman" w:hAnsi="Times New Roman" w:cs="Times New Roman"/>
+          <w:noProof/>
+          <w:sz w:val="24"/>
+          <w:szCs w:val="24"/>
+        </w:rPr>
+        <w:t>that has been sent to Driver(URS-23)</w:t>
+      </w:r>
+    </w:p>
+    <w:tbl>
+      <w:tblPr>
+        <w:tblStyle w:val="a3"/>
+        <w:tblW w:w="0" w:type="auto"/>
+        <w:tblLook w:val="04A0"/>
+      </w:tblPr>
+      <w:tblGrid>
+        <w:gridCol w:w="2088"/>
+        <w:gridCol w:w="7154"/>
+      </w:tblGrid>
+      <w:tr>
+        <w:tc>
+          <w:tcPr>
+            <w:tcW w:w="2088" w:type="dxa"/>
+          </w:tcPr>
+          <w:p>
+            <w:pPr>
+              <w:spacing w:after="100" w:afterAutospacing="1" w:line="276" w:lineRule="auto"/>
+              <w:jc w:val="center"/>
+              <w:rPr>
+                <w:rFonts w:ascii="Times New Roman" w:hAnsi="Times New Roman" w:cs="Times New Roman"/>
+                <w:noProof/>
+                <w:sz w:val="24"/>
+                <w:szCs w:val="24"/>
+              </w:rPr>
+            </w:pPr>
+            <w:r>
+              <w:rPr>
+                <w:rFonts w:ascii="Times New Roman" w:hAnsi="Times New Roman" w:cs="Times New Roman"/>
+                <w:noProof/>
+                <w:sz w:val="24"/>
+                <w:szCs w:val="24"/>
+              </w:rPr>
+              <w:t>Use Case ID</w:t>
+            </w:r>
+          </w:p>
+        </w:tc>
+        <w:tc>
+          <w:tcPr>
+            <w:tcW w:w="7154" w:type="dxa"/>
+          </w:tcPr>
+          <w:p>
+            <w:pPr>
+              <w:spacing w:after="100" w:afterAutospacing="1" w:line="276" w:lineRule="auto"/>
+              <w:jc w:val="center"/>
+              <w:rPr>
+                <w:rFonts w:ascii="Times New Roman" w:hAnsi="Times New Roman" w:cs="Times New Roman"/>
+                <w:noProof/>
+                <w:sz w:val="24"/>
+                <w:szCs w:val="24"/>
+              </w:rPr>
+            </w:pPr>
+            <w:r>
+              <w:rPr>
+                <w:rFonts w:ascii="Times New Roman" w:hAnsi="Times New Roman" w:cs="Times New Roman"/>
+                <w:noProof/>
+                <w:sz w:val="24"/>
+                <w:szCs w:val="24"/>
+              </w:rPr>
+              <w:t>URS-</w:t>
+            </w:r>
+            <w:r>
+              <w:rPr>
+                <w:rFonts w:ascii="Times New Roman" w:hAnsi="Times New Roman" w:cs="Times New Roman"/>
+                <w:noProof/>
+                <w:sz w:val="24"/>
+                <w:szCs w:val="24"/>
+              </w:rPr>
+              <w:t>2</w:t>
+            </w:r>
+            <w:r>
+              <w:rPr>
+                <w:rFonts w:ascii="Times New Roman" w:hAnsi="Times New Roman" w:cs="Times New Roman"/>
+                <w:noProof/>
+                <w:sz w:val="24"/>
+                <w:szCs w:val="24"/>
+              </w:rPr>
+              <w:t>3</w:t>
+            </w:r>
+          </w:p>
+        </w:tc>
+      </w:tr>
+      <w:tr>
+        <w:tc>
+          <w:tcPr>
+            <w:tcW w:w="2088" w:type="dxa"/>
+          </w:tcPr>
+          <w:p>
+            <w:pPr>
+              <w:spacing w:after="100" w:afterAutospacing="1" w:line="276" w:lineRule="auto"/>
+              <w:rPr>
+                <w:rFonts w:ascii="Times New Roman" w:hAnsi="Times New Roman" w:cs="Times New Roman"/>
+                <w:noProof/>
+                <w:sz w:val="24"/>
+                <w:szCs w:val="24"/>
+              </w:rPr>
+            </w:pPr>
+            <w:r>
+              <w:rPr>
+                <w:rFonts w:ascii="Times New Roman" w:hAnsi="Times New Roman" w:cs="Times New Roman"/>
+                <w:noProof/>
+                <w:sz w:val="24"/>
+                <w:szCs w:val="24"/>
+              </w:rPr>
+              <w:t>Use Case name:</w:t>
+            </w:r>
+          </w:p>
+        </w:tc>
+        <w:tc>
+          <w:tcPr>
+            <w:tcW w:w="7154" w:type="dxa"/>
+          </w:tcPr>
+          <w:p>
+            <w:pPr>
+              <w:spacing w:after="100" w:afterAutospacing="1" w:line="276" w:lineRule="auto"/>
+              <w:rPr>
+                <w:rFonts w:ascii="Times New Roman" w:hAnsi="Times New Roman" w:cs="Times New Roman"/>
+                <w:noProof/>
+                <w:sz w:val="24"/>
+                <w:szCs w:val="24"/>
+              </w:rPr>
+            </w:pPr>
+            <w:r>
+              <w:rPr>
+                <w:rFonts w:ascii="Times New Roman" w:hAnsi="Times New Roman" w:cs="Times New Roman"/>
+                <w:noProof/>
+                <w:sz w:val="24"/>
+                <w:szCs w:val="24"/>
+              </w:rPr>
+              <w:t>Passenger</w:t>
+            </w:r>
+            <w:r>
+              <w:rPr>
+                <w:rFonts w:ascii="Times New Roman" w:hAnsi="Times New Roman" w:cs="Times New Roman"/>
+                <w:noProof/>
+                <w:sz w:val="24"/>
+                <w:szCs w:val="24"/>
+              </w:rPr>
+              <w:t xml:space="preserve"> can</w:t>
+            </w:r>
+            <w:r>
+              <w:rPr>
+                <w:rFonts w:ascii="Times New Roman" w:hAnsi="Times New Roman" w:cs="Times New Roman"/>
+                <w:noProof/>
+                <w:sz w:val="24"/>
+                <w:szCs w:val="24"/>
+              </w:rPr>
+              <w:t xml:space="preserve"> view</w:t>
+            </w:r>
+            <w:r>
+              <w:rPr>
+                <w:rFonts w:ascii="Times New Roman" w:hAnsi="Times New Roman" w:cs="Times New Roman"/>
+                <w:noProof/>
+                <w:sz w:val="24"/>
+                <w:szCs w:val="24"/>
+              </w:rPr>
+              <w:t xml:space="preserve"> the</w:t>
+            </w:r>
+            <w:r>
+              <w:rPr>
+                <w:rFonts w:ascii="Times New Roman" w:hAnsi="Times New Roman" w:cs="Times New Roman"/>
+                <w:noProof/>
+                <w:sz w:val="24"/>
+                <w:szCs w:val="24"/>
+              </w:rPr>
+              <w:t xml:space="preserve"> request information </w:t>
+            </w:r>
+            <w:r>
+              <w:rPr>
+                <w:rFonts w:ascii="Times New Roman" w:hAnsi="Times New Roman" w:cs="Times New Roman"/>
+                <w:noProof/>
+                <w:sz w:val="24"/>
+                <w:szCs w:val="24"/>
+              </w:rPr>
+              <w:t>that has been sent to Driver</w:t>
+            </w:r>
+          </w:p>
+        </w:tc>
+      </w:tr>
+      <w:tr>
+        <w:tc>
+          <w:tcPr>
+            <w:tcW w:w="2088" w:type="dxa"/>
+          </w:tcPr>
+          <w:p>
+            <w:pPr>
+              <w:spacing w:after="100" w:afterAutospacing="1" w:line="276" w:lineRule="auto"/>
+              <w:rPr>
+                <w:rFonts w:ascii="Times New Roman" w:hAnsi="Times New Roman" w:cs="Times New Roman"/>
+                <w:noProof/>
+                <w:sz w:val="24"/>
+                <w:szCs w:val="24"/>
+              </w:rPr>
+            </w:pPr>
+            <w:r>
+              <w:rPr>
+                <w:rFonts w:ascii="Times New Roman" w:hAnsi="Times New Roman" w:cs="Times New Roman"/>
+                <w:noProof/>
+                <w:sz w:val="24"/>
+                <w:szCs w:val="24"/>
+              </w:rPr>
+              <w:t>Actors:</w:t>
+            </w:r>
+          </w:p>
+        </w:tc>
+        <w:tc>
+          <w:tcPr>
+            <w:tcW w:w="7154" w:type="dxa"/>
+          </w:tcPr>
+          <w:p>
+            <w:pPr>
+              <w:spacing w:after="100" w:afterAutospacing="1" w:line="276" w:lineRule="auto"/>
+              <w:rPr>
+                <w:rFonts w:ascii="Times New Roman" w:hAnsi="Times New Roman" w:cs="Times New Roman"/>
+                <w:noProof/>
+                <w:sz w:val="24"/>
+                <w:szCs w:val="24"/>
+              </w:rPr>
+            </w:pPr>
+            <w:r>
+              <w:rPr>
+                <w:rFonts w:ascii="Times New Roman" w:hAnsi="Times New Roman" w:cs="Times New Roman"/>
+                <w:noProof/>
+                <w:sz w:val="24"/>
+                <w:szCs w:val="24"/>
+              </w:rPr>
+              <w:t>Passenger</w:t>
+            </w:r>
+          </w:p>
+        </w:tc>
+      </w:tr>
+      <w:tr>
+        <w:tc>
+          <w:tcPr>
+            <w:tcW w:w="2088" w:type="dxa"/>
+          </w:tcPr>
+          <w:p>
+            <w:pPr>
+              <w:spacing w:after="100" w:afterAutospacing="1" w:line="276" w:lineRule="auto"/>
+              <w:rPr>
+                <w:rFonts w:ascii="Times New Roman" w:hAnsi="Times New Roman" w:cs="Times New Roman"/>
+                <w:noProof/>
+                <w:sz w:val="24"/>
+                <w:szCs w:val="24"/>
+              </w:rPr>
+            </w:pPr>
+            <w:r>
+              <w:rPr>
+                <w:rFonts w:ascii="Times New Roman" w:hAnsi="Times New Roman" w:cs="Times New Roman"/>
+                <w:noProof/>
+                <w:sz w:val="24"/>
+                <w:szCs w:val="24"/>
+              </w:rPr>
+              <w:t>Description:</w:t>
+            </w:r>
+          </w:p>
+        </w:tc>
+        <w:tc>
+          <w:tcPr>
+            <w:tcW w:w="7154" w:type="dxa"/>
+          </w:tcPr>
+          <w:p>
+            <w:pPr>
+              <w:spacing w:after="100" w:afterAutospacing="1" w:line="276" w:lineRule="auto"/>
+              <w:rPr>
+                <w:rFonts w:ascii="Times New Roman" w:hAnsi="Times New Roman" w:cs="Times New Roman"/>
+                <w:noProof/>
+                <w:sz w:val="24"/>
+                <w:szCs w:val="24"/>
+              </w:rPr>
+            </w:pPr>
+            <w:r>
+              <w:rPr>
+                <w:rFonts w:ascii="Times New Roman" w:hAnsi="Times New Roman" w:cs="Times New Roman"/>
+                <w:noProof/>
+                <w:sz w:val="24"/>
+                <w:szCs w:val="24"/>
+              </w:rPr>
+              <w:t>Passenger</w:t>
+            </w:r>
+            <w:r>
+              <w:rPr>
+                <w:rFonts w:ascii="Times New Roman" w:hAnsi="Times New Roman" w:cs="Times New Roman"/>
+                <w:noProof/>
+                <w:sz w:val="24"/>
+                <w:szCs w:val="24"/>
+              </w:rPr>
+              <w:t xml:space="preserve"> can</w:t>
+            </w:r>
+            <w:r>
+              <w:rPr>
+                <w:rFonts w:ascii="Times New Roman" w:hAnsi="Times New Roman" w:cs="Times New Roman"/>
+                <w:noProof/>
+                <w:sz w:val="24"/>
+                <w:szCs w:val="24"/>
+              </w:rPr>
+              <w:t xml:space="preserve"> view</w:t>
+            </w:r>
+            <w:r>
+              <w:rPr>
+                <w:rFonts w:ascii="Times New Roman" w:hAnsi="Times New Roman" w:cs="Times New Roman"/>
+                <w:noProof/>
+                <w:sz w:val="24"/>
+                <w:szCs w:val="24"/>
+              </w:rPr>
+              <w:t xml:space="preserve"> the</w:t>
+            </w:r>
+            <w:r>
+              <w:rPr>
+                <w:rFonts w:ascii="Times New Roman" w:hAnsi="Times New Roman" w:cs="Times New Roman"/>
+                <w:noProof/>
+                <w:sz w:val="24"/>
+                <w:szCs w:val="24"/>
+              </w:rPr>
+              <w:t xml:space="preserve"> request information </w:t>
+            </w:r>
+            <w:r>
+              <w:rPr>
+                <w:rFonts w:ascii="Times New Roman" w:hAnsi="Times New Roman" w:cs="Times New Roman"/>
+                <w:noProof/>
+                <w:sz w:val="24"/>
+                <w:szCs w:val="24"/>
+              </w:rPr>
+              <w:t xml:space="preserve">that has been sent to Driver. The information includes Driver’s name ,Car </w:t>
+            </w:r>
+            <w:r>
+              <w:rPr>
+                <w:rFonts w:ascii="Times New Roman" w:hAnsi="Times New Roman" w:cs="Times New Roman"/>
+                <w:noProof/>
+                <w:sz w:val="24"/>
+                <w:szCs w:val="24"/>
+              </w:rPr>
+              <w:t>license plate number</w:t>
+            </w:r>
+            <w:r>
+              <w:rPr>
+                <w:rFonts w:ascii="Times New Roman" w:hAnsi="Times New Roman" w:cs="Times New Roman"/>
+                <w:noProof/>
+                <w:sz w:val="24"/>
+                <w:szCs w:val="24"/>
+              </w:rPr>
+              <w:t xml:space="preserve"> number and Destination.</w:t>
+            </w:r>
+          </w:p>
+        </w:tc>
+      </w:tr>
+      <w:tr>
+        <w:tc>
+          <w:tcPr>
+            <w:tcW w:w="2088" w:type="dxa"/>
+          </w:tcPr>
+          <w:p>
+            <w:pPr>
+              <w:spacing w:after="100" w:afterAutospacing="1" w:line="276" w:lineRule="auto"/>
+              <w:rPr>
+                <w:rFonts w:ascii="Times New Roman" w:hAnsi="Times New Roman" w:cs="Times New Roman"/>
+                <w:noProof/>
+                <w:sz w:val="24"/>
+                <w:szCs w:val="24"/>
+              </w:rPr>
+            </w:pPr>
+            <w:r>
+              <w:rPr>
+                <w:rFonts w:ascii="Times New Roman" w:hAnsi="Times New Roman" w:cs="Times New Roman"/>
+                <w:noProof/>
+                <w:sz w:val="24"/>
+                <w:szCs w:val="24"/>
+              </w:rPr>
+              <w:t>Trigger:</w:t>
+            </w:r>
+          </w:p>
+        </w:tc>
+        <w:tc>
+          <w:tcPr>
+            <w:tcW w:w="7154" w:type="dxa"/>
+          </w:tcPr>
+          <w:p>
+            <w:pPr>
+              <w:spacing w:line="276" w:lineRule="auto"/>
+              <w:rPr>
+                <w:rFonts w:ascii="Times New Roman" w:hAnsi="Times New Roman" w:cs="Times New Roman"/>
+                <w:noProof/>
+                <w:sz w:val="24"/>
+                <w:szCs w:val="24"/>
+              </w:rPr>
+            </w:pPr>
+            <w:r>
+              <w:rPr>
+                <w:rFonts w:ascii="Times New Roman" w:hAnsi="Times New Roman" w:cs="Times New Roman"/>
+                <w:noProof/>
+                <w:sz w:val="24"/>
+                <w:szCs w:val="24"/>
+              </w:rPr>
+              <w:t>Passenger</w:t>
+            </w:r>
+            <w:r>
+              <w:rPr>
+                <w:rFonts w:ascii="Times New Roman" w:hAnsi="Times New Roman" w:cs="Times New Roman"/>
+                <w:noProof/>
+                <w:sz w:val="24"/>
+                <w:szCs w:val="24"/>
+              </w:rPr>
+              <w:t xml:space="preserve"> clicks on </w:t>
+            </w:r>
+            <w:r>
+              <w:rPr>
+                <w:rFonts w:ascii="Times New Roman" w:hAnsi="Times New Roman" w:cs="Times New Roman"/>
+                <w:noProof/>
+                <w:sz w:val="24"/>
+                <w:szCs w:val="24"/>
+              </w:rPr>
+              <w:t>the request that has been sent.</w:t>
+            </w:r>
+            <w:r>
+              <w:rPr>
+                <w:rFonts w:ascii="Times New Roman" w:hAnsi="Times New Roman" w:cs="Times New Roman"/>
+                <w:noProof/>
+                <w:sz w:val="24"/>
+                <w:szCs w:val="24"/>
+              </w:rPr>
+              <w:t xml:space="preserve"> </w:t>
+            </w:r>
+          </w:p>
+        </w:tc>
+      </w:tr>
+      <w:tr>
+        <w:tc>
+          <w:tcPr>
+            <w:tcW w:w="2088" w:type="dxa"/>
+          </w:tcPr>
+          <w:p>
+            <w:pPr>
+              <w:spacing w:after="100" w:afterAutospacing="1" w:line="276" w:lineRule="auto"/>
+              <w:rPr>
+                <w:rFonts w:ascii="Times New Roman" w:hAnsi="Times New Roman" w:cs="Times New Roman"/>
+                <w:noProof/>
+                <w:sz w:val="24"/>
+                <w:szCs w:val="24"/>
+              </w:rPr>
+            </w:pPr>
+            <w:r>
+              <w:rPr>
+                <w:rFonts w:ascii="Times New Roman" w:hAnsi="Times New Roman" w:cs="Times New Roman"/>
+                <w:noProof/>
+                <w:sz w:val="24"/>
+                <w:szCs w:val="24"/>
+              </w:rPr>
+              <w:t>Pre-conditions:</w:t>
+            </w:r>
+          </w:p>
+        </w:tc>
+        <w:tc>
+          <w:tcPr>
+            <w:tcW w:w="7154" w:type="dxa"/>
+          </w:tcPr>
+          <w:p>
+            <w:pPr>
+              <w:tabs>
+                <w:tab w:val="left" w:pos="3940"/>
+              </w:tabs>
+              <w:spacing w:line="276" w:lineRule="auto"/>
+              <w:rPr>
+                <w:rFonts w:ascii="Times New Roman" w:hAnsi="Times New Roman" w:cs="Times New Roman"/>
+                <w:noProof/>
+                <w:sz w:val="24"/>
+                <w:szCs w:val="24"/>
+              </w:rPr>
+            </w:pPr>
+            <w:r>
+              <w:rPr>
+                <w:rFonts w:ascii="Times New Roman" w:hAnsi="Times New Roman" w:cs="Times New Roman"/>
+                <w:noProof/>
+                <w:sz w:val="24"/>
+                <w:szCs w:val="24"/>
+              </w:rPr>
+              <w:t xml:space="preserve">Passenger </w:t>
+            </w:r>
+            <w:r>
+              <w:rPr>
+                <w:rFonts w:ascii="Times New Roman" w:hAnsi="Times New Roman" w:cs="Times New Roman"/>
+                <w:noProof/>
+                <w:sz w:val="32"/>
+                <w:szCs w:val="32"/>
+              </w:rPr>
+              <w:t xml:space="preserve">sent the request to driver </w:t>
+            </w:r>
+            <w:r>
+              <w:rPr>
+                <w:rFonts w:ascii="Times New Roman" w:hAnsi="Times New Roman" w:cs="Times New Roman"/>
+                <w:noProof/>
+                <w:sz w:val="32"/>
+                <w:szCs w:val="32"/>
+              </w:rPr>
+              <w:t>(URS-05)</w:t>
+            </w:r>
+            <w:r>
+              <w:rPr>
+                <w:rFonts w:ascii="Times New Roman" w:hAnsi="Times New Roman" w:cs="Times New Roman"/>
+                <w:noProof/>
+                <w:sz w:val="24"/>
+                <w:szCs w:val="24"/>
+              </w:rPr>
+              <w:tab/>
+            </w:r>
+          </w:p>
+        </w:tc>
+      </w:tr>
+      <w:tr>
+        <w:tc>
+          <w:tcPr>
+            <w:tcW w:w="2088" w:type="dxa"/>
+          </w:tcPr>
+          <w:p>
+            <w:pPr>
+              <w:tabs>
+                <w:tab w:val="left" w:pos="2736"/>
+              </w:tabs>
+              <w:spacing w:after="100" w:afterAutospacing="1" w:line="276" w:lineRule="auto"/>
+              <w:rPr>
+                <w:rFonts w:ascii="Times New Roman" w:hAnsi="Times New Roman" w:cs="Times New Roman"/>
+                <w:noProof/>
+                <w:sz w:val="24"/>
+                <w:szCs w:val="24"/>
+              </w:rPr>
+            </w:pPr>
+            <w:r>
+              <w:rPr>
+                <w:rFonts w:ascii="Times New Roman" w:hAnsi="Times New Roman" w:cs="Times New Roman"/>
+                <w:noProof/>
+                <w:sz w:val="24"/>
+                <w:szCs w:val="24"/>
+              </w:rPr>
+              <w:t>Post-conditions:</w:t>
+            </w:r>
+          </w:p>
+        </w:tc>
+        <w:tc>
+          <w:tcPr>
+            <w:tcW w:w="7154" w:type="dxa"/>
+          </w:tcPr>
+          <w:p>
+            <w:pPr>
+              <w:spacing w:line="276" w:lineRule="auto"/>
+              <w:rPr>
+                <w:rFonts w:ascii="Times New Roman" w:hAnsi="Times New Roman" w:cs="Times New Roman"/>
+                <w:noProof/>
+                <w:sz w:val="24"/>
+                <w:szCs w:val="24"/>
+              </w:rPr>
+            </w:pPr>
+            <w:r>
+              <w:rPr>
+                <w:rFonts w:ascii="Times New Roman" w:hAnsi="Times New Roman" w:cs="Times New Roman"/>
+                <w:noProof/>
+                <w:sz w:val="24"/>
+                <w:szCs w:val="24"/>
+              </w:rPr>
+              <w:t>N/A</w:t>
+            </w:r>
+          </w:p>
+        </w:tc>
+      </w:tr>
+      <w:tr>
+        <w:tc>
+          <w:tcPr>
+            <w:tcW w:w="2088" w:type="dxa"/>
+          </w:tcPr>
+          <w:p>
+            <w:pPr>
+              <w:spacing w:after="100" w:afterAutospacing="1" w:line="276" w:lineRule="auto"/>
+              <w:rPr>
+                <w:rFonts w:ascii="Times New Roman" w:hAnsi="Times New Roman" w:cs="Times New Roman"/>
+                <w:noProof/>
+                <w:sz w:val="24"/>
+                <w:szCs w:val="24"/>
+              </w:rPr>
+            </w:pPr>
+            <w:r>
+              <w:rPr>
+                <w:rFonts w:ascii="Times New Roman" w:hAnsi="Times New Roman" w:cs="Times New Roman"/>
+                <w:noProof/>
+                <w:sz w:val="24"/>
+                <w:szCs w:val="24"/>
+              </w:rPr>
+              <w:t>Normal Flows:</w:t>
+            </w:r>
+          </w:p>
+        </w:tc>
+        <w:tc>
+          <w:tcPr>
+            <w:tcW w:w="7154" w:type="dxa"/>
+          </w:tcPr>
+          <w:p>
+            <w:pPr>
+              <w:pStyle w:val="a4"/>
+              <w:spacing w:line="276" w:lineRule="auto"/>
+              <w:ind w:left="39"/>
+              <w:rPr>
+                <w:rFonts w:ascii="Times New Roman" w:hAnsi="Times New Roman" w:cs="Times New Roman"/>
+                <w:noProof/>
+                <w:sz w:val="24"/>
+                <w:szCs w:val="24"/>
+              </w:rPr>
+            </w:pPr>
+            <w:r>
+              <w:rPr>
+                <w:rFonts w:ascii="Times New Roman" w:hAnsi="Times New Roman" w:cs="Times New Roman"/>
+                <w:noProof/>
+                <w:color w:val="FF0000"/>
+                <w:sz w:val="24"/>
+                <w:szCs w:val="24"/>
+              </w:rPr>
+              <w:t>1.</w:t>
+            </w:r>
+            <w:r>
+              <w:rPr>
+                <w:rFonts w:ascii="Times New Roman" w:hAnsi="Times New Roman" w:cs="Times New Roman"/>
+                <w:noProof/>
+                <w:sz w:val="24"/>
+                <w:szCs w:val="24"/>
+              </w:rPr>
+              <w:t xml:space="preserve"> Passenger</w:t>
+            </w:r>
+            <w:r>
+              <w:rPr>
+                <w:rFonts w:ascii="Times New Roman" w:hAnsi="Times New Roman" w:cs="Times New Roman"/>
+                <w:noProof/>
+                <w:sz w:val="24"/>
+                <w:szCs w:val="24"/>
+              </w:rPr>
+              <w:t xml:space="preserve"> clicks on </w:t>
+            </w:r>
+            <w:r>
+              <w:rPr>
+                <w:rFonts w:ascii="Times New Roman" w:hAnsi="Times New Roman" w:cs="Times New Roman"/>
+                <w:noProof/>
+                <w:sz w:val="24"/>
+                <w:szCs w:val="24"/>
+              </w:rPr>
+              <w:t>the request that has been sent.</w:t>
+            </w:r>
+          </w:p>
+          <w:p>
+            <w:pPr>
+              <w:pStyle w:val="a4"/>
+              <w:spacing w:line="276" w:lineRule="auto"/>
+              <w:ind w:left="39"/>
+              <w:rPr>
+                <w:rFonts w:ascii="Times New Roman" w:hAnsi="Times New Roman" w:cs="Times New Roman"/>
+                <w:noProof/>
+                <w:sz w:val="24"/>
+                <w:szCs w:val="24"/>
+              </w:rPr>
+            </w:pPr>
+            <w:r>
+              <w:rPr>
+                <w:rFonts w:ascii="Times New Roman" w:hAnsi="Times New Roman" w:cs="Times New Roman"/>
+                <w:noProof/>
+                <w:color w:val="8064A2" w:themeColor="accent4"/>
+                <w:sz w:val="24"/>
+                <w:szCs w:val="24"/>
+              </w:rPr>
+              <w:t xml:space="preserve">2. System </w:t>
+            </w:r>
+            <w:r>
+              <w:rPr>
+                <w:rFonts w:ascii="Times New Roman" w:hAnsi="Times New Roman" w:cs="Times New Roman"/>
+                <w:noProof/>
+                <w:color w:val="8064A2" w:themeColor="accent4"/>
+                <w:sz w:val="24"/>
+                <w:szCs w:val="24"/>
+              </w:rPr>
+              <w:t>shall display the interface that show the request information</w:t>
+            </w:r>
+            <w:r>
+              <w:rPr>
+                <w:rFonts w:ascii="Times New Roman" w:hAnsi="Times New Roman" w:cs="Times New Roman"/>
+                <w:noProof/>
+                <w:color w:val="8064A2" w:themeColor="accent4"/>
+                <w:sz w:val="24"/>
+                <w:szCs w:val="24"/>
+              </w:rPr>
+              <w:t xml:space="preserve"> includes Driver’s name ,Car license plate number and Destination.</w:t>
+            </w:r>
+            <w:r>
+              <w:rPr>
+                <w:rFonts w:ascii="Times New Roman" w:hAnsi="Times New Roman" w:cs="Times New Roman"/>
+                <w:noProof/>
+                <w:sz w:val="24"/>
+                <w:szCs w:val="24"/>
+              </w:rPr>
+              <w:t xml:space="preserve"> </w:t>
+            </w:r>
+          </w:p>
+          <w:p>
+            <w:pPr>
+              <w:pStyle w:val="a4"/>
+              <w:spacing w:line="276" w:lineRule="auto"/>
+              <w:ind w:left="39"/>
+              <w:rPr>
+                <w:rFonts w:ascii="Times New Roman" w:hAnsi="Times New Roman" w:cs="Times New Roman"/>
+                <w:noProof/>
+                <w:sz w:val="24"/>
+                <w:szCs w:val="24"/>
+              </w:rPr>
+            </w:pPr>
+            <w:r>
+              <w:rPr>
+                <w:rFonts w:ascii="Times New Roman" w:hAnsi="Times New Roman" w:cs="Times New Roman"/>
+                <w:noProof/>
+                <w:sz w:val="24"/>
+                <w:szCs w:val="24"/>
+              </w:rPr>
+              <w:t xml:space="preserve">3. </w:t>
+            </w:r>
+            <w:r>
+              <w:rPr>
+                <w:rFonts w:ascii="Times New Roman" w:hAnsi="Times New Roman" w:cs="Times New Roman"/>
+                <w:noProof/>
+                <w:color w:val="8064A2" w:themeColor="accent4"/>
+                <w:sz w:val="24"/>
+                <w:szCs w:val="24"/>
+              </w:rPr>
+              <w:t xml:space="preserve">System shall display the </w:t>
+            </w:r>
+            <w:r>
+              <w:rPr>
+                <w:rFonts w:ascii="Times New Roman" w:hAnsi="Times New Roman" w:cs="Times New Roman"/>
+                <w:noProof/>
+                <w:color w:val="8064A2" w:themeColor="accent4"/>
+                <w:sz w:val="24"/>
+                <w:szCs w:val="24"/>
+              </w:rPr>
+              <w:t>map functions that allow Passenger to view Driver’s current location.</w:t>
+            </w:r>
+          </w:p>
+        </w:tc>
+      </w:tr>
+      <w:tr>
+        <w:tc>
+          <w:tcPr>
+            <w:tcW w:w="2088" w:type="dxa"/>
+          </w:tcPr>
+          <w:p>
+            <w:pPr>
+              <w:spacing w:after="100" w:afterAutospacing="1" w:line="276" w:lineRule="auto"/>
+              <w:rPr>
+                <w:rFonts w:ascii="Times New Roman" w:hAnsi="Times New Roman" w:cs="Times New Roman"/>
+                <w:noProof/>
+                <w:sz w:val="24"/>
+                <w:szCs w:val="24"/>
+              </w:rPr>
+            </w:pPr>
+            <w:r>
+              <w:rPr>
+                <w:rFonts w:ascii="Times New Roman" w:hAnsi="Times New Roman" w:cs="Times New Roman"/>
+                <w:noProof/>
+                <w:sz w:val="24"/>
+                <w:szCs w:val="24"/>
+              </w:rPr>
+              <w:t>Alternative Flows:</w:t>
+            </w:r>
+          </w:p>
+        </w:tc>
+        <w:tc>
+          <w:tcPr>
+            <w:tcW w:w="7154" w:type="dxa"/>
+          </w:tcPr>
+          <w:p>
+            <w:pPr>
+              <w:spacing w:after="100" w:afterAutospacing="1" w:line="276" w:lineRule="auto"/>
+              <w:rPr>
+                <w:rFonts w:ascii="Times New Roman" w:hAnsi="Times New Roman" w:cs="Times New Roman"/>
+                <w:noProof/>
+                <w:sz w:val="24"/>
+                <w:szCs w:val="24"/>
+              </w:rPr>
+            </w:pPr>
+            <w:r>
+              <w:rPr>
+                <w:rFonts w:ascii="Times New Roman" w:hAnsi="Times New Roman" w:cs="Times New Roman"/>
+                <w:noProof/>
+                <w:sz w:val="24"/>
+                <w:szCs w:val="24"/>
+              </w:rPr>
+              <w:t>N/A</w:t>
+            </w:r>
+          </w:p>
+        </w:tc>
+      </w:tr>
+      <w:tr>
+        <w:tc>
+          <w:tcPr>
+            <w:tcW w:w="2088" w:type="dxa"/>
+          </w:tcPr>
+          <w:p>
+            <w:pPr>
+              <w:spacing w:after="100" w:afterAutospacing="1" w:line="276" w:lineRule="auto"/>
+              <w:rPr>
+                <w:rFonts w:ascii="Times New Roman" w:hAnsi="Times New Roman" w:cs="Times New Roman"/>
+                <w:noProof/>
+                <w:sz w:val="24"/>
+                <w:szCs w:val="24"/>
+              </w:rPr>
+            </w:pPr>
+            <w:r>
+              <w:rPr>
+                <w:rFonts w:ascii="Times New Roman" w:hAnsi="Times New Roman" w:cs="Times New Roman"/>
+                <w:noProof/>
+                <w:sz w:val="24"/>
+                <w:szCs w:val="24"/>
+              </w:rPr>
+              <w:t>Exceptions:</w:t>
+            </w:r>
+          </w:p>
+        </w:tc>
+        <w:tc>
+          <w:tcPr>
+            <w:tcW w:w="7154" w:type="dxa"/>
+          </w:tcPr>
+          <w:p>
+            <w:pPr>
+              <w:pStyle w:val="a4"/>
+              <w:spacing w:line="276" w:lineRule="auto"/>
+              <w:ind w:left="39"/>
+              <w:rPr>
+                <w:rFonts w:ascii="Times New Roman" w:hAnsi="Times New Roman" w:cs="Times New Roman"/>
+                <w:noProof/>
+                <w:sz w:val="24"/>
+                <w:szCs w:val="24"/>
+              </w:rPr>
+            </w:pPr>
+            <w:r>
+              <w:rPr>
+                <w:rFonts w:ascii="Times New Roman" w:hAnsi="Times New Roman" w:cs="Times New Roman"/>
+                <w:noProof/>
+                <w:sz w:val="24"/>
+                <w:szCs w:val="24"/>
+              </w:rPr>
+              <w:t>N/A</w:t>
+            </w:r>
+          </w:p>
+        </w:tc>
+      </w:tr>
+      <w:tr>
+        <w:tc>
+          <w:tcPr>
+            <w:tcW w:w="2088" w:type="dxa"/>
+          </w:tcPr>
+          <w:p>
+            <w:pPr>
+              <w:spacing w:after="100" w:afterAutospacing="1" w:line="276" w:lineRule="auto"/>
+              <w:rPr>
+                <w:rFonts w:ascii="Times New Roman" w:hAnsi="Times New Roman" w:cs="Times New Roman"/>
+                <w:noProof/>
+                <w:sz w:val="24"/>
+                <w:szCs w:val="24"/>
+              </w:rPr>
+            </w:pPr>
+            <w:r>
+              <w:rPr>
+                <w:rFonts w:ascii="Times New Roman" w:hAnsi="Times New Roman" w:cs="Times New Roman"/>
+                <w:noProof/>
+                <w:sz w:val="24"/>
+                <w:szCs w:val="24"/>
+              </w:rPr>
+              <w:t>Includes:</w:t>
+            </w:r>
+          </w:p>
+        </w:tc>
+        <w:tc>
+          <w:tcPr>
+            <w:tcW w:w="7154" w:type="dxa"/>
+          </w:tcPr>
+          <w:p>
+            <w:pPr>
+              <w:spacing w:after="100" w:afterAutospacing="1" w:line="276" w:lineRule="auto"/>
+              <w:rPr>
+                <w:rFonts w:ascii="Times New Roman" w:hAnsi="Times New Roman" w:cs="Times New Roman"/>
+                <w:noProof/>
+                <w:sz w:val="24"/>
+                <w:szCs w:val="24"/>
+              </w:rPr>
+            </w:pPr>
+          </w:p>
+        </w:tc>
+      </w:tr>
+      <w:tr>
+        <w:tc>
+          <w:tcPr>
+            <w:tcW w:w="2088" w:type="dxa"/>
+          </w:tcPr>
+          <w:p>
+            <w:pPr>
+              <w:spacing w:after="100" w:afterAutospacing="1" w:line="276" w:lineRule="auto"/>
+              <w:rPr>
+                <w:rFonts w:ascii="Times New Roman" w:hAnsi="Times New Roman" w:cs="Times New Roman"/>
+                <w:noProof/>
+                <w:sz w:val="24"/>
+                <w:szCs w:val="24"/>
+              </w:rPr>
+            </w:pPr>
+            <w:r>
+              <w:rPr>
+                <w:rFonts w:ascii="Times New Roman" w:hAnsi="Times New Roman" w:cs="Times New Roman"/>
+                <w:noProof/>
+                <w:sz w:val="24"/>
+                <w:szCs w:val="24"/>
+              </w:rPr>
+              <w:t>Note and Issues:</w:t>
+            </w:r>
+          </w:p>
+        </w:tc>
+        <w:tc>
+          <w:tcPr>
+            <w:tcW w:w="7154" w:type="dxa"/>
+          </w:tcPr>
+          <w:p>
+            <w:pPr>
+              <w:spacing w:after="100" w:afterAutospacing="1" w:line="276" w:lineRule="auto"/>
+              <w:rPr>
+                <w:rFonts w:ascii="Times New Roman" w:hAnsi="Times New Roman" w:cs="Times New Roman"/>
+                <w:noProof/>
+                <w:sz w:val="24"/>
+                <w:szCs w:val="24"/>
+              </w:rPr>
+            </w:pPr>
+          </w:p>
+        </w:tc>
+      </w:tr>
+    </w:tbl>
+    <w:p>
+      <w:pPr>
+        <w:jc w:val="center"/>
+        <w:rPr>
+          <w:rFonts w:ascii="Times New Roman" w:hAnsi="Times New Roman" w:cs="Times New Roman"/>
+          <w:sz w:val="28"/>
+          <w:szCs w:val="26"/>
+          <w:lang w:bidi="ar-SA"/>
+        </w:rPr>
+      </w:pPr>
     </w:p>
     <w:sectPr>
       <w:footerReference w:type="default" r:id="rId38"/>
@@ -43112,7 +45473,7 @@
                 <w:szCs w:val="14"/>
                 <w:lang w:val="th-TH"/>
               </w:rPr>
-              <w:t>64</w:t>
+              <w:t>65</w:t>
             </w:r>
           </w:fldSimple>
         </w:p>
@@ -47860,7 +50221,7 @@
 </file>
 
 <file path=customXml/itemProps1.xml><?xml version="1.0" encoding="utf-8"?>
-<ds:datastoreItem xmlns:ds="http://schemas.openxmlformats.org/officeDocument/2006/customXml" ds:itemID="{B69DFCE4-302E-4787-A954-D57984C6D5B4}">
+<ds:datastoreItem xmlns:ds="http://schemas.openxmlformats.org/officeDocument/2006/customXml" ds:itemID="{504D6556-5FD6-4207-BF84-E6C83B6BDD05}">
   <ds:schemaRefs>
     <ds:schemaRef ds:uri="http://schemas.openxmlformats.org/officeDocument/2006/bibliography"/>
   </ds:schemaRefs>

--- a/Progress2/RoseBeam_Software Requirement Specification_II_07 October 2014.docx
+++ b/Progress2/RoseBeam_Software Requirement Specification_II_07 October 2014.docx
@@ -14770,7 +14770,27 @@
                 <w:sz w:val="24"/>
                 <w:szCs w:val="24"/>
               </w:rPr>
-              <w:t>System shall display message “This username already exists” if driver inputs an existing username.</w:t>
+              <w:t xml:space="preserve">System shall display message “This username already exists” if </w:t>
+            </w:r>
+            <w:r>
+              <w:rPr>
+                <w:rFonts w:ascii="Times New Roman" w:hAnsi="Times New Roman" w:cs="Times New Roman"/>
+                <w:noProof/>
+                <w:color w:val="9BBB59" w:themeColor="accent3"/>
+                <w:sz w:val="24"/>
+                <w:szCs w:val="24"/>
+              </w:rPr>
+              <w:t>Passenger inputs an existing mobile number</w:t>
+            </w:r>
+            <w:r>
+              <w:rPr>
+                <w:rFonts w:ascii="Times New Roman" w:hAnsi="Times New Roman" w:cs="Times New Roman"/>
+                <w:noProof/>
+                <w:color w:val="9BBB59" w:themeColor="accent3"/>
+                <w:sz w:val="24"/>
+                <w:szCs w:val="24"/>
+              </w:rPr>
+              <w:t>.</w:t>
             </w:r>
           </w:p>
           <w:p>
@@ -19119,6 +19139,48 @@
               <w:t>System shall not save the information entered by the passenger if the check box is unticked.</w:t>
             </w:r>
           </w:p>
+          <w:p>
+            <w:pPr>
+              <w:rPr>
+                <w:rFonts w:ascii="Times New Roman" w:hAnsi="Times New Roman" w:cs="Times New Roman"/>
+                <w:noProof/>
+                <w:sz w:val="24"/>
+                <w:szCs w:val="24"/>
+              </w:rPr>
+            </w:pPr>
+            <w:r>
+              <w:rPr>
+                <w:rFonts w:ascii="Times New Roman" w:hAnsi="Times New Roman" w:cs="Times New Roman"/>
+                <w:noProof/>
+                <w:sz w:val="24"/>
+                <w:szCs w:val="24"/>
+              </w:rPr>
+              <w:t xml:space="preserve">5A. If Passenger enter destination that no </w:t>
+            </w:r>
+            <w:r>
+              <w:t xml:space="preserve">available </w:t>
+            </w:r>
+            <w:r>
+              <w:rPr>
+                <w:rFonts w:ascii="Times New Roman" w:hAnsi="Times New Roman" w:cs="Times New Roman"/>
+                <w:noProof/>
+                <w:sz w:val="24"/>
+                <w:szCs w:val="24"/>
+              </w:rPr>
+              <w:t>taxi in.</w:t>
+            </w:r>
+          </w:p>
+          <w:p>
+            <w:r>
+              <w:t>1.</w:t>
+            </w:r>
+            <w:r>
+              <w:rPr>
+                <w:color w:val="8064A2" w:themeColor="accent4"/>
+              </w:rPr>
+              <w:t>System shall provide the result if there is any taxi that nearby the destination that Passenger selected.</w:t>
+            </w:r>
+          </w:p>
         </w:tc>
       </w:tr>
       <w:tr>
@@ -19238,6 +19300,7 @@
                 <w:sz w:val="24"/>
                 <w:szCs w:val="24"/>
               </w:rPr>
+              <w:lastRenderedPageBreak/>
               <w:t>Note and Issues:</w:t>
             </w:r>
           </w:p>
@@ -19260,7 +19323,11 @@
         </w:tc>
       </w:tr>
     </w:tbl>
-    <w:p/>
+    <w:p>
+      <w:r>
+        <w:t xml:space="preserve">Available </w:t>
+      </w:r>
+    </w:p>
     <w:p>
       <w:pPr>
         <w:rPr>
@@ -45473,7 +45540,7 @@
                 <w:szCs w:val="14"/>
                 <w:lang w:val="th-TH"/>
               </w:rPr>
-              <w:t>65</w:t>
+              <w:t>27</w:t>
             </w:r>
           </w:fldSimple>
         </w:p>
@@ -50221,7 +50288,7 @@
 </file>
 
 <file path=customXml/itemProps1.xml><?xml version="1.0" encoding="utf-8"?>
-<ds:datastoreItem xmlns:ds="http://schemas.openxmlformats.org/officeDocument/2006/customXml" ds:itemID="{504D6556-5FD6-4207-BF84-E6C83B6BDD05}">
+<ds:datastoreItem xmlns:ds="http://schemas.openxmlformats.org/officeDocument/2006/customXml" ds:itemID="{467647E2-891F-4B89-AF40-0774A9BA5684}">
   <ds:schemaRefs>
     <ds:schemaRef ds:uri="http://schemas.openxmlformats.org/officeDocument/2006/bibliography"/>
   </ds:schemaRefs>

--- a/Progress2/RoseBeam_Software Requirement Specification_II_07 October 2014.docx
+++ b/Progress2/RoseBeam_Software Requirement Specification_II_07 October 2014.docx
@@ -15981,133 +15981,7 @@
                 <w:sz w:val="24"/>
                 <w:szCs w:val="24"/>
               </w:rPr>
-              <w:t>System</w:t>
-            </w:r>
-            <w:r>
-              <w:rPr>
-                <w:rFonts w:ascii="Times New Roman" w:hAnsi="Times New Roman" w:cs="Times New Roman"/>
-                <w:noProof/>
-                <w:color w:val="8064A2" w:themeColor="accent4"/>
-                <w:sz w:val="24"/>
-                <w:szCs w:val="24"/>
-              </w:rPr>
-              <w:t xml:space="preserve"> shall</w:t>
-            </w:r>
-            <w:r>
-              <w:rPr>
-                <w:rFonts w:ascii="Times New Roman" w:hAnsi="Times New Roman" w:cs="Times New Roman"/>
-                <w:noProof/>
-                <w:color w:val="8064A2" w:themeColor="accent4"/>
-                <w:sz w:val="24"/>
-                <w:szCs w:val="24"/>
-              </w:rPr>
-              <w:t xml:space="preserve"> display the Home p</w:t>
-            </w:r>
-            <w:r>
-              <w:rPr>
-                <w:rFonts w:ascii="Times New Roman" w:hAnsi="Times New Roman" w:cs="Times New Roman"/>
-                <w:noProof/>
-                <w:color w:val="8064A2" w:themeColor="accent4"/>
-                <w:sz w:val="24"/>
-                <w:szCs w:val="24"/>
-              </w:rPr>
-              <w:t xml:space="preserve">age that provides the search </w:t>
-            </w:r>
-            <w:r>
-              <w:rPr>
-                <w:rFonts w:ascii="Times New Roman" w:hAnsi="Times New Roman" w:cs="Times New Roman"/>
-                <w:noProof/>
-                <w:color w:val="8064A2" w:themeColor="accent4"/>
-                <w:sz w:val="24"/>
-                <w:szCs w:val="24"/>
-              </w:rPr>
-              <w:t>fun</w:t>
-            </w:r>
-            <w:r>
-              <w:rPr>
-                <w:rFonts w:ascii="Times New Roman" w:hAnsi="Times New Roman" w:cs="Times New Roman"/>
-                <w:noProof/>
-                <w:color w:val="8064A2" w:themeColor="accent4"/>
-                <w:sz w:val="24"/>
-                <w:szCs w:val="24"/>
-              </w:rPr>
-              <w:t>c</w:t>
-            </w:r>
-            <w:r>
-              <w:rPr>
-                <w:rFonts w:ascii="Times New Roman" w:hAnsi="Times New Roman" w:cs="Times New Roman"/>
-                <w:noProof/>
-                <w:color w:val="8064A2" w:themeColor="accent4"/>
-                <w:sz w:val="24"/>
-                <w:szCs w:val="24"/>
-              </w:rPr>
-              <w:t xml:space="preserve">tion </w:t>
-            </w:r>
-          </w:p>
-          <w:p>
-            <w:pPr>
-              <w:pStyle w:val="a4"/>
-              <w:numPr>
-                <w:ilvl w:val="0"/>
-                <w:numId w:val="10"/>
-              </w:numPr>
-              <w:spacing w:line="276" w:lineRule="auto"/>
-              <w:ind w:left="252" w:hanging="252"/>
-              <w:rPr>
-                <w:rFonts w:ascii="Times New Roman" w:hAnsi="Times New Roman" w:cs="Times New Roman"/>
-                <w:noProof/>
-                <w:sz w:val="24"/>
-                <w:szCs w:val="24"/>
-              </w:rPr>
-            </w:pPr>
-            <w:r>
-              <w:rPr>
-                <w:rFonts w:ascii="Times New Roman" w:hAnsi="Times New Roman" w:cs="Times New Roman"/>
-                <w:noProof/>
-                <w:color w:val="8064A2" w:themeColor="accent4"/>
-                <w:sz w:val="24"/>
-                <w:szCs w:val="24"/>
-              </w:rPr>
-              <w:t>System shall display</w:t>
-            </w:r>
-            <w:r>
-              <w:rPr>
-                <w:rFonts w:ascii="Times New Roman" w:hAnsi="Times New Roman" w:cs="Times New Roman"/>
-                <w:noProof/>
-                <w:color w:val="8064A2" w:themeColor="accent4"/>
-                <w:sz w:val="24"/>
-                <w:szCs w:val="24"/>
-              </w:rPr>
-              <w:t xml:space="preserve"> the map that </w:t>
-            </w:r>
-            <w:r>
-              <w:rPr>
-                <w:rFonts w:ascii="Times New Roman" w:hAnsi="Times New Roman" w:cs="Times New Roman"/>
-                <w:noProof/>
-                <w:color w:val="8064A2" w:themeColor="accent4"/>
-                <w:sz w:val="24"/>
-                <w:szCs w:val="24"/>
-              </w:rPr>
-              <w:t xml:space="preserve">shows the </w:t>
-            </w:r>
-            <w:r>
-              <w:rPr>
-                <w:rFonts w:ascii="Times New Roman" w:hAnsi="Times New Roman" w:cs="Times New Roman"/>
-                <w:noProof/>
-                <w:color w:val="8064A2" w:themeColor="accent4"/>
-                <w:sz w:val="24"/>
-                <w:szCs w:val="24"/>
-              </w:rPr>
-              <w:t>passenger’s current location</w:t>
-            </w:r>
-            <w:r>
-              <w:rPr>
-                <w:rFonts w:ascii="Times New Roman" w:hAnsi="Times New Roman" w:cs="Times New Roman"/>
-                <w:noProof/>
-                <w:sz w:val="24"/>
-                <w:szCs w:val="24"/>
-              </w:rPr>
-              <w:t>.</w:t>
+              <w:t xml:space="preserve">System shall provide the interface that displays the current location of passenger and the search function which includes the list of provided destinations, number of seats that is needed, the scope of the distance to search up to 5 km, a check box to remember the options and the search button. </w:t>
             </w:r>
           </w:p>
         </w:tc>
@@ -18535,31 +18409,73 @@
               <w:rPr>
                 <w:rFonts w:ascii="Times New Roman" w:hAnsi="Times New Roman" w:cs="Times New Roman"/>
                 <w:noProof/>
-                <w:color w:val="8064A2" w:themeColor="accent4"/>
-                <w:sz w:val="24"/>
-                <w:szCs w:val="24"/>
-              </w:rPr>
-              <w:t>System shall provide the interface that displays the current location of passenger and the search function which includes the list of provided destinations, number of seats that is needed, the scope of the distance to search up to 5 km</w:t>
-            </w:r>
-            <w:r>
-              <w:rPr>
-                <w:rFonts w:ascii="Times New Roman" w:hAnsi="Times New Roman" w:cs="Times New Roman"/>
-                <w:noProof/>
-                <w:color w:val="8064A2" w:themeColor="accent4"/>
-                <w:sz w:val="24"/>
-                <w:szCs w:val="24"/>
-              </w:rPr>
-              <w:t>, a check box to remember the options and</w:t>
-            </w:r>
-            <w:r>
-              <w:rPr>
-                <w:rFonts w:ascii="Times New Roman" w:hAnsi="Times New Roman" w:cs="Times New Roman"/>
-                <w:noProof/>
-                <w:color w:val="8064A2" w:themeColor="accent4"/>
-                <w:sz w:val="24"/>
-                <w:szCs w:val="24"/>
-              </w:rPr>
-              <w:t xml:space="preserve"> the search button. </w:t>
+                <w:sz w:val="24"/>
+                <w:szCs w:val="24"/>
+              </w:rPr>
+              <w:t xml:space="preserve">Passenger inputs conditions – </w:t>
+            </w:r>
+            <w:r>
+              <w:rPr>
+                <w:rFonts w:ascii="Times New Roman" w:hAnsi="Times New Roman" w:cs="Times New Roman"/>
+                <w:noProof/>
+                <w:sz w:val="24"/>
+                <w:szCs w:val="24"/>
+              </w:rPr>
+              <w:t>i</w:t>
+            </w:r>
+            <w:r>
+              <w:rPr>
+                <w:rFonts w:ascii="Times New Roman" w:hAnsi="Times New Roman" w:cs="Times New Roman"/>
+                <w:noProof/>
+                <w:sz w:val="24"/>
+                <w:szCs w:val="24"/>
+              </w:rPr>
+              <w:t>e.</w:t>
+            </w:r>
+            <w:r>
+              <w:rPr>
+                <w:rFonts w:ascii="Times New Roman" w:hAnsi="Times New Roman" w:cs="Times New Roman"/>
+                <w:noProof/>
+                <w:sz w:val="24"/>
+                <w:szCs w:val="24"/>
+              </w:rPr>
+              <w:t>:</w:t>
+            </w:r>
+            <w:r>
+              <w:rPr>
+                <w:rFonts w:ascii="Times New Roman" w:hAnsi="Times New Roman" w:cs="Times New Roman"/>
+                <w:noProof/>
+                <w:sz w:val="24"/>
+                <w:szCs w:val="24"/>
+              </w:rPr>
+              <w:t xml:space="preserve"> this includes the:</w:t>
+            </w:r>
+            <w:r>
+              <w:rPr>
+                <w:rFonts w:ascii="Times New Roman" w:hAnsi="Times New Roman" w:cs="Times New Roman"/>
+                <w:noProof/>
+                <w:sz w:val="24"/>
+                <w:szCs w:val="24"/>
+              </w:rPr>
+              <w:t xml:space="preserve"> number of s</w:t>
+            </w:r>
+            <w:r>
+              <w:rPr>
+                <w:rFonts w:ascii="Times New Roman" w:hAnsi="Times New Roman" w:cs="Times New Roman"/>
+                <w:noProof/>
+                <w:sz w:val="24"/>
+                <w:szCs w:val="24"/>
+              </w:rPr>
+              <w:t xml:space="preserve">eats, scope of distance (up to 5km) and the </w:t>
+            </w:r>
+            <w:r>
+              <w:rPr>
+                <w:rFonts w:ascii="Times New Roman" w:hAnsi="Times New Roman" w:cs="Times New Roman"/>
+                <w:noProof/>
+                <w:sz w:val="24"/>
+                <w:szCs w:val="24"/>
+              </w:rPr>
+              <w:t>destination headed to.</w:t>
             </w:r>
           </w:p>
           <w:p>
@@ -18585,70 +18501,43 @@
                 <w:sz w:val="24"/>
                 <w:szCs w:val="24"/>
               </w:rPr>
-              <w:t xml:space="preserve">Passenger inputs conditions – </w:t>
-            </w:r>
-            <w:r>
-              <w:rPr>
-                <w:rFonts w:ascii="Times New Roman" w:hAnsi="Times New Roman" w:cs="Times New Roman"/>
-                <w:noProof/>
-                <w:sz w:val="24"/>
-                <w:szCs w:val="24"/>
-              </w:rPr>
-              <w:t>i</w:t>
-            </w:r>
-            <w:r>
-              <w:rPr>
-                <w:rFonts w:ascii="Times New Roman" w:hAnsi="Times New Roman" w:cs="Times New Roman"/>
-                <w:noProof/>
-                <w:sz w:val="24"/>
-                <w:szCs w:val="24"/>
-              </w:rPr>
-              <w:t>e.</w:t>
-            </w:r>
-            <w:r>
-              <w:rPr>
-                <w:rFonts w:ascii="Times New Roman" w:hAnsi="Times New Roman" w:cs="Times New Roman"/>
-                <w:noProof/>
-                <w:sz w:val="24"/>
-                <w:szCs w:val="24"/>
-              </w:rPr>
-              <w:t>:</w:t>
-            </w:r>
-            <w:r>
-              <w:rPr>
-                <w:rFonts w:ascii="Times New Roman" w:hAnsi="Times New Roman" w:cs="Times New Roman"/>
-                <w:noProof/>
-                <w:sz w:val="24"/>
-                <w:szCs w:val="24"/>
-              </w:rPr>
-              <w:t xml:space="preserve"> this includes the:</w:t>
-            </w:r>
-            <w:r>
-              <w:rPr>
-                <w:rFonts w:ascii="Times New Roman" w:hAnsi="Times New Roman" w:cs="Times New Roman"/>
-                <w:noProof/>
-                <w:sz w:val="24"/>
-                <w:szCs w:val="24"/>
-              </w:rPr>
-              <w:t xml:space="preserve"> number of s</w:t>
-            </w:r>
-            <w:r>
-              <w:rPr>
-                <w:rFonts w:ascii="Times New Roman" w:hAnsi="Times New Roman" w:cs="Times New Roman"/>
-                <w:noProof/>
-                <w:sz w:val="24"/>
-                <w:szCs w:val="24"/>
-              </w:rPr>
-              <w:t xml:space="preserve">eats, scope of distance (up to 5km) and the </w:t>
-            </w:r>
-            <w:r>
-              <w:rPr>
-                <w:rFonts w:ascii="Times New Roman" w:hAnsi="Times New Roman" w:cs="Times New Roman"/>
-                <w:noProof/>
-                <w:sz w:val="24"/>
-                <w:szCs w:val="24"/>
-              </w:rPr>
-              <w:t>destination headed to.</w:t>
+              <w:t>P</w:t>
+            </w:r>
+            <w:r>
+              <w:rPr>
+                <w:rFonts w:ascii="Times New Roman" w:hAnsi="Times New Roman" w:cs="Times New Roman"/>
+                <w:noProof/>
+                <w:sz w:val="24"/>
+                <w:szCs w:val="24"/>
+              </w:rPr>
+              <w:t xml:space="preserve">assenger </w:t>
+            </w:r>
+            <w:r>
+              <w:rPr>
+                <w:rFonts w:ascii="Times New Roman" w:hAnsi="Times New Roman" w:cs="Times New Roman"/>
+                <w:noProof/>
+                <w:sz w:val="24"/>
+                <w:szCs w:val="24"/>
+              </w:rPr>
+              <w:t>select</w:t>
+            </w:r>
+            <w:r>
+              <w:rPr>
+                <w:rFonts w:ascii="Times New Roman" w:hAnsi="Times New Roman" w:cs="Times New Roman"/>
+                <w:noProof/>
+                <w:sz w:val="24"/>
+                <w:szCs w:val="24"/>
+              </w:rPr>
+              <w:t>s</w:t>
+            </w:r>
+            <w:r>
+              <w:rPr>
+                <w:rFonts w:ascii="Times New Roman" w:hAnsi="Times New Roman" w:cs="Times New Roman"/>
+                <w:noProof/>
+                <w:sz w:val="24"/>
+                <w:szCs w:val="24"/>
+              </w:rPr>
+              <w:t xml:space="preserve"> the ‘search’ button to proceed with searching for a red taxi.</w:t>
             </w:r>
           </w:p>
           <w:p>
@@ -18663,54 +18552,20 @@
               <w:rPr>
                 <w:rFonts w:ascii="Times New Roman" w:hAnsi="Times New Roman" w:cs="Times New Roman"/>
                 <w:noProof/>
-                <w:sz w:val="24"/>
-                <w:szCs w:val="24"/>
-              </w:rPr>
-            </w:pPr>
-            <w:r>
-              <w:rPr>
-                <w:rFonts w:ascii="Times New Roman" w:hAnsi="Times New Roman" w:cs="Times New Roman"/>
-                <w:noProof/>
-                <w:sz w:val="24"/>
-                <w:szCs w:val="24"/>
-              </w:rPr>
-              <w:t>P</w:t>
-            </w:r>
-            <w:r>
-              <w:rPr>
-                <w:rFonts w:ascii="Times New Roman" w:hAnsi="Times New Roman" w:cs="Times New Roman"/>
-                <w:noProof/>
-                <w:sz w:val="24"/>
-                <w:szCs w:val="24"/>
-              </w:rPr>
-              <w:t xml:space="preserve">assenger </w:t>
-            </w:r>
-            <w:r>
-              <w:rPr>
-                <w:rFonts w:ascii="Times New Roman" w:hAnsi="Times New Roman" w:cs="Times New Roman"/>
-                <w:noProof/>
-                <w:sz w:val="24"/>
-                <w:szCs w:val="24"/>
-              </w:rPr>
-              <w:t>select</w:t>
-            </w:r>
-            <w:r>
-              <w:rPr>
-                <w:rFonts w:ascii="Times New Roman" w:hAnsi="Times New Roman" w:cs="Times New Roman"/>
-                <w:noProof/>
-                <w:sz w:val="24"/>
-                <w:szCs w:val="24"/>
-              </w:rPr>
-              <w:t>s</w:t>
-            </w:r>
-            <w:r>
-              <w:rPr>
-                <w:rFonts w:ascii="Times New Roman" w:hAnsi="Times New Roman" w:cs="Times New Roman"/>
-                <w:noProof/>
-                <w:sz w:val="24"/>
-                <w:szCs w:val="24"/>
-              </w:rPr>
-              <w:t xml:space="preserve"> the ‘search’ button to proceed with searching for a red taxi.</w:t>
+                <w:color w:val="8064A2" w:themeColor="accent4"/>
+                <w:sz w:val="24"/>
+                <w:szCs w:val="24"/>
+              </w:rPr>
+            </w:pPr>
+            <w:r>
+              <w:rPr>
+                <w:rFonts w:ascii="Times New Roman" w:hAnsi="Times New Roman" w:cs="Times New Roman"/>
+                <w:noProof/>
+                <w:color w:val="8064A2" w:themeColor="accent4"/>
+                <w:sz w:val="24"/>
+                <w:szCs w:val="24"/>
+              </w:rPr>
+              <w:t>System can remember the information entered by the passenger by default.</w:t>
             </w:r>
           </w:p>
           <w:p>
@@ -18738,7 +18593,37 @@
                 <w:sz w:val="24"/>
                 <w:szCs w:val="24"/>
               </w:rPr>
-              <w:t>System can remember the information entered by the passenger by default.</w:t>
+              <w:t xml:space="preserve">System </w:t>
+            </w:r>
+            <w:r>
+              <w:rPr>
+                <w:rFonts w:ascii="Times New Roman" w:hAnsi="Times New Roman" w:cs="Times New Roman"/>
+                <w:noProof/>
+                <w:color w:val="8064A2" w:themeColor="accent4"/>
+                <w:sz w:val="24"/>
+                <w:szCs w:val="24"/>
+              </w:rPr>
+              <w:t xml:space="preserve">shall </w:t>
+            </w:r>
+            <w:r>
+              <w:rPr>
+                <w:rFonts w:ascii="Times New Roman" w:hAnsi="Times New Roman" w:cs="Times New Roman"/>
+                <w:noProof/>
+                <w:color w:val="8064A2" w:themeColor="accent4"/>
+                <w:sz w:val="24"/>
+                <w:szCs w:val="24"/>
+              </w:rPr>
+              <w:t>provide the results from the search t</w:t>
+            </w:r>
+            <w:r>
+              <w:rPr>
+                <w:rFonts w:ascii="Times New Roman" w:hAnsi="Times New Roman" w:cs="Times New Roman"/>
+                <w:noProof/>
+                <w:color w:val="8064A2" w:themeColor="accent4"/>
+                <w:sz w:val="24"/>
+                <w:szCs w:val="24"/>
+              </w:rPr>
+              <w:t>hat matches the conditions.</w:t>
             </w:r>
           </w:p>
           <w:p>
@@ -18766,64 +18651,6 @@
                 <w:sz w:val="24"/>
                 <w:szCs w:val="24"/>
               </w:rPr>
-              <w:t xml:space="preserve">System </w:t>
-            </w:r>
-            <w:r>
-              <w:rPr>
-                <w:rFonts w:ascii="Times New Roman" w:hAnsi="Times New Roman" w:cs="Times New Roman"/>
-                <w:noProof/>
-                <w:color w:val="8064A2" w:themeColor="accent4"/>
-                <w:sz w:val="24"/>
-                <w:szCs w:val="24"/>
-              </w:rPr>
-              <w:t xml:space="preserve">shall </w:t>
-            </w:r>
-            <w:r>
-              <w:rPr>
-                <w:rFonts w:ascii="Times New Roman" w:hAnsi="Times New Roman" w:cs="Times New Roman"/>
-                <w:noProof/>
-                <w:color w:val="8064A2" w:themeColor="accent4"/>
-                <w:sz w:val="24"/>
-                <w:szCs w:val="24"/>
-              </w:rPr>
-              <w:t>provide the results from the search t</w:t>
-            </w:r>
-            <w:r>
-              <w:rPr>
-                <w:rFonts w:ascii="Times New Roman" w:hAnsi="Times New Roman" w:cs="Times New Roman"/>
-                <w:noProof/>
-                <w:color w:val="8064A2" w:themeColor="accent4"/>
-                <w:sz w:val="24"/>
-                <w:szCs w:val="24"/>
-              </w:rPr>
-              <w:t>hat matches the conditions.</w:t>
-            </w:r>
-          </w:p>
-          <w:p>
-            <w:pPr>
-              <w:pStyle w:val="a4"/>
-              <w:numPr>
-                <w:ilvl w:val="0"/>
-                <w:numId w:val="7"/>
-              </w:numPr>
-              <w:spacing w:line="276" w:lineRule="auto"/>
-              <w:ind w:left="259" w:hanging="259"/>
-              <w:rPr>
-                <w:rFonts w:ascii="Times New Roman" w:hAnsi="Times New Roman" w:cs="Times New Roman"/>
-                <w:noProof/>
-                <w:color w:val="8064A2" w:themeColor="accent4"/>
-                <w:sz w:val="24"/>
-                <w:szCs w:val="24"/>
-              </w:rPr>
-            </w:pPr>
-            <w:r>
-              <w:rPr>
-                <w:rFonts w:ascii="Times New Roman" w:hAnsi="Times New Roman" w:cs="Times New Roman"/>
-                <w:noProof/>
-                <w:color w:val="8064A2" w:themeColor="accent4"/>
-                <w:sz w:val="24"/>
-                <w:szCs w:val="24"/>
-              </w:rPr>
               <w:t xml:space="preserve">System shall </w:t>
             </w:r>
             <w:r>
@@ -19300,7 +19127,6 @@
                 <w:sz w:val="24"/>
                 <w:szCs w:val="24"/>
               </w:rPr>
-              <w:lastRenderedPageBreak/>
               <w:t>Note and Issues:</w:t>
             </w:r>
           </w:p>
@@ -50288,7 +50114,7 @@
 </file>
 
 <file path=customXml/itemProps1.xml><?xml version="1.0" encoding="utf-8"?>
-<ds:datastoreItem xmlns:ds="http://schemas.openxmlformats.org/officeDocument/2006/customXml" ds:itemID="{467647E2-891F-4B89-AF40-0774A9BA5684}">
+<ds:datastoreItem xmlns:ds="http://schemas.openxmlformats.org/officeDocument/2006/customXml" ds:itemID="{54D42CA8-13E1-457D-B2FC-74B28F9AE7AE}">
   <ds:schemaRefs>
     <ds:schemaRef ds:uri="http://schemas.openxmlformats.org/officeDocument/2006/bibliography"/>
   </ds:schemaRefs>

--- a/Progress2/RoseBeam_Software Requirement Specification_II_07 October 2014.docx
+++ b/Progress2/RoseBeam_Software Requirement Specification_II_07 October 2014.docx
@@ -34248,8 +34248,58 @@
                 <w:sz w:val="24"/>
                 <w:szCs w:val="24"/>
               </w:rPr>
-              <w:t>N/A</w:t>
-            </w:r>
+              <w:t xml:space="preserve">5A. </w:t>
+            </w:r>
+          </w:p>
+          <w:p>
+            <w:pPr>
+              <w:spacing w:after="100" w:afterAutospacing="1" w:line="276" w:lineRule="auto"/>
+              <w:rPr>
+                <w:rFonts w:ascii="Times New Roman" w:hAnsi="Times New Roman" w:cs="Times New Roman"/>
+                <w:noProof/>
+                <w:sz w:val="24"/>
+                <w:szCs w:val="24"/>
+              </w:rPr>
+            </w:pPr>
+            <w:r>
+              <w:rPr>
+                <w:rFonts w:ascii="Times New Roman" w:hAnsi="Times New Roman" w:cs="Times New Roman"/>
+                <w:noProof/>
+                <w:sz w:val="24"/>
+                <w:szCs w:val="24"/>
+              </w:rPr>
+              <w:t>1.</w:t>
+            </w:r>
+            <w:r>
+              <w:rPr>
+                <w:rFonts w:ascii="Times New Roman" w:hAnsi="Times New Roman" w:cs="Times New Roman"/>
+                <w:noProof/>
+                <w:color w:val="8064A2" w:themeColor="accent4"/>
+                <w:sz w:val="24"/>
+                <w:szCs w:val="24"/>
+              </w:rPr>
+              <w:t>System shall display error message “fill” if the input equals to blank</w:t>
+            </w:r>
+            <w:r>
+              <w:rPr>
+                <w:rFonts w:ascii="Times New Roman" w:hAnsi="Times New Roman" w:cs="Times New Roman"/>
+                <w:noProof/>
+                <w:sz w:val="24"/>
+                <w:szCs w:val="24"/>
+              </w:rPr>
+              <w:t>.</w:t>
+            </w:r>
+          </w:p>
+          <w:p>
+            <w:pPr>
+              <w:spacing w:after="100" w:afterAutospacing="1" w:line="276" w:lineRule="auto"/>
+              <w:rPr>
+                <w:rFonts w:ascii="Times New Roman" w:hAnsi="Times New Roman" w:cs="Times New Roman"/>
+                <w:noProof/>
+                <w:sz w:val="24"/>
+                <w:szCs w:val="24"/>
+              </w:rPr>
+            </w:pPr>
           </w:p>
         </w:tc>
       </w:tr>
@@ -34500,7 +34550,7 @@
                 <w:sz w:val="24"/>
                 <w:szCs w:val="24"/>
               </w:rPr>
-              <w:t>save</w:t>
+              <w:t>sav</w:t>
             </w:r>
             <w:r>
               <w:rPr>
@@ -45366,7 +45416,7 @@
                 <w:szCs w:val="14"/>
                 <w:lang w:val="th-TH"/>
               </w:rPr>
-              <w:t>27</w:t>
+              <w:t>49</w:t>
             </w:r>
           </w:fldSimple>
         </w:p>
@@ -50114,7 +50164,7 @@
 </file>
 
 <file path=customXml/itemProps1.xml><?xml version="1.0" encoding="utf-8"?>
-<ds:datastoreItem xmlns:ds="http://schemas.openxmlformats.org/officeDocument/2006/customXml" ds:itemID="{54D42CA8-13E1-457D-B2FC-74B28F9AE7AE}">
+<ds:datastoreItem xmlns:ds="http://schemas.openxmlformats.org/officeDocument/2006/customXml" ds:itemID="{20F59074-A3B7-4B94-AFAB-7A850E1C37F4}">
   <ds:schemaRefs>
     <ds:schemaRef ds:uri="http://schemas.openxmlformats.org/officeDocument/2006/bibliography"/>
   </ds:schemaRefs>

--- a/Progress2/RoseBeam_Software Requirement Specification_II_07 October 2014.docx
+++ b/Progress2/RoseBeam_Software Requirement Specification_II_07 October 2014.docx
@@ -34300,6 +34300,48 @@
                 <w:szCs w:val="24"/>
               </w:rPr>
             </w:pPr>
+            <w:r>
+              <w:rPr>
+                <w:rFonts w:ascii="Times New Roman" w:hAnsi="Times New Roman" w:cs="Times New Roman"/>
+                <w:noProof/>
+                <w:color w:val="FF0000"/>
+                <w:sz w:val="24"/>
+                <w:szCs w:val="24"/>
+              </w:rPr>
+              <w:t>Resume 3</w:t>
+            </w:r>
+            <w:r>
+              <w:rPr>
+                <w:rFonts w:ascii="Times New Roman" w:hAnsi="Times New Roman" w:cs="Times New Roman"/>
+                <w:noProof/>
+                <w:color w:val="FF0000"/>
+                <w:sz w:val="24"/>
+                <w:szCs w:val="24"/>
+                <w:vertAlign w:val="superscript"/>
+              </w:rPr>
+              <w:t>rd</w:t>
+            </w:r>
+            <w:r>
+              <w:rPr>
+                <w:rFonts w:ascii="Times New Roman" w:hAnsi="Times New Roman" w:cs="Times New Roman"/>
+                <w:noProof/>
+                <w:color w:val="FF0000"/>
+                <w:sz w:val="24"/>
+                <w:szCs w:val="24"/>
+              </w:rPr>
+              <w:t xml:space="preserve"> step in Normal Flows.</w:t>
+            </w:r>
+          </w:p>
+          <w:p>
+            <w:pPr>
+              <w:spacing w:after="100" w:afterAutospacing="1" w:line="276" w:lineRule="auto"/>
+              <w:rPr>
+                <w:rFonts w:ascii="Times New Roman" w:hAnsi="Times New Roman" w:cs="Times New Roman"/>
+                <w:noProof/>
+                <w:sz w:val="24"/>
+                <w:szCs w:val="24"/>
+              </w:rPr>
+            </w:pPr>
           </w:p>
         </w:tc>
       </w:tr>
@@ -34672,8 +34714,6 @@
         </w:tc>
       </w:tr>
     </w:tbl>
-    <w:p/>
-    <w:p/>
     <w:p/>
     <w:p/>
     <w:p/>
@@ -42367,12 +42407,8 @@
       </w:r>
     </w:p>
     <w:p>
-      <w:pPr>
-        <w:jc w:val="center"/>
-      </w:pPr>
-    </w:p>
-    <w:p>
-      <w:r>
+      <w:r>
+        <w:lastRenderedPageBreak/>
         <w:t>4.21</w:t>
       </w:r>
       <w:r>
@@ -42664,7 +42700,17 @@
                 <w:sz w:val="24"/>
                 <w:szCs w:val="24"/>
               </w:rPr>
-              <w:t>Driver select manu online/offline from the option menu.</w:t>
+              <w:t>Driver select me</w:t>
+            </w:r>
+            <w:r>
+              <w:rPr>
+                <w:rFonts w:ascii="Times New Roman" w:hAnsi="Times New Roman" w:cs="Times New Roman"/>
+                <w:noProof/>
+                <w:color w:val="9BBB59" w:themeColor="accent3"/>
+                <w:sz w:val="24"/>
+                <w:szCs w:val="24"/>
+              </w:rPr>
+              <w:t>nu online/offline from the option menu.</w:t>
             </w:r>
           </w:p>
         </w:tc>
@@ -43699,37 +43745,7 @@
                 <w:sz w:val="24"/>
                 <w:szCs w:val="24"/>
               </w:rPr>
-              <w:t xml:space="preserve">2. </w:t>
-            </w:r>
-            <w:r>
-              <w:rPr>
-                <w:rFonts w:ascii="Times New Roman" w:hAnsi="Times New Roman" w:cs="Times New Roman"/>
-                <w:noProof/>
-                <w:color w:val="8064A2" w:themeColor="accent4"/>
-                <w:sz w:val="24"/>
-                <w:szCs w:val="24"/>
-              </w:rPr>
-              <w:t>System change the request staus to “cancel</w:t>
-            </w:r>
-            <w:r>
-              <w:rPr>
-                <w:rFonts w:ascii="Times New Roman" w:hAnsi="Times New Roman" w:cs="Times New Roman"/>
-                <w:noProof/>
-                <w:color w:val="8064A2" w:themeColor="accent4"/>
-                <w:sz w:val="24"/>
-                <w:szCs w:val="24"/>
-              </w:rPr>
-              <w:t>led</w:t>
-            </w:r>
-            <w:r>
-              <w:rPr>
-                <w:rFonts w:ascii="Times New Roman" w:hAnsi="Times New Roman" w:cs="Times New Roman"/>
-                <w:noProof/>
-                <w:color w:val="8064A2" w:themeColor="accent4"/>
-                <w:sz w:val="24"/>
-                <w:szCs w:val="24"/>
-              </w:rPr>
-              <w:t>”</w:t>
+              <w:t>2. System displays the confirmation popup.</w:t>
             </w:r>
           </w:p>
           <w:p>
@@ -43751,37 +43767,7 @@
                 <w:sz w:val="24"/>
                 <w:szCs w:val="24"/>
               </w:rPr>
-              <w:t xml:space="preserve">3. </w:t>
-            </w:r>
-            <w:r>
-              <w:rPr>
-                <w:rFonts w:ascii="Times New Roman" w:hAnsi="Times New Roman" w:cs="Times New Roman"/>
-                <w:noProof/>
-                <w:color w:val="E36C0A" w:themeColor="accent6" w:themeShade="BF"/>
-                <w:sz w:val="24"/>
-                <w:szCs w:val="24"/>
-              </w:rPr>
-              <w:t xml:space="preserve">System shall display the notification that </w:t>
-            </w:r>
-            <w:r>
-              <w:rPr>
-                <w:rFonts w:ascii="Times New Roman" w:hAnsi="Times New Roman" w:cs="Times New Roman"/>
-                <w:noProof/>
-                <w:color w:val="E36C0A" w:themeColor="accent6" w:themeShade="BF"/>
-                <w:sz w:val="24"/>
-                <w:szCs w:val="24"/>
-              </w:rPr>
-              <w:t>Passenger cancele</w:t>
-            </w:r>
-            <w:r>
-              <w:rPr>
-                <w:rFonts w:ascii="Times New Roman" w:hAnsi="Times New Roman" w:cs="Times New Roman"/>
-                <w:noProof/>
-                <w:color w:val="E36C0A" w:themeColor="accent6" w:themeShade="BF"/>
-                <w:sz w:val="24"/>
-                <w:szCs w:val="24"/>
-              </w:rPr>
-              <w:t>d request to Driver.</w:t>
+              <w:t>3. Passenger clicks “Ok”.</w:t>
             </w:r>
           </w:p>
           <w:p>
@@ -43792,11 +43778,38 @@
               <w:rPr>
                 <w:rFonts w:ascii="Times New Roman" w:hAnsi="Times New Roman" w:cs="Times New Roman"/>
                 <w:noProof/>
+                <w:sz w:val="24"/>
+                <w:szCs w:val="24"/>
+              </w:rPr>
+            </w:pPr>
+            <w:r>
+              <w:rPr>
+                <w:rFonts w:ascii="Times New Roman" w:hAnsi="Times New Roman" w:cs="Times New Roman"/>
+                <w:noProof/>
+                <w:sz w:val="24"/>
+                <w:szCs w:val="24"/>
+              </w:rPr>
+              <w:t>4</w:t>
+            </w:r>
+            <w:r>
+              <w:rPr>
+                <w:rFonts w:ascii="Times New Roman" w:hAnsi="Times New Roman" w:cs="Times New Roman"/>
+                <w:noProof/>
+                <w:sz w:val="24"/>
+                <w:szCs w:val="24"/>
+              </w:rPr>
+              <w:t xml:space="preserve">. </w:t>
+            </w:r>
+            <w:r>
+              <w:rPr>
+                <w:rFonts w:ascii="Times New Roman" w:hAnsi="Times New Roman" w:cs="Times New Roman"/>
+                <w:noProof/>
                 <w:color w:val="8064A2" w:themeColor="accent4"/>
                 <w:sz w:val="24"/>
                 <w:szCs w:val="24"/>
               </w:rPr>
-            </w:pPr>
+              <w:t>System change the request staus to “cancel</w:t>
+            </w:r>
             <w:r>
               <w:rPr>
                 <w:rFonts w:ascii="Times New Roman" w:hAnsi="Times New Roman" w:cs="Times New Roman"/>
@@ -43805,7 +43818,112 @@
                 <w:sz w:val="24"/>
                 <w:szCs w:val="24"/>
               </w:rPr>
-              <w:t>4.System shall display the updated search result page.</w:t>
+              <w:t>led</w:t>
+            </w:r>
+            <w:r>
+              <w:rPr>
+                <w:rFonts w:ascii="Times New Roman" w:hAnsi="Times New Roman" w:cs="Times New Roman"/>
+                <w:noProof/>
+                <w:color w:val="8064A2" w:themeColor="accent4"/>
+                <w:sz w:val="24"/>
+                <w:szCs w:val="24"/>
+              </w:rPr>
+              <w:t>”</w:t>
+            </w:r>
+          </w:p>
+          <w:p>
+            <w:pPr>
+              <w:pStyle w:val="a4"/>
+              <w:spacing w:line="276" w:lineRule="auto"/>
+              <w:ind w:left="39"/>
+              <w:rPr>
+                <w:rFonts w:ascii="Times New Roman" w:hAnsi="Times New Roman" w:cs="Times New Roman"/>
+                <w:noProof/>
+                <w:sz w:val="24"/>
+                <w:szCs w:val="24"/>
+              </w:rPr>
+            </w:pPr>
+            <w:r>
+              <w:rPr>
+                <w:rFonts w:ascii="Times New Roman" w:hAnsi="Times New Roman" w:cs="Times New Roman"/>
+                <w:noProof/>
+                <w:sz w:val="24"/>
+                <w:szCs w:val="24"/>
+              </w:rPr>
+              <w:t>5</w:t>
+            </w:r>
+            <w:r>
+              <w:rPr>
+                <w:rFonts w:ascii="Times New Roman" w:hAnsi="Times New Roman" w:cs="Times New Roman"/>
+                <w:noProof/>
+                <w:sz w:val="24"/>
+                <w:szCs w:val="24"/>
+              </w:rPr>
+              <w:t xml:space="preserve">. </w:t>
+            </w:r>
+            <w:r>
+              <w:rPr>
+                <w:rFonts w:ascii="Times New Roman" w:hAnsi="Times New Roman" w:cs="Times New Roman"/>
+                <w:noProof/>
+                <w:color w:val="E36C0A" w:themeColor="accent6" w:themeShade="BF"/>
+                <w:sz w:val="24"/>
+                <w:szCs w:val="24"/>
+              </w:rPr>
+              <w:t xml:space="preserve">System shall display the notification that </w:t>
+            </w:r>
+            <w:r>
+              <w:rPr>
+                <w:rFonts w:ascii="Times New Roman" w:hAnsi="Times New Roman" w:cs="Times New Roman"/>
+                <w:noProof/>
+                <w:color w:val="E36C0A" w:themeColor="accent6" w:themeShade="BF"/>
+                <w:sz w:val="24"/>
+                <w:szCs w:val="24"/>
+              </w:rPr>
+              <w:t>Passenger cancele</w:t>
+            </w:r>
+            <w:r>
+              <w:rPr>
+                <w:rFonts w:ascii="Times New Roman" w:hAnsi="Times New Roman" w:cs="Times New Roman"/>
+                <w:noProof/>
+                <w:color w:val="E36C0A" w:themeColor="accent6" w:themeShade="BF"/>
+                <w:sz w:val="24"/>
+                <w:szCs w:val="24"/>
+              </w:rPr>
+              <w:t>d request to Driver.</w:t>
+            </w:r>
+          </w:p>
+          <w:p>
+            <w:pPr>
+              <w:pStyle w:val="a4"/>
+              <w:spacing w:line="276" w:lineRule="auto"/>
+              <w:ind w:left="39"/>
+              <w:rPr>
+                <w:rFonts w:ascii="Times New Roman" w:hAnsi="Times New Roman" w:cs="Times New Roman"/>
+                <w:noProof/>
+                <w:color w:val="8064A2" w:themeColor="accent4"/>
+                <w:sz w:val="24"/>
+                <w:szCs w:val="24"/>
+              </w:rPr>
+            </w:pPr>
+            <w:r>
+              <w:rPr>
+                <w:rFonts w:ascii="Times New Roman" w:hAnsi="Times New Roman" w:cs="Times New Roman"/>
+                <w:noProof/>
+                <w:color w:val="8064A2" w:themeColor="accent4"/>
+                <w:sz w:val="24"/>
+                <w:szCs w:val="24"/>
+              </w:rPr>
+              <w:t>6</w:t>
+            </w:r>
+            <w:r>
+              <w:rPr>
+                <w:rFonts w:ascii="Times New Roman" w:hAnsi="Times New Roman" w:cs="Times New Roman"/>
+                <w:noProof/>
+                <w:color w:val="8064A2" w:themeColor="accent4"/>
+                <w:sz w:val="24"/>
+                <w:szCs w:val="24"/>
+              </w:rPr>
+              <w:t>.System shall display the updated search result page.</w:t>
             </w:r>
             <w:r>
               <w:rPr>
@@ -44040,60 +44158,6 @@
           <w:lang w:bidi="ar-SA"/>
         </w:rPr>
       </w:pPr>
-      <w:r>
-        <w:rPr>
-          <w:rFonts w:ascii="Times New Roman" w:hAnsi="Times New Roman" w:cs="Times New Roman"/>
-          <w:noProof/>
-          <w:sz w:val="28"/>
-          <w:szCs w:val="26"/>
-        </w:rPr>
-        <w:lastRenderedPageBreak/>
-        <w:drawing>
-          <wp:inline distT="0" distB="0" distL="0" distR="0">
-            <wp:extent cx="1485900" cy="4057650"/>
-            <wp:effectExtent l="19050" t="0" r="0" b="0"/>
-            <wp:docPr id="25" name="Picture 10" descr="C:\Users\User\Documents\Doc_progress2\ActivityDiagram\Passenger Cancle request.jpg"/>
-            <wp:cNvGraphicFramePr>
-              <a:graphicFrameLocks xmlns:a="http://schemas.openxmlformats.org/drawingml/2006/main" noChangeAspect="1"/>
-            </wp:cNvGraphicFramePr>
-            <a:graphic xmlns:a="http://schemas.openxmlformats.org/drawingml/2006/main">
-              <a:graphicData uri="http://schemas.openxmlformats.org/drawingml/2006/picture">
-                <pic:pic xmlns:pic="http://schemas.openxmlformats.org/drawingml/2006/picture">
-                  <pic:nvPicPr>
-                    <pic:cNvPr id="0" name="Picture 10" descr="C:\Users\User\Documents\Doc_progress2\ActivityDiagram\Passenger Cancle request.jpg"/>
-                    <pic:cNvPicPr>
-                      <a:picLocks noChangeAspect="1" noChangeArrowheads="1"/>
-                    </pic:cNvPicPr>
-                  </pic:nvPicPr>
-                  <pic:blipFill>
-                    <a:blip r:embed="rId37"/>
-                    <a:srcRect/>
-                    <a:stretch>
-                      <a:fillRect/>
-                    </a:stretch>
-                  </pic:blipFill>
-                  <pic:spPr bwMode="auto">
-                    <a:xfrm>
-                      <a:off x="0" y="0"/>
-                      <a:ext cx="1485900" cy="4057650"/>
-                    </a:xfrm>
-                    <a:prstGeom prst="rect">
-                      <a:avLst/>
-                    </a:prstGeom>
-                    <a:noFill/>
-                    <a:ln w="9525">
-                      <a:noFill/>
-                      <a:miter lim="800000"/>
-                      <a:headEnd/>
-                      <a:tailEnd/>
-                    </a:ln>
-                  </pic:spPr>
-                </pic:pic>
-              </a:graphicData>
-            </a:graphic>
-          </wp:inline>
-        </w:drawing>
-      </w:r>
     </w:p>
     <w:p>
       <w:pPr>
@@ -45141,8 +45205,8 @@
       </w:pPr>
     </w:p>
     <w:sectPr>
-      <w:footerReference w:type="default" r:id="rId38"/>
-      <w:footerReference w:type="first" r:id="rId39"/>
+      <w:footerReference w:type="default" r:id="rId37"/>
+      <w:footerReference w:type="first" r:id="rId38"/>
       <w:pgSz w:w="11906" w:h="16838" w:code="9"/>
       <w:pgMar w:top="1440" w:right="1440" w:bottom="1440" w:left="1440" w:header="0" w:footer="0" w:gutter="0"/>
       <w:cols w:space="708"/>
@@ -45416,7 +45480,7 @@
                 <w:szCs w:val="14"/>
                 <w:lang w:val="th-TH"/>
               </w:rPr>
-              <w:t>49</w:t>
+              <w:t>63</w:t>
             </w:r>
           </w:fldSimple>
         </w:p>
@@ -50164,7 +50228,7 @@
 </file>
 
 <file path=customXml/itemProps1.xml><?xml version="1.0" encoding="utf-8"?>
-<ds:datastoreItem xmlns:ds="http://schemas.openxmlformats.org/officeDocument/2006/customXml" ds:itemID="{20F59074-A3B7-4B94-AFAB-7A850E1C37F4}">
+<ds:datastoreItem xmlns:ds="http://schemas.openxmlformats.org/officeDocument/2006/customXml" ds:itemID="{7A0C7682-CB70-4553-A101-4ECB060594DB}">
   <ds:schemaRefs>
     <ds:schemaRef ds:uri="http://schemas.openxmlformats.org/officeDocument/2006/bibliography"/>
   </ds:schemaRefs>

--- a/Progress2/RoseBeam_Software Requirement Specification_II_07 October 2014.docx
+++ b/Progress2/RoseBeam_Software Requirement Specification_II_07 October 2014.docx
@@ -43195,9 +43195,9 @@
         <w:br w:type="page"/>
       </w:r>
     </w:p>
-    <w:p/>
     <w:p>
       <w:r>
+        <w:lastRenderedPageBreak/>
         <w:t>4.22 Passenge</w:t>
       </w:r>
       <w:r>
@@ -43923,6 +43923,46 @@
                 <w:sz w:val="24"/>
                 <w:szCs w:val="24"/>
               </w:rPr>
+              <w:softHyphen/>
+            </w:r>
+            <w:r>
+              <w:rPr>
+                <w:rFonts w:ascii="Times New Roman" w:hAnsi="Times New Roman" w:cs="Times New Roman"/>
+                <w:noProof/>
+                <w:color w:val="8064A2" w:themeColor="accent4"/>
+                <w:sz w:val="24"/>
+                <w:szCs w:val="24"/>
+              </w:rPr>
+              <w:softHyphen/>
+            </w:r>
+            <w:r>
+              <w:rPr>
+                <w:rFonts w:ascii="Times New Roman" w:hAnsi="Times New Roman" w:cs="Times New Roman"/>
+                <w:noProof/>
+                <w:color w:val="8064A2" w:themeColor="accent4"/>
+                <w:sz w:val="24"/>
+                <w:szCs w:val="24"/>
+              </w:rPr>
+              <w:softHyphen/>
+            </w:r>
+            <w:r>
+              <w:rPr>
+                <w:rFonts w:ascii="Times New Roman" w:hAnsi="Times New Roman" w:cs="Times New Roman"/>
+                <w:noProof/>
+                <w:color w:val="8064A2" w:themeColor="accent4"/>
+                <w:sz w:val="24"/>
+                <w:szCs w:val="24"/>
+              </w:rPr>
+              <w:softHyphen/>
+            </w:r>
+            <w:r>
+              <w:rPr>
+                <w:rFonts w:ascii="Times New Roman" w:hAnsi="Times New Roman" w:cs="Times New Roman"/>
+                <w:noProof/>
+                <w:color w:val="8064A2" w:themeColor="accent4"/>
+                <w:sz w:val="24"/>
+                <w:szCs w:val="24"/>
+              </w:rPr>
               <w:t>.System shall display the updated search result page.</w:t>
             </w:r>
             <w:r>
@@ -44128,6 +44168,12 @@
       <w:pPr>
         <w:jc w:val="center"/>
       </w:pPr>
+      <w:r>
+        <w:softHyphen/>
+      </w:r>
+      <w:r>
+        <w:softHyphen/>
+      </w:r>
     </w:p>
     <w:p>
       <w:pPr>
@@ -45480,7 +45526,7 @@
                 <w:szCs w:val="14"/>
                 <w:lang w:val="th-TH"/>
               </w:rPr>
-              <w:t>63</w:t>
+              <w:t>40</w:t>
             </w:r>
           </w:fldSimple>
         </w:p>
@@ -50228,7 +50274,7 @@
 </file>
 
 <file path=customXml/itemProps1.xml><?xml version="1.0" encoding="utf-8"?>
-<ds:datastoreItem xmlns:ds="http://schemas.openxmlformats.org/officeDocument/2006/customXml" ds:itemID="{7A0C7682-CB70-4553-A101-4ECB060594DB}">
+<ds:datastoreItem xmlns:ds="http://schemas.openxmlformats.org/officeDocument/2006/customXml" ds:itemID="{0F26E4B5-8275-479B-8A8F-C93E0D2B2C74}">
   <ds:schemaRefs>
     <ds:schemaRef ds:uri="http://schemas.openxmlformats.org/officeDocument/2006/bibliography"/>
   </ds:schemaRefs>
